--- a/PracaInzV2/GrzegorzMalarski_wstęp.docx
+++ b/PracaInzV2/GrzegorzMalarski_wstęp.docx
@@ -1,6 +1,6 @@
 
 <file path=word/document.xml><?xml version="1.0" encoding="utf-8"?>
-<w:document xmlns:wpc="http://schemas.microsoft.com/office/word/2010/wordprocessingCanvas" xmlns:cx="http://schemas.microsoft.com/office/drawing/2014/chartex" xmlns:cx1="http://schemas.microsoft.com/office/drawing/2015/9/8/chartex" xmlns:cx2="http://schemas.microsoft.com/office/drawing/2015/10/21/chartex" xmlns:cx3="http://schemas.microsoft.com/office/drawing/2016/5/9/chartex" xmlns:cx4="http://schemas.microsoft.com/office/drawing/2016/5/10/chartex" xmlns:cx5="http://schemas.microsoft.com/office/drawing/2016/5/11/chartex" xmlns:cx6="http://schemas.microsoft.com/office/drawing/2016/5/12/chartex" xmlns:cx7="http://schemas.microsoft.com/office/drawing/2016/5/13/chartex" xmlns:cx8="http://schemas.microsoft.com/office/drawing/2016/5/14/chartex" xmlns:mc="http://schemas.openxmlformats.org/markup-compatibility/2006" xmlns:aink="http://schemas.microsoft.com/office/drawing/2016/ink" xmlns:am3d="http://schemas.microsoft.com/office/drawing/2017/model3d" xmlns:o="urn:schemas-microsoft-com:office:office" xmlns:r="http://schemas.openxmlformats.org/officeDocument/2006/relationships" xmlns:m="http://schemas.openxmlformats.org/officeDocument/2006/math" xmlns:v="urn:schemas-microsoft-com:vml" xmlns:wp14="http://schemas.microsoft.com/office/word/2010/wordprocessingDrawing" xmlns:wp="http://schemas.openxmlformats.org/drawingml/2006/wordprocessingDrawing" xmlns:w10="urn:schemas-microsoft-com:office:word" xmlns:w="http://schemas.openxmlformats.org/wordprocessingml/2006/main" xmlns:w14="http://schemas.microsoft.com/office/word/2010/wordml" xmlns:w15="http://schemas.microsoft.com/office/word/2012/wordml" xmlns:w16cid="http://schemas.microsoft.com/office/word/2016/wordml/cid" xmlns:w16se="http://schemas.microsoft.com/office/word/2015/wordml/symex" xmlns:wpg="http://schemas.microsoft.com/office/word/2010/wordprocessingGroup" xmlns:wpi="http://schemas.microsoft.com/office/word/2010/wordprocessingInk" xmlns:wne="http://schemas.microsoft.com/office/word/2006/wordml" xmlns:wps="http://schemas.microsoft.com/office/word/2010/wordprocessingShape" mc:Ignorable="w14 w15 w16se w16cid wp14">
+<w:document xmlns:wpc="http://schemas.microsoft.com/office/word/2010/wordprocessingCanvas" xmlns:cx="http://schemas.microsoft.com/office/drawing/2014/chartex" xmlns:cx1="http://schemas.microsoft.com/office/drawing/2015/9/8/chartex" xmlns:cx2="http://schemas.microsoft.com/office/drawing/2015/10/21/chartex" xmlns:cx3="http://schemas.microsoft.com/office/drawing/2016/5/9/chartex" xmlns:cx4="http://schemas.microsoft.com/office/drawing/2016/5/10/chartex" xmlns:cx5="http://schemas.microsoft.com/office/drawing/2016/5/11/chartex" xmlns:cx6="http://schemas.microsoft.com/office/drawing/2016/5/12/chartex" xmlns:cx7="http://schemas.microsoft.com/office/drawing/2016/5/13/chartex" xmlns:cx8="http://schemas.microsoft.com/office/drawing/2016/5/14/chartex" xmlns:mc="http://schemas.openxmlformats.org/markup-compatibility/2006" xmlns:aink="http://schemas.microsoft.com/office/drawing/2016/ink" xmlns:am3d="http://schemas.microsoft.com/office/drawing/2017/model3d" xmlns:o="urn:schemas-microsoft-com:office:office" xmlns:r="http://schemas.openxmlformats.org/officeDocument/2006/relationships" xmlns:m="http://schemas.openxmlformats.org/officeDocument/2006/math" xmlns:v="urn:schemas-microsoft-com:vml" xmlns:wp14="http://schemas.microsoft.com/office/word/2010/wordprocessingDrawing" xmlns:wp="http://schemas.openxmlformats.org/drawingml/2006/wordprocessingDrawing" xmlns:w10="urn:schemas-microsoft-com:office:word" xmlns:w="http://schemas.openxmlformats.org/wordprocessingml/2006/main" xmlns:w14="http://schemas.microsoft.com/office/word/2010/wordml" xmlns:w15="http://schemas.microsoft.com/office/word/2012/wordml" xmlns:w16cex="http://schemas.microsoft.com/office/word/2018/wordml/cex" xmlns:w16cid="http://schemas.microsoft.com/office/word/2016/wordml/cid" xmlns:w16="http://schemas.microsoft.com/office/word/2018/wordml" xmlns:w16se="http://schemas.microsoft.com/office/word/2015/wordml/symex" xmlns:wpg="http://schemas.microsoft.com/office/word/2010/wordprocessingGroup" xmlns:wpi="http://schemas.microsoft.com/office/word/2010/wordprocessingInk" xmlns:wne="http://schemas.microsoft.com/office/word/2006/wordml" xmlns:wps="http://schemas.microsoft.com/office/word/2010/wordprocessingShape" mc:Ignorable="w14 w15 w16se w16cid w16 w16cex wp14">
   <w:body>
     <w:p>
       <w:pPr>
@@ -1586,7 +1586,7 @@
         <w:pStyle w:val="ListParagraph"/>
         <w:numPr>
           <w:ilvl w:val="1"/>
-          <w:numId w:val="5"/>
+          <w:numId w:val="7"/>
         </w:numPr>
         <w:rPr>
           <w:rFonts w:ascii="Arial" w:hAnsi="Arial" w:cs="Arial"/>
@@ -1617,7 +1617,87 @@
         <w:rPr>
           <w:rFonts w:ascii="Arial" w:hAnsi="Arial" w:cs="Arial"/>
         </w:rPr>
-        <w:t>Każdy trening składa się z ćwiczenia które może być wykonywane w różny sposób, w zależności od preferencji oraz</w:t>
+        <w:t xml:space="preserve">Aplikacja będzie dostępna tylko dla zarejetrowanych osób. Po zalogowanie do systemu użytkownik </w:t>
+      </w:r>
+      <w:r>
+        <w:rPr>
+          <w:rFonts w:ascii="Arial" w:hAnsi="Arial" w:cs="Arial"/>
+        </w:rPr>
+        <w:t>ma możliwość stworzenia nowego treningu z</w:t>
+      </w:r>
+      <w:r>
+        <w:rPr>
+          <w:rFonts w:ascii="Arial" w:hAnsi="Arial" w:cs="Arial"/>
+        </w:rPr>
+        <w:t xml:space="preserve"> isteniejacych w bazie ćwiczeń </w:t>
+      </w:r>
+    </w:p>
+    <w:p>
+      <w:pPr>
+        <w:rPr>
+          <w:rFonts w:ascii="Arial" w:hAnsi="Arial" w:cs="Arial"/>
+        </w:rPr>
+      </w:pPr>
+      <w:r>
+        <w:rPr>
+          <w:rFonts w:ascii="Arial" w:hAnsi="Arial" w:cs="Arial"/>
+        </w:rPr>
+        <w:t>jak i rownież może utworzyć nowe ćwiczenia</w:t>
+      </w:r>
+      <w:r>
+        <w:rPr>
+          <w:rFonts w:ascii="Arial" w:hAnsi="Arial" w:cs="Arial"/>
+        </w:rPr>
+        <w:t xml:space="preserve">. </w:t>
+      </w:r>
+    </w:p>
+    <w:p>
+      <w:pPr>
+        <w:rPr>
+          <w:rFonts w:ascii="Arial" w:hAnsi="Arial" w:cs="Arial"/>
+        </w:rPr>
+      </w:pPr>
+      <w:r>
+        <w:rPr>
+          <w:rFonts w:ascii="Arial" w:hAnsi="Arial" w:cs="Arial"/>
+        </w:rPr>
+        <w:t>Każdy trening składa się z ćwicze</w:t>
+      </w:r>
+      <w:r>
+        <w:rPr>
+          <w:rFonts w:ascii="Arial" w:hAnsi="Arial" w:cs="Arial"/>
+        </w:rPr>
+        <w:t>ń</w:t>
+      </w:r>
+      <w:r>
+        <w:rPr>
+          <w:rFonts w:ascii="Arial" w:hAnsi="Arial" w:cs="Arial"/>
+        </w:rPr>
+        <w:t xml:space="preserve"> któr</w:t>
+      </w:r>
+      <w:r>
+        <w:rPr>
+          <w:rFonts w:ascii="Arial" w:hAnsi="Arial" w:cs="Arial"/>
+        </w:rPr>
+        <w:t>ych sposób</w:t>
+      </w:r>
+      <w:r>
+        <w:rPr>
+          <w:rFonts w:ascii="Arial" w:hAnsi="Arial" w:cs="Arial"/>
+        </w:rPr>
+        <w:t xml:space="preserve"> wykon</w:t>
+      </w:r>
+      <w:r>
+        <w:rPr>
+          <w:rFonts w:ascii="Arial" w:hAnsi="Arial" w:cs="Arial"/>
+        </w:rPr>
+        <w:t>ania może się róznić</w:t>
+      </w:r>
+      <w:r>
+        <w:rPr>
+          <w:rFonts w:ascii="Arial" w:hAnsi="Arial" w:cs="Arial"/>
+        </w:rPr>
+        <w:t xml:space="preserve"> w zależności od preferencji oraz</w:t>
       </w:r>
       <w:r>
         <w:rPr>
@@ -1647,50 +1727,166 @@
         <w:rPr>
           <w:rFonts w:ascii="Arial" w:hAnsi="Arial" w:cs="Arial"/>
         </w:rPr>
+        <w:t>Ćwiczenia są przypisane do konkretnych kategorii oraz podzielone na poziomy tródności. Wszystkie ćwiczenia zawierają opis wykonania lub link do materiału wideo z instruktarzem. Użytkownik posiada też opcję dodania własnych notatek.</w:t>
+      </w:r>
+    </w:p>
+    <w:p>
+      <w:pPr>
+        <w:rPr>
+          <w:rFonts w:ascii="Arial" w:hAnsi="Arial" w:cs="Arial"/>
+        </w:rPr>
+      </w:pPr>
+      <w:r>
+        <w:rPr>
+          <w:rFonts w:ascii="Arial" w:hAnsi="Arial" w:cs="Arial"/>
+        </w:rPr>
+        <w:t xml:space="preserve">Następnym krokiem jest swtorzenie kalendarza na dany miesiąc, </w:t>
+      </w:r>
+      <w:r>
+        <w:rPr>
+          <w:rFonts w:ascii="Arial" w:hAnsi="Arial" w:cs="Arial"/>
+        </w:rPr>
+        <w:t xml:space="preserve">można </w:t>
+      </w:r>
+      <w:r>
+        <w:rPr>
+          <w:rFonts w:ascii="Arial" w:hAnsi="Arial" w:cs="Arial"/>
+        </w:rPr>
+        <w:t xml:space="preserve">będzie go </w:t>
+      </w:r>
+      <w:r>
+        <w:rPr>
+          <w:rFonts w:ascii="Arial" w:hAnsi="Arial" w:cs="Arial"/>
+        </w:rPr>
+        <w:t>wyświetlić w dwoch wersjach widokowych tygodniowej lub miesięcznej</w:t>
+      </w:r>
+      <w:r>
+        <w:rPr>
+          <w:rFonts w:ascii="Arial" w:hAnsi="Arial" w:cs="Arial"/>
+        </w:rPr>
+        <w:t>. Dostępna jest również możliwość dodania notatek na temat aktywności fizycznych wykonywanych w tym okresie.</w:t>
+      </w:r>
+    </w:p>
+    <w:p>
+      <w:pPr>
+        <w:rPr>
+          <w:rFonts w:ascii="Arial" w:hAnsi="Arial" w:cs="Arial"/>
+        </w:rPr>
+      </w:pPr>
+      <w:r>
+        <w:rPr>
+          <w:rFonts w:ascii="Arial" w:hAnsi="Arial" w:cs="Arial"/>
+        </w:rPr>
+        <w:t>Mając</w:t>
+      </w:r>
+      <w:r>
+        <w:rPr>
+          <w:rFonts w:ascii="Arial" w:hAnsi="Arial" w:cs="Arial"/>
+        </w:rPr>
+        <w:t xml:space="preserve"> dostępny kalendarz </w:t>
+      </w:r>
+      <w:r>
+        <w:rPr>
+          <w:rFonts w:ascii="Arial" w:hAnsi="Arial" w:cs="Arial"/>
+        </w:rPr>
+        <w:t>pojawia się</w:t>
+      </w:r>
+      <w:r>
+        <w:rPr>
+          <w:rFonts w:ascii="Arial" w:hAnsi="Arial" w:cs="Arial"/>
+        </w:rPr>
+        <w:t xml:space="preserve"> możliw</w:t>
+      </w:r>
+      <w:r>
+        <w:rPr>
+          <w:rFonts w:ascii="Arial" w:hAnsi="Arial" w:cs="Arial"/>
+        </w:rPr>
+        <w:t>ość</w:t>
+      </w:r>
+      <w:r>
+        <w:rPr>
+          <w:rFonts w:ascii="Arial" w:hAnsi="Arial" w:cs="Arial"/>
+        </w:rPr>
+        <w:t xml:space="preserve"> przypisani</w:t>
+      </w:r>
+      <w:r>
+        <w:rPr>
+          <w:rFonts w:ascii="Arial" w:hAnsi="Arial" w:cs="Arial"/>
+        </w:rPr>
+        <w:t>a</w:t>
+      </w:r>
+      <w:r>
+        <w:rPr>
+          <w:rFonts w:ascii="Arial" w:hAnsi="Arial" w:cs="Arial"/>
+        </w:rPr>
+        <w:t xml:space="preserve"> skomponowanego wcześniej </w:t>
+      </w:r>
+      <w:r>
+        <w:rPr>
+          <w:rFonts w:ascii="Arial" w:hAnsi="Arial" w:cs="Arial"/>
+        </w:rPr>
+        <w:t>trening</w:t>
+      </w:r>
+      <w:r>
+        <w:rPr>
+          <w:rFonts w:ascii="Arial" w:hAnsi="Arial" w:cs="Arial"/>
+        </w:rPr>
+        <w:t>u</w:t>
+      </w:r>
+      <w:r>
+        <w:rPr>
+          <w:rFonts w:ascii="Arial" w:hAnsi="Arial" w:cs="Arial"/>
+        </w:rPr>
+        <w:t xml:space="preserve"> do konkretnego dnia </w:t>
+      </w:r>
+      <w:r>
+        <w:rPr>
+          <w:rFonts w:ascii="Arial" w:hAnsi="Arial" w:cs="Arial"/>
+        </w:rPr>
+        <w:t>w danym miesiącu</w:t>
+      </w:r>
+      <w:r>
+        <w:rPr>
+          <w:rFonts w:ascii="Arial" w:hAnsi="Arial" w:cs="Arial"/>
+        </w:rPr>
+        <w:t>.</w:t>
+      </w:r>
+      <w:r>
+        <w:rPr>
+          <w:rFonts w:ascii="Arial" w:hAnsi="Arial" w:cs="Arial"/>
+        </w:rPr>
         <w:t xml:space="preserve"> </w:t>
       </w:r>
       <w:r>
         <w:rPr>
           <w:rFonts w:ascii="Arial" w:hAnsi="Arial" w:cs="Arial"/>
         </w:rPr>
-        <w:t>Użytkownik aplikacji po zalogowani</w:t>
-      </w:r>
-      <w:r>
-        <w:rPr>
-          <w:rFonts w:ascii="Arial" w:hAnsi="Arial" w:cs="Arial"/>
-        </w:rPr>
-        <w:t>u</w:t>
-      </w:r>
-      <w:r>
-        <w:rPr>
-          <w:rFonts w:ascii="Arial" w:hAnsi="Arial" w:cs="Arial"/>
-        </w:rPr>
-        <w:t xml:space="preserve"> na swoje konto ma możliwość stworzenia nowego treningu</w:t>
-      </w:r>
-      <w:r>
-        <w:rPr>
-          <w:rFonts w:ascii="Arial" w:hAnsi="Arial" w:cs="Arial"/>
-        </w:rPr>
-        <w:t xml:space="preserve"> z dostępnych w bazie lub utworzonych przez niego ćwiczeń, następnie może go przypisać do konkretnego dnia w kalendarzu.</w:t>
-      </w:r>
-      <w:r>
-        <w:rPr>
-          <w:rFonts w:ascii="Arial" w:hAnsi="Arial" w:cs="Arial"/>
-        </w:rPr>
-        <w:t xml:space="preserve"> Pomoże to w systematyczności oraz pozwoli zachować dane historyczne.</w:t>
-      </w:r>
-    </w:p>
-    <w:p>
-      <w:pPr>
-        <w:rPr>
-          <w:rFonts w:ascii="Arial" w:hAnsi="Arial" w:cs="Arial"/>
-        </w:rPr>
-      </w:pPr>
-      <w:r>
-        <w:rPr>
-          <w:rFonts w:ascii="Arial" w:hAnsi="Arial" w:cs="Arial"/>
-        </w:rPr>
-        <w:t xml:space="preserve">Po wykonaniu każdego treningu użytkownik powinien wprowadzić dane takie jak </w:t>
+        <w:t>P</w:t>
+      </w:r>
+      <w:r>
+        <w:rPr>
+          <w:rFonts w:ascii="Arial" w:hAnsi="Arial" w:cs="Arial"/>
+        </w:rPr>
+        <w:t xml:space="preserve">omoże to w systematyczności oraz pozwoli zachować dane historyczne.  </w:t>
+      </w:r>
+    </w:p>
+    <w:p>
+      <w:pPr>
+        <w:rPr>
+          <w:rFonts w:ascii="Arial" w:hAnsi="Arial" w:cs="Arial"/>
+        </w:rPr>
+      </w:pPr>
+      <w:r>
+        <w:rPr>
+          <w:rFonts w:ascii="Arial" w:hAnsi="Arial" w:cs="Arial"/>
+        </w:rPr>
+        <w:t>Po wykonaniu każdego treningu użytkownik powinien wprowadzić dane takie jak</w:t>
+      </w:r>
+      <w:r>
+        <w:rPr>
+          <w:rFonts w:ascii="Arial" w:hAnsi="Arial" w:cs="Arial"/>
+        </w:rPr>
+        <w:t>:</w:t>
       </w:r>
     </w:p>
     <w:p>
@@ -1721,8 +1917,61 @@
         <w:rPr>
           <w:rFonts w:ascii="Arial" w:hAnsi="Arial" w:cs="Arial"/>
         </w:rPr>
-        <w:t>, za pomocą których można stwierdzić czy wykonywany jest odpowiedni progres.</w:t>
-      </w:r>
+        <w:t>.</w:t>
+      </w:r>
+    </w:p>
+    <w:p>
+      <w:pPr>
+        <w:rPr>
+          <w:rFonts w:ascii="Arial" w:hAnsi="Arial" w:cs="Arial"/>
+        </w:rPr>
+      </w:pPr>
+      <w:r>
+        <w:rPr>
+          <w:rFonts w:ascii="Arial" w:hAnsi="Arial" w:cs="Arial"/>
+        </w:rPr>
+        <w:t>Statyski mają za zadanie pomóc użytkownikowi w doborze odpowiednich obciążeń, ponadto dostępne będa wykresy które umożliwią monitorowanie progresu oraz innych kryteriów.</w:t>
+      </w:r>
+    </w:p>
+    <w:p>
+      <w:pPr>
+        <w:rPr>
+          <w:rFonts w:ascii="Arial" w:hAnsi="Arial" w:cs="Arial"/>
+        </w:rPr>
+      </w:pPr>
+      <w:r>
+        <w:rPr>
+          <w:rFonts w:ascii="Arial" w:hAnsi="Arial" w:cs="Arial"/>
+        </w:rPr>
+        <w:t>Aplikacja pozwala też na interakcję z innmi użytkownikami za pomocą blogu, na którym będzie można podzielić sie swoim treningiem lub zadawać pytania. Każdy post zawiera opcję komentarza.</w:t>
+      </w:r>
+      <w:r>
+        <w:rPr>
+          <w:rFonts w:ascii="Arial" w:hAnsi="Arial" w:cs="Arial"/>
+        </w:rPr>
+        <w:t xml:space="preserve"> </w:t>
+      </w:r>
+    </w:p>
+    <w:p>
+      <w:pPr>
+        <w:rPr>
+          <w:rFonts w:ascii="Arial" w:hAnsi="Arial" w:cs="Arial"/>
+        </w:rPr>
+      </w:pPr>
+    </w:p>
+    <w:p>
+      <w:pPr>
+        <w:rPr>
+          <w:rFonts w:ascii="Arial" w:hAnsi="Arial" w:cs="Arial"/>
+        </w:rPr>
+      </w:pPr>
+    </w:p>
+    <w:p>
+      <w:pPr>
+        <w:rPr>
+          <w:rFonts w:ascii="Arial" w:hAnsi="Arial" w:cs="Arial"/>
+        </w:rPr>
+      </w:pPr>
     </w:p>
     <w:p>
       <w:pPr>
@@ -1818,27 +2067,7 @@
           <w:szCs w:val="21"/>
           <w:shd w:val="clear" w:color="auto" w:fill="FFFFFF"/>
         </w:rPr>
-        <w:t>aktywność fizyczna zwiększająca bądź podtrzymująca spraw</w:t>
-      </w:r>
-      <w:r>
-        <w:rPr>
-          <w:rFonts w:ascii="Arial" w:hAnsi="Arial" w:cs="Arial"/>
-          <w:color w:val="0D0D0D" w:themeColor="text1" w:themeTint="F2"/>
-          <w:sz w:val="21"/>
-          <w:szCs w:val="21"/>
-          <w:shd w:val="clear" w:color="auto" w:fill="FFFFFF"/>
-        </w:rPr>
-        <w:t>n</w:t>
-      </w:r>
-      <w:r>
-        <w:rPr>
-          <w:rFonts w:ascii="Arial" w:hAnsi="Arial" w:cs="Arial"/>
-          <w:color w:val="0D0D0D" w:themeColor="text1" w:themeTint="F2"/>
-          <w:sz w:val="21"/>
-          <w:szCs w:val="21"/>
-          <w:shd w:val="clear" w:color="auto" w:fill="FFFFFF"/>
-        </w:rPr>
-        <w:t>ość fizyczną oraz ogólne zdrowie i dobre samopoczucie.</w:t>
+        <w:t>aktywność fizyczna zwiększająca bądź podtrzymująca sprawność fizyczną oraz ogólne zdrowie i dobre samopoczucie.</w:t>
       </w:r>
     </w:p>
     <w:p>
@@ -1866,8 +2095,6 @@
         </w:rPr>
         <w:t xml:space="preserve"> aktywność fizyczna wykonywana w określony sposób</w:t>
       </w:r>
-      <w:bookmarkStart w:id="2" w:name="_GoBack"/>
-      <w:bookmarkEnd w:id="2"/>
     </w:p>
     <w:p>
       <w:pPr>
@@ -1921,35 +2148,7 @@
           <w:szCs w:val="21"/>
           <w:shd w:val="clear" w:color="auto" w:fill="FFFFFF"/>
         </w:rPr>
-        <w:t>. Pojęcie treningu obejmuje także naukę </w:t>
-      </w:r>
-      <w:r>
-        <w:rPr>
-          <w:rFonts w:ascii="Arial" w:hAnsi="Arial" w:cs="Arial"/>
-          <w:sz w:val="21"/>
-          <w:szCs w:val="21"/>
-          <w:shd w:val="clear" w:color="auto" w:fill="FFFFFF"/>
-        </w:rPr>
-        <w:t>nawyków ruchowych</w:t>
-      </w:r>
-      <w:r>
-        <w:rPr>
-          <w:rFonts w:ascii="Arial" w:hAnsi="Arial" w:cs="Arial"/>
-          <w:color w:val="202122"/>
-          <w:sz w:val="21"/>
-          <w:szCs w:val="21"/>
-          <w:shd w:val="clear" w:color="auto" w:fill="FFFFFF"/>
-        </w:rPr>
-        <w:t> związanych z daną dyscypliną </w:t>
-      </w:r>
-      <w:r>
-        <w:rPr>
-          <w:rFonts w:ascii="Arial" w:hAnsi="Arial" w:cs="Arial"/>
-          <w:sz w:val="21"/>
-          <w:szCs w:val="21"/>
-          <w:shd w:val="clear" w:color="auto" w:fill="FFFFFF"/>
-        </w:rPr>
-        <w:t>sportu</w:t>
+        <w:t xml:space="preserve">. </w:t>
       </w:r>
     </w:p>
     <w:p>
@@ -2033,123 +2232,1832 @@
         <w:rPr>
           <w:rFonts w:ascii="Arial" w:hAnsi="Arial" w:cs="Arial"/>
         </w:rPr>
-        <w:t>– dane z treningów wprowadzone przez użytkownika aplikacji. przetworzone w odpowiedni sposób</w:t>
-      </w:r>
-    </w:p>
-    <w:p>
-      <w:pPr>
-        <w:rPr>
-          <w:rFonts w:ascii="Arial" w:hAnsi="Arial" w:cs="Arial"/>
-        </w:rPr>
-      </w:pPr>
+        <w:t>– dane z treningów wprowadzone przez użytkownika aplikacji</w:t>
+      </w:r>
+      <w:r>
+        <w:rPr>
+          <w:rFonts w:ascii="Arial" w:hAnsi="Arial" w:cs="Arial"/>
+        </w:rPr>
+        <w:t>,</w:t>
+      </w:r>
+      <w:r>
+        <w:rPr>
+          <w:rFonts w:ascii="Arial" w:hAnsi="Arial" w:cs="Arial"/>
+        </w:rPr>
+        <w:t xml:space="preserve"> przetworzone w odpowiedni sposób</w:t>
+      </w:r>
+    </w:p>
+    <w:p>
+      <w:pPr>
+        <w:pStyle w:val="ListParagraph"/>
+        <w:numPr>
+          <w:ilvl w:val="0"/>
+          <w:numId w:val="3"/>
+        </w:numPr>
+        <w:rPr>
+          <w:rFonts w:ascii="Arial" w:hAnsi="Arial" w:cs="Arial"/>
+        </w:rPr>
+      </w:pPr>
+      <w:r>
+        <w:rPr>
+          <w:rFonts w:ascii="Arial" w:hAnsi="Arial" w:cs="Arial"/>
+          <w:b/>
+          <w:bCs/>
+        </w:rPr>
+        <w:t xml:space="preserve">Blog </w:t>
+      </w:r>
+      <w:r>
+        <w:rPr>
+          <w:rFonts w:ascii="Arial" w:hAnsi="Arial" w:cs="Arial"/>
+        </w:rPr>
+        <w:t xml:space="preserve">– sekcja w aplikacji pozwalająca na publikowanie swoich wpisów </w:t>
+      </w:r>
+    </w:p>
+    <w:p>
+      <w:pPr>
+        <w:pStyle w:val="ListParagraph"/>
+        <w:numPr>
+          <w:ilvl w:val="0"/>
+          <w:numId w:val="3"/>
+        </w:numPr>
+        <w:rPr>
+          <w:rFonts w:ascii="Arial" w:hAnsi="Arial" w:cs="Arial"/>
+        </w:rPr>
+      </w:pPr>
+      <w:r>
+        <w:rPr>
+          <w:rFonts w:ascii="Arial" w:hAnsi="Arial" w:cs="Arial"/>
+          <w:b/>
+          <w:bCs/>
+        </w:rPr>
+        <w:t xml:space="preserve">Post </w:t>
+      </w:r>
+      <w:r>
+        <w:rPr>
+          <w:rFonts w:ascii="Arial" w:hAnsi="Arial" w:cs="Arial"/>
+        </w:rPr>
+        <w:t>– konkretny wpis na blogu</w:t>
+      </w:r>
+    </w:p>
+    <w:p>
+      <w:pPr>
+        <w:pStyle w:val="ListParagraph"/>
+        <w:numPr>
+          <w:ilvl w:val="0"/>
+          <w:numId w:val="3"/>
+        </w:numPr>
+        <w:rPr>
+          <w:rFonts w:ascii="Arial" w:hAnsi="Arial" w:cs="Arial"/>
+        </w:rPr>
+      </w:pPr>
+      <w:r>
+        <w:rPr>
+          <w:rFonts w:ascii="Arial" w:hAnsi="Arial" w:cs="Arial"/>
+          <w:b/>
+          <w:bCs/>
+        </w:rPr>
+        <w:t xml:space="preserve">Komentarz </w:t>
+      </w:r>
+      <w:r>
+        <w:rPr>
+          <w:rFonts w:ascii="Arial" w:hAnsi="Arial" w:cs="Arial"/>
+        </w:rPr>
+        <w:t>– komentarz do postu na blogu</w:t>
+      </w:r>
     </w:p>
     <w:p>
       <w:pPr>
         <w:ind w:firstLine="360"/>
-        <w:rPr>
-          <w:rFonts w:ascii="Arial" w:hAnsi="Arial" w:cs="Arial"/>
-        </w:rPr>
-      </w:pPr>
-      <w:r>
         <w:rPr>
           <w:rFonts w:ascii="Arial" w:hAnsi="Arial" w:cs="Arial"/>
           <w:sz w:val="23"/>
           <w:szCs w:val="23"/>
         </w:rPr>
+      </w:pPr>
+    </w:p>
+    <w:p>
+      <w:pPr>
+        <w:ind w:firstLine="360"/>
+        <w:rPr>
+          <w:rFonts w:ascii="Arial" w:hAnsi="Arial" w:cs="Arial"/>
+        </w:rPr>
+      </w:pPr>
+      <w:r>
+        <w:rPr>
+          <w:rFonts w:ascii="Arial" w:hAnsi="Arial" w:cs="Arial"/>
+          <w:sz w:val="23"/>
+          <w:szCs w:val="23"/>
+        </w:rPr>
+        <w:t>System będzie dostępny bez przerwy przez Internet dla klientów zalogowanych do systemu. Ze względów bezpieczeństwa nad infrastrukturą systemu będzie czuwał informatyk, który w razie awarii będzie interweniował. Jedyną możliwością zarządzania swoim notebookiem będzie Internet.</w:t>
+      </w:r>
+    </w:p>
+    <w:p>
+      <w:pPr>
+        <w:rPr>
+          <w:rFonts w:ascii="Arial" w:hAnsi="Arial" w:cs="Arial"/>
+        </w:rPr>
+      </w:pPr>
+    </w:p>
+    <w:p>
+      <w:pPr>
+        <w:pStyle w:val="ListParagraph"/>
+        <w:numPr>
+          <w:ilvl w:val="1"/>
+          <w:numId w:val="7"/>
+        </w:numPr>
+        <w:rPr>
+          <w:rFonts w:ascii="Arial" w:hAnsi="Arial" w:cs="Arial"/>
+          <w:b/>
+          <w:bCs/>
+        </w:rPr>
+      </w:pPr>
+      <w:r>
+        <w:rPr>
+          <w:rFonts w:ascii="Arial" w:hAnsi="Arial" w:cs="Arial"/>
+          <w:b/>
+          <w:bCs/>
+        </w:rPr>
+        <w:t>Przegląd produktów rynkowych</w:t>
+      </w:r>
+    </w:p>
+    <w:p>
+      <w:pPr>
+        <w:pStyle w:val="ListParagraph"/>
+        <w:ind w:left="1080"/>
+        <w:rPr>
+          <w:rFonts w:ascii="Arial" w:hAnsi="Arial" w:cs="Arial"/>
+        </w:rPr>
+      </w:pPr>
+    </w:p>
+    <w:p>
+      <w:pPr>
+        <w:pStyle w:val="ListParagraph"/>
+        <w:ind w:left="1080"/>
+        <w:rPr>
+          <w:rFonts w:ascii="Arial" w:hAnsi="Arial" w:cs="Arial"/>
+        </w:rPr>
+      </w:pPr>
+    </w:p>
+    <w:p>
+      <w:pPr>
+        <w:rPr>
+          <w:rFonts w:ascii="Arial" w:hAnsi="Arial" w:cs="Arial"/>
+        </w:rPr>
+      </w:pPr>
+      <w:r>
+        <w:rPr>
+          <w:rFonts w:ascii="Arial" w:hAnsi="Arial" w:cs="Arial"/>
+        </w:rPr>
+        <w:t xml:space="preserve">Jeśli chodzi o podobne produkty na rynku to </w:t>
+      </w:r>
+      <w:r>
+        <w:rPr>
+          <w:rFonts w:ascii="Arial" w:hAnsi="Arial" w:cs="Arial"/>
+        </w:rPr>
+        <w:t>są to głównie aplikację mobilne na system android</w:t>
+      </w:r>
+      <w:r>
+        <w:rPr>
+          <w:rFonts w:ascii="Arial" w:hAnsi="Arial" w:cs="Arial"/>
+        </w:rPr>
+        <w:t xml:space="preserve">. </w:t>
+      </w:r>
+    </w:p>
+    <w:p>
+      <w:pPr>
+        <w:rPr>
+          <w:rFonts w:ascii="Arial" w:hAnsi="Arial" w:cs="Arial"/>
+        </w:rPr>
+      </w:pPr>
+      <w:r>
+        <w:rPr>
+          <w:rFonts w:ascii="Arial" w:hAnsi="Arial" w:cs="Arial"/>
+        </w:rPr>
+        <w:t xml:space="preserve">Jak już wspomniałęm na wstępie branża fitness jest bardzo rozubudowana i generuję duże zyski, nie powinno się to zmienić przez najbliższe lata. Pomimo sporej ilości istniejący juz aplikacji rynek jest ciągle nienasycony. </w:t>
+      </w:r>
+      <w:r>
+        <w:rPr>
+          <w:rFonts w:ascii="Arial" w:hAnsi="Arial" w:cs="Arial"/>
+        </w:rPr>
+        <w:t xml:space="preserve">Jednak żadna z aplikacji nie umożliwia dzielenia się swoimi osiągnięciami w formie wpisów na blogu, biorąc pod uwagę fakt że popularność serwisó społecznościowych takich jak np. Facebook </w:t>
+      </w:r>
+      <w:r>
+        <w:rPr>
+          <w:rFonts w:ascii="Arial" w:hAnsi="Arial" w:cs="Arial"/>
+        </w:rPr>
+        <w:t>czy</w:t>
+      </w:r>
+      <w:r>
+        <w:rPr>
+          <w:rFonts w:ascii="Arial" w:hAnsi="Arial" w:cs="Arial"/>
+        </w:rPr>
+        <w:t xml:space="preserve"> Instagram jest ogromna, istnieje spora nisza rynkowa którą można zapełnić. </w:t>
+      </w:r>
+    </w:p>
+    <w:p>
+      <w:pPr>
+        <w:rPr>
+          <w:rFonts w:ascii="Arial" w:hAnsi="Arial" w:cs="Arial"/>
+        </w:rPr>
+      </w:pPr>
+    </w:p>
+    <w:p>
+      <w:pPr>
+        <w:rPr>
+          <w:rFonts w:ascii="Arial" w:hAnsi="Arial" w:cs="Arial"/>
+        </w:rPr>
+      </w:pPr>
+    </w:p>
+    <w:p>
+      <w:pPr>
+        <w:rPr>
+          <w:rFonts w:ascii="Arial" w:hAnsi="Arial" w:cs="Arial"/>
+        </w:rPr>
+      </w:pPr>
+    </w:p>
+    <w:p>
+      <w:pPr>
+        <w:rPr>
+          <w:rFonts w:ascii="Arial" w:hAnsi="Arial" w:cs="Arial"/>
+        </w:rPr>
+      </w:pPr>
+    </w:p>
+    <w:p>
+      <w:pPr>
+        <w:rPr>
+          <w:rFonts w:ascii="Arial" w:hAnsi="Arial" w:cs="Arial"/>
+        </w:rPr>
+      </w:pPr>
+      <w:r>
+        <w:rPr>
+          <w:rFonts w:ascii="Arial" w:hAnsi="Arial" w:cs="Arial"/>
+        </w:rPr>
         <w:lastRenderedPageBreak/>
-        <w:t>System będzie dostępny bez przerwy przez Internet dla klientów zalogowanych do systemu. Ze względów bezpieczeństwa nad infrastrukturą systemu będzie czuwał informatyk, który w razie awarii będzie interweniował. Jedyną możliwością zarządzania swoim notebookiem będzie Internet.</w:t>
-      </w:r>
-    </w:p>
-    <w:p>
-      <w:pPr>
-        <w:rPr>
-          <w:rFonts w:ascii="Arial" w:hAnsi="Arial" w:cs="Arial"/>
-        </w:rPr>
-      </w:pPr>
-    </w:p>
-    <w:p>
-      <w:pPr>
-        <w:rPr>
-          <w:rFonts w:ascii="Arial" w:hAnsi="Arial" w:cs="Arial"/>
-        </w:rPr>
-      </w:pPr>
-    </w:p>
-    <w:p>
-      <w:pPr>
-        <w:rPr>
-          <w:rFonts w:ascii="Arial" w:hAnsi="Arial" w:cs="Arial"/>
-        </w:rPr>
-      </w:pPr>
-    </w:p>
-    <w:p>
-      <w:pPr>
-        <w:rPr>
-          <w:rFonts w:ascii="Arial" w:hAnsi="Arial" w:cs="Arial"/>
-        </w:rPr>
-      </w:pPr>
-    </w:p>
-    <w:p>
-      <w:pPr>
-        <w:rPr>
-          <w:rFonts w:ascii="Arial" w:hAnsi="Arial" w:cs="Arial"/>
-        </w:rPr>
-      </w:pPr>
-    </w:p>
-    <w:p>
-      <w:pPr>
-        <w:rPr>
-          <w:rFonts w:ascii="Arial" w:hAnsi="Arial" w:cs="Arial"/>
-        </w:rPr>
-      </w:pPr>
-    </w:p>
-    <w:p>
-      <w:pPr>
-        <w:rPr>
-          <w:rFonts w:ascii="Arial" w:hAnsi="Arial" w:cs="Arial"/>
-        </w:rPr>
-      </w:pPr>
-    </w:p>
-    <w:p>
-      <w:pPr>
-        <w:rPr>
-          <w:rFonts w:ascii="Arial" w:hAnsi="Arial" w:cs="Arial"/>
-        </w:rPr>
-      </w:pPr>
-    </w:p>
-    <w:p>
-      <w:pPr>
-        <w:rPr>
-          <w:rFonts w:ascii="Arial" w:hAnsi="Arial" w:cs="Arial"/>
-        </w:rPr>
-      </w:pPr>
-    </w:p>
-    <w:p>
-      <w:pPr>
-        <w:rPr>
-          <w:rFonts w:ascii="Arial" w:hAnsi="Arial" w:cs="Arial"/>
-        </w:rPr>
-      </w:pPr>
-    </w:p>
-    <w:p>
-      <w:pPr>
-        <w:rPr>
-          <w:rFonts w:ascii="Arial" w:hAnsi="Arial" w:cs="Arial"/>
-        </w:rPr>
-      </w:pPr>
-    </w:p>
-    <w:p>
-      <w:pPr>
-        <w:rPr>
-          <w:rFonts w:ascii="Arial" w:hAnsi="Arial" w:cs="Arial"/>
-        </w:rPr>
-      </w:pPr>
+        <w:t>Poniżej zaprezentowałem 2 aplikacje mobilne które świadczą podobne usługi.</w:t>
+      </w:r>
+    </w:p>
+    <w:p>
+      <w:pPr>
+        <w:rPr>
+          <w:rFonts w:ascii="Arial" w:hAnsi="Arial" w:cs="Arial"/>
+        </w:rPr>
+      </w:pPr>
+    </w:p>
+    <w:p>
+      <w:pPr>
+        <w:rPr>
+          <w:rFonts w:ascii="Arial" w:hAnsi="Arial" w:cs="Arial"/>
+        </w:rPr>
+      </w:pPr>
+      <w:r>
+        <w:rPr>
+          <w:rFonts w:ascii="Arial" w:hAnsi="Arial" w:cs="Arial"/>
+        </w:rPr>
+        <w:t>GymRun Dziennik Treningowy i Fitness Trackerów</w:t>
+      </w:r>
+    </w:p>
+    <w:p>
+      <w:pPr>
+        <w:rPr>
+          <w:rFonts w:ascii="Arial" w:hAnsi="Arial" w:cs="Arial"/>
+        </w:rPr>
+      </w:pPr>
+      <w:r>
+        <w:rPr>
+          <w:noProof/>
+        </w:rPr>
+        <w:drawing>
+          <wp:inline distT="0" distB="0" distL="0" distR="0" wp14:anchorId="5731DD9D" wp14:editId="1414F561">
+            <wp:extent cx="1771650" cy="3147440"/>
+            <wp:effectExtent l="0" t="0" r="0" b="0"/>
+            <wp:docPr id="7" name="Picture 7" descr="Zrzut ekranu"/>
+            <wp:cNvGraphicFramePr>
+              <a:graphicFrameLocks xmlns:a="http://schemas.openxmlformats.org/drawingml/2006/main" noChangeAspect="1"/>
+            </wp:cNvGraphicFramePr>
+            <a:graphic xmlns:a="http://schemas.openxmlformats.org/drawingml/2006/main">
+              <a:graphicData uri="http://schemas.openxmlformats.org/drawingml/2006/picture">
+                <pic:pic xmlns:pic="http://schemas.openxmlformats.org/drawingml/2006/picture">
+                  <pic:nvPicPr>
+                    <pic:cNvPr id="0" name="Picture 8" descr="Zrzut ekranu"/>
+                    <pic:cNvPicPr>
+                      <a:picLocks noChangeAspect="1" noChangeArrowheads="1"/>
+                    </pic:cNvPicPr>
+                  </pic:nvPicPr>
+                  <pic:blipFill>
+                    <a:blip r:embed="rId7" cstate="print">
+                      <a:extLst>
+                        <a:ext uri="{28A0092B-C50C-407E-A947-70E740481C1C}">
+                          <a14:useLocalDpi xmlns:a14="http://schemas.microsoft.com/office/drawing/2010/main" val="0"/>
+                        </a:ext>
+                      </a:extLst>
+                    </a:blip>
+                    <a:srcRect/>
+                    <a:stretch>
+                      <a:fillRect/>
+                    </a:stretch>
+                  </pic:blipFill>
+                  <pic:spPr bwMode="auto">
+                    <a:xfrm>
+                      <a:off x="0" y="0"/>
+                      <a:ext cx="1787878" cy="3176269"/>
+                    </a:xfrm>
+                    <a:prstGeom prst="rect">
+                      <a:avLst/>
+                    </a:prstGeom>
+                    <a:noFill/>
+                    <a:ln>
+                      <a:noFill/>
+                    </a:ln>
+                  </pic:spPr>
+                </pic:pic>
+              </a:graphicData>
+            </a:graphic>
+          </wp:inline>
+        </w:drawing>
+      </w:r>
+      <w:r>
+        <w:rPr>
+          <w:noProof/>
+        </w:rPr>
+        <w:drawing>
+          <wp:inline distT="0" distB="0" distL="0" distR="0" wp14:anchorId="3A88B381" wp14:editId="0F9C2992">
+            <wp:extent cx="1774652" cy="3152775"/>
+            <wp:effectExtent l="0" t="0" r="0" b="0"/>
+            <wp:docPr id="6" name="Picture 6" descr="Zrzut ekranu"/>
+            <wp:cNvGraphicFramePr>
+              <a:graphicFrameLocks xmlns:a="http://schemas.openxmlformats.org/drawingml/2006/main" noChangeAspect="1"/>
+            </wp:cNvGraphicFramePr>
+            <a:graphic xmlns:a="http://schemas.openxmlformats.org/drawingml/2006/main">
+              <a:graphicData uri="http://schemas.openxmlformats.org/drawingml/2006/picture">
+                <pic:pic xmlns:pic="http://schemas.openxmlformats.org/drawingml/2006/picture">
+                  <pic:nvPicPr>
+                    <pic:cNvPr id="0" name="Picture 6" descr="Zrzut ekranu"/>
+                    <pic:cNvPicPr>
+                      <a:picLocks noChangeAspect="1" noChangeArrowheads="1"/>
+                    </pic:cNvPicPr>
+                  </pic:nvPicPr>
+                  <pic:blipFill>
+                    <a:blip r:embed="rId8" cstate="print">
+                      <a:extLst>
+                        <a:ext uri="{28A0092B-C50C-407E-A947-70E740481C1C}">
+                          <a14:useLocalDpi xmlns:a14="http://schemas.microsoft.com/office/drawing/2010/main" val="0"/>
+                        </a:ext>
+                      </a:extLst>
+                    </a:blip>
+                    <a:srcRect/>
+                    <a:stretch>
+                      <a:fillRect/>
+                    </a:stretch>
+                  </pic:blipFill>
+                  <pic:spPr bwMode="auto">
+                    <a:xfrm>
+                      <a:off x="0" y="0"/>
+                      <a:ext cx="1779320" cy="3161068"/>
+                    </a:xfrm>
+                    <a:prstGeom prst="rect">
+                      <a:avLst/>
+                    </a:prstGeom>
+                    <a:noFill/>
+                    <a:ln>
+                      <a:noFill/>
+                    </a:ln>
+                  </pic:spPr>
+                </pic:pic>
+              </a:graphicData>
+            </a:graphic>
+          </wp:inline>
+        </w:drawing>
+      </w:r>
+      <w:r>
+        <w:rPr>
+          <w:noProof/>
+        </w:rPr>
+        <w:drawing>
+          <wp:inline distT="0" distB="0" distL="0" distR="0" wp14:anchorId="6B6041EF" wp14:editId="56C0F0FC">
+            <wp:extent cx="1765863" cy="3137160"/>
+            <wp:effectExtent l="0" t="0" r="6350" b="6350"/>
+            <wp:docPr id="8" name="Picture 8" descr="Zrzut ekranu"/>
+            <wp:cNvGraphicFramePr>
+              <a:graphicFrameLocks xmlns:a="http://schemas.openxmlformats.org/drawingml/2006/main" noChangeAspect="1"/>
+            </wp:cNvGraphicFramePr>
+            <a:graphic xmlns:a="http://schemas.openxmlformats.org/drawingml/2006/main">
+              <a:graphicData uri="http://schemas.openxmlformats.org/drawingml/2006/picture">
+                <pic:pic xmlns:pic="http://schemas.openxmlformats.org/drawingml/2006/picture">
+                  <pic:nvPicPr>
+                    <pic:cNvPr id="0" name="Picture 10" descr="Zrzut ekranu"/>
+                    <pic:cNvPicPr>
+                      <a:picLocks noChangeAspect="1" noChangeArrowheads="1"/>
+                    </pic:cNvPicPr>
+                  </pic:nvPicPr>
+                  <pic:blipFill>
+                    <a:blip r:embed="rId9" cstate="print">
+                      <a:extLst>
+                        <a:ext uri="{28A0092B-C50C-407E-A947-70E740481C1C}">
+                          <a14:useLocalDpi xmlns:a14="http://schemas.microsoft.com/office/drawing/2010/main" val="0"/>
+                        </a:ext>
+                      </a:extLst>
+                    </a:blip>
+                    <a:srcRect/>
+                    <a:stretch>
+                      <a:fillRect/>
+                    </a:stretch>
+                  </pic:blipFill>
+                  <pic:spPr bwMode="auto">
+                    <a:xfrm>
+                      <a:off x="0" y="0"/>
+                      <a:ext cx="1777889" cy="3158525"/>
+                    </a:xfrm>
+                    <a:prstGeom prst="rect">
+                      <a:avLst/>
+                    </a:prstGeom>
+                    <a:noFill/>
+                    <a:ln>
+                      <a:noFill/>
+                    </a:ln>
+                  </pic:spPr>
+                </pic:pic>
+              </a:graphicData>
+            </a:graphic>
+          </wp:inline>
+        </w:drawing>
+      </w:r>
+    </w:p>
+    <w:p>
+      <w:pPr>
+        <w:rPr>
+          <w:rFonts w:ascii="Arial" w:hAnsi="Arial" w:cs="Arial"/>
+        </w:rPr>
+      </w:pPr>
+    </w:p>
+    <w:p>
+      <w:pPr>
+        <w:rPr>
+          <w:rFonts w:ascii="Arial" w:hAnsi="Arial" w:cs="Arial"/>
+        </w:rPr>
+      </w:pPr>
+    </w:p>
+    <w:p>
+      <w:pPr>
+        <w:rPr>
+          <w:rFonts w:ascii="Arial" w:hAnsi="Arial" w:cs="Arial"/>
+        </w:rPr>
+      </w:pPr>
+      <w:r>
+        <w:rPr>
+          <w:rFonts w:ascii="Arial" w:hAnsi="Arial" w:cs="Arial"/>
+        </w:rPr>
+        <w:t>Aplikacja charakteryzuje się:</w:t>
+      </w:r>
     </w:p>
     <w:p>
       <w:pPr>
         <w:pStyle w:val="ListParagraph"/>
         <w:numPr>
           <w:ilvl w:val="0"/>
-          <w:numId w:val="5"/>
+          <w:numId w:val="8"/>
+        </w:numPr>
+        <w:rPr>
+          <w:rFonts w:ascii="Arial" w:hAnsi="Arial" w:cs="Arial"/>
+        </w:rPr>
+      </w:pPr>
+      <w:r>
+        <w:t xml:space="preserve">Możliwiść </w:t>
+      </w:r>
+      <w:r>
+        <w:t>zarządz</w:t>
+      </w:r>
+      <w:r>
+        <w:t>ania</w:t>
+      </w:r>
+      <w:r>
+        <w:t xml:space="preserve"> programami treningowymi i procedurami</w:t>
+      </w:r>
+    </w:p>
+    <w:p>
+      <w:pPr>
+        <w:pStyle w:val="ListParagraph"/>
+        <w:numPr>
+          <w:ilvl w:val="0"/>
+          <w:numId w:val="8"/>
+        </w:numPr>
+        <w:rPr>
+          <w:rFonts w:ascii="Arial" w:hAnsi="Arial" w:cs="Arial"/>
+        </w:rPr>
+      </w:pPr>
+      <w:r>
+        <w:t>S</w:t>
+      </w:r>
+      <w:r>
+        <w:t>tatystyki, wykresy i raporty</w:t>
+      </w:r>
+    </w:p>
+    <w:p>
+      <w:pPr>
+        <w:pStyle w:val="ListParagraph"/>
+        <w:numPr>
+          <w:ilvl w:val="0"/>
+          <w:numId w:val="8"/>
+        </w:numPr>
+        <w:rPr>
+          <w:rFonts w:ascii="Arial" w:hAnsi="Arial" w:cs="Arial"/>
+        </w:rPr>
+      </w:pPr>
+      <w:r>
+        <w:t>N</w:t>
+      </w:r>
+      <w:r>
+        <w:t>otatki treningowe do ćwiczenia, serii, sesji</w:t>
+      </w:r>
+    </w:p>
+    <w:p>
+      <w:pPr>
+        <w:pStyle w:val="ListParagraph"/>
+        <w:numPr>
+          <w:ilvl w:val="0"/>
+          <w:numId w:val="8"/>
+        </w:numPr>
+        <w:rPr>
+          <w:rFonts w:ascii="Arial" w:hAnsi="Arial" w:cs="Arial"/>
+        </w:rPr>
+      </w:pPr>
+      <w:r>
+        <w:t>L</w:t>
+      </w:r>
+      <w:r>
+        <w:t>ista ulubionych ćwiczeń z podziałem na grupy mięśni</w:t>
+      </w:r>
+    </w:p>
+    <w:p>
+      <w:pPr>
+        <w:pStyle w:val="ListParagraph"/>
+        <w:numPr>
+          <w:ilvl w:val="0"/>
+          <w:numId w:val="8"/>
+        </w:numPr>
+        <w:rPr>
+          <w:rFonts w:ascii="Arial" w:hAnsi="Arial" w:cs="Arial"/>
+        </w:rPr>
+      </w:pPr>
+      <w:r>
+        <w:t xml:space="preserve">Brak kategorii treningów typu crossfit które </w:t>
+      </w:r>
+      <w:r>
+        <w:t xml:space="preserve">ostatnio </w:t>
+      </w:r>
+      <w:r>
+        <w:t>cieszą sie ogrmną popularnością</w:t>
+      </w:r>
+    </w:p>
+    <w:p>
+      <w:pPr>
+        <w:pStyle w:val="ListParagraph"/>
+        <w:numPr>
+          <w:ilvl w:val="0"/>
+          <w:numId w:val="8"/>
+        </w:numPr>
+        <w:rPr>
+          <w:rFonts w:ascii="Arial" w:hAnsi="Arial" w:cs="Arial"/>
+        </w:rPr>
+      </w:pPr>
+      <w:r>
+        <w:t>Aplikacja skupia się głownie na treningach siłowych</w:t>
+      </w:r>
+    </w:p>
+    <w:p>
+      <w:pPr>
+        <w:pStyle w:val="ListParagraph"/>
+        <w:numPr>
+          <w:ilvl w:val="0"/>
+          <w:numId w:val="8"/>
+        </w:numPr>
+        <w:rPr>
+          <w:rFonts w:ascii="Arial" w:hAnsi="Arial" w:cs="Arial"/>
+        </w:rPr>
+      </w:pPr>
+      <w:r>
+        <w:t>Brak blogu</w:t>
+      </w:r>
+    </w:p>
+    <w:p>
+      <w:pPr>
+        <w:rPr>
+          <w:rFonts w:ascii="Arial" w:hAnsi="Arial" w:cs="Arial"/>
+        </w:rPr>
+      </w:pPr>
+    </w:p>
+    <w:p>
+      <w:pPr>
+        <w:rPr>
+          <w:rFonts w:ascii="Arial" w:hAnsi="Arial" w:cs="Arial"/>
+        </w:rPr>
+      </w:pPr>
+    </w:p>
+    <w:p>
+      <w:pPr>
+        <w:rPr>
+          <w:rFonts w:ascii="Arial" w:hAnsi="Arial" w:cs="Arial"/>
+        </w:rPr>
+      </w:pPr>
+    </w:p>
+    <w:p>
+      <w:pPr>
+        <w:rPr>
+          <w:rFonts w:ascii="Arial" w:hAnsi="Arial" w:cs="Arial"/>
+        </w:rPr>
+      </w:pPr>
+    </w:p>
+    <w:p>
+      <w:pPr>
+        <w:rPr>
+          <w:rFonts w:ascii="Arial" w:hAnsi="Arial" w:cs="Arial"/>
+        </w:rPr>
+      </w:pPr>
+    </w:p>
+    <w:p>
+      <w:pPr>
+        <w:rPr>
+          <w:rFonts w:ascii="Arial" w:hAnsi="Arial" w:cs="Arial"/>
+        </w:rPr>
+      </w:pPr>
+    </w:p>
+    <w:p>
+      <w:pPr>
+        <w:rPr>
+          <w:rFonts w:ascii="Arial" w:hAnsi="Arial" w:cs="Arial"/>
+        </w:rPr>
+      </w:pPr>
+    </w:p>
+    <w:p>
+      <w:pPr>
+        <w:rPr>
+          <w:rFonts w:ascii="Arial" w:hAnsi="Arial" w:cs="Arial"/>
+        </w:rPr>
+      </w:pPr>
+    </w:p>
+    <w:p>
+      <w:pPr>
+        <w:rPr>
+          <w:rFonts w:ascii="Arial" w:hAnsi="Arial" w:cs="Arial"/>
+        </w:rPr>
+      </w:pPr>
+    </w:p>
+    <w:p>
+      <w:pPr>
+        <w:rPr>
+          <w:rFonts w:ascii="Arial" w:hAnsi="Arial" w:cs="Arial"/>
+        </w:rPr>
+      </w:pPr>
+      <w:r>
+        <w:rPr>
+          <w:rFonts w:ascii="Arial" w:hAnsi="Arial" w:cs="Arial"/>
+        </w:rPr>
+        <w:t>Gymlify - dziennik treningowy na siłownię</w:t>
+      </w:r>
+    </w:p>
+    <w:p>
+      <w:pPr>
+        <w:rPr>
+          <w:rFonts w:ascii="Arial" w:hAnsi="Arial" w:cs="Arial"/>
+        </w:rPr>
+      </w:pPr>
+    </w:p>
+    <w:p>
+      <w:pPr>
+        <w:rPr>
+          <w:rFonts w:ascii="Arial" w:hAnsi="Arial" w:cs="Arial"/>
+        </w:rPr>
+      </w:pPr>
+    </w:p>
+    <w:p>
+      <w:pPr>
+        <w:rPr>
+          <w:rFonts w:ascii="Arial" w:hAnsi="Arial" w:cs="Arial"/>
+        </w:rPr>
+      </w:pPr>
+      <w:r>
+        <w:rPr>
+          <w:noProof/>
+        </w:rPr>
+        <w:drawing>
+          <wp:inline distT="0" distB="0" distL="0" distR="0" wp14:anchorId="4987171D" wp14:editId="3AC89B41">
+            <wp:extent cx="1590675" cy="2825929"/>
+            <wp:effectExtent l="0" t="0" r="0" b="0"/>
+            <wp:docPr id="9" name="Picture 9" descr="Zrzut ekranu"/>
+            <wp:cNvGraphicFramePr>
+              <a:graphicFrameLocks xmlns:a="http://schemas.openxmlformats.org/drawingml/2006/main" noChangeAspect="1"/>
+            </wp:cNvGraphicFramePr>
+            <a:graphic xmlns:a="http://schemas.openxmlformats.org/drawingml/2006/main">
+              <a:graphicData uri="http://schemas.openxmlformats.org/drawingml/2006/picture">
+                <pic:pic xmlns:pic="http://schemas.openxmlformats.org/drawingml/2006/picture">
+                  <pic:nvPicPr>
+                    <pic:cNvPr id="0" name="Picture 12" descr="Zrzut ekranu"/>
+                    <pic:cNvPicPr>
+                      <a:picLocks noChangeAspect="1" noChangeArrowheads="1"/>
+                    </pic:cNvPicPr>
+                  </pic:nvPicPr>
+                  <pic:blipFill>
+                    <a:blip r:embed="rId10" cstate="print">
+                      <a:extLst>
+                        <a:ext uri="{28A0092B-C50C-407E-A947-70E740481C1C}">
+                          <a14:useLocalDpi xmlns:a14="http://schemas.microsoft.com/office/drawing/2010/main" val="0"/>
+                        </a:ext>
+                      </a:extLst>
+                    </a:blip>
+                    <a:srcRect/>
+                    <a:stretch>
+                      <a:fillRect/>
+                    </a:stretch>
+                  </pic:blipFill>
+                  <pic:spPr bwMode="auto">
+                    <a:xfrm>
+                      <a:off x="0" y="0"/>
+                      <a:ext cx="1602904" cy="2847654"/>
+                    </a:xfrm>
+                    <a:prstGeom prst="rect">
+                      <a:avLst/>
+                    </a:prstGeom>
+                    <a:noFill/>
+                    <a:ln>
+                      <a:noFill/>
+                    </a:ln>
+                  </pic:spPr>
+                </pic:pic>
+              </a:graphicData>
+            </a:graphic>
+          </wp:inline>
+        </w:drawing>
+      </w:r>
+      <w:r>
+        <w:rPr>
+          <w:noProof/>
+        </w:rPr>
+        <w:drawing>
+          <wp:inline distT="0" distB="0" distL="0" distR="0" wp14:anchorId="4DC46780" wp14:editId="2494EFAC">
+            <wp:extent cx="1600200" cy="2842850"/>
+            <wp:effectExtent l="0" t="0" r="0" b="0"/>
+            <wp:docPr id="10" name="Picture 10" descr="Zrzut ekranu"/>
+            <wp:cNvGraphicFramePr>
+              <a:graphicFrameLocks xmlns:a="http://schemas.openxmlformats.org/drawingml/2006/main" noChangeAspect="1"/>
+            </wp:cNvGraphicFramePr>
+            <a:graphic xmlns:a="http://schemas.openxmlformats.org/drawingml/2006/main">
+              <a:graphicData uri="http://schemas.openxmlformats.org/drawingml/2006/picture">
+                <pic:pic xmlns:pic="http://schemas.openxmlformats.org/drawingml/2006/picture">
+                  <pic:nvPicPr>
+                    <pic:cNvPr id="0" name="Picture 14" descr="Zrzut ekranu"/>
+                    <pic:cNvPicPr>
+                      <a:picLocks noChangeAspect="1" noChangeArrowheads="1"/>
+                    </pic:cNvPicPr>
+                  </pic:nvPicPr>
+                  <pic:blipFill>
+                    <a:blip r:embed="rId11" cstate="print">
+                      <a:extLst>
+                        <a:ext uri="{28A0092B-C50C-407E-A947-70E740481C1C}">
+                          <a14:useLocalDpi xmlns:a14="http://schemas.microsoft.com/office/drawing/2010/main" val="0"/>
+                        </a:ext>
+                      </a:extLst>
+                    </a:blip>
+                    <a:srcRect/>
+                    <a:stretch>
+                      <a:fillRect/>
+                    </a:stretch>
+                  </pic:blipFill>
+                  <pic:spPr bwMode="auto">
+                    <a:xfrm>
+                      <a:off x="0" y="0"/>
+                      <a:ext cx="1608211" cy="2857082"/>
+                    </a:xfrm>
+                    <a:prstGeom prst="rect">
+                      <a:avLst/>
+                    </a:prstGeom>
+                    <a:noFill/>
+                    <a:ln>
+                      <a:noFill/>
+                    </a:ln>
+                  </pic:spPr>
+                </pic:pic>
+              </a:graphicData>
+            </a:graphic>
+          </wp:inline>
+        </w:drawing>
+      </w:r>
+      <w:r>
+        <w:t xml:space="preserve"> </w:t>
+      </w:r>
+      <w:r>
+        <w:rPr>
+          <w:noProof/>
+        </w:rPr>
+        <w:drawing>
+          <wp:inline distT="0" distB="0" distL="0" distR="0" wp14:anchorId="5928CFF7" wp14:editId="2C8C63D1">
+            <wp:extent cx="1597723" cy="2838450"/>
+            <wp:effectExtent l="0" t="0" r="2540" b="0"/>
+            <wp:docPr id="11" name="Picture 11" descr="Zrzut ekranu"/>
+            <wp:cNvGraphicFramePr>
+              <a:graphicFrameLocks xmlns:a="http://schemas.openxmlformats.org/drawingml/2006/main" noChangeAspect="1"/>
+            </wp:cNvGraphicFramePr>
+            <a:graphic xmlns:a="http://schemas.openxmlformats.org/drawingml/2006/main">
+              <a:graphicData uri="http://schemas.openxmlformats.org/drawingml/2006/picture">
+                <pic:pic xmlns:pic="http://schemas.openxmlformats.org/drawingml/2006/picture">
+                  <pic:nvPicPr>
+                    <pic:cNvPr id="0" name="Picture 16" descr="Zrzut ekranu"/>
+                    <pic:cNvPicPr>
+                      <a:picLocks noChangeAspect="1" noChangeArrowheads="1"/>
+                    </pic:cNvPicPr>
+                  </pic:nvPicPr>
+                  <pic:blipFill>
+                    <a:blip r:embed="rId12" cstate="print">
+                      <a:extLst>
+                        <a:ext uri="{28A0092B-C50C-407E-A947-70E740481C1C}">
+                          <a14:useLocalDpi xmlns:a14="http://schemas.microsoft.com/office/drawing/2010/main" val="0"/>
+                        </a:ext>
+                      </a:extLst>
+                    </a:blip>
+                    <a:srcRect/>
+                    <a:stretch>
+                      <a:fillRect/>
+                    </a:stretch>
+                  </pic:blipFill>
+                  <pic:spPr bwMode="auto">
+                    <a:xfrm>
+                      <a:off x="0" y="0"/>
+                      <a:ext cx="1602784" cy="2847442"/>
+                    </a:xfrm>
+                    <a:prstGeom prst="rect">
+                      <a:avLst/>
+                    </a:prstGeom>
+                    <a:noFill/>
+                    <a:ln>
+                      <a:noFill/>
+                    </a:ln>
+                  </pic:spPr>
+                </pic:pic>
+              </a:graphicData>
+            </a:graphic>
+          </wp:inline>
+        </w:drawing>
+      </w:r>
+    </w:p>
+    <w:p>
+      <w:pPr>
+        <w:rPr>
+          <w:rFonts w:ascii="Arial" w:hAnsi="Arial" w:cs="Arial"/>
+        </w:rPr>
+      </w:pPr>
+    </w:p>
+    <w:p>
+      <w:pPr>
+        <w:rPr>
+          <w:rFonts w:ascii="Arial" w:hAnsi="Arial" w:cs="Arial"/>
+        </w:rPr>
+      </w:pPr>
+      <w:r>
+        <w:rPr>
+          <w:rFonts w:ascii="Arial" w:hAnsi="Arial" w:cs="Arial"/>
+        </w:rPr>
+        <w:t>Aplikacja charakteryzuje się:</w:t>
+      </w:r>
+    </w:p>
+    <w:p>
+      <w:pPr>
+        <w:rPr>
+          <w:rFonts w:ascii="Arial" w:hAnsi="Arial" w:cs="Arial"/>
+        </w:rPr>
+      </w:pPr>
+    </w:p>
+    <w:p>
+      <w:pPr>
+        <w:rPr>
+          <w:rFonts w:ascii="Arial" w:hAnsi="Arial" w:cs="Arial"/>
+        </w:rPr>
+      </w:pPr>
+      <w:r>
+        <w:rPr>
+          <w:rFonts w:ascii="Arial" w:hAnsi="Arial" w:cs="Arial"/>
+        </w:rPr>
+        <w:t>Aplikacja charakteryzuje się:</w:t>
+      </w:r>
+    </w:p>
+    <w:p>
+      <w:pPr>
+        <w:pStyle w:val="ListParagraph"/>
+        <w:numPr>
+          <w:ilvl w:val="0"/>
+          <w:numId w:val="9"/>
+        </w:numPr>
+        <w:rPr>
+          <w:rFonts w:ascii="Arial" w:hAnsi="Arial" w:cs="Arial"/>
+        </w:rPr>
+      </w:pPr>
+      <w:r>
+        <w:t>ponad 150 gotowych ćwiczeń</w:t>
+      </w:r>
+    </w:p>
+    <w:p>
+      <w:pPr>
+        <w:pStyle w:val="ListParagraph"/>
+        <w:numPr>
+          <w:ilvl w:val="0"/>
+          <w:numId w:val="9"/>
+        </w:numPr>
+        <w:rPr>
+          <w:rFonts w:ascii="Arial" w:hAnsi="Arial" w:cs="Arial"/>
+        </w:rPr>
+      </w:pPr>
+      <w:r>
+        <w:t>możliwość dodawania własnych ćwiczeń</w:t>
+      </w:r>
+    </w:p>
+    <w:p>
+      <w:pPr>
+        <w:pStyle w:val="ListParagraph"/>
+        <w:numPr>
+          <w:ilvl w:val="0"/>
+          <w:numId w:val="9"/>
+        </w:numPr>
+        <w:rPr>
+          <w:rFonts w:ascii="Arial" w:hAnsi="Arial" w:cs="Arial"/>
+        </w:rPr>
+      </w:pPr>
+      <w:r>
+        <w:t>statystyki każdego ćwiczenia</w:t>
+      </w:r>
+    </w:p>
+    <w:p>
+      <w:pPr>
+        <w:pStyle w:val="ListParagraph"/>
+        <w:numPr>
+          <w:ilvl w:val="0"/>
+          <w:numId w:val="9"/>
+        </w:numPr>
+        <w:rPr>
+          <w:rFonts w:ascii="Arial" w:hAnsi="Arial" w:cs="Arial"/>
+        </w:rPr>
+      </w:pPr>
+      <w:r>
+        <w:t>pomiary ciała</w:t>
+      </w:r>
+    </w:p>
+    <w:p>
+      <w:pPr>
+        <w:pStyle w:val="ListParagraph"/>
+        <w:numPr>
+          <w:ilvl w:val="0"/>
+          <w:numId w:val="9"/>
+        </w:numPr>
+        <w:rPr>
+          <w:rFonts w:ascii="Arial" w:hAnsi="Arial" w:cs="Arial"/>
+        </w:rPr>
+      </w:pPr>
+      <w:r>
+        <w:t>historia treningów z podziałem na miesiące</w:t>
+      </w:r>
+    </w:p>
+    <w:p>
+      <w:pPr>
+        <w:pStyle w:val="ListParagraph"/>
+        <w:numPr>
+          <w:ilvl w:val="0"/>
+          <w:numId w:val="9"/>
+        </w:numPr>
+        <w:rPr>
+          <w:rFonts w:ascii="Arial" w:hAnsi="Arial" w:cs="Arial"/>
+        </w:rPr>
+      </w:pPr>
+      <w:r>
+        <w:t>kalkulator BMI</w:t>
+      </w:r>
+    </w:p>
+    <w:p>
+      <w:pPr>
+        <w:pStyle w:val="ListParagraph"/>
+        <w:numPr>
+          <w:ilvl w:val="0"/>
+          <w:numId w:val="9"/>
+        </w:numPr>
+        <w:rPr>
+          <w:rFonts w:ascii="Arial" w:hAnsi="Arial" w:cs="Arial"/>
+        </w:rPr>
+      </w:pPr>
+      <w:r>
+        <w:t>Brak kategorii treningów typu crossfit które ostatnio cieszą sie ogrmną popularnością</w:t>
+      </w:r>
+    </w:p>
+    <w:p>
+      <w:pPr>
+        <w:pStyle w:val="ListParagraph"/>
+        <w:numPr>
+          <w:ilvl w:val="0"/>
+          <w:numId w:val="9"/>
+        </w:numPr>
+        <w:rPr>
+          <w:rFonts w:ascii="Arial" w:hAnsi="Arial" w:cs="Arial"/>
+        </w:rPr>
+      </w:pPr>
+      <w:r>
+        <w:t>Aplikacja skupia się głownie na treningach siłowych</w:t>
+      </w:r>
+    </w:p>
+    <w:p>
+      <w:pPr>
+        <w:pStyle w:val="ListParagraph"/>
+        <w:numPr>
+          <w:ilvl w:val="0"/>
+          <w:numId w:val="9"/>
+        </w:numPr>
+        <w:rPr>
+          <w:rFonts w:ascii="Arial" w:hAnsi="Arial" w:cs="Arial"/>
+        </w:rPr>
+      </w:pPr>
+      <w:r>
+        <w:t>Brak blogu</w:t>
+      </w:r>
+    </w:p>
+    <w:p>
+      <w:pPr>
+        <w:pStyle w:val="ListParagraph"/>
+        <w:rPr>
+          <w:rFonts w:ascii="Arial" w:hAnsi="Arial" w:cs="Arial"/>
+        </w:rPr>
+      </w:pPr>
+    </w:p>
+    <w:p>
+      <w:pPr>
+        <w:rPr>
+          <w:rFonts w:ascii="Arial" w:hAnsi="Arial" w:cs="Arial"/>
+        </w:rPr>
+      </w:pPr>
+    </w:p>
+    <w:p>
+      <w:pPr>
+        <w:rPr>
+          <w:rFonts w:ascii="Arial" w:hAnsi="Arial" w:cs="Arial"/>
+        </w:rPr>
+      </w:pPr>
+    </w:p>
+    <w:p>
+      <w:pPr>
+        <w:rPr>
+          <w:rFonts w:ascii="Arial" w:hAnsi="Arial" w:cs="Arial"/>
+        </w:rPr>
+      </w:pPr>
+    </w:p>
+    <w:p>
+      <w:pPr>
+        <w:rPr>
+          <w:rFonts w:ascii="Arial" w:hAnsi="Arial" w:cs="Arial"/>
+        </w:rPr>
+      </w:pPr>
+    </w:p>
+    <w:p>
+      <w:pPr>
+        <w:pStyle w:val="ListParagraph"/>
+        <w:numPr>
+          <w:ilvl w:val="1"/>
+          <w:numId w:val="7"/>
+        </w:numPr>
+        <w:rPr>
+          <w:rFonts w:ascii="Arial" w:hAnsi="Arial" w:cs="Arial"/>
+        </w:rPr>
+      </w:pPr>
+      <w:r>
+        <w:rPr>
+          <w:rFonts w:ascii="Arial" w:hAnsi="Arial" w:cs="Arial"/>
+        </w:rPr>
+        <w:t>Wymaganie dotyczące systemu</w:t>
+      </w:r>
+    </w:p>
+    <w:p>
+      <w:pPr>
+        <w:rPr>
+          <w:rFonts w:ascii="Arial" w:hAnsi="Arial" w:cs="Arial"/>
+        </w:rPr>
+      </w:pPr>
+    </w:p>
+    <w:p>
+      <w:pPr>
+        <w:rPr>
+          <w:rFonts w:ascii="Arial" w:hAnsi="Arial" w:cs="Arial"/>
+        </w:rPr>
+      </w:pPr>
+      <w:r>
+        <w:rPr>
+          <w:rFonts w:ascii="TimesNewRomanPSMT" w:hAnsi="TimesNewRomanPSMT"/>
+          <w:color w:val="000000"/>
+          <w:sz w:val="24"/>
+          <w:szCs w:val="24"/>
+        </w:rPr>
+        <w:t>Poniżej zaprezentowano wymagania funkcjonalne i wymagania pozafunkcjonalne.</w:t>
+      </w:r>
+      <w:r>
+        <w:rPr>
+          <w:rFonts w:ascii="TimesNewRomanPSMT" w:hAnsi="TimesNewRomanPSMT"/>
+          <w:color w:val="000000"/>
+        </w:rPr>
+        <w:br/>
+      </w:r>
+      <w:r>
+        <w:rPr>
+          <w:rFonts w:ascii="TimesNewRomanPSMT" w:hAnsi="TimesNewRomanPSMT"/>
+          <w:color w:val="000000"/>
+          <w:sz w:val="24"/>
+          <w:szCs w:val="24"/>
+        </w:rPr>
+        <w:t>Wymagania przestawiają jak system ma funkcjonować, jakie ma mieć funkcje oraz jakie są</w:t>
+      </w:r>
+      <w:r>
+        <w:rPr>
+          <w:rFonts w:ascii="TimesNewRomanPSMT" w:hAnsi="TimesNewRomanPSMT"/>
+          <w:color w:val="000000"/>
+        </w:rPr>
+        <w:br/>
+      </w:r>
+      <w:r>
+        <w:rPr>
+          <w:rFonts w:ascii="TimesNewRomanPSMT" w:hAnsi="TimesNewRomanPSMT"/>
+          <w:color w:val="000000"/>
+          <w:sz w:val="24"/>
+          <w:szCs w:val="24"/>
+        </w:rPr>
+        <w:t>jego oczekiwania jakościowe</w:t>
+      </w:r>
+      <w:r>
+        <w:rPr>
+          <w:rFonts w:ascii="TimesNewRomanPSMT" w:hAnsi="TimesNewRomanPSMT"/>
+          <w:color w:val="000000"/>
+          <w:sz w:val="24"/>
+          <w:szCs w:val="24"/>
+        </w:rPr>
+        <w:t>.</w:t>
+      </w:r>
+    </w:p>
+    <w:p>
+      <w:pPr>
+        <w:rPr>
+          <w:rFonts w:ascii="Arial" w:hAnsi="Arial" w:cs="Arial"/>
+        </w:rPr>
+      </w:pPr>
+      <w:r>
+        <w:rPr>
+          <w:rFonts w:ascii="Arial" w:hAnsi="Arial" w:cs="Arial"/>
+        </w:rPr>
+        <w:t>Lista wymagań funkcjonalnych systemu:</w:t>
+      </w:r>
+    </w:p>
+    <w:p>
+      <w:pPr>
+        <w:pStyle w:val="ListParagraph"/>
+        <w:numPr>
+          <w:ilvl w:val="0"/>
+          <w:numId w:val="12"/>
+        </w:numPr>
+        <w:rPr>
+          <w:rFonts w:ascii="Arial" w:hAnsi="Arial" w:cs="Arial"/>
+        </w:rPr>
+      </w:pPr>
+      <w:r>
+        <w:rPr>
+          <w:rFonts w:ascii="Arial" w:hAnsi="Arial" w:cs="Arial"/>
+        </w:rPr>
+        <w:t>Rejestracja</w:t>
+      </w:r>
+    </w:p>
+    <w:p>
+      <w:pPr>
+        <w:pStyle w:val="ListParagraph"/>
+        <w:numPr>
+          <w:ilvl w:val="0"/>
+          <w:numId w:val="12"/>
+        </w:numPr>
+        <w:rPr>
+          <w:rFonts w:ascii="Arial" w:hAnsi="Arial" w:cs="Arial"/>
+        </w:rPr>
+      </w:pPr>
+      <w:r>
+        <w:rPr>
+          <w:rFonts w:ascii="Arial" w:hAnsi="Arial" w:cs="Arial"/>
+        </w:rPr>
+        <w:t>Logowanie</w:t>
+      </w:r>
+    </w:p>
+    <w:p>
+      <w:pPr>
+        <w:pStyle w:val="ListParagraph"/>
+        <w:numPr>
+          <w:ilvl w:val="0"/>
+          <w:numId w:val="12"/>
+        </w:numPr>
+        <w:rPr>
+          <w:rFonts w:ascii="Arial" w:hAnsi="Arial" w:cs="Arial"/>
+        </w:rPr>
+      </w:pPr>
+      <w:r>
+        <w:rPr>
+          <w:rFonts w:ascii="Arial" w:hAnsi="Arial" w:cs="Arial"/>
+        </w:rPr>
+        <w:t>Dodaj nowy trening</w:t>
+      </w:r>
+    </w:p>
+    <w:p>
+      <w:pPr>
+        <w:pStyle w:val="ListParagraph"/>
+        <w:numPr>
+          <w:ilvl w:val="0"/>
+          <w:numId w:val="12"/>
+        </w:numPr>
+        <w:rPr>
+          <w:rFonts w:ascii="Arial" w:hAnsi="Arial" w:cs="Arial"/>
+        </w:rPr>
+      </w:pPr>
+      <w:r>
+        <w:rPr>
+          <w:rFonts w:ascii="Arial" w:hAnsi="Arial" w:cs="Arial"/>
+        </w:rPr>
+        <w:t xml:space="preserve">Zmodyfikuj trening </w:t>
+      </w:r>
+    </w:p>
+    <w:p>
+      <w:pPr>
+        <w:pStyle w:val="ListParagraph"/>
+        <w:numPr>
+          <w:ilvl w:val="0"/>
+          <w:numId w:val="12"/>
+        </w:numPr>
+        <w:rPr>
+          <w:rFonts w:ascii="Arial" w:hAnsi="Arial" w:cs="Arial"/>
+        </w:rPr>
+      </w:pPr>
+      <w:r>
+        <w:rPr>
+          <w:rFonts w:ascii="Arial" w:hAnsi="Arial" w:cs="Arial"/>
+        </w:rPr>
+        <w:t>Usuń trening</w:t>
+      </w:r>
+    </w:p>
+    <w:p>
+      <w:pPr>
+        <w:pStyle w:val="ListParagraph"/>
+        <w:numPr>
+          <w:ilvl w:val="0"/>
+          <w:numId w:val="12"/>
+        </w:numPr>
+        <w:rPr>
+          <w:rFonts w:ascii="Arial" w:hAnsi="Arial" w:cs="Arial"/>
+        </w:rPr>
+      </w:pPr>
+      <w:r>
+        <w:rPr>
+          <w:rFonts w:ascii="Arial" w:hAnsi="Arial" w:cs="Arial"/>
+        </w:rPr>
+        <w:t>Pokaż listę gotowych treningów</w:t>
+      </w:r>
+    </w:p>
+    <w:p>
+      <w:pPr>
+        <w:pStyle w:val="ListParagraph"/>
+        <w:numPr>
+          <w:ilvl w:val="0"/>
+          <w:numId w:val="12"/>
+        </w:numPr>
+        <w:rPr>
+          <w:rFonts w:ascii="Arial" w:hAnsi="Arial" w:cs="Arial"/>
+        </w:rPr>
+      </w:pPr>
+      <w:r>
+        <w:rPr>
+          <w:rFonts w:ascii="Arial" w:hAnsi="Arial" w:cs="Arial"/>
+        </w:rPr>
+        <w:t>Dodaj now</w:t>
+      </w:r>
+      <w:r>
+        <w:rPr>
+          <w:rFonts w:ascii="Arial" w:hAnsi="Arial" w:cs="Arial"/>
+        </w:rPr>
+        <w:t>e</w:t>
+      </w:r>
+      <w:r>
+        <w:rPr>
+          <w:rFonts w:ascii="Arial" w:hAnsi="Arial" w:cs="Arial"/>
+        </w:rPr>
+        <w:t xml:space="preserve"> </w:t>
+      </w:r>
+      <w:r>
+        <w:rPr>
+          <w:rFonts w:ascii="Arial" w:hAnsi="Arial" w:cs="Arial"/>
+        </w:rPr>
+        <w:t>ćwiczenie</w:t>
+      </w:r>
+    </w:p>
+    <w:p>
+      <w:pPr>
+        <w:pStyle w:val="ListParagraph"/>
+        <w:numPr>
+          <w:ilvl w:val="0"/>
+          <w:numId w:val="12"/>
+        </w:numPr>
+        <w:rPr>
+          <w:rFonts w:ascii="Arial" w:hAnsi="Arial" w:cs="Arial"/>
+        </w:rPr>
+      </w:pPr>
+      <w:r>
+        <w:rPr>
+          <w:rFonts w:ascii="Arial" w:hAnsi="Arial" w:cs="Arial"/>
+        </w:rPr>
+        <w:t xml:space="preserve">Zmodyfikuj </w:t>
+      </w:r>
+      <w:r>
+        <w:rPr>
+          <w:rFonts w:ascii="Arial" w:hAnsi="Arial" w:cs="Arial"/>
+        </w:rPr>
+        <w:t>ćwiczenie</w:t>
+      </w:r>
+      <w:r>
+        <w:rPr>
+          <w:rFonts w:ascii="Arial" w:hAnsi="Arial" w:cs="Arial"/>
+        </w:rPr>
+        <w:t xml:space="preserve"> </w:t>
+      </w:r>
+    </w:p>
+    <w:p>
+      <w:pPr>
+        <w:pStyle w:val="ListParagraph"/>
+        <w:numPr>
+          <w:ilvl w:val="0"/>
+          <w:numId w:val="12"/>
+        </w:numPr>
+        <w:rPr>
+          <w:rFonts w:ascii="Arial" w:hAnsi="Arial" w:cs="Arial"/>
+        </w:rPr>
+      </w:pPr>
+      <w:r>
+        <w:rPr>
+          <w:rFonts w:ascii="Arial" w:hAnsi="Arial" w:cs="Arial"/>
+        </w:rPr>
+        <w:t xml:space="preserve">Usuń </w:t>
+      </w:r>
+      <w:r>
+        <w:rPr>
+          <w:rFonts w:ascii="Arial" w:hAnsi="Arial" w:cs="Arial"/>
+        </w:rPr>
+        <w:t>ćwiczenie</w:t>
+      </w:r>
+    </w:p>
+    <w:p>
+      <w:pPr>
+        <w:pStyle w:val="ListParagraph"/>
+        <w:numPr>
+          <w:ilvl w:val="0"/>
+          <w:numId w:val="12"/>
+        </w:numPr>
+        <w:rPr>
+          <w:rFonts w:ascii="Arial" w:hAnsi="Arial" w:cs="Arial"/>
+        </w:rPr>
+      </w:pPr>
+      <w:r>
+        <w:rPr>
+          <w:rFonts w:ascii="Arial" w:hAnsi="Arial" w:cs="Arial"/>
+        </w:rPr>
+        <w:t xml:space="preserve">Pokaż listę gotowych </w:t>
+      </w:r>
+      <w:r>
+        <w:rPr>
+          <w:rFonts w:ascii="Arial" w:hAnsi="Arial" w:cs="Arial"/>
+        </w:rPr>
+        <w:t>ćwiczeń</w:t>
+      </w:r>
+    </w:p>
+    <w:p>
+      <w:pPr>
+        <w:pStyle w:val="ListParagraph"/>
+        <w:numPr>
+          <w:ilvl w:val="0"/>
+          <w:numId w:val="12"/>
+        </w:numPr>
+        <w:rPr>
+          <w:rFonts w:ascii="Arial" w:hAnsi="Arial" w:cs="Arial"/>
+        </w:rPr>
+      </w:pPr>
+      <w:r>
+        <w:rPr>
+          <w:rFonts w:ascii="Arial" w:hAnsi="Arial" w:cs="Arial"/>
+        </w:rPr>
+        <w:t>Dodaj nowy kalendarz</w:t>
+      </w:r>
+    </w:p>
+    <w:p>
+      <w:pPr>
+        <w:pStyle w:val="ListParagraph"/>
+        <w:numPr>
+          <w:ilvl w:val="0"/>
+          <w:numId w:val="12"/>
+        </w:numPr>
+        <w:rPr>
+          <w:rFonts w:ascii="Arial" w:hAnsi="Arial" w:cs="Arial"/>
+        </w:rPr>
+      </w:pPr>
+      <w:r>
+        <w:rPr>
+          <w:rFonts w:ascii="Arial" w:hAnsi="Arial" w:cs="Arial"/>
+        </w:rPr>
+        <w:t>Zmodyfi</w:t>
+      </w:r>
+      <w:r>
+        <w:rPr>
+          <w:rFonts w:ascii="Arial" w:hAnsi="Arial" w:cs="Arial"/>
+        </w:rPr>
+        <w:t>kuj kalendarz</w:t>
+      </w:r>
+    </w:p>
+    <w:p>
+      <w:pPr>
+        <w:pStyle w:val="ListParagraph"/>
+        <w:numPr>
+          <w:ilvl w:val="0"/>
+          <w:numId w:val="12"/>
+        </w:numPr>
+        <w:rPr>
+          <w:rFonts w:ascii="Arial" w:hAnsi="Arial" w:cs="Arial"/>
+        </w:rPr>
+      </w:pPr>
+      <w:r>
+        <w:rPr>
+          <w:rFonts w:ascii="Arial" w:hAnsi="Arial" w:cs="Arial"/>
+        </w:rPr>
+        <w:t>Usuń kalendarz</w:t>
+      </w:r>
+    </w:p>
+    <w:p>
+      <w:pPr>
+        <w:pStyle w:val="ListParagraph"/>
+        <w:numPr>
+          <w:ilvl w:val="0"/>
+          <w:numId w:val="12"/>
+        </w:numPr>
+        <w:rPr>
+          <w:rFonts w:ascii="Arial" w:hAnsi="Arial" w:cs="Arial"/>
+        </w:rPr>
+      </w:pPr>
+      <w:r>
+        <w:rPr>
+          <w:rFonts w:ascii="Arial" w:hAnsi="Arial" w:cs="Arial"/>
+        </w:rPr>
+        <w:t>Wprowadź dane z treningu</w:t>
+      </w:r>
+    </w:p>
+    <w:p>
+      <w:pPr>
+        <w:pStyle w:val="ListParagraph"/>
+        <w:numPr>
+          <w:ilvl w:val="0"/>
+          <w:numId w:val="12"/>
+        </w:numPr>
+        <w:rPr>
+          <w:rFonts w:ascii="Arial" w:hAnsi="Arial" w:cs="Arial"/>
+        </w:rPr>
+      </w:pPr>
+      <w:r>
+        <w:rPr>
+          <w:rFonts w:ascii="Arial" w:hAnsi="Arial" w:cs="Arial"/>
+        </w:rPr>
+        <w:t>Zmodyfikuj</w:t>
+      </w:r>
+      <w:r>
+        <w:rPr>
+          <w:rFonts w:ascii="Arial" w:hAnsi="Arial" w:cs="Arial"/>
+        </w:rPr>
+        <w:t xml:space="preserve"> dane z treningu</w:t>
+      </w:r>
+    </w:p>
+    <w:p>
+      <w:pPr>
+        <w:pStyle w:val="ListParagraph"/>
+        <w:numPr>
+          <w:ilvl w:val="0"/>
+          <w:numId w:val="12"/>
+        </w:numPr>
+        <w:rPr>
+          <w:rFonts w:ascii="Arial" w:hAnsi="Arial" w:cs="Arial"/>
+        </w:rPr>
+      </w:pPr>
+      <w:r>
+        <w:rPr>
+          <w:rFonts w:ascii="Arial" w:hAnsi="Arial" w:cs="Arial"/>
+        </w:rPr>
+        <w:t>Pokaż statystyki</w:t>
+      </w:r>
+    </w:p>
+    <w:p>
+      <w:pPr>
+        <w:pStyle w:val="ListParagraph"/>
+        <w:numPr>
+          <w:ilvl w:val="0"/>
+          <w:numId w:val="12"/>
+        </w:numPr>
+        <w:rPr>
+          <w:rFonts w:ascii="Arial" w:hAnsi="Arial" w:cs="Arial"/>
+        </w:rPr>
+      </w:pPr>
+      <w:r>
+        <w:rPr>
+          <w:rFonts w:ascii="Arial" w:hAnsi="Arial" w:cs="Arial"/>
+        </w:rPr>
+        <w:t xml:space="preserve">Wyświetl posty na blogu </w:t>
+      </w:r>
+    </w:p>
+    <w:p>
+      <w:pPr>
+        <w:pStyle w:val="ListParagraph"/>
+        <w:numPr>
+          <w:ilvl w:val="0"/>
+          <w:numId w:val="12"/>
+        </w:numPr>
+        <w:rPr>
+          <w:rFonts w:ascii="Arial" w:hAnsi="Arial" w:cs="Arial"/>
+        </w:rPr>
+      </w:pPr>
+      <w:r>
+        <w:rPr>
+          <w:rFonts w:ascii="Arial" w:hAnsi="Arial" w:cs="Arial"/>
+        </w:rPr>
+        <w:t xml:space="preserve">Dodaj post </w:t>
+      </w:r>
+    </w:p>
+    <w:p>
+      <w:pPr>
+        <w:pStyle w:val="ListParagraph"/>
+        <w:numPr>
+          <w:ilvl w:val="0"/>
+          <w:numId w:val="12"/>
+        </w:numPr>
+        <w:rPr>
+          <w:rFonts w:ascii="Arial" w:hAnsi="Arial" w:cs="Arial"/>
+        </w:rPr>
+      </w:pPr>
+      <w:r>
+        <w:rPr>
+          <w:rFonts w:ascii="Arial" w:hAnsi="Arial" w:cs="Arial"/>
+        </w:rPr>
+        <w:t>Usun post</w:t>
+      </w:r>
+    </w:p>
+    <w:p>
+      <w:pPr>
+        <w:pStyle w:val="ListParagraph"/>
+        <w:numPr>
+          <w:ilvl w:val="0"/>
+          <w:numId w:val="12"/>
+        </w:numPr>
+        <w:rPr>
+          <w:rFonts w:ascii="Arial" w:hAnsi="Arial" w:cs="Arial"/>
+        </w:rPr>
+      </w:pPr>
+      <w:r>
+        <w:rPr>
+          <w:rFonts w:ascii="Arial" w:hAnsi="Arial" w:cs="Arial"/>
+        </w:rPr>
+        <w:t>Zmodyfikuj post</w:t>
+      </w:r>
+    </w:p>
+    <w:p>
+      <w:pPr>
+        <w:pStyle w:val="ListParagraph"/>
+        <w:numPr>
+          <w:ilvl w:val="0"/>
+          <w:numId w:val="12"/>
+        </w:numPr>
+        <w:rPr>
+          <w:rFonts w:ascii="Arial" w:hAnsi="Arial" w:cs="Arial"/>
+        </w:rPr>
+      </w:pPr>
+      <w:r>
+        <w:rPr>
+          <w:rFonts w:ascii="Arial" w:hAnsi="Arial" w:cs="Arial"/>
+        </w:rPr>
+        <w:t>Wyświetl komentarz</w:t>
+      </w:r>
+    </w:p>
+    <w:p>
+      <w:pPr>
+        <w:pStyle w:val="ListParagraph"/>
+        <w:numPr>
+          <w:ilvl w:val="0"/>
+          <w:numId w:val="12"/>
+        </w:numPr>
+        <w:rPr>
+          <w:rFonts w:ascii="Arial" w:hAnsi="Arial" w:cs="Arial"/>
+        </w:rPr>
+      </w:pPr>
+      <w:r>
+        <w:rPr>
+          <w:rFonts w:ascii="Arial" w:hAnsi="Arial" w:cs="Arial"/>
+        </w:rPr>
+        <w:t>Dodaj komentarz</w:t>
+      </w:r>
+    </w:p>
+    <w:p>
+      <w:pPr>
+        <w:pStyle w:val="ListParagraph"/>
+        <w:numPr>
+          <w:ilvl w:val="0"/>
+          <w:numId w:val="12"/>
+        </w:numPr>
+        <w:rPr>
+          <w:rFonts w:ascii="Arial" w:hAnsi="Arial" w:cs="Arial"/>
+        </w:rPr>
+      </w:pPr>
+      <w:r>
+        <w:rPr>
+          <w:rFonts w:ascii="Arial" w:hAnsi="Arial" w:cs="Arial"/>
+        </w:rPr>
+        <w:t>Usuń komentarz</w:t>
+      </w:r>
+    </w:p>
+    <w:p>
+      <w:pPr>
+        <w:pStyle w:val="ListParagraph"/>
+        <w:numPr>
+          <w:ilvl w:val="0"/>
+          <w:numId w:val="12"/>
+        </w:numPr>
+        <w:rPr>
+          <w:rFonts w:ascii="Arial" w:hAnsi="Arial" w:cs="Arial"/>
+        </w:rPr>
+      </w:pPr>
+      <w:r>
+        <w:rPr>
+          <w:rFonts w:ascii="Arial" w:hAnsi="Arial" w:cs="Arial"/>
+        </w:rPr>
+        <w:t>Zmodyfikuj komentarz</w:t>
+      </w:r>
+    </w:p>
+    <w:p>
+      <w:pPr>
+        <w:pStyle w:val="ListParagraph"/>
+        <w:ind w:left="1440"/>
+        <w:rPr>
+          <w:rFonts w:ascii="Arial" w:hAnsi="Arial" w:cs="Arial"/>
+        </w:rPr>
+      </w:pPr>
+    </w:p>
+    <w:p>
+      <w:pPr>
+        <w:rPr>
+          <w:rFonts w:ascii="Arial" w:hAnsi="Arial" w:cs="Arial"/>
+        </w:rPr>
+      </w:pPr>
+    </w:p>
+    <w:p>
+      <w:pPr>
+        <w:rPr>
+          <w:rFonts w:ascii="Arial" w:hAnsi="Arial" w:cs="Arial"/>
+        </w:rPr>
+      </w:pPr>
+    </w:p>
+    <w:p>
+      <w:pPr>
+        <w:rPr>
+          <w:rFonts w:ascii="Arial" w:hAnsi="Arial" w:cs="Arial"/>
+        </w:rPr>
+      </w:pPr>
+    </w:p>
+    <w:p>
+      <w:pPr>
+        <w:rPr>
+          <w:rFonts w:ascii="Arial" w:hAnsi="Arial" w:cs="Arial"/>
+        </w:rPr>
+      </w:pPr>
+    </w:p>
+    <w:p>
+      <w:pPr>
+        <w:rPr>
+          <w:rFonts w:ascii="Arial" w:hAnsi="Arial" w:cs="Arial"/>
+        </w:rPr>
+      </w:pPr>
+    </w:p>
+    <w:p>
+      <w:pPr>
+        <w:rPr>
+          <w:rFonts w:ascii="Arial" w:hAnsi="Arial" w:cs="Arial"/>
+        </w:rPr>
+      </w:pPr>
+    </w:p>
+    <w:p>
+      <w:pPr>
+        <w:rPr>
+          <w:rFonts w:ascii="Arial" w:hAnsi="Arial" w:cs="Arial"/>
+        </w:rPr>
+      </w:pPr>
+    </w:p>
+    <w:p>
+      <w:pPr>
+        <w:rPr>
+          <w:rFonts w:ascii="Arial" w:hAnsi="Arial" w:cs="Arial"/>
+        </w:rPr>
+      </w:pPr>
+    </w:p>
+    <w:p>
+      <w:pPr>
+        <w:rPr>
+          <w:rFonts w:ascii="Arial" w:hAnsi="Arial" w:cs="Arial"/>
+        </w:rPr>
+      </w:pPr>
+    </w:p>
+    <w:p>
+      <w:pPr>
+        <w:rPr>
+          <w:rFonts w:ascii="Arial" w:hAnsi="Arial" w:cs="Arial"/>
+        </w:rPr>
+      </w:pPr>
+    </w:p>
+    <w:p>
+      <w:pPr>
+        <w:rPr>
+          <w:rFonts w:ascii="Arial" w:hAnsi="Arial" w:cs="Arial"/>
+        </w:rPr>
+      </w:pPr>
+    </w:p>
+    <w:p>
+      <w:pPr>
+        <w:rPr>
+          <w:rFonts w:ascii="Arial" w:hAnsi="Arial" w:cs="Arial"/>
+        </w:rPr>
+      </w:pPr>
+    </w:p>
+    <w:p>
+      <w:pPr>
+        <w:rPr>
+          <w:rFonts w:ascii="Arial" w:hAnsi="Arial" w:cs="Arial"/>
+        </w:rPr>
+      </w:pPr>
+    </w:p>
+    <w:p>
+      <w:pPr>
+        <w:rPr>
+          <w:rFonts w:ascii="Arial" w:hAnsi="Arial" w:cs="Arial"/>
+        </w:rPr>
+      </w:pPr>
+    </w:p>
+    <w:p>
+      <w:pPr>
+        <w:rPr>
+          <w:rFonts w:ascii="Arial" w:hAnsi="Arial" w:cs="Arial"/>
+        </w:rPr>
+      </w:pPr>
+    </w:p>
+    <w:p>
+      <w:pPr>
+        <w:rPr>
+          <w:rFonts w:ascii="Arial" w:hAnsi="Arial" w:cs="Arial"/>
+        </w:rPr>
+      </w:pPr>
+    </w:p>
+    <w:p>
+      <w:pPr>
+        <w:rPr>
+          <w:rFonts w:ascii="Arial" w:hAnsi="Arial" w:cs="Arial"/>
+        </w:rPr>
+      </w:pPr>
+    </w:p>
+    <w:p>
+      <w:pPr>
+        <w:rPr>
+          <w:rFonts w:ascii="Arial" w:hAnsi="Arial" w:cs="Arial"/>
+        </w:rPr>
+      </w:pPr>
+    </w:p>
+    <w:p>
+      <w:pPr>
+        <w:rPr>
+          <w:rFonts w:ascii="Arial" w:hAnsi="Arial" w:cs="Arial"/>
+        </w:rPr>
+      </w:pPr>
+    </w:p>
+    <w:p>
+      <w:pPr>
+        <w:rPr>
+          <w:rFonts w:ascii="Arial" w:hAnsi="Arial" w:cs="Arial"/>
+        </w:rPr>
+      </w:pPr>
+    </w:p>
+    <w:p>
+      <w:pPr>
+        <w:rPr>
+          <w:rFonts w:ascii="Arial" w:hAnsi="Arial" w:cs="Arial"/>
+        </w:rPr>
+      </w:pPr>
+    </w:p>
+    <w:p>
+      <w:pPr>
+        <w:rPr>
+          <w:rFonts w:ascii="Arial" w:hAnsi="Arial" w:cs="Arial"/>
+        </w:rPr>
+      </w:pPr>
+    </w:p>
+    <w:p>
+      <w:pPr>
+        <w:pStyle w:val="ListParagraph"/>
+        <w:numPr>
+          <w:ilvl w:val="0"/>
+          <w:numId w:val="7"/>
         </w:numPr>
         <w:rPr>
           <w:rFonts w:ascii="Arial" w:hAnsi="Arial" w:cs="Arial"/>
@@ -2189,7 +4097,7 @@
                     <pic:cNvPicPr/>
                   </pic:nvPicPr>
                   <pic:blipFill>
-                    <a:blip r:embed="rId7"/>
+                    <a:blip r:embed="rId13"/>
                     <a:stretch>
                       <a:fillRect/>
                     </a:stretch>
@@ -2308,12 +4216,7 @@
       </w:r>
     </w:p>
     <w:sectPr>
-      <w:headerReference w:type="even" r:id="rId8"/>
-      <w:headerReference w:type="default" r:id="rId9"/>
-      <w:footerReference w:type="even" r:id="rId10"/>
-      <w:footerReference w:type="default" r:id="rId11"/>
-      <w:headerReference w:type="first" r:id="rId12"/>
-      <w:footerReference w:type="first" r:id="rId13"/>
+      <w:headerReference w:type="default" r:id="rId14"/>
       <w:pgSz w:w="12240" w:h="15840"/>
       <w:pgMar w:top="1440" w:right="1440" w:bottom="1440" w:left="1440" w:header="720" w:footer="720" w:gutter="0"/>
       <w:cols w:space="720"/>
@@ -2324,7 +4227,7 @@
 </file>
 
 <file path=word/endnotes.xml><?xml version="1.0" encoding="utf-8"?>
-<w:endnotes xmlns:wpc="http://schemas.microsoft.com/office/word/2010/wordprocessingCanvas" xmlns:cx="http://schemas.microsoft.com/office/drawing/2014/chartex" xmlns:cx1="http://schemas.microsoft.com/office/drawing/2015/9/8/chartex" xmlns:cx2="http://schemas.microsoft.com/office/drawing/2015/10/21/chartex" xmlns:cx3="http://schemas.microsoft.com/office/drawing/2016/5/9/chartex" xmlns:cx4="http://schemas.microsoft.com/office/drawing/2016/5/10/chartex" xmlns:cx5="http://schemas.microsoft.com/office/drawing/2016/5/11/chartex" xmlns:cx6="http://schemas.microsoft.com/office/drawing/2016/5/12/chartex" xmlns:cx7="http://schemas.microsoft.com/office/drawing/2016/5/13/chartex" xmlns:cx8="http://schemas.microsoft.com/office/drawing/2016/5/14/chartex" xmlns:mc="http://schemas.openxmlformats.org/markup-compatibility/2006" xmlns:aink="http://schemas.microsoft.com/office/drawing/2016/ink" xmlns:am3d="http://schemas.microsoft.com/office/drawing/2017/model3d" xmlns:o="urn:schemas-microsoft-com:office:office" xmlns:r="http://schemas.openxmlformats.org/officeDocument/2006/relationships" xmlns:m="http://schemas.openxmlformats.org/officeDocument/2006/math" xmlns:v="urn:schemas-microsoft-com:vml" xmlns:wp14="http://schemas.microsoft.com/office/word/2010/wordprocessingDrawing" xmlns:wp="http://schemas.openxmlformats.org/drawingml/2006/wordprocessingDrawing" xmlns:w10="urn:schemas-microsoft-com:office:word" xmlns:w="http://schemas.openxmlformats.org/wordprocessingml/2006/main" xmlns:w14="http://schemas.microsoft.com/office/word/2010/wordml" xmlns:w15="http://schemas.microsoft.com/office/word/2012/wordml" xmlns:w16cid="http://schemas.microsoft.com/office/word/2016/wordml/cid" xmlns:w16se="http://schemas.microsoft.com/office/word/2015/wordml/symex" xmlns:wpg="http://schemas.microsoft.com/office/word/2010/wordprocessingGroup" xmlns:wpi="http://schemas.microsoft.com/office/word/2010/wordprocessingInk" xmlns:wne="http://schemas.microsoft.com/office/word/2006/wordml" xmlns:wps="http://schemas.microsoft.com/office/word/2010/wordprocessingShape" mc:Ignorable="w14 w15 w16se w16cid wp14">
+<w:endnotes xmlns:wpc="http://schemas.microsoft.com/office/word/2010/wordprocessingCanvas" xmlns:cx="http://schemas.microsoft.com/office/drawing/2014/chartex" xmlns:cx1="http://schemas.microsoft.com/office/drawing/2015/9/8/chartex" xmlns:cx2="http://schemas.microsoft.com/office/drawing/2015/10/21/chartex" xmlns:cx3="http://schemas.microsoft.com/office/drawing/2016/5/9/chartex" xmlns:cx4="http://schemas.microsoft.com/office/drawing/2016/5/10/chartex" xmlns:cx5="http://schemas.microsoft.com/office/drawing/2016/5/11/chartex" xmlns:cx6="http://schemas.microsoft.com/office/drawing/2016/5/12/chartex" xmlns:cx7="http://schemas.microsoft.com/office/drawing/2016/5/13/chartex" xmlns:cx8="http://schemas.microsoft.com/office/drawing/2016/5/14/chartex" xmlns:mc="http://schemas.openxmlformats.org/markup-compatibility/2006" xmlns:aink="http://schemas.microsoft.com/office/drawing/2016/ink" xmlns:am3d="http://schemas.microsoft.com/office/drawing/2017/model3d" xmlns:o="urn:schemas-microsoft-com:office:office" xmlns:r="http://schemas.openxmlformats.org/officeDocument/2006/relationships" xmlns:m="http://schemas.openxmlformats.org/officeDocument/2006/math" xmlns:v="urn:schemas-microsoft-com:vml" xmlns:wp14="http://schemas.microsoft.com/office/word/2010/wordprocessingDrawing" xmlns:wp="http://schemas.openxmlformats.org/drawingml/2006/wordprocessingDrawing" xmlns:w10="urn:schemas-microsoft-com:office:word" xmlns:w="http://schemas.openxmlformats.org/wordprocessingml/2006/main" xmlns:w14="http://schemas.microsoft.com/office/word/2010/wordml" xmlns:w15="http://schemas.microsoft.com/office/word/2012/wordml" xmlns:w16cex="http://schemas.microsoft.com/office/word/2018/wordml/cex" xmlns:w16cid="http://schemas.microsoft.com/office/word/2016/wordml/cid" xmlns:w16="http://schemas.microsoft.com/office/word/2018/wordml" xmlns:w16se="http://schemas.microsoft.com/office/word/2015/wordml/symex" xmlns:wpg="http://schemas.microsoft.com/office/word/2010/wordprocessingGroup" xmlns:wpi="http://schemas.microsoft.com/office/word/2010/wordprocessingInk" xmlns:wne="http://schemas.microsoft.com/office/word/2006/wordml" xmlns:wps="http://schemas.microsoft.com/office/word/2010/wordprocessingShape" mc:Ignorable="w14 w15 w16se w16cid w16 w16cex wp14">
   <w:endnote w:type="separator" w:id="-1">
     <w:p>
       <w:pPr>
@@ -2348,38 +4251,8 @@
 </w:endnotes>
 </file>
 
-<file path=word/footer1.xml><?xml version="1.0" encoding="utf-8"?>
-<w:ftr xmlns:wpc="http://schemas.microsoft.com/office/word/2010/wordprocessingCanvas" xmlns:cx="http://schemas.microsoft.com/office/drawing/2014/chartex" xmlns:cx1="http://schemas.microsoft.com/office/drawing/2015/9/8/chartex" xmlns:cx2="http://schemas.microsoft.com/office/drawing/2015/10/21/chartex" xmlns:cx3="http://schemas.microsoft.com/office/drawing/2016/5/9/chartex" xmlns:cx4="http://schemas.microsoft.com/office/drawing/2016/5/10/chartex" xmlns:cx5="http://schemas.microsoft.com/office/drawing/2016/5/11/chartex" xmlns:cx6="http://schemas.microsoft.com/office/drawing/2016/5/12/chartex" xmlns:cx7="http://schemas.microsoft.com/office/drawing/2016/5/13/chartex" xmlns:cx8="http://schemas.microsoft.com/office/drawing/2016/5/14/chartex" xmlns:mc="http://schemas.openxmlformats.org/markup-compatibility/2006" xmlns:aink="http://schemas.microsoft.com/office/drawing/2016/ink" xmlns:am3d="http://schemas.microsoft.com/office/drawing/2017/model3d" xmlns:o="urn:schemas-microsoft-com:office:office" xmlns:r="http://schemas.openxmlformats.org/officeDocument/2006/relationships" xmlns:m="http://schemas.openxmlformats.org/officeDocument/2006/math" xmlns:v="urn:schemas-microsoft-com:vml" xmlns:wp14="http://schemas.microsoft.com/office/word/2010/wordprocessingDrawing" xmlns:wp="http://schemas.openxmlformats.org/drawingml/2006/wordprocessingDrawing" xmlns:w10="urn:schemas-microsoft-com:office:word" xmlns:w="http://schemas.openxmlformats.org/wordprocessingml/2006/main" xmlns:w14="http://schemas.microsoft.com/office/word/2010/wordml" xmlns:w15="http://schemas.microsoft.com/office/word/2012/wordml" xmlns:w16cid="http://schemas.microsoft.com/office/word/2016/wordml/cid" xmlns:w16se="http://schemas.microsoft.com/office/word/2015/wordml/symex" xmlns:wpg="http://schemas.microsoft.com/office/word/2010/wordprocessingGroup" xmlns:wpi="http://schemas.microsoft.com/office/word/2010/wordprocessingInk" xmlns:wne="http://schemas.microsoft.com/office/word/2006/wordml" xmlns:wps="http://schemas.microsoft.com/office/word/2010/wordprocessingShape" mc:Ignorable="w14 w15 w16se w16cid wp14">
-  <w:p>
-    <w:pPr>
-      <w:pStyle w:val="Footer"/>
-    </w:pPr>
-  </w:p>
-</w:ftr>
-</file>
-
-<file path=word/footer2.xml><?xml version="1.0" encoding="utf-8"?>
-<w:ftr xmlns:wpc="http://schemas.microsoft.com/office/word/2010/wordprocessingCanvas" xmlns:cx="http://schemas.microsoft.com/office/drawing/2014/chartex" xmlns:cx1="http://schemas.microsoft.com/office/drawing/2015/9/8/chartex" xmlns:cx2="http://schemas.microsoft.com/office/drawing/2015/10/21/chartex" xmlns:cx3="http://schemas.microsoft.com/office/drawing/2016/5/9/chartex" xmlns:cx4="http://schemas.microsoft.com/office/drawing/2016/5/10/chartex" xmlns:cx5="http://schemas.microsoft.com/office/drawing/2016/5/11/chartex" xmlns:cx6="http://schemas.microsoft.com/office/drawing/2016/5/12/chartex" xmlns:cx7="http://schemas.microsoft.com/office/drawing/2016/5/13/chartex" xmlns:cx8="http://schemas.microsoft.com/office/drawing/2016/5/14/chartex" xmlns:mc="http://schemas.openxmlformats.org/markup-compatibility/2006" xmlns:aink="http://schemas.microsoft.com/office/drawing/2016/ink" xmlns:am3d="http://schemas.microsoft.com/office/drawing/2017/model3d" xmlns:o="urn:schemas-microsoft-com:office:office" xmlns:r="http://schemas.openxmlformats.org/officeDocument/2006/relationships" xmlns:m="http://schemas.openxmlformats.org/officeDocument/2006/math" xmlns:v="urn:schemas-microsoft-com:vml" xmlns:wp14="http://schemas.microsoft.com/office/word/2010/wordprocessingDrawing" xmlns:wp="http://schemas.openxmlformats.org/drawingml/2006/wordprocessingDrawing" xmlns:w10="urn:schemas-microsoft-com:office:word" xmlns:w="http://schemas.openxmlformats.org/wordprocessingml/2006/main" xmlns:w14="http://schemas.microsoft.com/office/word/2010/wordml" xmlns:w15="http://schemas.microsoft.com/office/word/2012/wordml" xmlns:w16cid="http://schemas.microsoft.com/office/word/2016/wordml/cid" xmlns:w16se="http://schemas.microsoft.com/office/word/2015/wordml/symex" xmlns:wpg="http://schemas.microsoft.com/office/word/2010/wordprocessingGroup" xmlns:wpi="http://schemas.microsoft.com/office/word/2010/wordprocessingInk" xmlns:wne="http://schemas.microsoft.com/office/word/2006/wordml" xmlns:wps="http://schemas.microsoft.com/office/word/2010/wordprocessingShape" mc:Ignorable="w14 w15 w16se w16cid wp14">
-  <w:p>
-    <w:pPr>
-      <w:pStyle w:val="Footer"/>
-    </w:pPr>
-  </w:p>
-</w:ftr>
-</file>
-
-<file path=word/footer3.xml><?xml version="1.0" encoding="utf-8"?>
-<w:ftr xmlns:wpc="http://schemas.microsoft.com/office/word/2010/wordprocessingCanvas" xmlns:cx="http://schemas.microsoft.com/office/drawing/2014/chartex" xmlns:cx1="http://schemas.microsoft.com/office/drawing/2015/9/8/chartex" xmlns:cx2="http://schemas.microsoft.com/office/drawing/2015/10/21/chartex" xmlns:cx3="http://schemas.microsoft.com/office/drawing/2016/5/9/chartex" xmlns:cx4="http://schemas.microsoft.com/office/drawing/2016/5/10/chartex" xmlns:cx5="http://schemas.microsoft.com/office/drawing/2016/5/11/chartex" xmlns:cx6="http://schemas.microsoft.com/office/drawing/2016/5/12/chartex" xmlns:cx7="http://schemas.microsoft.com/office/drawing/2016/5/13/chartex" xmlns:cx8="http://schemas.microsoft.com/office/drawing/2016/5/14/chartex" xmlns:mc="http://schemas.openxmlformats.org/markup-compatibility/2006" xmlns:aink="http://schemas.microsoft.com/office/drawing/2016/ink" xmlns:am3d="http://schemas.microsoft.com/office/drawing/2017/model3d" xmlns:o="urn:schemas-microsoft-com:office:office" xmlns:r="http://schemas.openxmlformats.org/officeDocument/2006/relationships" xmlns:m="http://schemas.openxmlformats.org/officeDocument/2006/math" xmlns:v="urn:schemas-microsoft-com:vml" xmlns:wp14="http://schemas.microsoft.com/office/word/2010/wordprocessingDrawing" xmlns:wp="http://schemas.openxmlformats.org/drawingml/2006/wordprocessingDrawing" xmlns:w10="urn:schemas-microsoft-com:office:word" xmlns:w="http://schemas.openxmlformats.org/wordprocessingml/2006/main" xmlns:w14="http://schemas.microsoft.com/office/word/2010/wordml" xmlns:w15="http://schemas.microsoft.com/office/word/2012/wordml" xmlns:w16cid="http://schemas.microsoft.com/office/word/2016/wordml/cid" xmlns:w16se="http://schemas.microsoft.com/office/word/2015/wordml/symex" xmlns:wpg="http://schemas.microsoft.com/office/word/2010/wordprocessingGroup" xmlns:wpi="http://schemas.microsoft.com/office/word/2010/wordprocessingInk" xmlns:wne="http://schemas.microsoft.com/office/word/2006/wordml" xmlns:wps="http://schemas.microsoft.com/office/word/2010/wordprocessingShape" mc:Ignorable="w14 w15 w16se w16cid wp14">
-  <w:p>
-    <w:pPr>
-      <w:pStyle w:val="Footer"/>
-    </w:pPr>
-  </w:p>
-</w:ftr>
-</file>
-
 <file path=word/footnotes.xml><?xml version="1.0" encoding="utf-8"?>
-<w:footnotes xmlns:wpc="http://schemas.microsoft.com/office/word/2010/wordprocessingCanvas" xmlns:cx="http://schemas.microsoft.com/office/drawing/2014/chartex" xmlns:cx1="http://schemas.microsoft.com/office/drawing/2015/9/8/chartex" xmlns:cx2="http://schemas.microsoft.com/office/drawing/2015/10/21/chartex" xmlns:cx3="http://schemas.microsoft.com/office/drawing/2016/5/9/chartex" xmlns:cx4="http://schemas.microsoft.com/office/drawing/2016/5/10/chartex" xmlns:cx5="http://schemas.microsoft.com/office/drawing/2016/5/11/chartex" xmlns:cx6="http://schemas.microsoft.com/office/drawing/2016/5/12/chartex" xmlns:cx7="http://schemas.microsoft.com/office/drawing/2016/5/13/chartex" xmlns:cx8="http://schemas.microsoft.com/office/drawing/2016/5/14/chartex" xmlns:mc="http://schemas.openxmlformats.org/markup-compatibility/2006" xmlns:aink="http://schemas.microsoft.com/office/drawing/2016/ink" xmlns:am3d="http://schemas.microsoft.com/office/drawing/2017/model3d" xmlns:o="urn:schemas-microsoft-com:office:office" xmlns:r="http://schemas.openxmlformats.org/officeDocument/2006/relationships" xmlns:m="http://schemas.openxmlformats.org/officeDocument/2006/math" xmlns:v="urn:schemas-microsoft-com:vml" xmlns:wp14="http://schemas.microsoft.com/office/word/2010/wordprocessingDrawing" xmlns:wp="http://schemas.openxmlformats.org/drawingml/2006/wordprocessingDrawing" xmlns:w10="urn:schemas-microsoft-com:office:word" xmlns:w="http://schemas.openxmlformats.org/wordprocessingml/2006/main" xmlns:w14="http://schemas.microsoft.com/office/word/2010/wordml" xmlns:w15="http://schemas.microsoft.com/office/word/2012/wordml" xmlns:w16cid="http://schemas.microsoft.com/office/word/2016/wordml/cid" xmlns:w16se="http://schemas.microsoft.com/office/word/2015/wordml/symex" xmlns:wpg="http://schemas.microsoft.com/office/word/2010/wordprocessingGroup" xmlns:wpi="http://schemas.microsoft.com/office/word/2010/wordprocessingInk" xmlns:wne="http://schemas.microsoft.com/office/word/2006/wordml" xmlns:wps="http://schemas.microsoft.com/office/word/2010/wordprocessingShape" mc:Ignorable="w14 w15 w16se w16cid wp14">
+<w:footnotes xmlns:wpc="http://schemas.microsoft.com/office/word/2010/wordprocessingCanvas" xmlns:cx="http://schemas.microsoft.com/office/drawing/2014/chartex" xmlns:cx1="http://schemas.microsoft.com/office/drawing/2015/9/8/chartex" xmlns:cx2="http://schemas.microsoft.com/office/drawing/2015/10/21/chartex" xmlns:cx3="http://schemas.microsoft.com/office/drawing/2016/5/9/chartex" xmlns:cx4="http://schemas.microsoft.com/office/drawing/2016/5/10/chartex" xmlns:cx5="http://schemas.microsoft.com/office/drawing/2016/5/11/chartex" xmlns:cx6="http://schemas.microsoft.com/office/drawing/2016/5/12/chartex" xmlns:cx7="http://schemas.microsoft.com/office/drawing/2016/5/13/chartex" xmlns:cx8="http://schemas.microsoft.com/office/drawing/2016/5/14/chartex" xmlns:mc="http://schemas.openxmlformats.org/markup-compatibility/2006" xmlns:aink="http://schemas.microsoft.com/office/drawing/2016/ink" xmlns:am3d="http://schemas.microsoft.com/office/drawing/2017/model3d" xmlns:o="urn:schemas-microsoft-com:office:office" xmlns:r="http://schemas.openxmlformats.org/officeDocument/2006/relationships" xmlns:m="http://schemas.openxmlformats.org/officeDocument/2006/math" xmlns:v="urn:schemas-microsoft-com:vml" xmlns:wp14="http://schemas.microsoft.com/office/word/2010/wordprocessingDrawing" xmlns:wp="http://schemas.openxmlformats.org/drawingml/2006/wordprocessingDrawing" xmlns:w10="urn:schemas-microsoft-com:office:word" xmlns:w="http://schemas.openxmlformats.org/wordprocessingml/2006/main" xmlns:w14="http://schemas.microsoft.com/office/word/2010/wordml" xmlns:w15="http://schemas.microsoft.com/office/word/2012/wordml" xmlns:w16cex="http://schemas.microsoft.com/office/word/2018/wordml/cex" xmlns:w16cid="http://schemas.microsoft.com/office/word/2016/wordml/cid" xmlns:w16="http://schemas.microsoft.com/office/word/2018/wordml" xmlns:w16se="http://schemas.microsoft.com/office/word/2015/wordml/symex" xmlns:wpg="http://schemas.microsoft.com/office/word/2010/wordprocessingGroup" xmlns:wpi="http://schemas.microsoft.com/office/word/2010/wordprocessingInk" xmlns:wne="http://schemas.microsoft.com/office/word/2006/wordml" xmlns:wps="http://schemas.microsoft.com/office/word/2010/wordprocessingShape" mc:Ignorable="w14 w15 w16se w16cid w16 w16cex wp14">
   <w:footnote w:type="separator" w:id="-1">
     <w:p>
       <w:pPr>
@@ -2404,17 +4277,7 @@
 </file>
 
 <file path=word/header1.xml><?xml version="1.0" encoding="utf-8"?>
-<w:hdr xmlns:wpc="http://schemas.microsoft.com/office/word/2010/wordprocessingCanvas" xmlns:cx="http://schemas.microsoft.com/office/drawing/2014/chartex" xmlns:cx1="http://schemas.microsoft.com/office/drawing/2015/9/8/chartex" xmlns:cx2="http://schemas.microsoft.com/office/drawing/2015/10/21/chartex" xmlns:cx3="http://schemas.microsoft.com/office/drawing/2016/5/9/chartex" xmlns:cx4="http://schemas.microsoft.com/office/drawing/2016/5/10/chartex" xmlns:cx5="http://schemas.microsoft.com/office/drawing/2016/5/11/chartex" xmlns:cx6="http://schemas.microsoft.com/office/drawing/2016/5/12/chartex" xmlns:cx7="http://schemas.microsoft.com/office/drawing/2016/5/13/chartex" xmlns:cx8="http://schemas.microsoft.com/office/drawing/2016/5/14/chartex" xmlns:mc="http://schemas.openxmlformats.org/markup-compatibility/2006" xmlns:aink="http://schemas.microsoft.com/office/drawing/2016/ink" xmlns:am3d="http://schemas.microsoft.com/office/drawing/2017/model3d" xmlns:o="urn:schemas-microsoft-com:office:office" xmlns:r="http://schemas.openxmlformats.org/officeDocument/2006/relationships" xmlns:m="http://schemas.openxmlformats.org/officeDocument/2006/math" xmlns:v="urn:schemas-microsoft-com:vml" xmlns:wp14="http://schemas.microsoft.com/office/word/2010/wordprocessingDrawing" xmlns:wp="http://schemas.openxmlformats.org/drawingml/2006/wordprocessingDrawing" xmlns:w10="urn:schemas-microsoft-com:office:word" xmlns:w="http://schemas.openxmlformats.org/wordprocessingml/2006/main" xmlns:w14="http://schemas.microsoft.com/office/word/2010/wordml" xmlns:w15="http://schemas.microsoft.com/office/word/2012/wordml" xmlns:w16cid="http://schemas.microsoft.com/office/word/2016/wordml/cid" xmlns:w16se="http://schemas.microsoft.com/office/word/2015/wordml/symex" xmlns:wpg="http://schemas.microsoft.com/office/word/2010/wordprocessingGroup" xmlns:wpi="http://schemas.microsoft.com/office/word/2010/wordprocessingInk" xmlns:wne="http://schemas.microsoft.com/office/word/2006/wordml" xmlns:wps="http://schemas.microsoft.com/office/word/2010/wordprocessingShape" mc:Ignorable="w14 w15 w16se w16cid wp14">
-  <w:p>
-    <w:pPr>
-      <w:pStyle w:val="Header"/>
-    </w:pPr>
-  </w:p>
-</w:hdr>
-</file>
-
-<file path=word/header2.xml><?xml version="1.0" encoding="utf-8"?>
-<w:hdr xmlns:wpc="http://schemas.microsoft.com/office/word/2010/wordprocessingCanvas" xmlns:cx="http://schemas.microsoft.com/office/drawing/2014/chartex" xmlns:cx1="http://schemas.microsoft.com/office/drawing/2015/9/8/chartex" xmlns:cx2="http://schemas.microsoft.com/office/drawing/2015/10/21/chartex" xmlns:cx3="http://schemas.microsoft.com/office/drawing/2016/5/9/chartex" xmlns:cx4="http://schemas.microsoft.com/office/drawing/2016/5/10/chartex" xmlns:cx5="http://schemas.microsoft.com/office/drawing/2016/5/11/chartex" xmlns:cx6="http://schemas.microsoft.com/office/drawing/2016/5/12/chartex" xmlns:cx7="http://schemas.microsoft.com/office/drawing/2016/5/13/chartex" xmlns:cx8="http://schemas.microsoft.com/office/drawing/2016/5/14/chartex" xmlns:mc="http://schemas.openxmlformats.org/markup-compatibility/2006" xmlns:aink="http://schemas.microsoft.com/office/drawing/2016/ink" xmlns:am3d="http://schemas.microsoft.com/office/drawing/2017/model3d" xmlns:o="urn:schemas-microsoft-com:office:office" xmlns:r="http://schemas.openxmlformats.org/officeDocument/2006/relationships" xmlns:m="http://schemas.openxmlformats.org/officeDocument/2006/math" xmlns:v="urn:schemas-microsoft-com:vml" xmlns:wp14="http://schemas.microsoft.com/office/word/2010/wordprocessingDrawing" xmlns:wp="http://schemas.openxmlformats.org/drawingml/2006/wordprocessingDrawing" xmlns:w10="urn:schemas-microsoft-com:office:word" xmlns:w="http://schemas.openxmlformats.org/wordprocessingml/2006/main" xmlns:w14="http://schemas.microsoft.com/office/word/2010/wordml" xmlns:w15="http://schemas.microsoft.com/office/word/2012/wordml" xmlns:w16cid="http://schemas.microsoft.com/office/word/2016/wordml/cid" xmlns:w16se="http://schemas.microsoft.com/office/word/2015/wordml/symex" xmlns:wpg="http://schemas.microsoft.com/office/word/2010/wordprocessingGroup" xmlns:wpi="http://schemas.microsoft.com/office/word/2010/wordprocessingInk" xmlns:wne="http://schemas.microsoft.com/office/word/2006/wordml" xmlns:wps="http://schemas.microsoft.com/office/word/2010/wordprocessingShape" mc:Ignorable="w14 w15 w16se w16cid wp14">
+<w:hdr xmlns:wpc="http://schemas.microsoft.com/office/word/2010/wordprocessingCanvas" xmlns:cx="http://schemas.microsoft.com/office/drawing/2014/chartex" xmlns:cx1="http://schemas.microsoft.com/office/drawing/2015/9/8/chartex" xmlns:cx2="http://schemas.microsoft.com/office/drawing/2015/10/21/chartex" xmlns:cx3="http://schemas.microsoft.com/office/drawing/2016/5/9/chartex" xmlns:cx4="http://schemas.microsoft.com/office/drawing/2016/5/10/chartex" xmlns:cx5="http://schemas.microsoft.com/office/drawing/2016/5/11/chartex" xmlns:cx6="http://schemas.microsoft.com/office/drawing/2016/5/12/chartex" xmlns:cx7="http://schemas.microsoft.com/office/drawing/2016/5/13/chartex" xmlns:cx8="http://schemas.microsoft.com/office/drawing/2016/5/14/chartex" xmlns:mc="http://schemas.openxmlformats.org/markup-compatibility/2006" xmlns:aink="http://schemas.microsoft.com/office/drawing/2016/ink" xmlns:am3d="http://schemas.microsoft.com/office/drawing/2017/model3d" xmlns:o="urn:schemas-microsoft-com:office:office" xmlns:r="http://schemas.openxmlformats.org/officeDocument/2006/relationships" xmlns:m="http://schemas.openxmlformats.org/officeDocument/2006/math" xmlns:v="urn:schemas-microsoft-com:vml" xmlns:wp14="http://schemas.microsoft.com/office/word/2010/wordprocessingDrawing" xmlns:wp="http://schemas.openxmlformats.org/drawingml/2006/wordprocessingDrawing" xmlns:w10="urn:schemas-microsoft-com:office:word" xmlns:w="http://schemas.openxmlformats.org/wordprocessingml/2006/main" xmlns:w14="http://schemas.microsoft.com/office/word/2010/wordml" xmlns:w15="http://schemas.microsoft.com/office/word/2012/wordml" xmlns:w16cex="http://schemas.microsoft.com/office/word/2018/wordml/cex" xmlns:w16cid="http://schemas.microsoft.com/office/word/2016/wordml/cid" xmlns:w16="http://schemas.microsoft.com/office/word/2018/wordml" xmlns:w16se="http://schemas.microsoft.com/office/word/2015/wordml/symex" xmlns:wpg="http://schemas.microsoft.com/office/word/2010/wordprocessingGroup" xmlns:wpi="http://schemas.microsoft.com/office/word/2010/wordprocessingInk" xmlns:wne="http://schemas.microsoft.com/office/word/2006/wordml" xmlns:wps="http://schemas.microsoft.com/office/word/2010/wordprocessingShape" mc:Ignorable="w14 w15 w16se w16cid w16 w16cex wp14">
   <w:p>
     <w:pPr>
       <w:pStyle w:val="Header"/>
@@ -2506,7 +4369,7 @@
               <v:stroke joinstyle="miter"/>
               <v:path gradientshapeok="t" o:connecttype="rect"/>
             </v:shapetype>
-            <v:shape id="MSIPCM2b324edabef0fa95a4f13bc5" o:spid="_x0000_s1026" type="#_x0000_t202" alt="{&quot;HashCode&quot;:-980460767,&quot;Height&quot;:792.0,&quot;Width&quot;:612.0,&quot;Placement&quot;:&quot;Header&quot;,&quot;Index&quot;:&quot;Primary&quot;,&quot;Section&quot;:1,&quot;Top&quot;:0.0,&quot;Left&quot;:0.0}" style="position:absolute;margin-left:0;margin-top:15pt;width:612pt;height:21pt;z-index:251659264;visibility:visible;mso-wrap-style:square;mso-wrap-distance-left:9pt;mso-wrap-distance-top:0;mso-wrap-distance-right:9pt;mso-wrap-distance-bottom:0;mso-position-horizontal:absolute;mso-position-horizontal-relative:page;mso-position-vertical:absolute;mso-position-vertical-relative:page;v-text-anchor:top" o:gfxdata="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" o:allowincell="f" filled="f" stroked="f" strokeweight=".5pt">
+            <v:shape id="MSIPCM2b324edabef0fa95a4f13bc5" o:spid="_x0000_s1026" type="#_x0000_t202" alt="{&quot;HashCode&quot;:-980460767,&quot;Height&quot;:792.0,&quot;Width&quot;:612.0,&quot;Placement&quot;:&quot;Header&quot;,&quot;Index&quot;:&quot;Primary&quot;,&quot;Section&quot;:1,&quot;Top&quot;:0.0,&quot;Left&quot;:0.0}" style="position:absolute;margin-left:0;margin-top:15pt;width:612pt;height:21pt;z-index:251659264;visibility:visible;mso-wrap-style:square;mso-wrap-distance-left:9pt;mso-wrap-distance-top:0;mso-wrap-distance-right:9pt;mso-wrap-distance-bottom:0;mso-position-horizontal:absolute;mso-position-horizontal-relative:page;mso-position-vertical:absolute;mso-position-vertical-relative:page;v-text-anchor:top" o:gfxdata="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" o:allowincell="f" filled="f" stroked="f" strokeweight=".5pt">
               <v:textbox inset=",0,20pt,0">
                 <w:txbxContent>
                   <w:p>
@@ -2540,19 +4403,235 @@
 </w:hdr>
 </file>
 
-<file path=word/header3.xml><?xml version="1.0" encoding="utf-8"?>
-<w:hdr xmlns:wpc="http://schemas.microsoft.com/office/word/2010/wordprocessingCanvas" xmlns:cx="http://schemas.microsoft.com/office/drawing/2014/chartex" xmlns:cx1="http://schemas.microsoft.com/office/drawing/2015/9/8/chartex" xmlns:cx2="http://schemas.microsoft.com/office/drawing/2015/10/21/chartex" xmlns:cx3="http://schemas.microsoft.com/office/drawing/2016/5/9/chartex" xmlns:cx4="http://schemas.microsoft.com/office/drawing/2016/5/10/chartex" xmlns:cx5="http://schemas.microsoft.com/office/drawing/2016/5/11/chartex" xmlns:cx6="http://schemas.microsoft.com/office/drawing/2016/5/12/chartex" xmlns:cx7="http://schemas.microsoft.com/office/drawing/2016/5/13/chartex" xmlns:cx8="http://schemas.microsoft.com/office/drawing/2016/5/14/chartex" xmlns:mc="http://schemas.openxmlformats.org/markup-compatibility/2006" xmlns:aink="http://schemas.microsoft.com/office/drawing/2016/ink" xmlns:am3d="http://schemas.microsoft.com/office/drawing/2017/model3d" xmlns:o="urn:schemas-microsoft-com:office:office" xmlns:r="http://schemas.openxmlformats.org/officeDocument/2006/relationships" xmlns:m="http://schemas.openxmlformats.org/officeDocument/2006/math" xmlns:v="urn:schemas-microsoft-com:vml" xmlns:wp14="http://schemas.microsoft.com/office/word/2010/wordprocessingDrawing" xmlns:wp="http://schemas.openxmlformats.org/drawingml/2006/wordprocessingDrawing" xmlns:w10="urn:schemas-microsoft-com:office:word" xmlns:w="http://schemas.openxmlformats.org/wordprocessingml/2006/main" xmlns:w14="http://schemas.microsoft.com/office/word/2010/wordml" xmlns:w15="http://schemas.microsoft.com/office/word/2012/wordml" xmlns:w16cid="http://schemas.microsoft.com/office/word/2016/wordml/cid" xmlns:w16se="http://schemas.microsoft.com/office/word/2015/wordml/symex" xmlns:wpg="http://schemas.microsoft.com/office/word/2010/wordprocessingGroup" xmlns:wpi="http://schemas.microsoft.com/office/word/2010/wordprocessingInk" xmlns:wne="http://schemas.microsoft.com/office/word/2006/wordml" xmlns:wps="http://schemas.microsoft.com/office/word/2010/wordprocessingShape" mc:Ignorable="w14 w15 w16se w16cid wp14">
-  <w:p>
-    <w:pPr>
-      <w:pStyle w:val="Header"/>
-    </w:pPr>
-  </w:p>
-</w:hdr>
-</file>
-
 <file path=word/numbering.xml><?xml version="1.0" encoding="utf-8"?>
-<w:numbering xmlns:wpc="http://schemas.microsoft.com/office/word/2010/wordprocessingCanvas" xmlns:cx="http://schemas.microsoft.com/office/drawing/2014/chartex" xmlns:cx1="http://schemas.microsoft.com/office/drawing/2015/9/8/chartex" xmlns:cx2="http://schemas.microsoft.com/office/drawing/2015/10/21/chartex" xmlns:cx3="http://schemas.microsoft.com/office/drawing/2016/5/9/chartex" xmlns:cx4="http://schemas.microsoft.com/office/drawing/2016/5/10/chartex" xmlns:cx5="http://schemas.microsoft.com/office/drawing/2016/5/11/chartex" xmlns:cx6="http://schemas.microsoft.com/office/drawing/2016/5/12/chartex" xmlns:cx7="http://schemas.microsoft.com/office/drawing/2016/5/13/chartex" xmlns:cx8="http://schemas.microsoft.com/office/drawing/2016/5/14/chartex" xmlns:mc="http://schemas.openxmlformats.org/markup-compatibility/2006" xmlns:aink="http://schemas.microsoft.com/office/drawing/2016/ink" xmlns:am3d="http://schemas.microsoft.com/office/drawing/2017/model3d" xmlns:o="urn:schemas-microsoft-com:office:office" xmlns:r="http://schemas.openxmlformats.org/officeDocument/2006/relationships" xmlns:m="http://schemas.openxmlformats.org/officeDocument/2006/math" xmlns:v="urn:schemas-microsoft-com:vml" xmlns:wp14="http://schemas.microsoft.com/office/word/2010/wordprocessingDrawing" xmlns:wp="http://schemas.openxmlformats.org/drawingml/2006/wordprocessingDrawing" xmlns:w10="urn:schemas-microsoft-com:office:word" xmlns:w="http://schemas.openxmlformats.org/wordprocessingml/2006/main" xmlns:w14="http://schemas.microsoft.com/office/word/2010/wordml" xmlns:w15="http://schemas.microsoft.com/office/word/2012/wordml" xmlns:w16cid="http://schemas.microsoft.com/office/word/2016/wordml/cid" xmlns:w16se="http://schemas.microsoft.com/office/word/2015/wordml/symex" xmlns:wpg="http://schemas.microsoft.com/office/word/2010/wordprocessingGroup" xmlns:wpi="http://schemas.microsoft.com/office/word/2010/wordprocessingInk" xmlns:wne="http://schemas.microsoft.com/office/word/2006/wordml" xmlns:wps="http://schemas.microsoft.com/office/word/2010/wordprocessingShape" mc:Ignorable="w14 w15 w16se w16cid wp14">
+<w:numbering xmlns:wpc="http://schemas.microsoft.com/office/word/2010/wordprocessingCanvas" xmlns:cx="http://schemas.microsoft.com/office/drawing/2014/chartex" xmlns:cx1="http://schemas.microsoft.com/office/drawing/2015/9/8/chartex" xmlns:cx2="http://schemas.microsoft.com/office/drawing/2015/10/21/chartex" xmlns:cx3="http://schemas.microsoft.com/office/drawing/2016/5/9/chartex" xmlns:cx4="http://schemas.microsoft.com/office/drawing/2016/5/10/chartex" xmlns:cx5="http://schemas.microsoft.com/office/drawing/2016/5/11/chartex" xmlns:cx6="http://schemas.microsoft.com/office/drawing/2016/5/12/chartex" xmlns:cx7="http://schemas.microsoft.com/office/drawing/2016/5/13/chartex" xmlns:cx8="http://schemas.microsoft.com/office/drawing/2016/5/14/chartex" xmlns:mc="http://schemas.openxmlformats.org/markup-compatibility/2006" xmlns:aink="http://schemas.microsoft.com/office/drawing/2016/ink" xmlns:am3d="http://schemas.microsoft.com/office/drawing/2017/model3d" xmlns:o="urn:schemas-microsoft-com:office:office" xmlns:r="http://schemas.openxmlformats.org/officeDocument/2006/relationships" xmlns:m="http://schemas.openxmlformats.org/officeDocument/2006/math" xmlns:v="urn:schemas-microsoft-com:vml" xmlns:wp14="http://schemas.microsoft.com/office/word/2010/wordprocessingDrawing" xmlns:wp="http://schemas.openxmlformats.org/drawingml/2006/wordprocessingDrawing" xmlns:w10="urn:schemas-microsoft-com:office:word" xmlns:w="http://schemas.openxmlformats.org/wordprocessingml/2006/main" xmlns:w14="http://schemas.microsoft.com/office/word/2010/wordml" xmlns:w15="http://schemas.microsoft.com/office/word/2012/wordml" xmlns:w16cex="http://schemas.microsoft.com/office/word/2018/wordml/cex" xmlns:w16cid="http://schemas.microsoft.com/office/word/2016/wordml/cid" xmlns:w16="http://schemas.microsoft.com/office/word/2018/wordml" xmlns:w16se="http://schemas.microsoft.com/office/word/2015/wordml/symex" xmlns:wpg="http://schemas.microsoft.com/office/word/2010/wordprocessingGroup" xmlns:wpi="http://schemas.microsoft.com/office/word/2010/wordprocessingInk" xmlns:wne="http://schemas.microsoft.com/office/word/2006/wordml" xmlns:wps="http://schemas.microsoft.com/office/word/2010/wordprocessingShape" mc:Ignorable="w14 w15 w16se w16cid w16 w16cex wp14">
   <w:abstractNum w:abstractNumId="0" w15:restartNumberingAfterBreak="0">
+    <w:nsid w:val="036970BB"/>
+    <w:multiLevelType w:val="multilevel"/>
+    <w:tmpl w:val="EE2808D6"/>
+    <w:lvl w:ilvl="0">
+      <w:start w:val="2"/>
+      <w:numFmt w:val="decimal"/>
+      <w:lvlText w:val="%1"/>
+      <w:lvlJc w:val="left"/>
+      <w:pPr>
+        <w:ind w:left="360" w:hanging="360"/>
+      </w:pPr>
+      <w:rPr>
+        <w:rFonts w:hint="default"/>
+      </w:rPr>
+    </w:lvl>
+    <w:lvl w:ilvl="1">
+      <w:start w:val="1"/>
+      <w:numFmt w:val="decimal"/>
+      <w:lvlText w:val="%1.%2"/>
+      <w:lvlJc w:val="left"/>
+      <w:pPr>
+        <w:ind w:left="1080" w:hanging="360"/>
+      </w:pPr>
+      <w:rPr>
+        <w:rFonts w:hint="default"/>
+      </w:rPr>
+    </w:lvl>
+    <w:lvl w:ilvl="2">
+      <w:start w:val="1"/>
+      <w:numFmt w:val="decimal"/>
+      <w:lvlText w:val="%1.%2.%3"/>
+      <w:lvlJc w:val="left"/>
+      <w:pPr>
+        <w:ind w:left="2160" w:hanging="720"/>
+      </w:pPr>
+      <w:rPr>
+        <w:rFonts w:hint="default"/>
+      </w:rPr>
+    </w:lvl>
+    <w:lvl w:ilvl="3">
+      <w:start w:val="1"/>
+      <w:numFmt w:val="decimal"/>
+      <w:lvlText w:val="%1.%2.%3.%4"/>
+      <w:lvlJc w:val="left"/>
+      <w:pPr>
+        <w:ind w:left="2880" w:hanging="720"/>
+      </w:pPr>
+      <w:rPr>
+        <w:rFonts w:hint="default"/>
+      </w:rPr>
+    </w:lvl>
+    <w:lvl w:ilvl="4">
+      <w:start w:val="1"/>
+      <w:numFmt w:val="decimal"/>
+      <w:lvlText w:val="%1.%2.%3.%4.%5"/>
+      <w:lvlJc w:val="left"/>
+      <w:pPr>
+        <w:ind w:left="3960" w:hanging="1080"/>
+      </w:pPr>
+      <w:rPr>
+        <w:rFonts w:hint="default"/>
+      </w:rPr>
+    </w:lvl>
+    <w:lvl w:ilvl="5">
+      <w:start w:val="1"/>
+      <w:numFmt w:val="decimal"/>
+      <w:lvlText w:val="%1.%2.%3.%4.%5.%6"/>
+      <w:lvlJc w:val="left"/>
+      <w:pPr>
+        <w:ind w:left="5040" w:hanging="1440"/>
+      </w:pPr>
+      <w:rPr>
+        <w:rFonts w:hint="default"/>
+      </w:rPr>
+    </w:lvl>
+    <w:lvl w:ilvl="6">
+      <w:start w:val="1"/>
+      <w:numFmt w:val="decimal"/>
+      <w:lvlText w:val="%1.%2.%3.%4.%5.%6.%7"/>
+      <w:lvlJc w:val="left"/>
+      <w:pPr>
+        <w:ind w:left="5760" w:hanging="1440"/>
+      </w:pPr>
+      <w:rPr>
+        <w:rFonts w:hint="default"/>
+      </w:rPr>
+    </w:lvl>
+    <w:lvl w:ilvl="7">
+      <w:start w:val="1"/>
+      <w:numFmt w:val="decimal"/>
+      <w:lvlText w:val="%1.%2.%3.%4.%5.%6.%7.%8"/>
+      <w:lvlJc w:val="left"/>
+      <w:pPr>
+        <w:ind w:left="6840" w:hanging="1800"/>
+      </w:pPr>
+      <w:rPr>
+        <w:rFonts w:hint="default"/>
+      </w:rPr>
+    </w:lvl>
+    <w:lvl w:ilvl="8">
+      <w:start w:val="1"/>
+      <w:numFmt w:val="decimal"/>
+      <w:lvlText w:val="%1.%2.%3.%4.%5.%6.%7.%8.%9"/>
+      <w:lvlJc w:val="left"/>
+      <w:pPr>
+        <w:ind w:left="7560" w:hanging="1800"/>
+      </w:pPr>
+      <w:rPr>
+        <w:rFonts w:hint="default"/>
+      </w:rPr>
+    </w:lvl>
+  </w:abstractNum>
+  <w:abstractNum w:abstractNumId="1" w15:restartNumberingAfterBreak="0">
+    <w:nsid w:val="1A601C45"/>
+    <w:multiLevelType w:val="hybridMultilevel"/>
+    <w:tmpl w:val="7BCA8EEC"/>
+    <w:lvl w:ilvl="0" w:tplc="04090001">
+      <w:start w:val="1"/>
+      <w:numFmt w:val="bullet"/>
+      <w:lvlText w:val=""/>
+      <w:lvlJc w:val="left"/>
+      <w:pPr>
+        <w:ind w:left="720" w:hanging="360"/>
+      </w:pPr>
+      <w:rPr>
+        <w:rFonts w:ascii="Symbol" w:hAnsi="Symbol" w:hint="default"/>
+      </w:rPr>
+    </w:lvl>
+    <w:lvl w:ilvl="1" w:tplc="04090003" w:tentative="1">
+      <w:start w:val="1"/>
+      <w:numFmt w:val="bullet"/>
+      <w:lvlText w:val="o"/>
+      <w:lvlJc w:val="left"/>
+      <w:pPr>
+        <w:ind w:left="1440" w:hanging="360"/>
+      </w:pPr>
+      <w:rPr>
+        <w:rFonts w:ascii="Courier New" w:hAnsi="Courier New" w:cs="Courier New" w:hint="default"/>
+      </w:rPr>
+    </w:lvl>
+    <w:lvl w:ilvl="2" w:tplc="04090005" w:tentative="1">
+      <w:start w:val="1"/>
+      <w:numFmt w:val="bullet"/>
+      <w:lvlText w:val=""/>
+      <w:lvlJc w:val="left"/>
+      <w:pPr>
+        <w:ind w:left="2160" w:hanging="360"/>
+      </w:pPr>
+      <w:rPr>
+        <w:rFonts w:ascii="Wingdings" w:hAnsi="Wingdings" w:hint="default"/>
+      </w:rPr>
+    </w:lvl>
+    <w:lvl w:ilvl="3" w:tplc="04090001" w:tentative="1">
+      <w:start w:val="1"/>
+      <w:numFmt w:val="bullet"/>
+      <w:lvlText w:val=""/>
+      <w:lvlJc w:val="left"/>
+      <w:pPr>
+        <w:ind w:left="2880" w:hanging="360"/>
+      </w:pPr>
+      <w:rPr>
+        <w:rFonts w:ascii="Symbol" w:hAnsi="Symbol" w:hint="default"/>
+      </w:rPr>
+    </w:lvl>
+    <w:lvl w:ilvl="4" w:tplc="04090003" w:tentative="1">
+      <w:start w:val="1"/>
+      <w:numFmt w:val="bullet"/>
+      <w:lvlText w:val="o"/>
+      <w:lvlJc w:val="left"/>
+      <w:pPr>
+        <w:ind w:left="3600" w:hanging="360"/>
+      </w:pPr>
+      <w:rPr>
+        <w:rFonts w:ascii="Courier New" w:hAnsi="Courier New" w:cs="Courier New" w:hint="default"/>
+      </w:rPr>
+    </w:lvl>
+    <w:lvl w:ilvl="5" w:tplc="04090005" w:tentative="1">
+      <w:start w:val="1"/>
+      <w:numFmt w:val="bullet"/>
+      <w:lvlText w:val=""/>
+      <w:lvlJc w:val="left"/>
+      <w:pPr>
+        <w:ind w:left="4320" w:hanging="360"/>
+      </w:pPr>
+      <w:rPr>
+        <w:rFonts w:ascii="Wingdings" w:hAnsi="Wingdings" w:hint="default"/>
+      </w:rPr>
+    </w:lvl>
+    <w:lvl w:ilvl="6" w:tplc="04090001" w:tentative="1">
+      <w:start w:val="1"/>
+      <w:numFmt w:val="bullet"/>
+      <w:lvlText w:val=""/>
+      <w:lvlJc w:val="left"/>
+      <w:pPr>
+        <w:ind w:left="5040" w:hanging="360"/>
+      </w:pPr>
+      <w:rPr>
+        <w:rFonts w:ascii="Symbol" w:hAnsi="Symbol" w:hint="default"/>
+      </w:rPr>
+    </w:lvl>
+    <w:lvl w:ilvl="7" w:tplc="04090003" w:tentative="1">
+      <w:start w:val="1"/>
+      <w:numFmt w:val="bullet"/>
+      <w:lvlText w:val="o"/>
+      <w:lvlJc w:val="left"/>
+      <w:pPr>
+        <w:ind w:left="5760" w:hanging="360"/>
+      </w:pPr>
+      <w:rPr>
+        <w:rFonts w:ascii="Courier New" w:hAnsi="Courier New" w:cs="Courier New" w:hint="default"/>
+      </w:rPr>
+    </w:lvl>
+    <w:lvl w:ilvl="8" w:tplc="04090005" w:tentative="1">
+      <w:start w:val="1"/>
+      <w:numFmt w:val="bullet"/>
+      <w:lvlText w:val=""/>
+      <w:lvlJc w:val="left"/>
+      <w:pPr>
+        <w:ind w:left="6480" w:hanging="360"/>
+      </w:pPr>
+      <w:rPr>
+        <w:rFonts w:ascii="Wingdings" w:hAnsi="Wingdings" w:hint="default"/>
+      </w:rPr>
+    </w:lvl>
+  </w:abstractNum>
+  <w:abstractNum w:abstractNumId="2" w15:restartNumberingAfterBreak="0">
     <w:nsid w:val="39E0050E"/>
     <w:multiLevelType w:val="hybridMultilevel"/>
     <w:tmpl w:val="1DEE80F0"/>
@@ -2665,7 +4744,7 @@
       </w:rPr>
     </w:lvl>
   </w:abstractNum>
-  <w:abstractNum w:abstractNumId="1" w15:restartNumberingAfterBreak="0">
+  <w:abstractNum w:abstractNumId="3" w15:restartNumberingAfterBreak="0">
     <w:nsid w:val="3E160F2D"/>
     <w:multiLevelType w:val="hybridMultilevel"/>
     <w:tmpl w:val="9E103830"/>
@@ -2778,7 +4857,120 @@
       </w:rPr>
     </w:lvl>
   </w:abstractNum>
-  <w:abstractNum w:abstractNumId="2" w15:restartNumberingAfterBreak="0">
+  <w:abstractNum w:abstractNumId="4" w15:restartNumberingAfterBreak="0">
+    <w:nsid w:val="4400705E"/>
+    <w:multiLevelType w:val="hybridMultilevel"/>
+    <w:tmpl w:val="4176BAC4"/>
+    <w:lvl w:ilvl="0" w:tplc="04090001">
+      <w:start w:val="1"/>
+      <w:numFmt w:val="bullet"/>
+      <w:lvlText w:val=""/>
+      <w:lvlJc w:val="left"/>
+      <w:pPr>
+        <w:ind w:left="1440" w:hanging="360"/>
+      </w:pPr>
+      <w:rPr>
+        <w:rFonts w:ascii="Symbol" w:hAnsi="Symbol" w:hint="default"/>
+      </w:rPr>
+    </w:lvl>
+    <w:lvl w:ilvl="1" w:tplc="04090003" w:tentative="1">
+      <w:start w:val="1"/>
+      <w:numFmt w:val="bullet"/>
+      <w:lvlText w:val="o"/>
+      <w:lvlJc w:val="left"/>
+      <w:pPr>
+        <w:ind w:left="2160" w:hanging="360"/>
+      </w:pPr>
+      <w:rPr>
+        <w:rFonts w:ascii="Courier New" w:hAnsi="Courier New" w:cs="Courier New" w:hint="default"/>
+      </w:rPr>
+    </w:lvl>
+    <w:lvl w:ilvl="2" w:tplc="04090005" w:tentative="1">
+      <w:start w:val="1"/>
+      <w:numFmt w:val="bullet"/>
+      <w:lvlText w:val=""/>
+      <w:lvlJc w:val="left"/>
+      <w:pPr>
+        <w:ind w:left="2880" w:hanging="360"/>
+      </w:pPr>
+      <w:rPr>
+        <w:rFonts w:ascii="Wingdings" w:hAnsi="Wingdings" w:hint="default"/>
+      </w:rPr>
+    </w:lvl>
+    <w:lvl w:ilvl="3" w:tplc="04090001" w:tentative="1">
+      <w:start w:val="1"/>
+      <w:numFmt w:val="bullet"/>
+      <w:lvlText w:val=""/>
+      <w:lvlJc w:val="left"/>
+      <w:pPr>
+        <w:ind w:left="3600" w:hanging="360"/>
+      </w:pPr>
+      <w:rPr>
+        <w:rFonts w:ascii="Symbol" w:hAnsi="Symbol" w:hint="default"/>
+      </w:rPr>
+    </w:lvl>
+    <w:lvl w:ilvl="4" w:tplc="04090003" w:tentative="1">
+      <w:start w:val="1"/>
+      <w:numFmt w:val="bullet"/>
+      <w:lvlText w:val="o"/>
+      <w:lvlJc w:val="left"/>
+      <w:pPr>
+        <w:ind w:left="4320" w:hanging="360"/>
+      </w:pPr>
+      <w:rPr>
+        <w:rFonts w:ascii="Courier New" w:hAnsi="Courier New" w:cs="Courier New" w:hint="default"/>
+      </w:rPr>
+    </w:lvl>
+    <w:lvl w:ilvl="5" w:tplc="04090005" w:tentative="1">
+      <w:start w:val="1"/>
+      <w:numFmt w:val="bullet"/>
+      <w:lvlText w:val=""/>
+      <w:lvlJc w:val="left"/>
+      <w:pPr>
+        <w:ind w:left="5040" w:hanging="360"/>
+      </w:pPr>
+      <w:rPr>
+        <w:rFonts w:ascii="Wingdings" w:hAnsi="Wingdings" w:hint="default"/>
+      </w:rPr>
+    </w:lvl>
+    <w:lvl w:ilvl="6" w:tplc="04090001" w:tentative="1">
+      <w:start w:val="1"/>
+      <w:numFmt w:val="bullet"/>
+      <w:lvlText w:val=""/>
+      <w:lvlJc w:val="left"/>
+      <w:pPr>
+        <w:ind w:left="5760" w:hanging="360"/>
+      </w:pPr>
+      <w:rPr>
+        <w:rFonts w:ascii="Symbol" w:hAnsi="Symbol" w:hint="default"/>
+      </w:rPr>
+    </w:lvl>
+    <w:lvl w:ilvl="7" w:tplc="04090003" w:tentative="1">
+      <w:start w:val="1"/>
+      <w:numFmt w:val="bullet"/>
+      <w:lvlText w:val="o"/>
+      <w:lvlJc w:val="left"/>
+      <w:pPr>
+        <w:ind w:left="6480" w:hanging="360"/>
+      </w:pPr>
+      <w:rPr>
+        <w:rFonts w:ascii="Courier New" w:hAnsi="Courier New" w:cs="Courier New" w:hint="default"/>
+      </w:rPr>
+    </w:lvl>
+    <w:lvl w:ilvl="8" w:tplc="04090005" w:tentative="1">
+      <w:start w:val="1"/>
+      <w:numFmt w:val="bullet"/>
+      <w:lvlText w:val=""/>
+      <w:lvlJc w:val="left"/>
+      <w:pPr>
+        <w:ind w:left="7200" w:hanging="360"/>
+      </w:pPr>
+      <w:rPr>
+        <w:rFonts w:ascii="Wingdings" w:hAnsi="Wingdings" w:hint="default"/>
+      </w:rPr>
+    </w:lvl>
+  </w:abstractNum>
+  <w:abstractNum w:abstractNumId="5" w15:restartNumberingAfterBreak="0">
     <w:nsid w:val="5A9F60B1"/>
     <w:multiLevelType w:val="hybridMultilevel"/>
     <w:tmpl w:val="703AB982"/>
@@ -2891,7 +5083,7 @@
       </w:rPr>
     </w:lvl>
   </w:abstractNum>
-  <w:abstractNum w:abstractNumId="3" w15:restartNumberingAfterBreak="0">
+  <w:abstractNum w:abstractNumId="6" w15:restartNumberingAfterBreak="0">
     <w:nsid w:val="5DC76AF4"/>
     <w:multiLevelType w:val="hybridMultilevel"/>
     <w:tmpl w:val="B96850E2"/>
@@ -3004,7 +5196,7 @@
       </w:rPr>
     </w:lvl>
   </w:abstractNum>
-  <w:abstractNum w:abstractNumId="4" w15:restartNumberingAfterBreak="0">
+  <w:abstractNum w:abstractNumId="7" w15:restartNumberingAfterBreak="0">
     <w:nsid w:val="61596E31"/>
     <w:multiLevelType w:val="multilevel"/>
     <w:tmpl w:val="3CD292EA"/>
@@ -3117,7 +5309,120 @@
       </w:rPr>
     </w:lvl>
   </w:abstractNum>
-  <w:abstractNum w:abstractNumId="5" w15:restartNumberingAfterBreak="0">
+  <w:abstractNum w:abstractNumId="8" w15:restartNumberingAfterBreak="0">
+    <w:nsid w:val="626B6024"/>
+    <w:multiLevelType w:val="hybridMultilevel"/>
+    <w:tmpl w:val="41085C14"/>
+    <w:lvl w:ilvl="0" w:tplc="04090001">
+      <w:start w:val="1"/>
+      <w:numFmt w:val="bullet"/>
+      <w:lvlText w:val=""/>
+      <w:lvlJc w:val="left"/>
+      <w:pPr>
+        <w:ind w:left="720" w:hanging="360"/>
+      </w:pPr>
+      <w:rPr>
+        <w:rFonts w:ascii="Symbol" w:hAnsi="Symbol" w:hint="default"/>
+      </w:rPr>
+    </w:lvl>
+    <w:lvl w:ilvl="1" w:tplc="04090003" w:tentative="1">
+      <w:start w:val="1"/>
+      <w:numFmt w:val="bullet"/>
+      <w:lvlText w:val="o"/>
+      <w:lvlJc w:val="left"/>
+      <w:pPr>
+        <w:ind w:left="1440" w:hanging="360"/>
+      </w:pPr>
+      <w:rPr>
+        <w:rFonts w:ascii="Courier New" w:hAnsi="Courier New" w:cs="Courier New" w:hint="default"/>
+      </w:rPr>
+    </w:lvl>
+    <w:lvl w:ilvl="2" w:tplc="04090005" w:tentative="1">
+      <w:start w:val="1"/>
+      <w:numFmt w:val="bullet"/>
+      <w:lvlText w:val=""/>
+      <w:lvlJc w:val="left"/>
+      <w:pPr>
+        <w:ind w:left="2160" w:hanging="360"/>
+      </w:pPr>
+      <w:rPr>
+        <w:rFonts w:ascii="Wingdings" w:hAnsi="Wingdings" w:hint="default"/>
+      </w:rPr>
+    </w:lvl>
+    <w:lvl w:ilvl="3" w:tplc="04090001" w:tentative="1">
+      <w:start w:val="1"/>
+      <w:numFmt w:val="bullet"/>
+      <w:lvlText w:val=""/>
+      <w:lvlJc w:val="left"/>
+      <w:pPr>
+        <w:ind w:left="2880" w:hanging="360"/>
+      </w:pPr>
+      <w:rPr>
+        <w:rFonts w:ascii="Symbol" w:hAnsi="Symbol" w:hint="default"/>
+      </w:rPr>
+    </w:lvl>
+    <w:lvl w:ilvl="4" w:tplc="04090003" w:tentative="1">
+      <w:start w:val="1"/>
+      <w:numFmt w:val="bullet"/>
+      <w:lvlText w:val="o"/>
+      <w:lvlJc w:val="left"/>
+      <w:pPr>
+        <w:ind w:left="3600" w:hanging="360"/>
+      </w:pPr>
+      <w:rPr>
+        <w:rFonts w:ascii="Courier New" w:hAnsi="Courier New" w:cs="Courier New" w:hint="default"/>
+      </w:rPr>
+    </w:lvl>
+    <w:lvl w:ilvl="5" w:tplc="04090005" w:tentative="1">
+      <w:start w:val="1"/>
+      <w:numFmt w:val="bullet"/>
+      <w:lvlText w:val=""/>
+      <w:lvlJc w:val="left"/>
+      <w:pPr>
+        <w:ind w:left="4320" w:hanging="360"/>
+      </w:pPr>
+      <w:rPr>
+        <w:rFonts w:ascii="Wingdings" w:hAnsi="Wingdings" w:hint="default"/>
+      </w:rPr>
+    </w:lvl>
+    <w:lvl w:ilvl="6" w:tplc="04090001" w:tentative="1">
+      <w:start w:val="1"/>
+      <w:numFmt w:val="bullet"/>
+      <w:lvlText w:val=""/>
+      <w:lvlJc w:val="left"/>
+      <w:pPr>
+        <w:ind w:left="5040" w:hanging="360"/>
+      </w:pPr>
+      <w:rPr>
+        <w:rFonts w:ascii="Symbol" w:hAnsi="Symbol" w:hint="default"/>
+      </w:rPr>
+    </w:lvl>
+    <w:lvl w:ilvl="7" w:tplc="04090003" w:tentative="1">
+      <w:start w:val="1"/>
+      <w:numFmt w:val="bullet"/>
+      <w:lvlText w:val="o"/>
+      <w:lvlJc w:val="left"/>
+      <w:pPr>
+        <w:ind w:left="5760" w:hanging="360"/>
+      </w:pPr>
+      <w:rPr>
+        <w:rFonts w:ascii="Courier New" w:hAnsi="Courier New" w:cs="Courier New" w:hint="default"/>
+      </w:rPr>
+    </w:lvl>
+    <w:lvl w:ilvl="8" w:tplc="04090005" w:tentative="1">
+      <w:start w:val="1"/>
+      <w:numFmt w:val="bullet"/>
+      <w:lvlText w:val=""/>
+      <w:lvlJc w:val="left"/>
+      <w:pPr>
+        <w:ind w:left="6480" w:hanging="360"/>
+      </w:pPr>
+      <w:rPr>
+        <w:rFonts w:ascii="Wingdings" w:hAnsi="Wingdings" w:hint="default"/>
+      </w:rPr>
+    </w:lvl>
+  </w:abstractNum>
+  <w:abstractNum w:abstractNumId="9" w15:restartNumberingAfterBreak="0">
     <w:nsid w:val="6F0F64AE"/>
     <w:multiLevelType w:val="multilevel"/>
     <w:tmpl w:val="C792A67E"/>
@@ -3238,29 +5543,249 @@
       </w:rPr>
     </w:lvl>
   </w:abstractNum>
+  <w:abstractNum w:abstractNumId="10" w15:restartNumberingAfterBreak="0">
+    <w:nsid w:val="72127DE3"/>
+    <w:multiLevelType w:val="hybridMultilevel"/>
+    <w:tmpl w:val="941A24D0"/>
+    <w:lvl w:ilvl="0" w:tplc="04090001">
+      <w:start w:val="1"/>
+      <w:numFmt w:val="bullet"/>
+      <w:lvlText w:val=""/>
+      <w:lvlJc w:val="left"/>
+      <w:pPr>
+        <w:ind w:left="720" w:hanging="360"/>
+      </w:pPr>
+      <w:rPr>
+        <w:rFonts w:ascii="Symbol" w:hAnsi="Symbol" w:hint="default"/>
+      </w:rPr>
+    </w:lvl>
+    <w:lvl w:ilvl="1" w:tplc="04090003">
+      <w:start w:val="1"/>
+      <w:numFmt w:val="bullet"/>
+      <w:lvlText w:val="o"/>
+      <w:lvlJc w:val="left"/>
+      <w:pPr>
+        <w:ind w:left="1440" w:hanging="360"/>
+      </w:pPr>
+      <w:rPr>
+        <w:rFonts w:ascii="Courier New" w:hAnsi="Courier New" w:cs="Courier New" w:hint="default"/>
+      </w:rPr>
+    </w:lvl>
+    <w:lvl w:ilvl="2" w:tplc="04090005" w:tentative="1">
+      <w:start w:val="1"/>
+      <w:numFmt w:val="bullet"/>
+      <w:lvlText w:val=""/>
+      <w:lvlJc w:val="left"/>
+      <w:pPr>
+        <w:ind w:left="2160" w:hanging="360"/>
+      </w:pPr>
+      <w:rPr>
+        <w:rFonts w:ascii="Wingdings" w:hAnsi="Wingdings" w:hint="default"/>
+      </w:rPr>
+    </w:lvl>
+    <w:lvl w:ilvl="3" w:tplc="04090001" w:tentative="1">
+      <w:start w:val="1"/>
+      <w:numFmt w:val="bullet"/>
+      <w:lvlText w:val=""/>
+      <w:lvlJc w:val="left"/>
+      <w:pPr>
+        <w:ind w:left="2880" w:hanging="360"/>
+      </w:pPr>
+      <w:rPr>
+        <w:rFonts w:ascii="Symbol" w:hAnsi="Symbol" w:hint="default"/>
+      </w:rPr>
+    </w:lvl>
+    <w:lvl w:ilvl="4" w:tplc="04090003" w:tentative="1">
+      <w:start w:val="1"/>
+      <w:numFmt w:val="bullet"/>
+      <w:lvlText w:val="o"/>
+      <w:lvlJc w:val="left"/>
+      <w:pPr>
+        <w:ind w:left="3600" w:hanging="360"/>
+      </w:pPr>
+      <w:rPr>
+        <w:rFonts w:ascii="Courier New" w:hAnsi="Courier New" w:cs="Courier New" w:hint="default"/>
+      </w:rPr>
+    </w:lvl>
+    <w:lvl w:ilvl="5" w:tplc="04090005" w:tentative="1">
+      <w:start w:val="1"/>
+      <w:numFmt w:val="bullet"/>
+      <w:lvlText w:val=""/>
+      <w:lvlJc w:val="left"/>
+      <w:pPr>
+        <w:ind w:left="4320" w:hanging="360"/>
+      </w:pPr>
+      <w:rPr>
+        <w:rFonts w:ascii="Wingdings" w:hAnsi="Wingdings" w:hint="default"/>
+      </w:rPr>
+    </w:lvl>
+    <w:lvl w:ilvl="6" w:tplc="04090001" w:tentative="1">
+      <w:start w:val="1"/>
+      <w:numFmt w:val="bullet"/>
+      <w:lvlText w:val=""/>
+      <w:lvlJc w:val="left"/>
+      <w:pPr>
+        <w:ind w:left="5040" w:hanging="360"/>
+      </w:pPr>
+      <w:rPr>
+        <w:rFonts w:ascii="Symbol" w:hAnsi="Symbol" w:hint="default"/>
+      </w:rPr>
+    </w:lvl>
+    <w:lvl w:ilvl="7" w:tplc="04090003" w:tentative="1">
+      <w:start w:val="1"/>
+      <w:numFmt w:val="bullet"/>
+      <w:lvlText w:val="o"/>
+      <w:lvlJc w:val="left"/>
+      <w:pPr>
+        <w:ind w:left="5760" w:hanging="360"/>
+      </w:pPr>
+      <w:rPr>
+        <w:rFonts w:ascii="Courier New" w:hAnsi="Courier New" w:cs="Courier New" w:hint="default"/>
+      </w:rPr>
+    </w:lvl>
+    <w:lvl w:ilvl="8" w:tplc="04090005" w:tentative="1">
+      <w:start w:val="1"/>
+      <w:numFmt w:val="bullet"/>
+      <w:lvlText w:val=""/>
+      <w:lvlJc w:val="left"/>
+      <w:pPr>
+        <w:ind w:left="6480" w:hanging="360"/>
+      </w:pPr>
+      <w:rPr>
+        <w:rFonts w:ascii="Wingdings" w:hAnsi="Wingdings" w:hint="default"/>
+      </w:rPr>
+    </w:lvl>
+  </w:abstractNum>
+  <w:abstractNum w:abstractNumId="11" w15:restartNumberingAfterBreak="0">
+    <w:nsid w:val="77C213EC"/>
+    <w:multiLevelType w:val="hybridMultilevel"/>
+    <w:tmpl w:val="2F148368"/>
+    <w:lvl w:ilvl="0" w:tplc="0409000F">
+      <w:start w:val="1"/>
+      <w:numFmt w:val="decimal"/>
+      <w:lvlText w:val="%1."/>
+      <w:lvlJc w:val="left"/>
+      <w:pPr>
+        <w:ind w:left="720" w:hanging="360"/>
+      </w:pPr>
+      <w:rPr>
+        <w:rFonts w:hint="default"/>
+      </w:rPr>
+    </w:lvl>
+    <w:lvl w:ilvl="1" w:tplc="04090019">
+      <w:start w:val="1"/>
+      <w:numFmt w:val="lowerLetter"/>
+      <w:lvlText w:val="%2."/>
+      <w:lvlJc w:val="left"/>
+      <w:pPr>
+        <w:ind w:left="1440" w:hanging="360"/>
+      </w:pPr>
+    </w:lvl>
+    <w:lvl w:ilvl="2" w:tplc="0409001B" w:tentative="1">
+      <w:start w:val="1"/>
+      <w:numFmt w:val="lowerRoman"/>
+      <w:lvlText w:val="%3."/>
+      <w:lvlJc w:val="right"/>
+      <w:pPr>
+        <w:ind w:left="2160" w:hanging="180"/>
+      </w:pPr>
+    </w:lvl>
+    <w:lvl w:ilvl="3" w:tplc="0409000F" w:tentative="1">
+      <w:start w:val="1"/>
+      <w:numFmt w:val="decimal"/>
+      <w:lvlText w:val="%4."/>
+      <w:lvlJc w:val="left"/>
+      <w:pPr>
+        <w:ind w:left="2880" w:hanging="360"/>
+      </w:pPr>
+    </w:lvl>
+    <w:lvl w:ilvl="4" w:tplc="04090019" w:tentative="1">
+      <w:start w:val="1"/>
+      <w:numFmt w:val="lowerLetter"/>
+      <w:lvlText w:val="%5."/>
+      <w:lvlJc w:val="left"/>
+      <w:pPr>
+        <w:ind w:left="3600" w:hanging="360"/>
+      </w:pPr>
+    </w:lvl>
+    <w:lvl w:ilvl="5" w:tplc="0409001B" w:tentative="1">
+      <w:start w:val="1"/>
+      <w:numFmt w:val="lowerRoman"/>
+      <w:lvlText w:val="%6."/>
+      <w:lvlJc w:val="right"/>
+      <w:pPr>
+        <w:ind w:left="4320" w:hanging="180"/>
+      </w:pPr>
+    </w:lvl>
+    <w:lvl w:ilvl="6" w:tplc="0409000F" w:tentative="1">
+      <w:start w:val="1"/>
+      <w:numFmt w:val="decimal"/>
+      <w:lvlText w:val="%7."/>
+      <w:lvlJc w:val="left"/>
+      <w:pPr>
+        <w:ind w:left="5040" w:hanging="360"/>
+      </w:pPr>
+    </w:lvl>
+    <w:lvl w:ilvl="7" w:tplc="04090019" w:tentative="1">
+      <w:start w:val="1"/>
+      <w:numFmt w:val="lowerLetter"/>
+      <w:lvlText w:val="%8."/>
+      <w:lvlJc w:val="left"/>
+      <w:pPr>
+        <w:ind w:left="5760" w:hanging="360"/>
+      </w:pPr>
+    </w:lvl>
+    <w:lvl w:ilvl="8" w:tplc="0409001B" w:tentative="1">
+      <w:start w:val="1"/>
+      <w:numFmt w:val="lowerRoman"/>
+      <w:lvlText w:val="%9."/>
+      <w:lvlJc w:val="right"/>
+      <w:pPr>
+        <w:ind w:left="6480" w:hanging="180"/>
+      </w:pPr>
+    </w:lvl>
+  </w:abstractNum>
   <w:num w:numId="1">
+    <w:abstractNumId w:val="9"/>
+  </w:num>
+  <w:num w:numId="2">
+    <w:abstractNumId w:val="3"/>
+  </w:num>
+  <w:num w:numId="3">
+    <w:abstractNumId w:val="6"/>
+  </w:num>
+  <w:num w:numId="4">
+    <w:abstractNumId w:val="2"/>
+  </w:num>
+  <w:num w:numId="5">
+    <w:abstractNumId w:val="7"/>
+  </w:num>
+  <w:num w:numId="6">
     <w:abstractNumId w:val="5"/>
   </w:num>
-  <w:num w:numId="2">
+  <w:num w:numId="7">
+    <w:abstractNumId w:val="0"/>
+  </w:num>
+  <w:num w:numId="8">
     <w:abstractNumId w:val="1"/>
   </w:num>
-  <w:num w:numId="3">
-    <w:abstractNumId w:val="3"/>
+  <w:num w:numId="9">
+    <w:abstractNumId w:val="8"/>
   </w:num>
-  <w:num w:numId="4">
-    <w:abstractNumId w:val="0"/>
+  <w:num w:numId="10">
+    <w:abstractNumId w:val="11"/>
   </w:num>
-  <w:num w:numId="5">
+  <w:num w:numId="11">
+    <w:abstractNumId w:val="10"/>
+  </w:num>
+  <w:num w:numId="12">
     <w:abstractNumId w:val="4"/>
-  </w:num>
-  <w:num w:numId="6">
-    <w:abstractNumId w:val="2"/>
   </w:num>
 </w:numbering>
 </file>
 
 <file path=word/styles.xml><?xml version="1.0" encoding="utf-8"?>
-<w:styles xmlns:mc="http://schemas.openxmlformats.org/markup-compatibility/2006" xmlns:r="http://schemas.openxmlformats.org/officeDocument/2006/relationships" xmlns:w="http://schemas.openxmlformats.org/wordprocessingml/2006/main" xmlns:w14="http://schemas.microsoft.com/office/word/2010/wordml" xmlns:w15="http://schemas.microsoft.com/office/word/2012/wordml" xmlns:w16cid="http://schemas.microsoft.com/office/word/2016/wordml/cid" xmlns:w16se="http://schemas.microsoft.com/office/word/2015/wordml/symex" mc:Ignorable="w14 w15 w16se w16cid">
+<w:styles xmlns:mc="http://schemas.openxmlformats.org/markup-compatibility/2006" xmlns:r="http://schemas.openxmlformats.org/officeDocument/2006/relationships" xmlns:w="http://schemas.openxmlformats.org/wordprocessingml/2006/main" xmlns:w14="http://schemas.microsoft.com/office/word/2010/wordml" xmlns:w15="http://schemas.microsoft.com/office/word/2012/wordml" xmlns:w16cex="http://schemas.microsoft.com/office/word/2018/wordml/cex" xmlns:w16cid="http://schemas.microsoft.com/office/word/2016/wordml/cid" xmlns:w16="http://schemas.microsoft.com/office/word/2018/wordml" xmlns:w16se="http://schemas.microsoft.com/office/word/2015/wordml/symex" mc:Ignorable="w14 w15 w16se w16cid w16 w16cex">
   <w:docDefaults>
     <w:rPrDefault>
       <w:rPr>
@@ -3276,7 +5801,7 @@
       </w:pPr>
     </w:pPrDefault>
   </w:docDefaults>
-  <w:latentStyles w:defLockedState="0" w:defUIPriority="99" w:defSemiHidden="0" w:defUnhideWhenUsed="0" w:defQFormat="0" w:count="377">
+  <w:latentStyles w:defLockedState="0" w:defUIPriority="99" w:defSemiHidden="0" w:defUnhideWhenUsed="0" w:defQFormat="0" w:count="376">
     <w:lsdException w:name="Normal" w:uiPriority="0" w:qFormat="1"/>
     <w:lsdException w:name="heading 1" w:uiPriority="9" w:qFormat="1"/>
     <w:lsdException w:name="heading 2" w:semiHidden="1" w:uiPriority="9" w:unhideWhenUsed="1" w:qFormat="1"/>
@@ -3653,7 +6178,6 @@
     <w:lsdException w:name="Hashtag" w:semiHidden="1" w:unhideWhenUsed="1"/>
     <w:lsdException w:name="Unresolved Mention" w:semiHidden="1" w:unhideWhenUsed="1"/>
     <w:lsdException w:name="Smart Link" w:semiHidden="1" w:unhideWhenUsed="1"/>
-    <w:lsdException w:name="Smart Link Error" w:semiHidden="1" w:unhideWhenUsed="1"/>
   </w:latentStyles>
   <w:style w:type="paragraph" w:default="1" w:styleId="Normal">
     <w:name w:val="Normal"/>

--- a/PracaInzV2/GrzegorzMalarski_wstęp.docx
+++ b/PracaInzV2/GrzegorzMalarski_wstęp.docx
@@ -7,34 +7,37 @@
         <w:spacing w:after="0" w:line="360" w:lineRule="auto"/>
         <w:rPr>
           <w:rStyle w:val="fontstyle01"/>
-          <w:sz w:val="40"/>
-          <w:szCs w:val="40"/>
+          <w:rFonts w:ascii="Times New Roman" w:hAnsi="Times New Roman" w:cs="Times New Roman"/>
+          <w:sz w:val="24"/>
+          <w:szCs w:val="24"/>
         </w:rPr>
       </w:pPr>
       <w:r>
         <w:rPr>
           <w:rStyle w:val="fontstyle01"/>
-          <w:sz w:val="40"/>
-          <w:szCs w:val="40"/>
+          <w:rFonts w:ascii="Times New Roman" w:hAnsi="Times New Roman" w:cs="Times New Roman"/>
+          <w:sz w:val="24"/>
+          <w:szCs w:val="24"/>
         </w:rPr>
         <w:t>W A R S Z A W S K A</w:t>
       </w:r>
       <w:r>
         <w:rPr>
-          <w:rFonts w:ascii="Arial" w:hAnsi="Arial" w:cs="Arial"/>
+          <w:rFonts w:ascii="Times New Roman" w:hAnsi="Times New Roman" w:cs="Times New Roman"/>
           <w:b/>
           <w:bCs/>
           <w:color w:val="000000"/>
-          <w:sz w:val="40"/>
-          <w:szCs w:val="40"/>
+          <w:sz w:val="24"/>
+          <w:szCs w:val="24"/>
         </w:rPr>
         <w:br/>
       </w:r>
       <w:r>
         <w:rPr>
           <w:rStyle w:val="fontstyle01"/>
-          <w:sz w:val="40"/>
-          <w:szCs w:val="40"/>
+          <w:rFonts w:ascii="Times New Roman" w:hAnsi="Times New Roman" w:cs="Times New Roman"/>
+          <w:sz w:val="24"/>
+          <w:szCs w:val="24"/>
         </w:rPr>
         <w:t>W Y Ż S Z A S Z K O Ł A  I N F O R M A T Y K I</w:t>
       </w:r>
@@ -44,19 +47,20 @@
         <w:spacing w:after="0" w:line="360" w:lineRule="auto"/>
         <w:rPr>
           <w:rStyle w:val="fontstyle01"/>
-          <w:sz w:val="40"/>
-          <w:szCs w:val="40"/>
-        </w:rPr>
-      </w:pPr>
-      <w:r>
-        <w:rPr>
-          <w:rFonts w:ascii="Arial" w:hAnsi="Arial" w:cs="Arial"/>
+          <w:rFonts w:ascii="Times New Roman" w:hAnsi="Times New Roman" w:cs="Times New Roman"/>
+          <w:sz w:val="24"/>
+          <w:szCs w:val="24"/>
+        </w:rPr>
+      </w:pPr>
+      <w:r>
+        <w:rPr>
+          <w:rFonts w:ascii="Times New Roman" w:hAnsi="Times New Roman" w:cs="Times New Roman"/>
           <w:b/>
           <w:bCs/>
           <w:noProof/>
           <w:color w:val="000000"/>
-          <w:sz w:val="40"/>
-          <w:szCs w:val="40"/>
+          <w:sz w:val="24"/>
+          <w:szCs w:val="24"/>
           <w:lang w:eastAsia="pl-PL"/>
         </w:rPr>
         <mc:AlternateContent>
@@ -125,201 +129,194 @@
         <w:spacing w:line="360" w:lineRule="auto"/>
         <w:rPr>
           <w:rStyle w:val="fontstyle01"/>
-        </w:rPr>
-      </w:pPr>
-    </w:p>
-    <w:p>
-      <w:pPr>
-        <w:spacing w:line="360" w:lineRule="auto"/>
-        <w:rPr>
-          <w:rFonts w:ascii="Arial" w:hAnsi="Arial" w:cs="Arial"/>
+          <w:rFonts w:ascii="Times New Roman" w:hAnsi="Times New Roman" w:cs="Times New Roman"/>
+          <w:sz w:val="24"/>
+          <w:szCs w:val="24"/>
+        </w:rPr>
+      </w:pPr>
+    </w:p>
+    <w:p>
+      <w:pPr>
+        <w:spacing w:line="360" w:lineRule="auto"/>
+        <w:rPr>
+          <w:rFonts w:ascii="Times New Roman" w:hAnsi="Times New Roman" w:cs="Times New Roman"/>
           <w:b/>
           <w:bCs/>
           <w:color w:val="000000"/>
-          <w:sz w:val="32"/>
-          <w:szCs w:val="32"/>
-        </w:rPr>
-      </w:pPr>
-      <w:r>
-        <w:rPr>
-          <w:rFonts w:ascii="Arial" w:hAnsi="Arial" w:cs="Arial"/>
+          <w:sz w:val="24"/>
+          <w:szCs w:val="24"/>
+        </w:rPr>
+      </w:pPr>
+      <w:r>
+        <w:rPr>
+          <w:rFonts w:ascii="Times New Roman" w:hAnsi="Times New Roman" w:cs="Times New Roman"/>
           <w:b/>
           <w:bCs/>
           <w:color w:val="000000"/>
-          <w:sz w:val="48"/>
-          <w:szCs w:val="48"/>
+          <w:sz w:val="24"/>
+          <w:szCs w:val="24"/>
         </w:rPr>
         <w:t>P R A C A D Y P L O M O W A</w:t>
       </w:r>
       <w:r>
         <w:rPr>
-          <w:rFonts w:ascii="Arial" w:hAnsi="Arial" w:cs="Arial"/>
+          <w:rFonts w:ascii="Times New Roman" w:hAnsi="Times New Roman" w:cs="Times New Roman"/>
           <w:b/>
           <w:bCs/>
           <w:color w:val="000000"/>
-          <w:sz w:val="48"/>
-          <w:szCs w:val="48"/>
+          <w:sz w:val="24"/>
+          <w:szCs w:val="24"/>
         </w:rPr>
         <w:br/>
-      </w:r>
-      <w:r>
-        <w:rPr>
-          <w:rFonts w:ascii="Arial" w:hAnsi="Arial" w:cs="Arial"/>
+        <w:t>S T U D I A  P I E R W S Z E G O  S T O P N I A</w:t>
+      </w:r>
+    </w:p>
+    <w:p>
+      <w:pPr>
+        <w:spacing w:line="360" w:lineRule="auto"/>
+        <w:rPr>
+          <w:rFonts w:ascii="Times New Roman" w:hAnsi="Times New Roman" w:cs="Times New Roman"/>
           <w:b/>
           <w:bCs/>
           <w:color w:val="000000"/>
-          <w:sz w:val="32"/>
-          <w:szCs w:val="32"/>
-        </w:rPr>
-        <w:t>S T U D I A  P I E R W S Z E G O  S T O P N I A</w:t>
-      </w:r>
-    </w:p>
-    <w:p>
-      <w:pPr>
-        <w:spacing w:line="360" w:lineRule="auto"/>
-        <w:rPr>
-          <w:rFonts w:ascii="Arial" w:hAnsi="Arial" w:cs="Arial"/>
+          <w:sz w:val="24"/>
+          <w:szCs w:val="24"/>
+        </w:rPr>
+      </w:pPr>
+    </w:p>
+    <w:p>
+      <w:pPr>
+        <w:spacing w:line="360" w:lineRule="auto"/>
+        <w:rPr>
+          <w:rFonts w:ascii="Times New Roman" w:hAnsi="Times New Roman" w:cs="Times New Roman"/>
           <w:b/>
           <w:bCs/>
           <w:color w:val="000000"/>
-          <w:sz w:val="32"/>
-          <w:szCs w:val="32"/>
-        </w:rPr>
-      </w:pPr>
-    </w:p>
-    <w:p>
-      <w:pPr>
-        <w:spacing w:line="360" w:lineRule="auto"/>
-        <w:rPr>
-          <w:rFonts w:ascii="Arial" w:hAnsi="Arial" w:cs="Arial"/>
+          <w:sz w:val="24"/>
+          <w:szCs w:val="24"/>
+        </w:rPr>
+      </w:pPr>
+      <w:r>
+        <w:rPr>
+          <w:rFonts w:ascii="Times New Roman" w:hAnsi="Times New Roman" w:cs="Times New Roman"/>
           <w:b/>
           <w:bCs/>
           <w:color w:val="000000"/>
-          <w:sz w:val="32"/>
-          <w:szCs w:val="32"/>
-        </w:rPr>
-      </w:pPr>
-      <w:r>
-        <w:rPr>
-          <w:rFonts w:ascii="Arial" w:hAnsi="Arial" w:cs="Arial"/>
+          <w:sz w:val="24"/>
+          <w:szCs w:val="24"/>
+        </w:rPr>
+        <w:t>Grzegorz Malarski</w:t>
+      </w:r>
+    </w:p>
+    <w:p>
+      <w:pPr>
+        <w:spacing w:line="360" w:lineRule="auto"/>
+        <w:rPr>
+          <w:rFonts w:ascii="Times New Roman" w:hAnsi="Times New Roman" w:cs="Times New Roman"/>
           <w:b/>
           <w:bCs/>
           <w:color w:val="000000"/>
-          <w:sz w:val="32"/>
-          <w:szCs w:val="32"/>
-        </w:rPr>
-        <w:t>Grzegorz Malarski</w:t>
-      </w:r>
-    </w:p>
-    <w:p>
-      <w:pPr>
-        <w:spacing w:line="360" w:lineRule="auto"/>
-        <w:rPr>
-          <w:rFonts w:ascii="Arial" w:hAnsi="Arial" w:cs="Arial"/>
+          <w:sz w:val="24"/>
+          <w:szCs w:val="24"/>
+        </w:rPr>
+      </w:pPr>
+    </w:p>
+    <w:p>
+      <w:pPr>
+        <w:spacing w:line="360" w:lineRule="auto"/>
+        <w:rPr>
+          <w:rFonts w:ascii="Times New Roman" w:hAnsi="Times New Roman" w:cs="Times New Roman"/>
+          <w:bCs/>
+          <w:color w:val="000000"/>
+          <w:sz w:val="24"/>
+          <w:szCs w:val="24"/>
+        </w:rPr>
+      </w:pPr>
+      <w:r>
+        <w:rPr>
+          <w:rFonts w:ascii="Times New Roman" w:hAnsi="Times New Roman" w:cs="Times New Roman"/>
           <w:b/>
           <w:bCs/>
           <w:color w:val="000000"/>
-          <w:sz w:val="32"/>
-          <w:szCs w:val="32"/>
-        </w:rPr>
-      </w:pPr>
-    </w:p>
-    <w:p>
-      <w:pPr>
-        <w:spacing w:line="360" w:lineRule="auto"/>
-        <w:rPr>
-          <w:rFonts w:ascii="Arial" w:hAnsi="Arial" w:cs="Arial"/>
-          <w:bCs/>
-          <w:color w:val="000000"/>
-          <w:sz w:val="32"/>
-          <w:szCs w:val="32"/>
-        </w:rPr>
-      </w:pPr>
-      <w:r>
-        <w:rPr>
-          <w:rFonts w:ascii="Arial" w:hAnsi="Arial" w:cs="Arial"/>
+          <w:sz w:val="24"/>
+          <w:szCs w:val="24"/>
+        </w:rPr>
+        <w:tab/>
+      </w:r>
+      <w:r>
+        <w:rPr>
+          <w:rFonts w:ascii="Times New Roman" w:hAnsi="Times New Roman" w:cs="Times New Roman"/>
           <w:b/>
           <w:bCs/>
           <w:color w:val="000000"/>
-          <w:sz w:val="32"/>
-          <w:szCs w:val="32"/>
+          <w:sz w:val="24"/>
+          <w:szCs w:val="24"/>
         </w:rPr>
         <w:tab/>
       </w:r>
       <w:r>
         <w:rPr>
-          <w:rFonts w:ascii="Arial" w:hAnsi="Arial" w:cs="Arial"/>
+          <w:rFonts w:ascii="Times New Roman" w:hAnsi="Times New Roman" w:cs="Times New Roman"/>
           <w:b/>
           <w:bCs/>
           <w:color w:val="000000"/>
-          <w:sz w:val="32"/>
-          <w:szCs w:val="32"/>
+          <w:sz w:val="24"/>
+          <w:szCs w:val="24"/>
         </w:rPr>
         <w:tab/>
       </w:r>
       <w:r>
         <w:rPr>
-          <w:rFonts w:ascii="Arial" w:hAnsi="Arial" w:cs="Arial"/>
+          <w:rFonts w:ascii="Times New Roman" w:hAnsi="Times New Roman" w:cs="Times New Roman"/>
           <w:b/>
           <w:bCs/>
           <w:color w:val="000000"/>
-          <w:sz w:val="32"/>
-          <w:szCs w:val="32"/>
+          <w:sz w:val="24"/>
+          <w:szCs w:val="24"/>
         </w:rPr>
         <w:tab/>
       </w:r>
       <w:r>
         <w:rPr>
-          <w:rFonts w:ascii="Arial" w:hAnsi="Arial" w:cs="Arial"/>
-          <w:b/>
+          <w:rFonts w:ascii="Times New Roman" w:hAnsi="Times New Roman" w:cs="Times New Roman"/>
           <w:bCs/>
           <w:color w:val="000000"/>
-          <w:sz w:val="32"/>
-          <w:szCs w:val="32"/>
+          <w:sz w:val="24"/>
+          <w:szCs w:val="24"/>
         </w:rPr>
         <w:tab/>
       </w:r>
       <w:r>
         <w:rPr>
-          <w:rFonts w:ascii="Arial" w:hAnsi="Arial" w:cs="Arial"/>
+          <w:rFonts w:ascii="Times New Roman" w:hAnsi="Times New Roman" w:cs="Times New Roman"/>
           <w:bCs/>
           <w:color w:val="000000"/>
-          <w:sz w:val="32"/>
-          <w:szCs w:val="32"/>
+          <w:sz w:val="24"/>
+          <w:szCs w:val="24"/>
         </w:rPr>
         <w:tab/>
       </w:r>
       <w:r>
         <w:rPr>
-          <w:rFonts w:ascii="Arial" w:hAnsi="Arial" w:cs="Arial"/>
+          <w:rFonts w:ascii="Times New Roman" w:hAnsi="Times New Roman" w:cs="Times New Roman"/>
           <w:bCs/>
           <w:color w:val="000000"/>
-          <w:sz w:val="32"/>
-          <w:szCs w:val="32"/>
+          <w:sz w:val="24"/>
+          <w:szCs w:val="24"/>
         </w:rPr>
         <w:tab/>
-      </w:r>
-      <w:r>
-        <w:rPr>
-          <w:rFonts w:ascii="Arial" w:hAnsi="Arial" w:cs="Arial"/>
+        <w:t>Numer albumu 7063</w:t>
+      </w:r>
+    </w:p>
+    <w:p>
+      <w:pPr>
+        <w:spacing w:line="360" w:lineRule="auto"/>
+        <w:rPr>
+          <w:rFonts w:ascii="Times New Roman" w:hAnsi="Times New Roman" w:cs="Times New Roman"/>
           <w:bCs/>
           <w:color w:val="000000"/>
-          <w:sz w:val="32"/>
-          <w:szCs w:val="32"/>
-        </w:rPr>
-        <w:tab/>
-        <w:t>Numer albumu 7063</w:t>
-      </w:r>
-    </w:p>
-    <w:p>
-      <w:pPr>
-        <w:spacing w:line="360" w:lineRule="auto"/>
-        <w:rPr>
-          <w:rFonts w:ascii="Arial" w:hAnsi="Arial" w:cs="Arial"/>
-          <w:bCs/>
-          <w:color w:val="000000"/>
-          <w:sz w:val="32"/>
-          <w:szCs w:val="32"/>
+          <w:sz w:val="24"/>
+          <w:szCs w:val="24"/>
         </w:rPr>
       </w:pPr>
     </w:p>
@@ -328,61 +325,59 @@
         <w:spacing w:line="360" w:lineRule="auto"/>
         <w:rPr>
           <w:rStyle w:val="fontstyle01"/>
-          <w:sz w:val="32"/>
+          <w:rFonts w:ascii="Times New Roman" w:hAnsi="Times New Roman" w:cs="Times New Roman"/>
+          <w:sz w:val="24"/>
+          <w:szCs w:val="24"/>
         </w:rPr>
       </w:pPr>
       <w:r>
         <w:rPr>
           <w:rStyle w:val="fontstyle01"/>
-          <w:sz w:val="32"/>
-        </w:rPr>
-        <w:t>„</w:t>
-      </w:r>
-      <w:r>
+          <w:rFonts w:ascii="Times New Roman" w:hAnsi="Times New Roman" w:cs="Times New Roman"/>
+          <w:sz w:val="24"/>
+          <w:szCs w:val="24"/>
+        </w:rPr>
+        <w:t>„Analiza, projekt i implementacja portalu społecznościowego ukierunkowanego na sportowy tryb życia.”</w:t>
+      </w:r>
+    </w:p>
+    <w:p>
+      <w:pPr>
+        <w:spacing w:line="360" w:lineRule="auto"/>
+        <w:ind w:firstLine="708"/>
         <w:rPr>
           <w:rStyle w:val="fontstyle01"/>
-          <w:sz w:val="32"/>
-        </w:rPr>
-        <w:t>Analiza, projekt i implementacja portalu społecznościowego ukierunkowanego na sportowy tryb życia</w:t>
-      </w:r>
+          <w:rFonts w:ascii="Times New Roman" w:hAnsi="Times New Roman" w:cs="Times New Roman"/>
+          <w:sz w:val="24"/>
+          <w:szCs w:val="24"/>
+        </w:rPr>
+      </w:pPr>
       <w:r>
         <w:rPr>
           <w:rStyle w:val="fontstyle01"/>
-          <w:sz w:val="32"/>
-        </w:rPr>
-        <w:t>.”</w:t>
-      </w:r>
-    </w:p>
-    <w:p>
-      <w:pPr>
-        <w:spacing w:line="360" w:lineRule="auto"/>
-        <w:ind w:left="4248" w:firstLine="708"/>
+          <w:rFonts w:ascii="Times New Roman" w:hAnsi="Times New Roman" w:cs="Times New Roman"/>
+          <w:sz w:val="24"/>
+          <w:szCs w:val="24"/>
+        </w:rPr>
+        <w:t>Promotor:</w:t>
+      </w:r>
+    </w:p>
+    <w:p>
+      <w:pPr>
+        <w:spacing w:after="0" w:line="360" w:lineRule="auto"/>
+        <w:ind w:firstLine="720"/>
         <w:rPr>
           <w:rStyle w:val="fontstyle01"/>
-          <w:sz w:val="32"/>
+          <w:rFonts w:ascii="Times New Roman" w:hAnsi="Times New Roman" w:cs="Times New Roman"/>
+          <w:sz w:val="24"/>
+          <w:szCs w:val="24"/>
         </w:rPr>
       </w:pPr>
       <w:r>
         <w:rPr>
           <w:rStyle w:val="fontstyle01"/>
-          <w:sz w:val="32"/>
-        </w:rPr>
-        <w:t>Promotor:</w:t>
-      </w:r>
-    </w:p>
-    <w:p>
-      <w:pPr>
-        <w:spacing w:after="0" w:line="360" w:lineRule="auto"/>
-        <w:ind w:left="4236" w:firstLine="720"/>
-        <w:rPr>
-          <w:rStyle w:val="fontstyle01"/>
-          <w:sz w:val="32"/>
-        </w:rPr>
-      </w:pPr>
-      <w:r>
-        <w:rPr>
-          <w:rStyle w:val="fontstyle01"/>
-          <w:sz w:val="32"/>
+          <w:rFonts w:ascii="Times New Roman" w:hAnsi="Times New Roman" w:cs="Times New Roman"/>
+          <w:sz w:val="24"/>
+          <w:szCs w:val="24"/>
         </w:rPr>
         <w:t>mgr inż. Jerzy Stankiewicz</w:t>
       </w:r>
@@ -395,9 +390,10 @@
         <w:jc w:val="left"/>
         <w:rPr>
           <w:rStyle w:val="fontstyle01"/>
-          <w:rFonts w:eastAsiaTheme="minorHAnsi"/>
+          <w:rFonts w:ascii="Times New Roman" w:eastAsiaTheme="minorHAnsi" w:hAnsi="Times New Roman" w:cs="Times New Roman"/>
           <w:b/>
-          <w:sz w:val="32"/>
+          <w:sz w:val="24"/>
+          <w:szCs w:val="24"/>
           <w:lang w:eastAsia="en-US"/>
         </w:rPr>
       </w:pPr>
@@ -409,18 +405,16 @@
         <w:ind w:firstLine="0"/>
         <w:jc w:val="left"/>
         <w:rPr>
-          <w:rFonts w:ascii="Arial" w:hAnsi="Arial" w:cs="Arial"/>
           <w:b w:val="0"/>
           <w:i/>
-          <w:sz w:val="20"/>
-        </w:rPr>
-      </w:pPr>
-      <w:r>
-        <w:rPr>
-          <w:rFonts w:ascii="Arial" w:hAnsi="Arial" w:cs="Arial"/>
+          <w:szCs w:val="24"/>
+        </w:rPr>
+      </w:pPr>
+      <w:r>
+        <w:rPr>
           <w:b w:val="0"/>
           <w:i/>
-          <w:sz w:val="20"/>
+          <w:szCs w:val="24"/>
         </w:rPr>
         <w:t>Praca spełnia wymagania stawiane pracom dyplomowym na studiach pierwszego stopnia.</w:t>
       </w:r>
@@ -429,13 +423,17 @@
       <w:pPr>
         <w:spacing w:line="360" w:lineRule="auto"/>
         <w:rPr>
-          <w:rFonts w:ascii="Arial" w:hAnsi="Arial" w:cs="Arial"/>
-        </w:rPr>
-      </w:pPr>
-      <w:r>
-        <w:rPr>
-          <w:rFonts w:ascii="Arial" w:hAnsi="Arial" w:cs="Arial"/>
+          <w:rFonts w:ascii="Times New Roman" w:hAnsi="Times New Roman" w:cs="Times New Roman"/>
+          <w:sz w:val="24"/>
+          <w:szCs w:val="24"/>
+        </w:rPr>
+      </w:pPr>
+      <w:r>
+        <w:rPr>
+          <w:rFonts w:ascii="Times New Roman" w:hAnsi="Times New Roman" w:cs="Times New Roman"/>
           <w:noProof/>
+          <w:sz w:val="24"/>
+          <w:szCs w:val="24"/>
           <w:lang w:eastAsia="pl-PL"/>
         </w:rPr>
         <mc:AlternateContent>
@@ -499,19 +497,25 @@
       </w:r>
       <w:r>
         <w:rPr>
-          <w:rFonts w:ascii="Arial" w:hAnsi="Arial" w:cs="Arial"/>
+          <w:rFonts w:ascii="Times New Roman" w:hAnsi="Times New Roman" w:cs="Times New Roman"/>
+          <w:sz w:val="24"/>
+          <w:szCs w:val="24"/>
         </w:rPr>
         <w:tab/>
       </w:r>
       <w:r>
         <w:rPr>
-          <w:rFonts w:ascii="Arial" w:hAnsi="Arial" w:cs="Arial"/>
+          <w:rFonts w:ascii="Times New Roman" w:hAnsi="Times New Roman" w:cs="Times New Roman"/>
+          <w:sz w:val="24"/>
+          <w:szCs w:val="24"/>
         </w:rPr>
         <w:tab/>
       </w:r>
       <w:r>
         <w:rPr>
-          <w:rFonts w:ascii="Arial" w:hAnsi="Arial" w:cs="Arial"/>
+          <w:rFonts w:ascii="Times New Roman" w:hAnsi="Times New Roman" w:cs="Times New Roman"/>
+          <w:sz w:val="24"/>
+          <w:szCs w:val="24"/>
         </w:rPr>
         <w:tab/>
       </w:r>
@@ -520,141 +524,1244 @@
       <w:pPr>
         <w:spacing w:line="360" w:lineRule="auto"/>
         <w:rPr>
-          <w:rFonts w:ascii="Arial" w:hAnsi="Arial" w:cs="Arial"/>
-        </w:rPr>
-      </w:pPr>
-      <w:r>
-        <w:rPr>
-          <w:rFonts w:ascii="Arial" w:hAnsi="Arial" w:cs="Arial"/>
-          <w:sz w:val="24"/>
+          <w:rFonts w:ascii="Times New Roman" w:hAnsi="Times New Roman" w:cs="Times New Roman"/>
+          <w:sz w:val="24"/>
+          <w:szCs w:val="24"/>
+        </w:rPr>
+      </w:pPr>
+      <w:r>
+        <w:rPr>
+          <w:rFonts w:ascii="Times New Roman" w:hAnsi="Times New Roman" w:cs="Times New Roman"/>
+          <w:sz w:val="24"/>
+          <w:szCs w:val="24"/>
         </w:rPr>
         <w:t>WARSZAWA 2020</w:t>
       </w:r>
     </w:p>
     <w:p>
       <w:pPr>
-        <w:rPr>
-          <w:rFonts w:ascii="Arial" w:hAnsi="Arial" w:cs="Arial"/>
-        </w:rPr>
-      </w:pPr>
-    </w:p>
-    <w:p>
-      <w:pPr>
-        <w:pStyle w:val="Default"/>
-        <w:numPr>
-          <w:ilvl w:val="0"/>
-          <w:numId w:val="1"/>
-        </w:numPr>
-        <w:rPr>
-          <w:rFonts w:ascii="Arial" w:hAnsi="Arial" w:cs="Arial"/>
+        <w:spacing w:line="360" w:lineRule="auto"/>
+        <w:rPr>
+          <w:rFonts w:ascii="Times New Roman" w:hAnsi="Times New Roman" w:cs="Times New Roman"/>
+          <w:sz w:val="24"/>
+          <w:szCs w:val="24"/>
+        </w:rPr>
+      </w:pPr>
+    </w:p>
+    <w:p>
+      <w:pPr>
+        <w:spacing w:line="360" w:lineRule="auto"/>
+        <w:rPr>
+          <w:rFonts w:ascii="Times New Roman" w:hAnsi="Times New Roman" w:cs="Times New Roman"/>
+          <w:sz w:val="24"/>
+          <w:szCs w:val="24"/>
+        </w:rPr>
+      </w:pPr>
+    </w:p>
+    <w:p>
+      <w:pPr>
+        <w:spacing w:line="360" w:lineRule="auto"/>
+        <w:rPr>
+          <w:rFonts w:ascii="Times New Roman" w:hAnsi="Times New Roman" w:cs="Times New Roman"/>
+          <w:sz w:val="24"/>
+          <w:szCs w:val="24"/>
+        </w:rPr>
+      </w:pPr>
+    </w:p>
+    <w:p>
+      <w:pPr>
+        <w:spacing w:line="360" w:lineRule="auto"/>
+        <w:rPr>
+          <w:rFonts w:ascii="Times New Roman" w:hAnsi="Times New Roman" w:cs="Times New Roman"/>
+          <w:sz w:val="24"/>
+          <w:szCs w:val="24"/>
+        </w:rPr>
+      </w:pPr>
+    </w:p>
+    <w:p>
+      <w:pPr>
+        <w:spacing w:line="360" w:lineRule="auto"/>
+        <w:rPr>
+          <w:rFonts w:ascii="Times New Roman" w:hAnsi="Times New Roman" w:cs="Times New Roman"/>
+          <w:sz w:val="24"/>
+          <w:szCs w:val="24"/>
+        </w:rPr>
+      </w:pPr>
+    </w:p>
+    <w:p>
+      <w:pPr>
+        <w:spacing w:line="360" w:lineRule="auto"/>
+        <w:rPr>
+          <w:rFonts w:ascii="Times New Roman" w:hAnsi="Times New Roman" w:cs="Times New Roman"/>
+          <w:sz w:val="24"/>
+          <w:szCs w:val="24"/>
+        </w:rPr>
+      </w:pPr>
+    </w:p>
+    <w:p>
+      <w:pPr>
+        <w:spacing w:line="360" w:lineRule="auto"/>
+        <w:rPr>
+          <w:rFonts w:ascii="Times New Roman" w:hAnsi="Times New Roman" w:cs="Times New Roman"/>
+          <w:sz w:val="24"/>
+          <w:szCs w:val="24"/>
+        </w:rPr>
+      </w:pPr>
+    </w:p>
+    <w:sdt>
+      <w:sdtPr>
+        <w:id w:val="-2106257696"/>
+        <w:docPartObj>
+          <w:docPartGallery w:val="Table of Contents"/>
+          <w:docPartUnique/>
+        </w:docPartObj>
+      </w:sdtPr>
+      <w:sdtEndPr>
+        <w:rPr>
+          <w:rFonts w:asciiTheme="minorHAnsi" w:eastAsiaTheme="minorHAnsi" w:hAnsiTheme="minorHAnsi" w:cstheme="minorBidi"/>
           <w:b/>
           <w:bCs/>
-          <w:sz w:val="28"/>
-          <w:szCs w:val="28"/>
-        </w:rPr>
-      </w:pPr>
-      <w:r>
-        <w:rPr>
-          <w:rFonts w:ascii="Arial" w:hAnsi="Arial" w:cs="Arial"/>
+          <w:noProof/>
+          <w:color w:val="auto"/>
+          <w:sz w:val="22"/>
+          <w:szCs w:val="22"/>
+          <w:lang w:val="pl-PL"/>
+        </w:rPr>
+      </w:sdtEndPr>
+      <w:sdtContent>
+        <w:p>
+          <w:pPr>
+            <w:pStyle w:val="TOCHeading"/>
+          </w:pPr>
+          <w:proofErr w:type="spellStart"/>
+          <w:r>
+            <w:t>Spis</w:t>
+          </w:r>
+          <w:proofErr w:type="spellEnd"/>
+          <w:r>
+            <w:t xml:space="preserve"> </w:t>
+          </w:r>
+          <w:proofErr w:type="spellStart"/>
+          <w:r>
+            <w:t>treści</w:t>
+          </w:r>
+          <w:proofErr w:type="spellEnd"/>
+        </w:p>
+        <w:p>
+          <w:pPr>
+            <w:pStyle w:val="TOC1"/>
+            <w:tabs>
+              <w:tab w:val="right" w:leader="dot" w:pos="9395"/>
+            </w:tabs>
+            <w:rPr>
+              <w:rFonts w:eastAsiaTheme="minorEastAsia"/>
+              <w:noProof/>
+              <w:lang w:val="en-US"/>
+            </w:rPr>
+          </w:pPr>
+          <w:r>
+            <w:fldChar w:fldCharType="begin"/>
+          </w:r>
+          <w:r>
+            <w:instrText xml:space="preserve"> TOC \o "1-3" \h \z \u </w:instrText>
+          </w:r>
+          <w:r>
+            <w:fldChar w:fldCharType="separate"/>
+          </w:r>
+          <w:hyperlink w:anchor="_Toc58956566" w:history="1">
+            <w:r>
+              <w:rPr>
+                <w:rStyle w:val="Hyperlink"/>
+                <w:noProof/>
+              </w:rPr>
+              <w:t>1.WSTĘP</w:t>
+            </w:r>
+            <w:r>
+              <w:rPr>
+                <w:noProof/>
+                <w:webHidden/>
+              </w:rPr>
+              <w:tab/>
+            </w:r>
+            <w:r>
+              <w:rPr>
+                <w:noProof/>
+                <w:webHidden/>
+              </w:rPr>
+              <w:fldChar w:fldCharType="begin"/>
+            </w:r>
+            <w:r>
+              <w:rPr>
+                <w:noProof/>
+                <w:webHidden/>
+              </w:rPr>
+              <w:instrText xml:space="preserve"> PAGEREF _Toc58956566 \h </w:instrText>
+            </w:r>
+            <w:r>
+              <w:rPr>
+                <w:noProof/>
+                <w:webHidden/>
+              </w:rPr>
+            </w:r>
+            <w:r>
+              <w:rPr>
+                <w:noProof/>
+                <w:webHidden/>
+              </w:rPr>
+              <w:fldChar w:fldCharType="separate"/>
+            </w:r>
+            <w:r>
+              <w:rPr>
+                <w:noProof/>
+                <w:webHidden/>
+              </w:rPr>
+              <w:t>3</w:t>
+            </w:r>
+            <w:r>
+              <w:rPr>
+                <w:noProof/>
+                <w:webHidden/>
+              </w:rPr>
+              <w:fldChar w:fldCharType="end"/>
+            </w:r>
+          </w:hyperlink>
+        </w:p>
+        <w:p>
+          <w:pPr>
+            <w:pStyle w:val="TOC2"/>
+            <w:tabs>
+              <w:tab w:val="right" w:leader="dot" w:pos="9395"/>
+            </w:tabs>
+            <w:rPr>
+              <w:rFonts w:eastAsiaTheme="minorEastAsia"/>
+              <w:noProof/>
+              <w:lang w:val="en-US"/>
+            </w:rPr>
+          </w:pPr>
+          <w:hyperlink w:anchor="_Toc58956567" w:history="1">
+            <w:r>
+              <w:rPr>
+                <w:rStyle w:val="Hyperlink"/>
+                <w:noProof/>
+              </w:rPr>
+              <w:t>1.1 Temat pracy dyplomowej</w:t>
+            </w:r>
+            <w:r>
+              <w:rPr>
+                <w:noProof/>
+                <w:webHidden/>
+              </w:rPr>
+              <w:tab/>
+            </w:r>
+            <w:r>
+              <w:rPr>
+                <w:noProof/>
+                <w:webHidden/>
+              </w:rPr>
+              <w:fldChar w:fldCharType="begin"/>
+            </w:r>
+            <w:r>
+              <w:rPr>
+                <w:noProof/>
+                <w:webHidden/>
+              </w:rPr>
+              <w:instrText xml:space="preserve"> PAGEREF _Toc58956567 \h </w:instrText>
+            </w:r>
+            <w:r>
+              <w:rPr>
+                <w:noProof/>
+                <w:webHidden/>
+              </w:rPr>
+            </w:r>
+            <w:r>
+              <w:rPr>
+                <w:noProof/>
+                <w:webHidden/>
+              </w:rPr>
+              <w:fldChar w:fldCharType="separate"/>
+            </w:r>
+            <w:r>
+              <w:rPr>
+                <w:noProof/>
+                <w:webHidden/>
+              </w:rPr>
+              <w:t>3</w:t>
+            </w:r>
+            <w:r>
+              <w:rPr>
+                <w:noProof/>
+                <w:webHidden/>
+              </w:rPr>
+              <w:fldChar w:fldCharType="end"/>
+            </w:r>
+          </w:hyperlink>
+        </w:p>
+        <w:p>
+          <w:pPr>
+            <w:pStyle w:val="TOC2"/>
+            <w:tabs>
+              <w:tab w:val="right" w:leader="dot" w:pos="9395"/>
+            </w:tabs>
+            <w:rPr>
+              <w:rFonts w:eastAsiaTheme="minorEastAsia"/>
+              <w:noProof/>
+              <w:lang w:val="en-US"/>
+            </w:rPr>
+          </w:pPr>
+          <w:hyperlink w:anchor="_Toc58956568" w:history="1">
+            <w:r>
+              <w:rPr>
+                <w:rStyle w:val="Hyperlink"/>
+                <w:rFonts w:cs="Times New Roman"/>
+                <w:noProof/>
+              </w:rPr>
+              <w:t xml:space="preserve">1.2 </w:t>
+            </w:r>
+            <w:r>
+              <w:rPr>
+                <w:rStyle w:val="Hyperlink"/>
+                <w:noProof/>
+              </w:rPr>
+              <w:t>Cel i zakres pracy dyplomowej</w:t>
+            </w:r>
+            <w:r>
+              <w:rPr>
+                <w:noProof/>
+                <w:webHidden/>
+              </w:rPr>
+              <w:tab/>
+            </w:r>
+            <w:r>
+              <w:rPr>
+                <w:noProof/>
+                <w:webHidden/>
+              </w:rPr>
+              <w:fldChar w:fldCharType="begin"/>
+            </w:r>
+            <w:r>
+              <w:rPr>
+                <w:noProof/>
+                <w:webHidden/>
+              </w:rPr>
+              <w:instrText xml:space="preserve"> PAGEREF _Toc58956568 \h </w:instrText>
+            </w:r>
+            <w:r>
+              <w:rPr>
+                <w:noProof/>
+                <w:webHidden/>
+              </w:rPr>
+            </w:r>
+            <w:r>
+              <w:rPr>
+                <w:noProof/>
+                <w:webHidden/>
+              </w:rPr>
+              <w:fldChar w:fldCharType="separate"/>
+            </w:r>
+            <w:r>
+              <w:rPr>
+                <w:noProof/>
+                <w:webHidden/>
+              </w:rPr>
+              <w:t>3</w:t>
+            </w:r>
+            <w:r>
+              <w:rPr>
+                <w:noProof/>
+                <w:webHidden/>
+              </w:rPr>
+              <w:fldChar w:fldCharType="end"/>
+            </w:r>
+          </w:hyperlink>
+        </w:p>
+        <w:p>
+          <w:pPr>
+            <w:pStyle w:val="TOC2"/>
+            <w:tabs>
+              <w:tab w:val="right" w:leader="dot" w:pos="9395"/>
+            </w:tabs>
+            <w:rPr>
+              <w:rFonts w:eastAsiaTheme="minorEastAsia"/>
+              <w:noProof/>
+              <w:lang w:val="en-US"/>
+            </w:rPr>
+          </w:pPr>
+          <w:hyperlink w:anchor="_Toc58956569" w:history="1">
+            <w:r>
+              <w:rPr>
+                <w:rStyle w:val="Hyperlink"/>
+                <w:noProof/>
+              </w:rPr>
+              <w:t>1.3 Wprowadzenie do problemu</w:t>
+            </w:r>
+            <w:r>
+              <w:rPr>
+                <w:noProof/>
+                <w:webHidden/>
+              </w:rPr>
+              <w:tab/>
+            </w:r>
+            <w:r>
+              <w:rPr>
+                <w:noProof/>
+                <w:webHidden/>
+              </w:rPr>
+              <w:fldChar w:fldCharType="begin"/>
+            </w:r>
+            <w:r>
+              <w:rPr>
+                <w:noProof/>
+                <w:webHidden/>
+              </w:rPr>
+              <w:instrText xml:space="preserve"> PAGEREF _Toc58956569 \h </w:instrText>
+            </w:r>
+            <w:r>
+              <w:rPr>
+                <w:noProof/>
+                <w:webHidden/>
+              </w:rPr>
+            </w:r>
+            <w:r>
+              <w:rPr>
+                <w:noProof/>
+                <w:webHidden/>
+              </w:rPr>
+              <w:fldChar w:fldCharType="separate"/>
+            </w:r>
+            <w:r>
+              <w:rPr>
+                <w:noProof/>
+                <w:webHidden/>
+              </w:rPr>
+              <w:t>3</w:t>
+            </w:r>
+            <w:r>
+              <w:rPr>
+                <w:noProof/>
+                <w:webHidden/>
+              </w:rPr>
+              <w:fldChar w:fldCharType="end"/>
+            </w:r>
+          </w:hyperlink>
+        </w:p>
+        <w:p>
+          <w:pPr>
+            <w:pStyle w:val="TOC1"/>
+            <w:tabs>
+              <w:tab w:val="right" w:leader="dot" w:pos="9395"/>
+            </w:tabs>
+            <w:rPr>
+              <w:rFonts w:eastAsiaTheme="minorEastAsia"/>
+              <w:noProof/>
+              <w:lang w:val="en-US"/>
+            </w:rPr>
+          </w:pPr>
+          <w:hyperlink w:anchor="_Toc58956570" w:history="1">
+            <w:r>
+              <w:rPr>
+                <w:rStyle w:val="Hyperlink"/>
+                <w:noProof/>
+              </w:rPr>
+              <w:t>2. Analiza</w:t>
+            </w:r>
+            <w:r>
+              <w:rPr>
+                <w:noProof/>
+                <w:webHidden/>
+              </w:rPr>
+              <w:tab/>
+            </w:r>
+            <w:r>
+              <w:rPr>
+                <w:noProof/>
+                <w:webHidden/>
+              </w:rPr>
+              <w:fldChar w:fldCharType="begin"/>
+            </w:r>
+            <w:r>
+              <w:rPr>
+                <w:noProof/>
+                <w:webHidden/>
+              </w:rPr>
+              <w:instrText xml:space="preserve"> PAGEREF _Toc58956570 \h </w:instrText>
+            </w:r>
+            <w:r>
+              <w:rPr>
+                <w:noProof/>
+                <w:webHidden/>
+              </w:rPr>
+            </w:r>
+            <w:r>
+              <w:rPr>
+                <w:noProof/>
+                <w:webHidden/>
+              </w:rPr>
+              <w:fldChar w:fldCharType="separate"/>
+            </w:r>
+            <w:r>
+              <w:rPr>
+                <w:noProof/>
+                <w:webHidden/>
+              </w:rPr>
+              <w:t>5</w:t>
+            </w:r>
+            <w:r>
+              <w:rPr>
+                <w:noProof/>
+                <w:webHidden/>
+              </w:rPr>
+              <w:fldChar w:fldCharType="end"/>
+            </w:r>
+          </w:hyperlink>
+        </w:p>
+        <w:p>
+          <w:pPr>
+            <w:pStyle w:val="TOC2"/>
+            <w:tabs>
+              <w:tab w:val="right" w:leader="dot" w:pos="9395"/>
+            </w:tabs>
+            <w:rPr>
+              <w:rFonts w:eastAsiaTheme="minorEastAsia"/>
+              <w:noProof/>
+              <w:lang w:val="en-US"/>
+            </w:rPr>
+          </w:pPr>
+          <w:hyperlink w:anchor="_Toc58956571" w:history="1">
+            <w:r>
+              <w:rPr>
+                <w:rStyle w:val="Hyperlink"/>
+                <w:noProof/>
+              </w:rPr>
+              <w:t>2.1 Założenia ogólne</w:t>
+            </w:r>
+            <w:r>
+              <w:rPr>
+                <w:noProof/>
+                <w:webHidden/>
+              </w:rPr>
+              <w:tab/>
+            </w:r>
+            <w:r>
+              <w:rPr>
+                <w:noProof/>
+                <w:webHidden/>
+              </w:rPr>
+              <w:fldChar w:fldCharType="begin"/>
+            </w:r>
+            <w:r>
+              <w:rPr>
+                <w:noProof/>
+                <w:webHidden/>
+              </w:rPr>
+              <w:instrText xml:space="preserve"> PAGEREF _Toc58956571 \h </w:instrText>
+            </w:r>
+            <w:r>
+              <w:rPr>
+                <w:noProof/>
+                <w:webHidden/>
+              </w:rPr>
+            </w:r>
+            <w:r>
+              <w:rPr>
+                <w:noProof/>
+                <w:webHidden/>
+              </w:rPr>
+              <w:fldChar w:fldCharType="separate"/>
+            </w:r>
+            <w:r>
+              <w:rPr>
+                <w:noProof/>
+                <w:webHidden/>
+              </w:rPr>
+              <w:t>5</w:t>
+            </w:r>
+            <w:r>
+              <w:rPr>
+                <w:noProof/>
+                <w:webHidden/>
+              </w:rPr>
+              <w:fldChar w:fldCharType="end"/>
+            </w:r>
+          </w:hyperlink>
+        </w:p>
+        <w:p>
+          <w:pPr>
+            <w:pStyle w:val="TOC2"/>
+            <w:tabs>
+              <w:tab w:val="right" w:leader="dot" w:pos="9395"/>
+            </w:tabs>
+            <w:rPr>
+              <w:rFonts w:eastAsiaTheme="minorEastAsia"/>
+              <w:noProof/>
+              <w:lang w:val="en-US"/>
+            </w:rPr>
+          </w:pPr>
+          <w:hyperlink w:anchor="_Toc58956572" w:history="1">
+            <w:r>
+              <w:rPr>
+                <w:rStyle w:val="Hyperlink"/>
+                <w:noProof/>
+              </w:rPr>
+              <w:t>2.2 Słownik pojęć</w:t>
+            </w:r>
+            <w:r>
+              <w:rPr>
+                <w:noProof/>
+                <w:webHidden/>
+              </w:rPr>
+              <w:tab/>
+            </w:r>
+            <w:r>
+              <w:rPr>
+                <w:noProof/>
+                <w:webHidden/>
+              </w:rPr>
+              <w:fldChar w:fldCharType="begin"/>
+            </w:r>
+            <w:r>
+              <w:rPr>
+                <w:noProof/>
+                <w:webHidden/>
+              </w:rPr>
+              <w:instrText xml:space="preserve"> PAGEREF _Toc58956572 \h </w:instrText>
+            </w:r>
+            <w:r>
+              <w:rPr>
+                <w:noProof/>
+                <w:webHidden/>
+              </w:rPr>
+            </w:r>
+            <w:r>
+              <w:rPr>
+                <w:noProof/>
+                <w:webHidden/>
+              </w:rPr>
+              <w:fldChar w:fldCharType="separate"/>
+            </w:r>
+            <w:r>
+              <w:rPr>
+                <w:noProof/>
+                <w:webHidden/>
+              </w:rPr>
+              <w:t>6</w:t>
+            </w:r>
+            <w:r>
+              <w:rPr>
+                <w:noProof/>
+                <w:webHidden/>
+              </w:rPr>
+              <w:fldChar w:fldCharType="end"/>
+            </w:r>
+          </w:hyperlink>
+        </w:p>
+        <w:p>
+          <w:pPr>
+            <w:pStyle w:val="TOC2"/>
+            <w:tabs>
+              <w:tab w:val="right" w:leader="dot" w:pos="9395"/>
+            </w:tabs>
+            <w:rPr>
+              <w:rFonts w:eastAsiaTheme="minorEastAsia"/>
+              <w:noProof/>
+              <w:lang w:val="en-US"/>
+            </w:rPr>
+          </w:pPr>
+          <w:hyperlink w:anchor="_Toc58956573" w:history="1">
+            <w:r>
+              <w:rPr>
+                <w:rStyle w:val="Hyperlink"/>
+                <w:noProof/>
+              </w:rPr>
+              <w:t>2.3 Przegląd produktów rynkowych</w:t>
+            </w:r>
+            <w:r>
+              <w:rPr>
+                <w:noProof/>
+                <w:webHidden/>
+              </w:rPr>
+              <w:tab/>
+            </w:r>
+            <w:r>
+              <w:rPr>
+                <w:noProof/>
+                <w:webHidden/>
+              </w:rPr>
+              <w:fldChar w:fldCharType="begin"/>
+            </w:r>
+            <w:r>
+              <w:rPr>
+                <w:noProof/>
+                <w:webHidden/>
+              </w:rPr>
+              <w:instrText xml:space="preserve"> PAGEREF _Toc58956573 \h </w:instrText>
+            </w:r>
+            <w:r>
+              <w:rPr>
+                <w:noProof/>
+                <w:webHidden/>
+              </w:rPr>
+            </w:r>
+            <w:r>
+              <w:rPr>
+                <w:noProof/>
+                <w:webHidden/>
+              </w:rPr>
+              <w:fldChar w:fldCharType="separate"/>
+            </w:r>
+            <w:r>
+              <w:rPr>
+                <w:noProof/>
+                <w:webHidden/>
+              </w:rPr>
+              <w:t>6</w:t>
+            </w:r>
+            <w:r>
+              <w:rPr>
+                <w:noProof/>
+                <w:webHidden/>
+              </w:rPr>
+              <w:fldChar w:fldCharType="end"/>
+            </w:r>
+          </w:hyperlink>
+        </w:p>
+        <w:p>
+          <w:pPr>
+            <w:pStyle w:val="TOC2"/>
+            <w:tabs>
+              <w:tab w:val="right" w:leader="dot" w:pos="9395"/>
+            </w:tabs>
+            <w:rPr>
+              <w:rFonts w:eastAsiaTheme="minorEastAsia"/>
+              <w:noProof/>
+              <w:lang w:val="en-US"/>
+            </w:rPr>
+          </w:pPr>
+          <w:hyperlink w:anchor="_Toc58956574" w:history="1">
+            <w:r>
+              <w:rPr>
+                <w:rStyle w:val="Hyperlink"/>
+                <w:noProof/>
+              </w:rPr>
+              <w:t>2.4 Wymaganie dotyczące systemu</w:t>
+            </w:r>
+            <w:r>
+              <w:rPr>
+                <w:noProof/>
+                <w:webHidden/>
+              </w:rPr>
+              <w:tab/>
+            </w:r>
+            <w:r>
+              <w:rPr>
+                <w:noProof/>
+                <w:webHidden/>
+              </w:rPr>
+              <w:fldChar w:fldCharType="begin"/>
+            </w:r>
+            <w:r>
+              <w:rPr>
+                <w:noProof/>
+                <w:webHidden/>
+              </w:rPr>
+              <w:instrText xml:space="preserve"> PAGEREF _Toc58956574 \h </w:instrText>
+            </w:r>
+            <w:r>
+              <w:rPr>
+                <w:noProof/>
+                <w:webHidden/>
+              </w:rPr>
+            </w:r>
+            <w:r>
+              <w:rPr>
+                <w:noProof/>
+                <w:webHidden/>
+              </w:rPr>
+              <w:fldChar w:fldCharType="separate"/>
+            </w:r>
+            <w:r>
+              <w:rPr>
+                <w:noProof/>
+                <w:webHidden/>
+              </w:rPr>
+              <w:t>9</w:t>
+            </w:r>
+            <w:r>
+              <w:rPr>
+                <w:noProof/>
+                <w:webHidden/>
+              </w:rPr>
+              <w:fldChar w:fldCharType="end"/>
+            </w:r>
+          </w:hyperlink>
+        </w:p>
+        <w:p>
+          <w:pPr>
+            <w:pStyle w:val="TOC3"/>
+            <w:tabs>
+              <w:tab w:val="right" w:leader="dot" w:pos="9395"/>
+            </w:tabs>
+            <w:rPr>
+              <w:noProof/>
+            </w:rPr>
+          </w:pPr>
+          <w:hyperlink w:anchor="_Toc58956575" w:history="1">
+            <w:r>
+              <w:rPr>
+                <w:rStyle w:val="Hyperlink"/>
+                <w:bCs/>
+                <w:noProof/>
+              </w:rPr>
+              <w:t>2.4.1 Lista wymagań funkcjonalnych systemu:</w:t>
+            </w:r>
+            <w:r>
+              <w:rPr>
+                <w:noProof/>
+                <w:webHidden/>
+              </w:rPr>
+              <w:tab/>
+            </w:r>
+            <w:r>
+              <w:rPr>
+                <w:noProof/>
+                <w:webHidden/>
+              </w:rPr>
+              <w:fldChar w:fldCharType="begin"/>
+            </w:r>
+            <w:r>
+              <w:rPr>
+                <w:noProof/>
+                <w:webHidden/>
+              </w:rPr>
+              <w:instrText xml:space="preserve"> PAGEREF _Toc58956575 \h </w:instrText>
+            </w:r>
+            <w:r>
+              <w:rPr>
+                <w:noProof/>
+                <w:webHidden/>
+              </w:rPr>
+            </w:r>
+            <w:r>
+              <w:rPr>
+                <w:noProof/>
+                <w:webHidden/>
+              </w:rPr>
+              <w:fldChar w:fldCharType="separate"/>
+            </w:r>
+            <w:r>
+              <w:rPr>
+                <w:noProof/>
+                <w:webHidden/>
+              </w:rPr>
+              <w:t>9</w:t>
+            </w:r>
+            <w:r>
+              <w:rPr>
+                <w:noProof/>
+                <w:webHidden/>
+              </w:rPr>
+              <w:fldChar w:fldCharType="end"/>
+            </w:r>
+          </w:hyperlink>
+        </w:p>
+        <w:p>
+          <w:pPr>
+            <w:pStyle w:val="TOC3"/>
+            <w:tabs>
+              <w:tab w:val="right" w:leader="dot" w:pos="9395"/>
+            </w:tabs>
+            <w:rPr>
+              <w:noProof/>
+            </w:rPr>
+          </w:pPr>
+          <w:hyperlink w:anchor="_Toc58956576" w:history="1">
+            <w:r>
+              <w:rPr>
+                <w:rStyle w:val="Hyperlink"/>
+                <w:noProof/>
+              </w:rPr>
+              <w:t>2.4.2 Lista wymagać pozafunkcjonalnych:</w:t>
+            </w:r>
+            <w:r>
+              <w:rPr>
+                <w:noProof/>
+                <w:webHidden/>
+              </w:rPr>
+              <w:tab/>
+            </w:r>
+            <w:r>
+              <w:rPr>
+                <w:noProof/>
+                <w:webHidden/>
+              </w:rPr>
+              <w:fldChar w:fldCharType="begin"/>
+            </w:r>
+            <w:r>
+              <w:rPr>
+                <w:noProof/>
+                <w:webHidden/>
+              </w:rPr>
+              <w:instrText xml:space="preserve"> PAGEREF _Toc58956576 \h </w:instrText>
+            </w:r>
+            <w:r>
+              <w:rPr>
+                <w:noProof/>
+                <w:webHidden/>
+              </w:rPr>
+            </w:r>
+            <w:r>
+              <w:rPr>
+                <w:noProof/>
+                <w:webHidden/>
+              </w:rPr>
+              <w:fldChar w:fldCharType="separate"/>
+            </w:r>
+            <w:r>
+              <w:rPr>
+                <w:noProof/>
+                <w:webHidden/>
+              </w:rPr>
+              <w:t>10</w:t>
+            </w:r>
+            <w:r>
+              <w:rPr>
+                <w:noProof/>
+                <w:webHidden/>
+              </w:rPr>
+              <w:fldChar w:fldCharType="end"/>
+            </w:r>
+          </w:hyperlink>
+        </w:p>
+        <w:p>
+          <w:pPr>
+            <w:pStyle w:val="TOC1"/>
+            <w:tabs>
+              <w:tab w:val="right" w:leader="dot" w:pos="9395"/>
+            </w:tabs>
+            <w:rPr>
+              <w:rFonts w:eastAsiaTheme="minorEastAsia"/>
+              <w:noProof/>
+              <w:lang w:val="en-US"/>
+            </w:rPr>
+          </w:pPr>
+          <w:hyperlink w:anchor="_Toc58956577" w:history="1">
+            <w:r>
+              <w:rPr>
+                <w:rStyle w:val="Hyperlink"/>
+                <w:noProof/>
+              </w:rPr>
+              <w:t>3. Schemat bazy danych</w:t>
+            </w:r>
+            <w:r>
+              <w:rPr>
+                <w:noProof/>
+                <w:webHidden/>
+              </w:rPr>
+              <w:tab/>
+            </w:r>
+            <w:r>
+              <w:rPr>
+                <w:noProof/>
+                <w:webHidden/>
+              </w:rPr>
+              <w:fldChar w:fldCharType="begin"/>
+            </w:r>
+            <w:r>
+              <w:rPr>
+                <w:noProof/>
+                <w:webHidden/>
+              </w:rPr>
+              <w:instrText xml:space="preserve"> PAGEREF _Toc58956577 \h </w:instrText>
+            </w:r>
+            <w:r>
+              <w:rPr>
+                <w:noProof/>
+                <w:webHidden/>
+              </w:rPr>
+            </w:r>
+            <w:r>
+              <w:rPr>
+                <w:noProof/>
+                <w:webHidden/>
+              </w:rPr>
+              <w:fldChar w:fldCharType="separate"/>
+            </w:r>
+            <w:r>
+              <w:rPr>
+                <w:noProof/>
+                <w:webHidden/>
+              </w:rPr>
+              <w:t>10</w:t>
+            </w:r>
+            <w:r>
+              <w:rPr>
+                <w:noProof/>
+                <w:webHidden/>
+              </w:rPr>
+              <w:fldChar w:fldCharType="end"/>
+            </w:r>
+          </w:hyperlink>
+        </w:p>
+        <w:p>
+          <w:r>
+            <w:rPr>
+              <w:b/>
+              <w:bCs/>
+              <w:noProof/>
+            </w:rPr>
+            <w:fldChar w:fldCharType="end"/>
+          </w:r>
+        </w:p>
+      </w:sdtContent>
+    </w:sdt>
+    <w:p>
+      <w:pPr>
+        <w:spacing w:line="360" w:lineRule="auto"/>
+        <w:rPr>
+          <w:rFonts w:ascii="Times New Roman" w:hAnsi="Times New Roman" w:cs="Times New Roman"/>
+          <w:sz w:val="24"/>
+          <w:szCs w:val="24"/>
+        </w:rPr>
+      </w:pPr>
+    </w:p>
+    <w:p>
+      <w:pPr>
+        <w:spacing w:line="360" w:lineRule="auto"/>
+        <w:rPr>
+          <w:rFonts w:ascii="Times New Roman" w:hAnsi="Times New Roman" w:cs="Times New Roman"/>
+          <w:sz w:val="24"/>
+          <w:szCs w:val="24"/>
+        </w:rPr>
+      </w:pPr>
+    </w:p>
+    <w:p>
+      <w:pPr>
+        <w:spacing w:line="360" w:lineRule="auto"/>
+        <w:rPr>
+          <w:rFonts w:ascii="Times New Roman" w:hAnsi="Times New Roman" w:cs="Times New Roman"/>
+          <w:sz w:val="24"/>
+          <w:szCs w:val="24"/>
+        </w:rPr>
+      </w:pPr>
+    </w:p>
+    <w:p>
+      <w:pPr>
+        <w:spacing w:line="360" w:lineRule="auto"/>
+        <w:rPr>
+          <w:rFonts w:ascii="Times New Roman" w:hAnsi="Times New Roman" w:cs="Times New Roman"/>
+          <w:sz w:val="24"/>
+          <w:szCs w:val="24"/>
+        </w:rPr>
+      </w:pPr>
+    </w:p>
+    <w:p>
+      <w:pPr>
+        <w:spacing w:line="360" w:lineRule="auto"/>
+        <w:rPr>
+          <w:rFonts w:ascii="Times New Roman" w:hAnsi="Times New Roman" w:cs="Times New Roman"/>
+          <w:sz w:val="24"/>
+          <w:szCs w:val="24"/>
+        </w:rPr>
+      </w:pPr>
+    </w:p>
+    <w:p>
+      <w:pPr>
+        <w:spacing w:line="360" w:lineRule="auto"/>
+        <w:rPr>
+          <w:rFonts w:ascii="Times New Roman" w:hAnsi="Times New Roman" w:cs="Times New Roman"/>
+          <w:sz w:val="24"/>
+          <w:szCs w:val="24"/>
+        </w:rPr>
+      </w:pPr>
+    </w:p>
+    <w:p>
+      <w:pPr>
+        <w:spacing w:line="360" w:lineRule="auto"/>
+        <w:rPr>
+          <w:rFonts w:ascii="Times New Roman" w:hAnsi="Times New Roman" w:cs="Times New Roman"/>
+          <w:sz w:val="24"/>
+          <w:szCs w:val="24"/>
+        </w:rPr>
+      </w:pPr>
+    </w:p>
+    <w:p>
+      <w:pPr>
+        <w:spacing w:line="360" w:lineRule="auto"/>
+        <w:rPr>
+          <w:rFonts w:ascii="Times New Roman" w:hAnsi="Times New Roman" w:cs="Times New Roman"/>
+          <w:sz w:val="24"/>
+          <w:szCs w:val="24"/>
+        </w:rPr>
+      </w:pPr>
+    </w:p>
+    <w:p>
+      <w:pPr>
+        <w:spacing w:line="360" w:lineRule="auto"/>
+        <w:rPr>
+          <w:rFonts w:ascii="Times New Roman" w:hAnsi="Times New Roman" w:cs="Times New Roman"/>
+          <w:sz w:val="24"/>
+          <w:szCs w:val="24"/>
+        </w:rPr>
+      </w:pPr>
+    </w:p>
+    <w:p>
+      <w:pPr>
+        <w:spacing w:line="360" w:lineRule="auto"/>
+        <w:rPr>
+          <w:rFonts w:ascii="Times New Roman" w:hAnsi="Times New Roman" w:cs="Times New Roman"/>
+          <w:sz w:val="24"/>
+          <w:szCs w:val="24"/>
+        </w:rPr>
+      </w:pPr>
+    </w:p>
+    <w:p>
+      <w:pPr>
+        <w:spacing w:line="360" w:lineRule="auto"/>
+        <w:rPr>
+          <w:rFonts w:ascii="Times New Roman" w:hAnsi="Times New Roman" w:cs="Times New Roman"/>
+          <w:sz w:val="24"/>
+          <w:szCs w:val="24"/>
+        </w:rPr>
+      </w:pPr>
+    </w:p>
+    <w:p>
+      <w:pPr>
+        <w:spacing w:line="360" w:lineRule="auto"/>
+        <w:rPr>
+          <w:rFonts w:ascii="Times New Roman" w:hAnsi="Times New Roman" w:cs="Times New Roman"/>
+          <w:sz w:val="24"/>
+          <w:szCs w:val="24"/>
+        </w:rPr>
+      </w:pPr>
+    </w:p>
+    <w:p>
+      <w:pPr>
+        <w:spacing w:line="360" w:lineRule="auto"/>
+        <w:rPr>
+          <w:rFonts w:ascii="Times New Roman" w:hAnsi="Times New Roman" w:cs="Times New Roman"/>
+          <w:sz w:val="24"/>
+          <w:szCs w:val="24"/>
+        </w:rPr>
+      </w:pPr>
+    </w:p>
+    <w:p>
+      <w:pPr>
+        <w:spacing w:line="360" w:lineRule="auto"/>
+        <w:rPr>
+          <w:rFonts w:ascii="Times New Roman" w:hAnsi="Times New Roman" w:cs="Times New Roman"/>
+          <w:sz w:val="24"/>
+          <w:szCs w:val="24"/>
+        </w:rPr>
+      </w:pPr>
+    </w:p>
+    <w:p>
+      <w:pPr>
+        <w:spacing w:line="360" w:lineRule="auto"/>
+        <w:rPr>
+          <w:rFonts w:ascii="Times New Roman" w:hAnsi="Times New Roman" w:cs="Times New Roman"/>
+          <w:sz w:val="24"/>
+          <w:szCs w:val="24"/>
+        </w:rPr>
+      </w:pPr>
+    </w:p>
+    <w:p>
+      <w:pPr>
+        <w:spacing w:line="360" w:lineRule="auto"/>
+        <w:rPr>
+          <w:rFonts w:ascii="Times New Roman" w:hAnsi="Times New Roman" w:cs="Times New Roman"/>
+          <w:sz w:val="24"/>
+          <w:szCs w:val="24"/>
+        </w:rPr>
+      </w:pPr>
+    </w:p>
+    <w:p>
+      <w:pPr>
+        <w:pStyle w:val="Heading1"/>
+      </w:pPr>
+      <w:bookmarkStart w:id="0" w:name="_Toc58956566"/>
+      <w:r>
+        <w:t>1.</w:t>
+      </w:r>
+      <w:r>
+        <w:t>WSTĘP</w:t>
+      </w:r>
+      <w:bookmarkEnd w:id="0"/>
+    </w:p>
+    <w:p>
+      <w:pPr>
+        <w:pStyle w:val="Default"/>
+        <w:spacing w:line="360" w:lineRule="auto"/>
+      </w:pPr>
+    </w:p>
+    <w:p>
+      <w:pPr>
+        <w:pStyle w:val="Heading2"/>
+        <w:ind w:firstLine="720"/>
+        <w:rPr>
+          <w:b w:val="0"/>
+        </w:rPr>
+      </w:pPr>
+      <w:bookmarkStart w:id="1" w:name="_Toc58956567"/>
+      <w:r>
+        <w:t xml:space="preserve">1.1 </w:t>
+      </w:r>
+      <w:r>
+        <w:t xml:space="preserve">Temat </w:t>
+      </w:r>
+      <w:r>
+        <w:t>pracy dyplomowej</w:t>
+      </w:r>
+      <w:bookmarkEnd w:id="1"/>
+    </w:p>
+    <w:p>
+      <w:pPr>
+        <w:spacing w:line="360" w:lineRule="auto"/>
+        <w:rPr>
+          <w:rFonts w:ascii="Times New Roman" w:hAnsi="Times New Roman" w:cs="Times New Roman"/>
           <w:b/>
           <w:bCs/>
-          <w:sz w:val="28"/>
-          <w:szCs w:val="28"/>
-        </w:rPr>
-        <w:lastRenderedPageBreak/>
-        <w:t xml:space="preserve">WSTĘP. </w:t>
-      </w:r>
-    </w:p>
-    <w:p>
-      <w:pPr>
-        <w:pStyle w:val="Default"/>
-        <w:ind w:left="720"/>
-        <w:rPr>
-          <w:rFonts w:ascii="Arial" w:hAnsi="Arial" w:cs="Arial"/>
-          <w:sz w:val="28"/>
-          <w:szCs w:val="28"/>
-        </w:rPr>
-      </w:pPr>
-    </w:p>
-    <w:p>
-      <w:pPr>
-        <w:pStyle w:val="ListParagraph"/>
-        <w:numPr>
-          <w:ilvl w:val="1"/>
-          <w:numId w:val="1"/>
-        </w:numPr>
-        <w:rPr>
-          <w:rFonts w:ascii="Arial" w:hAnsi="Arial" w:cs="Arial"/>
-          <w:b/>
-          <w:bCs/>
-          <w:sz w:val="28"/>
-          <w:szCs w:val="28"/>
-        </w:rPr>
-      </w:pPr>
-      <w:r>
-        <w:rPr>
-          <w:rFonts w:ascii="Arial" w:hAnsi="Arial" w:cs="Arial"/>
-          <w:b/>
-          <w:bCs/>
-          <w:sz w:val="28"/>
-          <w:szCs w:val="28"/>
-        </w:rPr>
-        <w:t xml:space="preserve">Temat </w:t>
-      </w:r>
-      <w:r>
-        <w:rPr>
-          <w:rFonts w:ascii="Arial" w:hAnsi="Arial" w:cs="Arial"/>
-          <w:b/>
-          <w:bCs/>
-          <w:sz w:val="28"/>
-          <w:szCs w:val="28"/>
-        </w:rPr>
-        <w:t>pracy dyplomowej</w:t>
-      </w:r>
-    </w:p>
-    <w:p>
-      <w:pPr>
-        <w:rPr>
-          <w:rFonts w:ascii="Arial" w:hAnsi="Arial" w:cs="Arial"/>
-          <w:b/>
-          <w:bCs/>
-          <w:sz w:val="28"/>
-          <w:szCs w:val="28"/>
-        </w:rPr>
-      </w:pPr>
-    </w:p>
-    <w:p>
-      <w:pPr>
-        <w:spacing w:line="360" w:lineRule="auto"/>
-        <w:rPr>
-          <w:rFonts w:ascii="Arial" w:hAnsi="Arial" w:cs="Arial"/>
+          <w:sz w:val="24"/>
+          <w:szCs w:val="24"/>
+        </w:rPr>
+      </w:pPr>
+    </w:p>
+    <w:p>
+      <w:pPr>
+        <w:spacing w:line="360" w:lineRule="auto"/>
+        <w:ind w:firstLine="720"/>
+        <w:rPr>
+          <w:rFonts w:ascii="Times New Roman" w:hAnsi="Times New Roman" w:cs="Times New Roman"/>
           <w:color w:val="000000"/>
-          <w:sz w:val="32"/>
-          <w:szCs w:val="36"/>
-        </w:rPr>
-      </w:pPr>
-      <w:r>
-        <w:rPr>
-          <w:rFonts w:ascii="Arial" w:hAnsi="Arial" w:cs="Arial"/>
-          <w:sz w:val="28"/>
-          <w:szCs w:val="28"/>
+          <w:sz w:val="24"/>
+          <w:szCs w:val="24"/>
+        </w:rPr>
+      </w:pPr>
+      <w:r>
+        <w:rPr>
+          <w:rFonts w:ascii="Times New Roman" w:hAnsi="Times New Roman" w:cs="Times New Roman"/>
+          <w:sz w:val="24"/>
+          <w:szCs w:val="24"/>
         </w:rPr>
         <w:t xml:space="preserve">Tematem pracy dyplomowej jest </w:t>
       </w:r>
       <w:r>
         <w:rPr>
           <w:rStyle w:val="fontstyle01"/>
+          <w:rFonts w:ascii="Times New Roman" w:hAnsi="Times New Roman" w:cs="Times New Roman"/>
           <w:b w:val="0"/>
           <w:bCs w:val="0"/>
-          <w:sz w:val="32"/>
+          <w:sz w:val="24"/>
+          <w:szCs w:val="24"/>
         </w:rPr>
         <w:t>„Analiza, projekt i implementacja portalu społecznościowego ukierunkowanego na sportowy tryb życia.”</w:t>
       </w:r>
     </w:p>
     <w:p>
       <w:pPr>
-        <w:rPr>
-          <w:rFonts w:ascii="Arial" w:hAnsi="Arial" w:cs="Arial"/>
+        <w:spacing w:line="360" w:lineRule="auto"/>
+        <w:rPr>
+          <w:rFonts w:ascii="Times New Roman" w:hAnsi="Times New Roman" w:cs="Times New Roman"/>
+          <w:sz w:val="24"/>
+          <w:szCs w:val="24"/>
         </w:rPr>
       </w:pPr>
     </w:p>
@@ -662,34 +1769,36 @@
       <w:pPr>
         <w:pStyle w:val="Heading2"/>
         <w:spacing w:line="360" w:lineRule="auto"/>
-        <w:rPr>
-          <w:rFonts w:ascii="Arial" w:hAnsi="Arial" w:cs="Arial"/>
-          <w:b/>
-          <w:color w:val="000000" w:themeColor="text1"/>
-          <w:sz w:val="24"/>
-          <w:szCs w:val="24"/>
-        </w:rPr>
-      </w:pPr>
-      <w:bookmarkStart w:id="0" w:name="_Toc524375167"/>
-      <w:bookmarkStart w:id="1" w:name="_Toc4703571"/>
-      <w:r>
-        <w:rPr>
-          <w:rFonts w:ascii="Arial" w:hAnsi="Arial" w:cs="Arial"/>
-          <w:b/>
-          <w:color w:val="000000" w:themeColor="text1"/>
-          <w:sz w:val="24"/>
-          <w:szCs w:val="24"/>
-        </w:rPr>
-        <w:t>1.2 Cel i zakres pracy dyplomowej</w:t>
-      </w:r>
-      <w:bookmarkEnd w:id="0"/>
-      <w:bookmarkEnd w:id="1"/>
+        <w:ind w:firstLine="0"/>
+        <w:rPr>
+          <w:rFonts w:cs="Times New Roman"/>
+          <w:b w:val="0"/>
+          <w:szCs w:val="24"/>
+        </w:rPr>
+      </w:pPr>
+      <w:bookmarkStart w:id="2" w:name="_Toc524375167"/>
+      <w:bookmarkStart w:id="3" w:name="_Toc4703571"/>
+      <w:bookmarkStart w:id="4" w:name="_Toc58956568"/>
+      <w:r>
+        <w:rPr>
+          <w:rFonts w:cs="Times New Roman"/>
+          <w:szCs w:val="24"/>
+        </w:rPr>
+        <w:t xml:space="preserve">1.2 </w:t>
+      </w:r>
+      <w:r>
+        <w:t>Cel i zakres pracy dyplomowej</w:t>
+      </w:r>
+      <w:bookmarkEnd w:id="2"/>
+      <w:bookmarkEnd w:id="3"/>
+      <w:bookmarkEnd w:id="4"/>
     </w:p>
     <w:p>
       <w:pPr>
         <w:spacing w:line="360" w:lineRule="auto"/>
         <w:rPr>
           <w:rStyle w:val="fontstyle01"/>
+          <w:rFonts w:ascii="Times New Roman" w:hAnsi="Times New Roman" w:cs="Times New Roman"/>
           <w:b w:val="0"/>
           <w:sz w:val="24"/>
           <w:szCs w:val="24"/>
@@ -698,7 +1807,7 @@
       <w:r>
         <w:rPr>
           <w:rStyle w:val="fontstyle21"/>
-          <w:rFonts w:ascii="Arial" w:hAnsi="Arial" w:cs="Arial"/>
+          <w:rFonts w:ascii="Times New Roman" w:hAnsi="Times New Roman" w:cs="Times New Roman"/>
           <w:b w:val="0"/>
           <w:sz w:val="24"/>
           <w:szCs w:val="24"/>
@@ -708,6 +1817,7 @@
       <w:r>
         <w:rPr>
           <w:rStyle w:val="fontstyle01"/>
+          <w:rFonts w:ascii="Times New Roman" w:hAnsi="Times New Roman" w:cs="Times New Roman"/>
           <w:b w:val="0"/>
           <w:sz w:val="24"/>
           <w:szCs w:val="24"/>
@@ -720,8 +1830,9 @@
         <w:spacing w:line="360" w:lineRule="auto"/>
         <w:rPr>
           <w:rStyle w:val="fontstyle21"/>
-          <w:rFonts w:ascii="Arial" w:hAnsi="Arial" w:cs="Arial"/>
+          <w:rFonts w:ascii="Times New Roman" w:hAnsi="Times New Roman" w:cs="Times New Roman"/>
           <w:b w:val="0"/>
+          <w:bCs w:val="0"/>
           <w:sz w:val="24"/>
           <w:szCs w:val="24"/>
         </w:rPr>
@@ -729,7 +1840,9 @@
       <w:r>
         <w:rPr>
           <w:rStyle w:val="fontstyle21"/>
-          <w:rFonts w:ascii="Arial" w:hAnsi="Arial" w:cs="Arial"/>
+          <w:rFonts w:ascii="Times New Roman" w:hAnsi="Times New Roman" w:cs="Times New Roman"/>
+          <w:b w:val="0"/>
+          <w:bCs w:val="0"/>
           <w:sz w:val="24"/>
           <w:szCs w:val="24"/>
         </w:rPr>
@@ -744,8 +1857,9 @@
           <w:numId w:val="2"/>
         </w:numPr>
         <w:spacing w:line="360" w:lineRule="auto"/>
-        <w:rPr>
-          <w:rFonts w:ascii="Arial" w:hAnsi="Arial" w:cs="Arial"/>
+        <w:ind w:left="0"/>
+        <w:rPr>
+          <w:rFonts w:ascii="Times New Roman" w:hAnsi="Times New Roman" w:cs="Times New Roman"/>
           <w:b/>
           <w:bCs/>
           <w:color w:val="000000"/>
@@ -755,7 +1869,7 @@
       </w:pPr>
       <w:r>
         <w:rPr>
-          <w:rFonts w:ascii="Arial" w:eastAsia="Times New Roman" w:hAnsi="Arial" w:cs="Arial"/>
+          <w:rFonts w:ascii="Times New Roman" w:eastAsia="Times New Roman" w:hAnsi="Times New Roman" w:cs="Times New Roman"/>
           <w:color w:val="000000"/>
           <w:sz w:val="24"/>
           <w:szCs w:val="24"/>
@@ -772,8 +1886,9 @@
           <w:numId w:val="2"/>
         </w:numPr>
         <w:spacing w:line="360" w:lineRule="auto"/>
-        <w:rPr>
-          <w:rFonts w:ascii="Arial" w:hAnsi="Arial" w:cs="Arial"/>
+        <w:ind w:left="0"/>
+        <w:rPr>
+          <w:rFonts w:ascii="Times New Roman" w:hAnsi="Times New Roman" w:cs="Times New Roman"/>
           <w:b/>
           <w:bCs/>
           <w:color w:val="000000"/>
@@ -783,7 +1898,7 @@
       </w:pPr>
       <w:r>
         <w:rPr>
-          <w:rFonts w:ascii="Arial" w:eastAsia="Times New Roman" w:hAnsi="Arial" w:cs="Arial"/>
+          <w:rFonts w:ascii="Times New Roman" w:eastAsia="Times New Roman" w:hAnsi="Times New Roman" w:cs="Times New Roman"/>
           <w:color w:val="000000"/>
           <w:sz w:val="24"/>
           <w:szCs w:val="24"/>
@@ -800,8 +1915,9 @@
           <w:numId w:val="2"/>
         </w:numPr>
         <w:spacing w:line="360" w:lineRule="auto"/>
-        <w:rPr>
-          <w:rFonts w:ascii="Arial" w:hAnsi="Arial" w:cs="Arial"/>
+        <w:ind w:left="0"/>
+        <w:rPr>
+          <w:rFonts w:ascii="Times New Roman" w:hAnsi="Times New Roman" w:cs="Times New Roman"/>
           <w:b/>
           <w:bCs/>
           <w:color w:val="000000"/>
@@ -812,6 +1928,7 @@
       <w:r>
         <w:rPr>
           <w:rStyle w:val="fontstyle01"/>
+          <w:rFonts w:ascii="Times New Roman" w:hAnsi="Times New Roman" w:cs="Times New Roman"/>
           <w:b w:val="0"/>
           <w:sz w:val="24"/>
           <w:szCs w:val="24"/>
@@ -827,8 +1944,9 @@
           <w:numId w:val="2"/>
         </w:numPr>
         <w:spacing w:line="360" w:lineRule="auto"/>
-        <w:rPr>
-          <w:rFonts w:ascii="Arial" w:hAnsi="Arial" w:cs="Arial"/>
+        <w:ind w:left="0"/>
+        <w:rPr>
+          <w:rFonts w:ascii="Times New Roman" w:hAnsi="Times New Roman" w:cs="Times New Roman"/>
           <w:b/>
           <w:bCs/>
           <w:color w:val="000000"/>
@@ -838,7 +1956,7 @@
       </w:pPr>
       <w:r>
         <w:rPr>
-          <w:rFonts w:ascii="Arial" w:eastAsia="Times New Roman" w:hAnsi="Arial" w:cs="Arial"/>
+          <w:rFonts w:ascii="Times New Roman" w:eastAsia="Times New Roman" w:hAnsi="Times New Roman" w:cs="Times New Roman"/>
           <w:color w:val="000000"/>
           <w:sz w:val="24"/>
           <w:szCs w:val="24"/>
@@ -855,8 +1973,9 @@
           <w:numId w:val="2"/>
         </w:numPr>
         <w:spacing w:line="360" w:lineRule="auto"/>
-        <w:rPr>
-          <w:rFonts w:ascii="Arial" w:hAnsi="Arial" w:cs="Arial"/>
+        <w:ind w:left="0"/>
+        <w:rPr>
+          <w:rFonts w:ascii="Times New Roman" w:hAnsi="Times New Roman" w:cs="Times New Roman"/>
           <w:b/>
           <w:bCs/>
           <w:color w:val="000000"/>
@@ -866,7 +1985,7 @@
       </w:pPr>
       <w:r>
         <w:rPr>
-          <w:rFonts w:ascii="Arial" w:eastAsia="Times New Roman" w:hAnsi="Arial" w:cs="Arial"/>
+          <w:rFonts w:ascii="Times New Roman" w:eastAsia="Times New Roman" w:hAnsi="Times New Roman" w:cs="Times New Roman"/>
           <w:color w:val="000000"/>
           <w:sz w:val="24"/>
           <w:szCs w:val="24"/>
@@ -883,8 +2002,9 @@
           <w:numId w:val="2"/>
         </w:numPr>
         <w:spacing w:line="360" w:lineRule="auto"/>
-        <w:rPr>
-          <w:rFonts w:ascii="Arial" w:hAnsi="Arial" w:cs="Arial"/>
+        <w:ind w:left="0"/>
+        <w:rPr>
+          <w:rFonts w:ascii="Times New Roman" w:hAnsi="Times New Roman" w:cs="Times New Roman"/>
           <w:b/>
           <w:bCs/>
           <w:color w:val="000000"/>
@@ -894,7 +2014,7 @@
       </w:pPr>
       <w:r>
         <w:rPr>
-          <w:rFonts w:ascii="Arial" w:hAnsi="Arial" w:cs="Arial"/>
+          <w:rFonts w:ascii="Times New Roman" w:hAnsi="Times New Roman" w:cs="Times New Roman"/>
           <w:bCs/>
           <w:color w:val="000000"/>
           <w:sz w:val="24"/>
@@ -911,8 +2031,10 @@
           <w:numId w:val="2"/>
         </w:numPr>
         <w:spacing w:line="360" w:lineRule="auto"/>
+        <w:ind w:left="0"/>
         <w:rPr>
           <w:rStyle w:val="fontstyle01"/>
+          <w:rFonts w:ascii="Times New Roman" w:hAnsi="Times New Roman" w:cs="Times New Roman"/>
           <w:sz w:val="24"/>
           <w:szCs w:val="24"/>
         </w:rPr>
@@ -920,6 +2042,7 @@
       <w:r>
         <w:rPr>
           <w:rStyle w:val="fontstyle01"/>
+          <w:rFonts w:ascii="Times New Roman" w:hAnsi="Times New Roman" w:cs="Times New Roman"/>
           <w:b w:val="0"/>
           <w:sz w:val="24"/>
           <w:szCs w:val="24"/>
@@ -931,8 +2054,9 @@
       <w:pPr>
         <w:pStyle w:val="ListParagraph"/>
         <w:spacing w:line="360" w:lineRule="auto"/>
-        <w:rPr>
-          <w:rFonts w:ascii="Arial" w:hAnsi="Arial" w:cs="Arial"/>
+        <w:ind w:left="0"/>
+        <w:rPr>
+          <w:rFonts w:ascii="Times New Roman" w:hAnsi="Times New Roman" w:cs="Times New Roman"/>
           <w:b/>
           <w:bCs/>
           <w:color w:val="000000"/>
@@ -943,16 +2067,27 @@
     </w:p>
     <w:p>
       <w:pPr>
-        <w:pStyle w:val="ListParagraph"/>
-        <w:numPr>
-          <w:ilvl w:val="1"/>
-          <w:numId w:val="5"/>
-        </w:numPr>
-        <w:spacing w:line="360" w:lineRule="auto"/>
-        <w:rPr>
-          <w:rFonts w:ascii="Arial" w:hAnsi="Arial" w:cs="Arial"/>
-          <w:b/>
-          <w:bCs/>
+        <w:pStyle w:val="Heading2"/>
+      </w:pPr>
+      <w:bookmarkStart w:id="5" w:name="_Toc58956569"/>
+      <w:r>
+        <w:t xml:space="preserve">1.3 </w:t>
+      </w:r>
+      <w:r>
+        <w:t>Wprowadzenie do problemu</w:t>
+      </w:r>
+      <w:bookmarkEnd w:id="5"/>
+    </w:p>
+    <w:p/>
+    <w:p>
+      <w:pPr>
+        <w:pStyle w:val="ListParagraph"/>
+        <w:shd w:val="clear" w:color="auto" w:fill="FFFFFF"/>
+        <w:spacing w:line="360" w:lineRule="auto"/>
+        <w:ind w:left="0"/>
+        <w:textAlignment w:val="baseline"/>
+        <w:rPr>
+          <w:rFonts w:ascii="Times New Roman" w:eastAsia="Times New Roman" w:hAnsi="Times New Roman" w:cs="Times New Roman"/>
           <w:color w:val="000000"/>
           <w:sz w:val="24"/>
           <w:szCs w:val="24"/>
@@ -960,81 +2095,69 @@
       </w:pPr>
       <w:r>
         <w:rPr>
-          <w:rFonts w:ascii="Arial" w:hAnsi="Arial" w:cs="Arial"/>
-          <w:b/>
-          <w:bCs/>
-          <w:color w:val="000000"/>
-          <w:sz w:val="24"/>
-          <w:szCs w:val="24"/>
-        </w:rPr>
-        <w:t>Wprowadzenie do problemu</w:t>
-      </w:r>
-    </w:p>
-    <w:p>
-      <w:pPr>
-        <w:pStyle w:val="ListParagraph"/>
-        <w:shd w:val="clear" w:color="auto" w:fill="FFFFFF"/>
-        <w:ind w:left="360"/>
-        <w:textAlignment w:val="baseline"/>
-        <w:rPr>
-          <w:rFonts w:ascii="Arial" w:eastAsia="Times New Roman" w:hAnsi="Arial" w:cs="Arial"/>
-          <w:color w:val="000000"/>
-        </w:rPr>
-      </w:pPr>
-      <w:r>
-        <w:rPr>
-          <w:rFonts w:ascii="Arial" w:hAnsi="Arial" w:cs="Arial"/>
+          <w:rFonts w:ascii="Times New Roman" w:hAnsi="Times New Roman" w:cs="Times New Roman"/>
+          <w:sz w:val="24"/>
+          <w:szCs w:val="24"/>
         </w:rPr>
         <w:tab/>
         <w:t xml:space="preserve">Temat aktywnego oraz zdrowego trybu życia jest w ostatnio bardzo popularny, szczególnie w erze mediów społecznościowych. Branża sportowa bądź też rożnego rodzaju kluby fitness mają duży udział w gospodarkach wielu krajów. </w:t>
       </w:r>
       <w:r>
         <w:rPr>
-          <w:rFonts w:ascii="Arial" w:eastAsia="Times New Roman" w:hAnsi="Arial" w:cs="Arial"/>
+          <w:rFonts w:ascii="Times New Roman" w:eastAsia="Times New Roman" w:hAnsi="Times New Roman" w:cs="Times New Roman"/>
           <w:color w:val="000000"/>
-        </w:rPr>
-        <w:t>Wartość światowego rynku sportu wynosiła w 2018 r. pół biliona dolarów, jednak z uwagi na obecną sytuację związaną z pandemia oraz zamykaniem gospodarki wartość ta spadnie z 458 miliardów dolarów do 446 miliardów w 2020. Jest to jednak wciąż branża z dużym potencjałem. Odbicie na rynku jest spodziewane w 2023 r. jego wartość ma wzrosnąć do 556 miliardów dolarów. Największy rynkiem sportu jest Ameryka Północna, której udział w światowym rynku wynosi ponad 30 procent. W Polsce branża sportowa wygenerowała w 2018 r. 9,63 mld zł wartości dodanej, utrzymując tym samym łącznie 109 tysięcy miejsc pracy i zapewniając 2,98 mld zł wynagrodzeń.</w:t>
-      </w:r>
-    </w:p>
-    <w:p>
-      <w:pPr>
-        <w:pStyle w:val="ListParagraph"/>
-        <w:ind w:left="360"/>
-        <w:rPr>
-          <w:rFonts w:ascii="Arial" w:hAnsi="Arial" w:cs="Arial"/>
-        </w:rPr>
-      </w:pPr>
-      <w:r>
-        <w:rPr>
-          <w:rFonts w:ascii="Arial" w:hAnsi="Arial" w:cs="Arial"/>
+          <w:sz w:val="24"/>
+          <w:szCs w:val="24"/>
+        </w:rPr>
+        <w:t xml:space="preserve">Wartość światowego rynku sportu wynosiła w 2018 r. pół biliona dolarów, jednak z uwagi na obecną sytuację związaną z pandemia oraz zamykaniem gospodarki wartość ta spadnie z 458 miliardów dolarów do 446 miliardów w 2020. Jest to jednak wciąż branża z dużym potencjałem. Odbicie na rynku jest spodziewane w </w:t>
+      </w:r>
+      <w:r>
+        <w:rPr>
+          <w:rFonts w:ascii="Times New Roman" w:eastAsia="Times New Roman" w:hAnsi="Times New Roman" w:cs="Times New Roman"/>
+          <w:color w:val="000000"/>
+          <w:sz w:val="24"/>
+          <w:szCs w:val="24"/>
         </w:rPr>
         <w:lastRenderedPageBreak/>
-        <w:t>Jedna z gałęzi tego rynku jest branża fitness, wiele osób regularnie ćwiczy na siłowni lub w czasach pandemii w domu. Pojawia się potrzeba gromadzenia oraz szukania inspiracji na</w:t>
-      </w:r>
-      <w:r>
-        <w:rPr>
-          <w:rFonts w:ascii="Arial" w:hAnsi="Arial" w:cs="Arial"/>
-        </w:rPr>
-        <w:t xml:space="preserve"> </w:t>
-      </w:r>
-      <w:r>
-        <w:rPr>
-          <w:rFonts w:ascii="Arial" w:hAnsi="Arial" w:cs="Arial"/>
-        </w:rPr>
-        <w:t xml:space="preserve">temat nowych treningów. </w:t>
-      </w:r>
-    </w:p>
-    <w:p>
-      <w:pPr>
-        <w:pStyle w:val="ListParagraph"/>
-        <w:ind w:left="360"/>
-        <w:rPr>
-          <w:rFonts w:ascii="Arial" w:hAnsi="Arial" w:cs="Arial"/>
-        </w:rPr>
-      </w:pPr>
-      <w:r>
-        <w:rPr>
-          <w:rFonts w:ascii="Arial" w:hAnsi="Arial" w:cs="Arial"/>
+        <w:t>2023 r. jego wartość ma wzrosnąć do 556 miliardów dolarów. Największy rynkiem sportu jest Ameryka Północna, której udział w światowym rynku wynosi ponad 30 procent. W Polsce branża sportowa wygenerowała w 2018 r. 9,63 mld zł wartości dodanej, utrzymując tym samym łącznie 109 tysięcy miejsc pracy i zapewniając 2,98 mld zł wynagrodzeń.</w:t>
+      </w:r>
+    </w:p>
+    <w:p>
+      <w:pPr>
+        <w:pStyle w:val="ListParagraph"/>
+        <w:spacing w:line="360" w:lineRule="auto"/>
+        <w:ind w:left="0"/>
+        <w:rPr>
+          <w:rFonts w:ascii="Times New Roman" w:hAnsi="Times New Roman" w:cs="Times New Roman"/>
+          <w:sz w:val="24"/>
+          <w:szCs w:val="24"/>
+        </w:rPr>
+      </w:pPr>
+      <w:r>
+        <w:rPr>
+          <w:rFonts w:ascii="Times New Roman" w:hAnsi="Times New Roman" w:cs="Times New Roman"/>
+          <w:sz w:val="24"/>
+          <w:szCs w:val="24"/>
+        </w:rPr>
+        <w:t xml:space="preserve">Jedna z gałęzi tego rynku jest branża fitness, wiele osób regularnie ćwiczy na siłowni lub w czasach pandemii w domu. Pojawia się potrzeba gromadzenia oraz szukania inspiracji na temat nowych treningów. </w:t>
+      </w:r>
+    </w:p>
+    <w:p>
+      <w:pPr>
+        <w:pStyle w:val="ListParagraph"/>
+        <w:spacing w:line="360" w:lineRule="auto"/>
+        <w:ind w:left="0"/>
+        <w:rPr>
+          <w:rFonts w:ascii="Times New Roman" w:hAnsi="Times New Roman" w:cs="Times New Roman"/>
+          <w:sz w:val="24"/>
+          <w:szCs w:val="24"/>
+        </w:rPr>
+      </w:pPr>
+      <w:r>
+        <w:rPr>
+          <w:rFonts w:ascii="Times New Roman" w:hAnsi="Times New Roman" w:cs="Times New Roman"/>
+          <w:sz w:val="24"/>
+          <w:szCs w:val="24"/>
         </w:rPr>
         <w:t>Często na siłowniach można zaobserwować osoby z notesem papierowym w którym zapisują wykonane powtórzenia lub obciążenie z jakim ćwiczyli. Zapisywanie swoich planów treningowych oraz postępu w zwykłym notatniku jest mało praktyczne oraz niekomfortowe w trakcie jego wykonywania. Ponadto podsumowanie oraz prowadzenie statystyk jest problematyczne i wymaga dodatkowej pracy oraz inwestycji swojego czasu. Dlatego też personalny notebook treningowy dostępny w przeglądarce internetowej mógłby pomóc w gromadzeniu danych oraz ich analizie.</w:t>
       </w:r>
@@ -1042,25 +2165,31 @@
     <w:p>
       <w:pPr>
         <w:pStyle w:val="ListParagraph"/>
-        <w:ind w:left="360"/>
-        <w:rPr>
-          <w:rFonts w:ascii="Arial" w:hAnsi="Arial" w:cs="Arial"/>
-        </w:rPr>
-      </w:pPr>
-    </w:p>
-    <w:p>
-      <w:pPr>
-        <w:pStyle w:val="ListParagraph"/>
-        <w:ind w:left="360"/>
-        <w:rPr>
-          <w:sz w:val="23"/>
-          <w:szCs w:val="23"/>
-        </w:rPr>
-      </w:pPr>
-      <w:r>
-        <w:rPr>
-          <w:sz w:val="23"/>
-          <w:szCs w:val="23"/>
+        <w:spacing w:line="360" w:lineRule="auto"/>
+        <w:ind w:left="0"/>
+        <w:rPr>
+          <w:rFonts w:ascii="Times New Roman" w:hAnsi="Times New Roman" w:cs="Times New Roman"/>
+          <w:sz w:val="24"/>
+          <w:szCs w:val="24"/>
+        </w:rPr>
+      </w:pPr>
+    </w:p>
+    <w:p>
+      <w:pPr>
+        <w:pStyle w:val="ListParagraph"/>
+        <w:spacing w:line="360" w:lineRule="auto"/>
+        <w:ind w:left="0"/>
+        <w:rPr>
+          <w:rFonts w:ascii="Times New Roman" w:hAnsi="Times New Roman" w:cs="Times New Roman"/>
+          <w:sz w:val="24"/>
+          <w:szCs w:val="24"/>
+        </w:rPr>
+      </w:pPr>
+      <w:r>
+        <w:rPr>
+          <w:rFonts w:ascii="Times New Roman" w:hAnsi="Times New Roman" w:cs="Times New Roman"/>
+          <w:sz w:val="24"/>
+          <w:szCs w:val="24"/>
         </w:rPr>
         <w:t>System który będzie spełniał wymagania powinien mieć możliwość:</w:t>
       </w:r>
@@ -1072,15 +2201,19 @@
           <w:ilvl w:val="0"/>
           <w:numId w:val="6"/>
         </w:numPr>
-        <w:rPr>
-          <w:sz w:val="23"/>
-          <w:szCs w:val="23"/>
-        </w:rPr>
-      </w:pPr>
-      <w:r>
-        <w:rPr>
-          <w:sz w:val="23"/>
-          <w:szCs w:val="23"/>
+        <w:spacing w:line="360" w:lineRule="auto"/>
+        <w:ind w:left="0"/>
+        <w:rPr>
+          <w:rFonts w:ascii="Times New Roman" w:hAnsi="Times New Roman" w:cs="Times New Roman"/>
+          <w:sz w:val="24"/>
+          <w:szCs w:val="24"/>
+        </w:rPr>
+      </w:pPr>
+      <w:r>
+        <w:rPr>
+          <w:rFonts w:ascii="Times New Roman" w:hAnsi="Times New Roman" w:cs="Times New Roman"/>
+          <w:sz w:val="24"/>
+          <w:szCs w:val="24"/>
         </w:rPr>
         <w:t>Utworzenia indywidualnego planu treningowego</w:t>
       </w:r>
@@ -1092,15 +2225,19 @@
           <w:ilvl w:val="0"/>
           <w:numId w:val="6"/>
         </w:numPr>
-        <w:rPr>
-          <w:sz w:val="23"/>
-          <w:szCs w:val="23"/>
-        </w:rPr>
-      </w:pPr>
-      <w:r>
-        <w:rPr>
-          <w:sz w:val="23"/>
-          <w:szCs w:val="23"/>
+        <w:spacing w:line="360" w:lineRule="auto"/>
+        <w:ind w:left="0"/>
+        <w:rPr>
+          <w:rFonts w:ascii="Times New Roman" w:hAnsi="Times New Roman" w:cs="Times New Roman"/>
+          <w:sz w:val="24"/>
+          <w:szCs w:val="24"/>
+        </w:rPr>
+      </w:pPr>
+      <w:r>
+        <w:rPr>
+          <w:rFonts w:ascii="Times New Roman" w:hAnsi="Times New Roman" w:cs="Times New Roman"/>
+          <w:sz w:val="24"/>
+          <w:szCs w:val="24"/>
         </w:rPr>
         <w:t>Zapisania treningów w kalendarzu</w:t>
       </w:r>
@@ -1112,15 +2249,19 @@
           <w:ilvl w:val="0"/>
           <w:numId w:val="6"/>
         </w:numPr>
-        <w:rPr>
-          <w:sz w:val="23"/>
-          <w:szCs w:val="23"/>
-        </w:rPr>
-      </w:pPr>
-      <w:r>
-        <w:rPr>
-          <w:sz w:val="23"/>
-          <w:szCs w:val="23"/>
+        <w:spacing w:line="360" w:lineRule="auto"/>
+        <w:ind w:left="0"/>
+        <w:rPr>
+          <w:rFonts w:ascii="Times New Roman" w:hAnsi="Times New Roman" w:cs="Times New Roman"/>
+          <w:sz w:val="24"/>
+          <w:szCs w:val="24"/>
+        </w:rPr>
+      </w:pPr>
+      <w:r>
+        <w:rPr>
+          <w:rFonts w:ascii="Times New Roman" w:hAnsi="Times New Roman" w:cs="Times New Roman"/>
+          <w:sz w:val="24"/>
+          <w:szCs w:val="24"/>
         </w:rPr>
         <w:t>Dodawania nowych ćwiczeń do bazy danych</w:t>
       </w:r>
@@ -1132,22 +2273,27 @@
           <w:ilvl w:val="0"/>
           <w:numId w:val="6"/>
         </w:numPr>
-        <w:rPr>
-          <w:sz w:val="23"/>
-          <w:szCs w:val="23"/>
-        </w:rPr>
-      </w:pPr>
-      <w:r>
-        <w:rPr>
-          <w:sz w:val="23"/>
-          <w:szCs w:val="23"/>
+        <w:spacing w:line="360" w:lineRule="auto"/>
+        <w:ind w:left="0"/>
+        <w:rPr>
+          <w:rFonts w:ascii="Times New Roman" w:hAnsi="Times New Roman" w:cs="Times New Roman"/>
+          <w:sz w:val="24"/>
+          <w:szCs w:val="24"/>
+        </w:rPr>
+      </w:pPr>
+      <w:r>
+        <w:rPr>
+          <w:rFonts w:ascii="Times New Roman" w:hAnsi="Times New Roman" w:cs="Times New Roman"/>
+          <w:sz w:val="24"/>
+          <w:szCs w:val="24"/>
         </w:rPr>
         <w:t xml:space="preserve">Analizy statystycznej </w:t>
       </w:r>
       <w:r>
         <w:rPr>
-          <w:sz w:val="23"/>
-          <w:szCs w:val="23"/>
+          <w:rFonts w:ascii="Times New Roman" w:hAnsi="Times New Roman" w:cs="Times New Roman"/>
+          <w:sz w:val="24"/>
+          <w:szCs w:val="24"/>
         </w:rPr>
         <w:t>wykonanych treningów</w:t>
       </w:r>
@@ -1159,15 +2305,19 @@
           <w:ilvl w:val="0"/>
           <w:numId w:val="6"/>
         </w:numPr>
-        <w:rPr>
-          <w:sz w:val="23"/>
-          <w:szCs w:val="23"/>
-        </w:rPr>
-      </w:pPr>
-      <w:r>
-        <w:rPr>
-          <w:sz w:val="23"/>
-          <w:szCs w:val="23"/>
+        <w:spacing w:line="360" w:lineRule="auto"/>
+        <w:ind w:left="0"/>
+        <w:rPr>
+          <w:rFonts w:ascii="Times New Roman" w:hAnsi="Times New Roman" w:cs="Times New Roman"/>
+          <w:sz w:val="24"/>
+          <w:szCs w:val="24"/>
+        </w:rPr>
+      </w:pPr>
+      <w:r>
+        <w:rPr>
+          <w:rFonts w:ascii="Times New Roman" w:hAnsi="Times New Roman" w:cs="Times New Roman"/>
+          <w:sz w:val="24"/>
+          <w:szCs w:val="24"/>
         </w:rPr>
         <w:t>Dodawania własnych spostrzeżeń oraz notatek do każdego treningu</w:t>
       </w:r>
@@ -1175,28 +2325,34 @@
     <w:p>
       <w:pPr>
         <w:pStyle w:val="ListParagraph"/>
-        <w:ind w:left="360"/>
-        <w:rPr>
-          <w:sz w:val="23"/>
-          <w:szCs w:val="23"/>
-        </w:rPr>
-      </w:pPr>
-    </w:p>
-    <w:p>
-      <w:pPr>
-        <w:pStyle w:val="ListParagraph"/>
-        <w:ind w:left="360"/>
-        <w:rPr>
-          <w:rFonts w:ascii="Arial" w:hAnsi="Arial" w:cs="Arial"/>
-        </w:rPr>
-      </w:pPr>
-    </w:p>
-    <w:p>
-      <w:pPr>
-        <w:pStyle w:val="ListParagraph"/>
-        <w:spacing w:line="360" w:lineRule="auto"/>
-        <w:rPr>
-          <w:rFonts w:ascii="Arial" w:hAnsi="Arial" w:cs="Arial"/>
+        <w:spacing w:line="360" w:lineRule="auto"/>
+        <w:ind w:left="0"/>
+        <w:rPr>
+          <w:rFonts w:ascii="Times New Roman" w:hAnsi="Times New Roman" w:cs="Times New Roman"/>
+          <w:sz w:val="24"/>
+          <w:szCs w:val="24"/>
+        </w:rPr>
+      </w:pPr>
+    </w:p>
+    <w:p>
+      <w:pPr>
+        <w:pStyle w:val="ListParagraph"/>
+        <w:spacing w:line="360" w:lineRule="auto"/>
+        <w:ind w:left="0"/>
+        <w:rPr>
+          <w:rFonts w:ascii="Times New Roman" w:hAnsi="Times New Roman" w:cs="Times New Roman"/>
+          <w:sz w:val="24"/>
+          <w:szCs w:val="24"/>
+        </w:rPr>
+      </w:pPr>
+    </w:p>
+    <w:p>
+      <w:pPr>
+        <w:pStyle w:val="ListParagraph"/>
+        <w:spacing w:line="360" w:lineRule="auto"/>
+        <w:ind w:left="0"/>
+        <w:rPr>
+          <w:rFonts w:ascii="Times New Roman" w:hAnsi="Times New Roman" w:cs="Times New Roman"/>
           <w:b/>
           <w:bCs/>
           <w:color w:val="000000"/>
@@ -1209,7 +2365,7 @@
       <w:pPr>
         <w:spacing w:line="360" w:lineRule="auto"/>
         <w:rPr>
-          <w:rFonts w:ascii="Arial" w:hAnsi="Arial" w:cs="Arial"/>
+          <w:rFonts w:ascii="Times New Roman" w:hAnsi="Times New Roman" w:cs="Times New Roman"/>
           <w:b/>
           <w:bCs/>
           <w:color w:val="000000"/>
@@ -1222,8 +2378,9 @@
       <w:pPr>
         <w:pStyle w:val="ListParagraph"/>
         <w:spacing w:line="360" w:lineRule="auto"/>
-        <w:rPr>
-          <w:rFonts w:ascii="Arial" w:hAnsi="Arial" w:cs="Arial"/>
+        <w:ind w:left="0"/>
+        <w:rPr>
+          <w:rFonts w:ascii="Times New Roman" w:hAnsi="Times New Roman" w:cs="Times New Roman"/>
           <w:b/>
           <w:bCs/>
           <w:color w:val="000000"/>
@@ -1236,8 +2393,9 @@
       <w:pPr>
         <w:pStyle w:val="ListParagraph"/>
         <w:spacing w:line="360" w:lineRule="auto"/>
-        <w:rPr>
-          <w:rFonts w:ascii="Arial" w:hAnsi="Arial" w:cs="Arial"/>
+        <w:ind w:left="0"/>
+        <w:rPr>
+          <w:rFonts w:ascii="Times New Roman" w:hAnsi="Times New Roman" w:cs="Times New Roman"/>
           <w:b/>
           <w:bCs/>
           <w:color w:val="000000"/>
@@ -1250,8 +2408,9 @@
       <w:pPr>
         <w:pStyle w:val="ListParagraph"/>
         <w:spacing w:line="360" w:lineRule="auto"/>
-        <w:rPr>
-          <w:rFonts w:ascii="Arial" w:hAnsi="Arial" w:cs="Arial"/>
+        <w:ind w:left="0"/>
+        <w:rPr>
+          <w:rFonts w:ascii="Times New Roman" w:hAnsi="Times New Roman" w:cs="Times New Roman"/>
           <w:b/>
           <w:bCs/>
           <w:color w:val="000000"/>
@@ -1264,8 +2423,9 @@
       <w:pPr>
         <w:pStyle w:val="ListParagraph"/>
         <w:spacing w:line="360" w:lineRule="auto"/>
-        <w:rPr>
-          <w:rFonts w:ascii="Arial" w:hAnsi="Arial" w:cs="Arial"/>
+        <w:ind w:left="0"/>
+        <w:rPr>
+          <w:rFonts w:ascii="Times New Roman" w:hAnsi="Times New Roman" w:cs="Times New Roman"/>
           <w:b/>
           <w:bCs/>
           <w:color w:val="000000"/>
@@ -1278,8 +2438,9 @@
       <w:pPr>
         <w:pStyle w:val="ListParagraph"/>
         <w:spacing w:line="360" w:lineRule="auto"/>
-        <w:rPr>
-          <w:rFonts w:ascii="Arial" w:hAnsi="Arial" w:cs="Arial"/>
+        <w:ind w:left="0"/>
+        <w:rPr>
+          <w:rFonts w:ascii="Times New Roman" w:hAnsi="Times New Roman" w:cs="Times New Roman"/>
           <w:b/>
           <w:bCs/>
           <w:color w:val="000000"/>
@@ -1292,8 +2453,9 @@
       <w:pPr>
         <w:pStyle w:val="ListParagraph"/>
         <w:spacing w:line="360" w:lineRule="auto"/>
-        <w:rPr>
-          <w:rFonts w:ascii="Arial" w:hAnsi="Arial" w:cs="Arial"/>
+        <w:ind w:left="0"/>
+        <w:rPr>
+          <w:rFonts w:ascii="Times New Roman" w:hAnsi="Times New Roman" w:cs="Times New Roman"/>
           <w:b/>
           <w:bCs/>
           <w:color w:val="000000"/>
@@ -1306,8 +2468,9 @@
       <w:pPr>
         <w:pStyle w:val="ListParagraph"/>
         <w:spacing w:line="360" w:lineRule="auto"/>
-        <w:rPr>
-          <w:rFonts w:ascii="Arial" w:hAnsi="Arial" w:cs="Arial"/>
+        <w:ind w:left="0"/>
+        <w:rPr>
+          <w:rFonts w:ascii="Times New Roman" w:hAnsi="Times New Roman" w:cs="Times New Roman"/>
           <w:b/>
           <w:bCs/>
           <w:color w:val="000000"/>
@@ -1320,8 +2483,9 @@
       <w:pPr>
         <w:pStyle w:val="ListParagraph"/>
         <w:spacing w:line="360" w:lineRule="auto"/>
-        <w:rPr>
-          <w:rFonts w:ascii="Arial" w:hAnsi="Arial" w:cs="Arial"/>
+        <w:ind w:left="0"/>
+        <w:rPr>
+          <w:rFonts w:ascii="Times New Roman" w:hAnsi="Times New Roman" w:cs="Times New Roman"/>
           <w:b/>
           <w:bCs/>
           <w:color w:val="000000"/>
@@ -1332,658 +2496,502 @@
     </w:p>
     <w:p>
       <w:pPr>
-        <w:pStyle w:val="ListParagraph"/>
-        <w:spacing w:line="360" w:lineRule="auto"/>
-        <w:rPr>
-          <w:rFonts w:ascii="Arial" w:hAnsi="Arial" w:cs="Arial"/>
-          <w:b/>
-          <w:bCs/>
+        <w:pStyle w:val="Heading1"/>
+      </w:pPr>
+      <w:bookmarkStart w:id="6" w:name="_Toc58956570"/>
+      <w:r>
+        <w:t xml:space="preserve">2. </w:t>
+      </w:r>
+      <w:proofErr w:type="spellStart"/>
+      <w:r>
+        <w:t>Analiza</w:t>
+      </w:r>
+      <w:bookmarkEnd w:id="6"/>
+      <w:proofErr w:type="spellEnd"/>
+    </w:p>
+    <w:p>
+      <w:pPr>
+        <w:spacing w:line="360" w:lineRule="auto"/>
+        <w:rPr>
+          <w:rFonts w:ascii="Times New Roman" w:hAnsi="Times New Roman" w:cs="Times New Roman"/>
+          <w:sz w:val="24"/>
+          <w:szCs w:val="24"/>
+        </w:rPr>
+      </w:pPr>
+      <w:r>
+        <w:rPr>
+          <w:rFonts w:ascii="Times New Roman" w:hAnsi="Times New Roman" w:cs="Times New Roman"/>
           <w:color w:val="000000"/>
           <w:sz w:val="24"/>
           <w:szCs w:val="24"/>
         </w:rPr>
-      </w:pPr>
-    </w:p>
-    <w:p>
-      <w:pPr>
-        <w:pStyle w:val="ListParagraph"/>
-        <w:spacing w:line="360" w:lineRule="auto"/>
-        <w:rPr>
-          <w:rFonts w:ascii="Arial" w:hAnsi="Arial" w:cs="Arial"/>
-          <w:b/>
-          <w:bCs/>
-          <w:color w:val="000000"/>
-          <w:sz w:val="24"/>
-          <w:szCs w:val="24"/>
-        </w:rPr>
-      </w:pPr>
-    </w:p>
-    <w:p>
-      <w:pPr>
-        <w:pStyle w:val="ListParagraph"/>
-        <w:spacing w:line="360" w:lineRule="auto"/>
-        <w:rPr>
-          <w:rFonts w:ascii="Arial" w:hAnsi="Arial" w:cs="Arial"/>
-          <w:b/>
-          <w:bCs/>
-          <w:color w:val="000000"/>
-          <w:sz w:val="24"/>
-          <w:szCs w:val="24"/>
-        </w:rPr>
-      </w:pPr>
-    </w:p>
-    <w:p>
-      <w:pPr>
-        <w:pStyle w:val="ListParagraph"/>
-        <w:spacing w:line="360" w:lineRule="auto"/>
-        <w:rPr>
-          <w:rFonts w:ascii="Arial" w:hAnsi="Arial" w:cs="Arial"/>
-          <w:b/>
-          <w:bCs/>
-          <w:color w:val="000000"/>
-          <w:sz w:val="24"/>
-          <w:szCs w:val="24"/>
-        </w:rPr>
-      </w:pPr>
-    </w:p>
-    <w:p>
-      <w:pPr>
-        <w:pStyle w:val="ListParagraph"/>
-        <w:spacing w:line="360" w:lineRule="auto"/>
-        <w:rPr>
-          <w:rFonts w:ascii="Arial" w:hAnsi="Arial" w:cs="Arial"/>
-          <w:b/>
-          <w:bCs/>
-          <w:color w:val="000000"/>
-          <w:sz w:val="24"/>
-          <w:szCs w:val="24"/>
-        </w:rPr>
-      </w:pPr>
-    </w:p>
-    <w:p>
-      <w:pPr>
-        <w:pStyle w:val="ListParagraph"/>
-        <w:spacing w:line="360" w:lineRule="auto"/>
-        <w:rPr>
-          <w:rFonts w:ascii="Arial" w:hAnsi="Arial" w:cs="Arial"/>
-          <w:b/>
-          <w:bCs/>
-          <w:color w:val="000000"/>
-          <w:sz w:val="24"/>
-          <w:szCs w:val="24"/>
-        </w:rPr>
-      </w:pPr>
-    </w:p>
-    <w:p>
-      <w:pPr>
-        <w:pStyle w:val="ListParagraph"/>
-        <w:spacing w:line="360" w:lineRule="auto"/>
-        <w:rPr>
-          <w:rFonts w:ascii="Arial" w:hAnsi="Arial" w:cs="Arial"/>
-          <w:b/>
-          <w:bCs/>
-          <w:color w:val="000000"/>
-          <w:sz w:val="24"/>
-          <w:szCs w:val="24"/>
-        </w:rPr>
-      </w:pPr>
-    </w:p>
-    <w:p>
-      <w:pPr>
-        <w:pStyle w:val="ListParagraph"/>
-        <w:spacing w:line="360" w:lineRule="auto"/>
-        <w:rPr>
-          <w:rFonts w:ascii="Arial" w:hAnsi="Arial" w:cs="Arial"/>
-          <w:b/>
-          <w:bCs/>
-          <w:color w:val="000000"/>
-          <w:sz w:val="24"/>
-          <w:szCs w:val="24"/>
-        </w:rPr>
-      </w:pPr>
-    </w:p>
-    <w:p>
-      <w:pPr>
-        <w:pStyle w:val="ListParagraph"/>
-        <w:spacing w:line="360" w:lineRule="auto"/>
-        <w:rPr>
-          <w:rFonts w:ascii="Arial" w:hAnsi="Arial" w:cs="Arial"/>
-          <w:b/>
-          <w:bCs/>
-          <w:color w:val="000000"/>
-          <w:sz w:val="24"/>
-          <w:szCs w:val="24"/>
-        </w:rPr>
-      </w:pPr>
-    </w:p>
-    <w:p>
-      <w:pPr>
-        <w:pStyle w:val="ListParagraph"/>
-        <w:spacing w:line="360" w:lineRule="auto"/>
-        <w:rPr>
-          <w:rFonts w:ascii="Arial" w:hAnsi="Arial" w:cs="Arial"/>
-          <w:b/>
-          <w:bCs/>
-          <w:color w:val="000000"/>
-          <w:sz w:val="24"/>
-          <w:szCs w:val="24"/>
-        </w:rPr>
-      </w:pPr>
-    </w:p>
-    <w:p>
-      <w:pPr>
-        <w:pStyle w:val="ListParagraph"/>
-        <w:spacing w:line="360" w:lineRule="auto"/>
-        <w:rPr>
-          <w:rFonts w:ascii="Arial" w:hAnsi="Arial" w:cs="Arial"/>
-          <w:b/>
-          <w:bCs/>
-          <w:color w:val="000000"/>
-          <w:sz w:val="24"/>
-          <w:szCs w:val="24"/>
-        </w:rPr>
-      </w:pPr>
-    </w:p>
-    <w:p>
-      <w:pPr>
-        <w:pStyle w:val="ListParagraph"/>
-        <w:spacing w:line="360" w:lineRule="auto"/>
-        <w:rPr>
-          <w:rFonts w:ascii="Arial" w:hAnsi="Arial" w:cs="Arial"/>
-          <w:b/>
-          <w:bCs/>
-          <w:color w:val="000000"/>
-          <w:sz w:val="24"/>
-          <w:szCs w:val="24"/>
-        </w:rPr>
-      </w:pPr>
-    </w:p>
-    <w:p>
-      <w:pPr>
-        <w:pStyle w:val="ListParagraph"/>
-        <w:spacing w:line="360" w:lineRule="auto"/>
-        <w:rPr>
-          <w:rFonts w:ascii="Arial" w:hAnsi="Arial" w:cs="Arial"/>
-          <w:b/>
-          <w:bCs/>
-          <w:color w:val="000000"/>
-          <w:sz w:val="24"/>
-          <w:szCs w:val="24"/>
-        </w:rPr>
-      </w:pPr>
-    </w:p>
-    <w:p>
-      <w:pPr>
-        <w:pStyle w:val="ListParagraph"/>
-        <w:spacing w:line="360" w:lineRule="auto"/>
-        <w:rPr>
-          <w:rFonts w:ascii="Arial" w:hAnsi="Arial" w:cs="Arial"/>
-          <w:b/>
-          <w:bCs/>
-          <w:color w:val="000000"/>
-          <w:sz w:val="24"/>
-          <w:szCs w:val="24"/>
-        </w:rPr>
-      </w:pPr>
-    </w:p>
-    <w:p>
-      <w:pPr>
-        <w:pStyle w:val="ListParagraph"/>
-        <w:numPr>
-          <w:ilvl w:val="0"/>
-          <w:numId w:val="5"/>
-        </w:numPr>
-        <w:rPr>
-          <w:rFonts w:ascii="Arial" w:hAnsi="Arial" w:cs="Arial"/>
-          <w:b/>
-          <w:bCs/>
-          <w:color w:val="000000"/>
-          <w:sz w:val="23"/>
-          <w:szCs w:val="23"/>
-        </w:rPr>
-      </w:pPr>
-      <w:r>
-        <w:rPr>
-          <w:rFonts w:ascii="Arial" w:hAnsi="Arial" w:cs="Arial"/>
-          <w:b/>
-          <w:bCs/>
-          <w:color w:val="000000"/>
-          <w:sz w:val="23"/>
-          <w:szCs w:val="23"/>
-        </w:rPr>
-        <w:t>Analiza</w:t>
-      </w:r>
-    </w:p>
-    <w:p>
-      <w:pPr>
-        <w:ind w:left="360"/>
-        <w:rPr>
-          <w:rFonts w:ascii="Arial" w:hAnsi="Arial" w:cs="Arial"/>
-          <w:sz w:val="23"/>
-          <w:szCs w:val="23"/>
-        </w:rPr>
-      </w:pPr>
-      <w:r>
-        <w:rPr>
-          <w:rFonts w:ascii="Arial" w:hAnsi="Arial" w:cs="Arial"/>
-          <w:color w:val="000000"/>
-          <w:sz w:val="23"/>
-          <w:szCs w:val="23"/>
-        </w:rPr>
         <w:t xml:space="preserve">Poniżej w rozdziale zaprezentowano założenia ogólne systemu, wymagania funkcjonalne oraz pozafunkcjonalne, wymagania dotyczące systemu, jego modelowanie w języku UML. </w:t>
       </w:r>
       <w:r>
         <w:rPr>
-          <w:rFonts w:ascii="Arial" w:hAnsi="Arial" w:cs="Arial"/>
-          <w:sz w:val="23"/>
-          <w:szCs w:val="23"/>
+          <w:rFonts w:ascii="Times New Roman" w:hAnsi="Times New Roman" w:cs="Times New Roman"/>
+          <w:sz w:val="24"/>
+          <w:szCs w:val="24"/>
         </w:rPr>
         <w:t>Ponadto na końcu rozdziału przedstawiono technologie w których realizowany będzie projekt.</w:t>
       </w:r>
     </w:p>
     <w:p>
       <w:pPr>
-        <w:pStyle w:val="ListParagraph"/>
-        <w:numPr>
-          <w:ilvl w:val="1"/>
-          <w:numId w:val="7"/>
-        </w:numPr>
-        <w:rPr>
-          <w:rFonts w:ascii="Arial" w:hAnsi="Arial" w:cs="Arial"/>
-          <w:b/>
-          <w:bCs/>
-          <w:sz w:val="23"/>
-          <w:szCs w:val="23"/>
-        </w:rPr>
-      </w:pPr>
-      <w:r>
-        <w:rPr>
-          <w:rFonts w:ascii="Arial" w:hAnsi="Arial" w:cs="Arial"/>
-          <w:b/>
-          <w:bCs/>
-          <w:sz w:val="23"/>
-          <w:szCs w:val="23"/>
-        </w:rPr>
-        <w:t xml:space="preserve">Założenia ogólne </w:t>
-      </w:r>
-    </w:p>
-    <w:p>
-      <w:pPr>
-        <w:rPr>
-          <w:rFonts w:ascii="Arial" w:hAnsi="Arial" w:cs="Arial"/>
-        </w:rPr>
-      </w:pPr>
-      <w:r>
-        <w:rPr>
-          <w:rFonts w:ascii="Arial" w:hAnsi="Arial" w:cs="Arial"/>
+        <w:pStyle w:val="Heading2"/>
+      </w:pPr>
+      <w:bookmarkStart w:id="7" w:name="_Toc58956571"/>
+      <w:r>
+        <w:t xml:space="preserve">2.1 </w:t>
+      </w:r>
+      <w:r>
+        <w:t>Założenia ogólne</w:t>
+      </w:r>
+      <w:bookmarkEnd w:id="7"/>
+      <w:r>
+        <w:t xml:space="preserve"> </w:t>
+      </w:r>
+    </w:p>
+    <w:p/>
+    <w:p>
+      <w:pPr>
+        <w:spacing w:line="360" w:lineRule="auto"/>
+        <w:rPr>
+          <w:rFonts w:ascii="Times New Roman" w:hAnsi="Times New Roman" w:cs="Times New Roman"/>
+          <w:sz w:val="24"/>
+          <w:szCs w:val="24"/>
+        </w:rPr>
+      </w:pPr>
+      <w:r>
+        <w:rPr>
+          <w:rFonts w:ascii="Times New Roman" w:hAnsi="Times New Roman" w:cs="Times New Roman"/>
+          <w:sz w:val="24"/>
+          <w:szCs w:val="24"/>
         </w:rPr>
         <w:t xml:space="preserve">Aplikacja będzie dostępna tylko dla zarejetrowanych osób. Po zalogowanie do systemu użytkownik </w:t>
       </w:r>
       <w:r>
         <w:rPr>
-          <w:rFonts w:ascii="Arial" w:hAnsi="Arial" w:cs="Arial"/>
+          <w:rFonts w:ascii="Times New Roman" w:hAnsi="Times New Roman" w:cs="Times New Roman"/>
+          <w:sz w:val="24"/>
+          <w:szCs w:val="24"/>
         </w:rPr>
         <w:t>ma możliwość stworzenia nowego treningu z</w:t>
       </w:r>
       <w:r>
         <w:rPr>
-          <w:rFonts w:ascii="Arial" w:hAnsi="Arial" w:cs="Arial"/>
-        </w:rPr>
-        <w:t xml:space="preserve"> isteniejacych w bazie ćwiczeń </w:t>
-      </w:r>
-    </w:p>
-    <w:p>
-      <w:pPr>
-        <w:rPr>
-          <w:rFonts w:ascii="Arial" w:hAnsi="Arial" w:cs="Arial"/>
-        </w:rPr>
-      </w:pPr>
-      <w:r>
-        <w:rPr>
-          <w:rFonts w:ascii="Arial" w:hAnsi="Arial" w:cs="Arial"/>
-        </w:rPr>
-        <w:t>jak i rownież może utworzyć nowe ćwiczenia</w:t>
-      </w:r>
-      <w:r>
-        <w:rPr>
-          <w:rFonts w:ascii="Arial" w:hAnsi="Arial" w:cs="Arial"/>
+          <w:rFonts w:ascii="Times New Roman" w:hAnsi="Times New Roman" w:cs="Times New Roman"/>
+          <w:sz w:val="24"/>
+          <w:szCs w:val="24"/>
+        </w:rPr>
+        <w:t xml:space="preserve"> isteniejacych w bazie ćwiczeń jak i rownież może utworzyć nowe ćwiczenia</w:t>
+      </w:r>
+      <w:r>
+        <w:rPr>
+          <w:rFonts w:ascii="Times New Roman" w:hAnsi="Times New Roman" w:cs="Times New Roman"/>
+          <w:sz w:val="24"/>
+          <w:szCs w:val="24"/>
         </w:rPr>
         <w:t xml:space="preserve">. </w:t>
       </w:r>
     </w:p>
     <w:p>
       <w:pPr>
-        <w:rPr>
-          <w:rFonts w:ascii="Arial" w:hAnsi="Arial" w:cs="Arial"/>
-        </w:rPr>
-      </w:pPr>
-      <w:r>
-        <w:rPr>
-          <w:rFonts w:ascii="Arial" w:hAnsi="Arial" w:cs="Arial"/>
+        <w:spacing w:line="360" w:lineRule="auto"/>
+        <w:rPr>
+          <w:rFonts w:ascii="Times New Roman" w:hAnsi="Times New Roman" w:cs="Times New Roman"/>
+          <w:sz w:val="24"/>
+          <w:szCs w:val="24"/>
+        </w:rPr>
+      </w:pPr>
+      <w:r>
+        <w:rPr>
+          <w:rFonts w:ascii="Times New Roman" w:hAnsi="Times New Roman" w:cs="Times New Roman"/>
+          <w:sz w:val="24"/>
+          <w:szCs w:val="24"/>
         </w:rPr>
         <w:t>Każdy trening składa się z ćwicze</w:t>
       </w:r>
       <w:r>
         <w:rPr>
-          <w:rFonts w:ascii="Arial" w:hAnsi="Arial" w:cs="Arial"/>
+          <w:rFonts w:ascii="Times New Roman" w:hAnsi="Times New Roman" w:cs="Times New Roman"/>
+          <w:sz w:val="24"/>
+          <w:szCs w:val="24"/>
         </w:rPr>
         <w:t>ń</w:t>
       </w:r>
       <w:r>
         <w:rPr>
-          <w:rFonts w:ascii="Arial" w:hAnsi="Arial" w:cs="Arial"/>
+          <w:rFonts w:ascii="Times New Roman" w:hAnsi="Times New Roman" w:cs="Times New Roman"/>
+          <w:sz w:val="24"/>
+          <w:szCs w:val="24"/>
         </w:rPr>
         <w:t xml:space="preserve"> któr</w:t>
       </w:r>
       <w:r>
         <w:rPr>
-          <w:rFonts w:ascii="Arial" w:hAnsi="Arial" w:cs="Arial"/>
+          <w:rFonts w:ascii="Times New Roman" w:hAnsi="Times New Roman" w:cs="Times New Roman"/>
+          <w:sz w:val="24"/>
+          <w:szCs w:val="24"/>
         </w:rPr>
         <w:t>ych sposób</w:t>
       </w:r>
       <w:r>
         <w:rPr>
-          <w:rFonts w:ascii="Arial" w:hAnsi="Arial" w:cs="Arial"/>
+          <w:rFonts w:ascii="Times New Roman" w:hAnsi="Times New Roman" w:cs="Times New Roman"/>
+          <w:sz w:val="24"/>
+          <w:szCs w:val="24"/>
         </w:rPr>
         <w:t xml:space="preserve"> wykon</w:t>
       </w:r>
       <w:r>
         <w:rPr>
-          <w:rFonts w:ascii="Arial" w:hAnsi="Arial" w:cs="Arial"/>
+          <w:rFonts w:ascii="Times New Roman" w:hAnsi="Times New Roman" w:cs="Times New Roman"/>
+          <w:sz w:val="24"/>
+          <w:szCs w:val="24"/>
         </w:rPr>
         <w:t>ania może się róznić</w:t>
       </w:r>
       <w:r>
         <w:rPr>
-          <w:rFonts w:ascii="Arial" w:hAnsi="Arial" w:cs="Arial"/>
-        </w:rPr>
-        <w:t xml:space="preserve"> w zależności od preferencji oraz</w:t>
-      </w:r>
-      <w:r>
-        <w:rPr>
-          <w:rFonts w:ascii="Arial" w:hAnsi="Arial" w:cs="Arial"/>
-        </w:rPr>
-        <w:t xml:space="preserve"> upodobań</w:t>
-      </w:r>
-      <w:r>
-        <w:rPr>
-          <w:rFonts w:ascii="Arial" w:hAnsi="Arial" w:cs="Arial"/>
+          <w:rFonts w:ascii="Times New Roman" w:hAnsi="Times New Roman" w:cs="Times New Roman"/>
+          <w:sz w:val="24"/>
+          <w:szCs w:val="24"/>
+        </w:rPr>
+        <w:t xml:space="preserve"> w zależności od preferencji oraz upodobań. Dlatego też niektóre ćwiczenia mogą pojawiać sie w aplikacji wielokrotnie, różnić będą się wspomnianymi szczegółami. </w:t>
+      </w:r>
+      <w:r>
+        <w:rPr>
+          <w:rFonts w:ascii="Times New Roman" w:hAnsi="Times New Roman" w:cs="Times New Roman"/>
+          <w:sz w:val="24"/>
+          <w:szCs w:val="24"/>
+        </w:rPr>
+        <w:t>Ćwiczenia są przypisane do konkretnych kategorii oraz podzielone na poziomy tródności. Wszystkie ćwiczenia zawierają opis wykonania lub link do materiału wideo z instruktarzem. Użytkownik posiada też opcję dodania własnych notatek.</w:t>
+      </w:r>
+    </w:p>
+    <w:p>
+      <w:pPr>
+        <w:spacing w:line="360" w:lineRule="auto"/>
+        <w:rPr>
+          <w:rFonts w:ascii="Times New Roman" w:hAnsi="Times New Roman" w:cs="Times New Roman"/>
+          <w:sz w:val="24"/>
+          <w:szCs w:val="24"/>
+        </w:rPr>
+      </w:pPr>
+      <w:r>
+        <w:rPr>
+          <w:rFonts w:ascii="Times New Roman" w:hAnsi="Times New Roman" w:cs="Times New Roman"/>
+          <w:sz w:val="24"/>
+          <w:szCs w:val="24"/>
+        </w:rPr>
+        <w:t xml:space="preserve">Następnym krokiem jest swtorzenie kalendarza na dany miesiąc, </w:t>
+      </w:r>
+      <w:r>
+        <w:rPr>
+          <w:rFonts w:ascii="Times New Roman" w:hAnsi="Times New Roman" w:cs="Times New Roman"/>
+          <w:sz w:val="24"/>
+          <w:szCs w:val="24"/>
+        </w:rPr>
+        <w:t xml:space="preserve">można </w:t>
+      </w:r>
+      <w:r>
+        <w:rPr>
+          <w:rFonts w:ascii="Times New Roman" w:hAnsi="Times New Roman" w:cs="Times New Roman"/>
+          <w:sz w:val="24"/>
+          <w:szCs w:val="24"/>
+        </w:rPr>
+        <w:t xml:space="preserve">będzie go </w:t>
+      </w:r>
+      <w:r>
+        <w:rPr>
+          <w:rFonts w:ascii="Times New Roman" w:hAnsi="Times New Roman" w:cs="Times New Roman"/>
+          <w:sz w:val="24"/>
+          <w:szCs w:val="24"/>
+        </w:rPr>
+        <w:t>wyświetlić w dwoch wersjach widokowych tygodniowej lub miesięcznej</w:t>
+      </w:r>
+      <w:r>
+        <w:rPr>
+          <w:rFonts w:ascii="Times New Roman" w:hAnsi="Times New Roman" w:cs="Times New Roman"/>
+          <w:sz w:val="24"/>
+          <w:szCs w:val="24"/>
+        </w:rPr>
+        <w:t>. Dostępna jest również możliwość dodania notatek na temat aktywności fizycznych wykonywanych w tym okresie.</w:t>
+      </w:r>
+    </w:p>
+    <w:p>
+      <w:pPr>
+        <w:spacing w:line="360" w:lineRule="auto"/>
+        <w:rPr>
+          <w:rFonts w:ascii="Times New Roman" w:hAnsi="Times New Roman" w:cs="Times New Roman"/>
+          <w:sz w:val="24"/>
+          <w:szCs w:val="24"/>
+        </w:rPr>
+      </w:pPr>
+      <w:r>
+        <w:rPr>
+          <w:rFonts w:ascii="Times New Roman" w:hAnsi="Times New Roman" w:cs="Times New Roman"/>
+          <w:sz w:val="24"/>
+          <w:szCs w:val="24"/>
+        </w:rPr>
+        <w:t>Mając</w:t>
+      </w:r>
+      <w:r>
+        <w:rPr>
+          <w:rFonts w:ascii="Times New Roman" w:hAnsi="Times New Roman" w:cs="Times New Roman"/>
+          <w:sz w:val="24"/>
+          <w:szCs w:val="24"/>
+        </w:rPr>
+        <w:t xml:space="preserve"> dostępny kalendarz </w:t>
+      </w:r>
+      <w:r>
+        <w:rPr>
+          <w:rFonts w:ascii="Times New Roman" w:hAnsi="Times New Roman" w:cs="Times New Roman"/>
+          <w:sz w:val="24"/>
+          <w:szCs w:val="24"/>
+        </w:rPr>
+        <w:t>pojawia się</w:t>
+      </w:r>
+      <w:r>
+        <w:rPr>
+          <w:rFonts w:ascii="Times New Roman" w:hAnsi="Times New Roman" w:cs="Times New Roman"/>
+          <w:sz w:val="24"/>
+          <w:szCs w:val="24"/>
+        </w:rPr>
+        <w:t xml:space="preserve"> możliw</w:t>
+      </w:r>
+      <w:r>
+        <w:rPr>
+          <w:rFonts w:ascii="Times New Roman" w:hAnsi="Times New Roman" w:cs="Times New Roman"/>
+          <w:sz w:val="24"/>
+          <w:szCs w:val="24"/>
+        </w:rPr>
+        <w:t>ość</w:t>
+      </w:r>
+      <w:r>
+        <w:rPr>
+          <w:rFonts w:ascii="Times New Roman" w:hAnsi="Times New Roman" w:cs="Times New Roman"/>
+          <w:sz w:val="24"/>
+          <w:szCs w:val="24"/>
+        </w:rPr>
+        <w:t xml:space="preserve"> przypisani</w:t>
+      </w:r>
+      <w:r>
+        <w:rPr>
+          <w:rFonts w:ascii="Times New Roman" w:hAnsi="Times New Roman" w:cs="Times New Roman"/>
+          <w:sz w:val="24"/>
+          <w:szCs w:val="24"/>
+        </w:rPr>
+        <w:t>a</w:t>
+      </w:r>
+      <w:r>
+        <w:rPr>
+          <w:rFonts w:ascii="Times New Roman" w:hAnsi="Times New Roman" w:cs="Times New Roman"/>
+          <w:sz w:val="24"/>
+          <w:szCs w:val="24"/>
+        </w:rPr>
+        <w:t xml:space="preserve"> skomponowanego wcześniej </w:t>
+      </w:r>
+      <w:r>
+        <w:rPr>
+          <w:rFonts w:ascii="Times New Roman" w:hAnsi="Times New Roman" w:cs="Times New Roman"/>
+          <w:sz w:val="24"/>
+          <w:szCs w:val="24"/>
+        </w:rPr>
+        <w:t>trening</w:t>
+      </w:r>
+      <w:r>
+        <w:rPr>
+          <w:rFonts w:ascii="Times New Roman" w:hAnsi="Times New Roman" w:cs="Times New Roman"/>
+          <w:sz w:val="24"/>
+          <w:szCs w:val="24"/>
+        </w:rPr>
+        <w:t>u</w:t>
+      </w:r>
+      <w:r>
+        <w:rPr>
+          <w:rFonts w:ascii="Times New Roman" w:hAnsi="Times New Roman" w:cs="Times New Roman"/>
+          <w:sz w:val="24"/>
+          <w:szCs w:val="24"/>
+        </w:rPr>
+        <w:t xml:space="preserve"> do konkretnego dnia </w:t>
+      </w:r>
+      <w:r>
+        <w:rPr>
+          <w:rFonts w:ascii="Times New Roman" w:hAnsi="Times New Roman" w:cs="Times New Roman"/>
+          <w:sz w:val="24"/>
+          <w:szCs w:val="24"/>
+        </w:rPr>
+        <w:t>w danym miesiącu</w:t>
+      </w:r>
+      <w:r>
+        <w:rPr>
+          <w:rFonts w:ascii="Times New Roman" w:hAnsi="Times New Roman" w:cs="Times New Roman"/>
+          <w:sz w:val="24"/>
+          <w:szCs w:val="24"/>
         </w:rPr>
         <w:t>.</w:t>
       </w:r>
       <w:r>
         <w:rPr>
-          <w:rFonts w:ascii="Arial" w:hAnsi="Arial" w:cs="Arial"/>
-        </w:rPr>
-        <w:t xml:space="preserve"> Dlatego też niektóre ćwiczenia mogą pojawiać sie w aplikacji wielokrotnie, różnić będą się wspomnianymi szczegółami.</w:t>
-      </w:r>
-      <w:r>
-        <w:rPr>
-          <w:rFonts w:ascii="Arial" w:hAnsi="Arial" w:cs="Arial"/>
+          <w:rFonts w:ascii="Times New Roman" w:hAnsi="Times New Roman" w:cs="Times New Roman"/>
+          <w:sz w:val="24"/>
+          <w:szCs w:val="24"/>
         </w:rPr>
         <w:t xml:space="preserve"> </w:t>
       </w:r>
       <w:r>
         <w:rPr>
-          <w:rFonts w:ascii="Arial" w:hAnsi="Arial" w:cs="Arial"/>
-        </w:rPr>
-        <w:t>Ćwiczenia są przypisane do konkretnych kategorii oraz podzielone na poziomy tródności. Wszystkie ćwiczenia zawierają opis wykonania lub link do materiału wideo z instruktarzem. Użytkownik posiada też opcję dodania własnych notatek.</w:t>
-      </w:r>
-    </w:p>
-    <w:p>
-      <w:pPr>
-        <w:rPr>
-          <w:rFonts w:ascii="Arial" w:hAnsi="Arial" w:cs="Arial"/>
-        </w:rPr>
-      </w:pPr>
-      <w:r>
-        <w:rPr>
-          <w:rFonts w:ascii="Arial" w:hAnsi="Arial" w:cs="Arial"/>
-        </w:rPr>
-        <w:t xml:space="preserve">Następnym krokiem jest swtorzenie kalendarza na dany miesiąc, </w:t>
-      </w:r>
-      <w:r>
-        <w:rPr>
-          <w:rFonts w:ascii="Arial" w:hAnsi="Arial" w:cs="Arial"/>
-        </w:rPr>
-        <w:t xml:space="preserve">można </w:t>
-      </w:r>
-      <w:r>
-        <w:rPr>
-          <w:rFonts w:ascii="Arial" w:hAnsi="Arial" w:cs="Arial"/>
-        </w:rPr>
-        <w:t xml:space="preserve">będzie go </w:t>
-      </w:r>
-      <w:r>
-        <w:rPr>
-          <w:rFonts w:ascii="Arial" w:hAnsi="Arial" w:cs="Arial"/>
-        </w:rPr>
-        <w:t>wyświetlić w dwoch wersjach widokowych tygodniowej lub miesięcznej</w:t>
-      </w:r>
-      <w:r>
-        <w:rPr>
-          <w:rFonts w:ascii="Arial" w:hAnsi="Arial" w:cs="Arial"/>
-        </w:rPr>
-        <w:t>. Dostępna jest również możliwość dodania notatek na temat aktywności fizycznych wykonywanych w tym okresie.</w:t>
-      </w:r>
-    </w:p>
-    <w:p>
-      <w:pPr>
-        <w:rPr>
-          <w:rFonts w:ascii="Arial" w:hAnsi="Arial" w:cs="Arial"/>
-        </w:rPr>
-      </w:pPr>
-      <w:r>
-        <w:rPr>
-          <w:rFonts w:ascii="Arial" w:hAnsi="Arial" w:cs="Arial"/>
-        </w:rPr>
-        <w:t>Mając</w:t>
-      </w:r>
-      <w:r>
-        <w:rPr>
-          <w:rFonts w:ascii="Arial" w:hAnsi="Arial" w:cs="Arial"/>
-        </w:rPr>
-        <w:t xml:space="preserve"> dostępny kalendarz </w:t>
-      </w:r>
-      <w:r>
-        <w:rPr>
-          <w:rFonts w:ascii="Arial" w:hAnsi="Arial" w:cs="Arial"/>
-        </w:rPr>
-        <w:t>pojawia się</w:t>
-      </w:r>
-      <w:r>
-        <w:rPr>
-          <w:rFonts w:ascii="Arial" w:hAnsi="Arial" w:cs="Arial"/>
-        </w:rPr>
-        <w:t xml:space="preserve"> możliw</w:t>
-      </w:r>
-      <w:r>
-        <w:rPr>
-          <w:rFonts w:ascii="Arial" w:hAnsi="Arial" w:cs="Arial"/>
-        </w:rPr>
-        <w:t>ość</w:t>
-      </w:r>
-      <w:r>
-        <w:rPr>
-          <w:rFonts w:ascii="Arial" w:hAnsi="Arial" w:cs="Arial"/>
-        </w:rPr>
-        <w:t xml:space="preserve"> przypisani</w:t>
-      </w:r>
-      <w:r>
-        <w:rPr>
-          <w:rFonts w:ascii="Arial" w:hAnsi="Arial" w:cs="Arial"/>
-        </w:rPr>
-        <w:t>a</w:t>
-      </w:r>
-      <w:r>
-        <w:rPr>
-          <w:rFonts w:ascii="Arial" w:hAnsi="Arial" w:cs="Arial"/>
-        </w:rPr>
-        <w:t xml:space="preserve"> skomponowanego wcześniej </w:t>
-      </w:r>
-      <w:r>
-        <w:rPr>
-          <w:rFonts w:ascii="Arial" w:hAnsi="Arial" w:cs="Arial"/>
-        </w:rPr>
-        <w:t>trening</w:t>
-      </w:r>
-      <w:r>
-        <w:rPr>
-          <w:rFonts w:ascii="Arial" w:hAnsi="Arial" w:cs="Arial"/>
-        </w:rPr>
-        <w:t>u</w:t>
-      </w:r>
-      <w:r>
-        <w:rPr>
-          <w:rFonts w:ascii="Arial" w:hAnsi="Arial" w:cs="Arial"/>
-        </w:rPr>
-        <w:t xml:space="preserve"> do konkretnego dnia </w:t>
-      </w:r>
-      <w:r>
-        <w:rPr>
-          <w:rFonts w:ascii="Arial" w:hAnsi="Arial" w:cs="Arial"/>
-        </w:rPr>
-        <w:t>w danym miesiącu</w:t>
-      </w:r>
-      <w:r>
-        <w:rPr>
-          <w:rFonts w:ascii="Arial" w:hAnsi="Arial" w:cs="Arial"/>
+          <w:rFonts w:ascii="Times New Roman" w:hAnsi="Times New Roman" w:cs="Times New Roman"/>
+          <w:sz w:val="24"/>
+          <w:szCs w:val="24"/>
+        </w:rPr>
+        <w:t>P</w:t>
+      </w:r>
+      <w:r>
+        <w:rPr>
+          <w:rFonts w:ascii="Times New Roman" w:hAnsi="Times New Roman" w:cs="Times New Roman"/>
+          <w:sz w:val="24"/>
+          <w:szCs w:val="24"/>
+        </w:rPr>
+        <w:t xml:space="preserve">omoże to w systematyczności oraz pozwoli zachować dane historyczne.  </w:t>
+      </w:r>
+    </w:p>
+    <w:p>
+      <w:pPr>
+        <w:spacing w:line="360" w:lineRule="auto"/>
+        <w:rPr>
+          <w:rFonts w:ascii="Times New Roman" w:hAnsi="Times New Roman" w:cs="Times New Roman"/>
+          <w:sz w:val="24"/>
+          <w:szCs w:val="24"/>
+        </w:rPr>
+      </w:pPr>
+      <w:r>
+        <w:rPr>
+          <w:rFonts w:ascii="Times New Roman" w:hAnsi="Times New Roman" w:cs="Times New Roman"/>
+          <w:sz w:val="24"/>
+          <w:szCs w:val="24"/>
+        </w:rPr>
+        <w:t>Po wykonaniu każdego treningu użytkownik powinien wprowadzić dane takie jak</w:t>
+      </w:r>
+      <w:r>
+        <w:rPr>
+          <w:rFonts w:ascii="Times New Roman" w:hAnsi="Times New Roman" w:cs="Times New Roman"/>
+          <w:sz w:val="24"/>
+          <w:szCs w:val="24"/>
+        </w:rPr>
+        <w:t>:</w:t>
+      </w:r>
+    </w:p>
+    <w:p>
+      <w:pPr>
+        <w:spacing w:line="360" w:lineRule="auto"/>
+        <w:rPr>
+          <w:rFonts w:ascii="Times New Roman" w:hAnsi="Times New Roman" w:cs="Times New Roman"/>
+          <w:sz w:val="24"/>
+          <w:szCs w:val="24"/>
+        </w:rPr>
+      </w:pPr>
+      <w:r>
+        <w:rPr>
+          <w:rFonts w:ascii="Times New Roman" w:hAnsi="Times New Roman" w:cs="Times New Roman"/>
+          <w:sz w:val="24"/>
+          <w:szCs w:val="24"/>
+        </w:rPr>
+        <w:t xml:space="preserve">np. przebiegnięte kilometry, obciążenie </w:t>
+      </w:r>
+      <w:r>
+        <w:rPr>
+          <w:rFonts w:ascii="Times New Roman" w:hAnsi="Times New Roman" w:cs="Times New Roman"/>
+          <w:sz w:val="24"/>
+          <w:szCs w:val="24"/>
+        </w:rPr>
+        <w:t xml:space="preserve">z jakim wykonywał dane ćwiczenie </w:t>
+      </w:r>
+      <w:r>
+        <w:rPr>
+          <w:rFonts w:ascii="Times New Roman" w:hAnsi="Times New Roman" w:cs="Times New Roman"/>
+          <w:sz w:val="24"/>
+          <w:szCs w:val="24"/>
+        </w:rPr>
+        <w:t>lub ilość powtórzeń.  Dzięki tym informacją aplikacja będzie w stanie wygenerować statystyki</w:t>
+      </w:r>
+      <w:r>
+        <w:rPr>
+          <w:rFonts w:ascii="Times New Roman" w:hAnsi="Times New Roman" w:cs="Times New Roman"/>
+          <w:sz w:val="24"/>
+          <w:szCs w:val="24"/>
         </w:rPr>
         <w:t>.</w:t>
       </w:r>
-      <w:r>
-        <w:rPr>
-          <w:rFonts w:ascii="Arial" w:hAnsi="Arial" w:cs="Arial"/>
-        </w:rPr>
-        <w:t xml:space="preserve"> </w:t>
-      </w:r>
-      <w:r>
-        <w:rPr>
-          <w:rFonts w:ascii="Arial" w:hAnsi="Arial" w:cs="Arial"/>
-        </w:rPr>
-        <w:t>P</w:t>
-      </w:r>
-      <w:r>
-        <w:rPr>
-          <w:rFonts w:ascii="Arial" w:hAnsi="Arial" w:cs="Arial"/>
-        </w:rPr>
-        <w:t xml:space="preserve">omoże to w systematyczności oraz pozwoli zachować dane historyczne.  </w:t>
-      </w:r>
-    </w:p>
-    <w:p>
-      <w:pPr>
-        <w:rPr>
-          <w:rFonts w:ascii="Arial" w:hAnsi="Arial" w:cs="Arial"/>
-        </w:rPr>
-      </w:pPr>
-      <w:r>
-        <w:rPr>
-          <w:rFonts w:ascii="Arial" w:hAnsi="Arial" w:cs="Arial"/>
-        </w:rPr>
-        <w:t>Po wykonaniu każdego treningu użytkownik powinien wprowadzić dane takie jak</w:t>
-      </w:r>
-      <w:r>
-        <w:rPr>
-          <w:rFonts w:ascii="Arial" w:hAnsi="Arial" w:cs="Arial"/>
+    </w:p>
+    <w:p>
+      <w:pPr>
+        <w:spacing w:line="360" w:lineRule="auto"/>
+        <w:rPr>
+          <w:rFonts w:ascii="Times New Roman" w:hAnsi="Times New Roman" w:cs="Times New Roman"/>
+          <w:sz w:val="24"/>
+          <w:szCs w:val="24"/>
+        </w:rPr>
+      </w:pPr>
+      <w:r>
+        <w:rPr>
+          <w:rFonts w:ascii="Times New Roman" w:hAnsi="Times New Roman" w:cs="Times New Roman"/>
+          <w:sz w:val="24"/>
+          <w:szCs w:val="24"/>
+        </w:rPr>
+        <w:t>Statyski mają za zadanie pomóc użytkownikowi w doborze odpowiednich obciążeń, ponadto dostępne będa wykresy które umożliwią monitorowanie progresu oraz innych kryteriów.</w:t>
+      </w:r>
+    </w:p>
+    <w:p>
+      <w:pPr>
+        <w:spacing w:line="360" w:lineRule="auto"/>
+        <w:rPr>
+          <w:rFonts w:ascii="Times New Roman" w:hAnsi="Times New Roman" w:cs="Times New Roman"/>
+          <w:sz w:val="24"/>
+          <w:szCs w:val="24"/>
+        </w:rPr>
+      </w:pPr>
+      <w:r>
+        <w:rPr>
+          <w:rFonts w:ascii="Times New Roman" w:hAnsi="Times New Roman" w:cs="Times New Roman"/>
+          <w:sz w:val="24"/>
+          <w:szCs w:val="24"/>
+        </w:rPr>
+        <w:lastRenderedPageBreak/>
+        <w:t>Aplikacja pozwala też na interakcję z innmi użytkownikami za pomocą blogu, na którym będzie można podzielić sie swoim treningiem lub zadawać pytania. Każdy post zawiera opcję komentarza.</w:t>
+      </w:r>
+    </w:p>
+    <w:p>
+      <w:pPr>
+        <w:spacing w:line="360" w:lineRule="auto"/>
+        <w:rPr>
+          <w:rFonts w:ascii="Times New Roman" w:hAnsi="Times New Roman" w:cs="Times New Roman"/>
+          <w:sz w:val="24"/>
+          <w:szCs w:val="24"/>
+        </w:rPr>
+      </w:pPr>
+      <w:bookmarkStart w:id="8" w:name="_Toc58956572"/>
+      <w:r>
+        <w:rPr>
+          <w:rStyle w:val="Heading2Char"/>
+        </w:rPr>
+        <w:t xml:space="preserve">2.2 </w:t>
+      </w:r>
+      <w:r>
+        <w:rPr>
+          <w:rStyle w:val="Heading2Char"/>
+        </w:rPr>
+        <w:t>Słownik pojęć</w:t>
+      </w:r>
+      <w:bookmarkEnd w:id="8"/>
+      <w:r>
+        <w:rPr>
+          <w:rFonts w:ascii="Times New Roman" w:hAnsi="Times New Roman" w:cs="Times New Roman"/>
+          <w:sz w:val="24"/>
+          <w:szCs w:val="24"/>
         </w:rPr>
         <w:t>:</w:t>
-      </w:r>
-    </w:p>
-    <w:p>
-      <w:pPr>
-        <w:rPr>
-          <w:rFonts w:ascii="Arial" w:hAnsi="Arial" w:cs="Arial"/>
-        </w:rPr>
-      </w:pPr>
-      <w:r>
-        <w:rPr>
-          <w:rFonts w:ascii="Arial" w:hAnsi="Arial" w:cs="Arial"/>
-        </w:rPr>
-        <w:t xml:space="preserve">np. przebiegnięte kilometry, obciążenie </w:t>
-      </w:r>
-      <w:r>
-        <w:rPr>
-          <w:rFonts w:ascii="Arial" w:hAnsi="Arial" w:cs="Arial"/>
-        </w:rPr>
-        <w:t xml:space="preserve">z jakim wykonywał dane ćwiczenie </w:t>
-      </w:r>
-      <w:r>
-        <w:rPr>
-          <w:rFonts w:ascii="Arial" w:hAnsi="Arial" w:cs="Arial"/>
-        </w:rPr>
-        <w:t>lub ilość powtórzeń.  Dzięki tym informacją aplikacja będzie w stanie wygenerować statystyki</w:t>
-      </w:r>
-      <w:r>
-        <w:rPr>
-          <w:rFonts w:ascii="Arial" w:hAnsi="Arial" w:cs="Arial"/>
-        </w:rPr>
-        <w:t>.</w:t>
-      </w:r>
-    </w:p>
-    <w:p>
-      <w:pPr>
-        <w:rPr>
-          <w:rFonts w:ascii="Arial" w:hAnsi="Arial" w:cs="Arial"/>
-        </w:rPr>
-      </w:pPr>
-      <w:r>
-        <w:rPr>
-          <w:rFonts w:ascii="Arial" w:hAnsi="Arial" w:cs="Arial"/>
-        </w:rPr>
-        <w:t>Statyski mają za zadanie pomóc użytkownikowi w doborze odpowiednich obciążeń, ponadto dostępne będa wykresy które umożliwią monitorowanie progresu oraz innych kryteriów.</w:t>
-      </w:r>
-    </w:p>
-    <w:p>
-      <w:pPr>
-        <w:rPr>
-          <w:rFonts w:ascii="Arial" w:hAnsi="Arial" w:cs="Arial"/>
-        </w:rPr>
-      </w:pPr>
-      <w:r>
-        <w:rPr>
-          <w:rFonts w:ascii="Arial" w:hAnsi="Arial" w:cs="Arial"/>
-        </w:rPr>
-        <w:t>Aplikacja pozwala też na interakcję z innmi użytkownikami za pomocą blogu, na którym będzie można podzielić sie swoim treningiem lub zadawać pytania. Każdy post zawiera opcję komentarza.</w:t>
-      </w:r>
-      <w:r>
-        <w:rPr>
-          <w:rFonts w:ascii="Arial" w:hAnsi="Arial" w:cs="Arial"/>
-        </w:rPr>
-        <w:t xml:space="preserve"> </w:t>
-      </w:r>
-    </w:p>
-    <w:p>
-      <w:pPr>
-        <w:rPr>
-          <w:rFonts w:ascii="Arial" w:hAnsi="Arial" w:cs="Arial"/>
-        </w:rPr>
-      </w:pPr>
-    </w:p>
-    <w:p>
-      <w:pPr>
-        <w:rPr>
-          <w:rFonts w:ascii="Arial" w:hAnsi="Arial" w:cs="Arial"/>
-        </w:rPr>
-      </w:pPr>
-    </w:p>
-    <w:p>
-      <w:pPr>
-        <w:rPr>
-          <w:rFonts w:ascii="Arial" w:hAnsi="Arial" w:cs="Arial"/>
-        </w:rPr>
-      </w:pPr>
-    </w:p>
-    <w:p>
-      <w:pPr>
-        <w:rPr>
-          <w:rFonts w:ascii="Arial" w:hAnsi="Arial" w:cs="Arial"/>
-        </w:rPr>
-      </w:pPr>
-      <w:r>
-        <w:rPr>
-          <w:rFonts w:ascii="Arial" w:hAnsi="Arial" w:cs="Arial"/>
-        </w:rPr>
-        <w:t>Słownik pojęć:</w:t>
       </w:r>
     </w:p>
     <w:p>
@@ -1993,33 +3001,45 @@
           <w:ilvl w:val="0"/>
           <w:numId w:val="3"/>
         </w:numPr>
-        <w:rPr>
-          <w:rFonts w:ascii="Arial" w:hAnsi="Arial" w:cs="Arial"/>
-        </w:rPr>
-      </w:pPr>
-      <w:r>
-        <w:rPr>
-          <w:rFonts w:ascii="Arial" w:hAnsi="Arial" w:cs="Arial"/>
+        <w:spacing w:line="360" w:lineRule="auto"/>
+        <w:ind w:left="0"/>
+        <w:rPr>
+          <w:rFonts w:ascii="Times New Roman" w:hAnsi="Times New Roman" w:cs="Times New Roman"/>
+          <w:sz w:val="24"/>
+          <w:szCs w:val="24"/>
+        </w:rPr>
+      </w:pPr>
+      <w:r>
+        <w:rPr>
+          <w:rFonts w:ascii="Times New Roman" w:hAnsi="Times New Roman" w:cs="Times New Roman"/>
           <w:b/>
           <w:bCs/>
+          <w:sz w:val="24"/>
+          <w:szCs w:val="24"/>
         </w:rPr>
         <w:t>Użytkownik</w:t>
       </w:r>
       <w:r>
         <w:rPr>
-          <w:rFonts w:ascii="Arial" w:hAnsi="Arial" w:cs="Arial"/>
+          <w:rFonts w:ascii="Times New Roman" w:hAnsi="Times New Roman" w:cs="Times New Roman"/>
+          <w:sz w:val="24"/>
+          <w:szCs w:val="24"/>
         </w:rPr>
         <w:t xml:space="preserve"> – </w:t>
       </w:r>
       <w:r>
         <w:rPr>
-          <w:rFonts w:ascii="Arial" w:hAnsi="Arial" w:cs="Arial"/>
+          <w:rFonts w:ascii="Times New Roman" w:hAnsi="Times New Roman" w:cs="Times New Roman"/>
+          <w:sz w:val="24"/>
+          <w:szCs w:val="24"/>
         </w:rPr>
         <w:t>osoba zarejestrowana w aplikacji aplikacji</w:t>
       </w:r>
       <w:r>
         <w:rPr>
-          <w:rFonts w:ascii="Arial" w:hAnsi="Arial" w:cs="Arial"/>
+          <w:rFonts w:ascii="Times New Roman" w:hAnsi="Times New Roman" w:cs="Times New Roman"/>
+          <w:sz w:val="24"/>
+          <w:szCs w:val="24"/>
         </w:rPr>
         <w:t xml:space="preserve"> </w:t>
       </w:r>
@@ -2031,40 +3051,48 @@
           <w:ilvl w:val="0"/>
           <w:numId w:val="3"/>
         </w:numPr>
-        <w:rPr>
-          <w:rFonts w:ascii="Arial" w:hAnsi="Arial" w:cs="Arial"/>
-        </w:rPr>
-      </w:pPr>
-      <w:r>
-        <w:rPr>
-          <w:rFonts w:ascii="Arial" w:hAnsi="Arial" w:cs="Arial"/>
+        <w:spacing w:line="360" w:lineRule="auto"/>
+        <w:ind w:left="0"/>
+        <w:rPr>
+          <w:rFonts w:ascii="Times New Roman" w:hAnsi="Times New Roman" w:cs="Times New Roman"/>
+          <w:sz w:val="24"/>
+          <w:szCs w:val="24"/>
+        </w:rPr>
+      </w:pPr>
+      <w:r>
+        <w:rPr>
+          <w:rFonts w:ascii="Times New Roman" w:hAnsi="Times New Roman" w:cs="Times New Roman"/>
           <w:b/>
           <w:bCs/>
+          <w:sz w:val="24"/>
+          <w:szCs w:val="24"/>
         </w:rPr>
         <w:t>Ćwiczenie</w:t>
       </w:r>
       <w:r>
         <w:rPr>
-          <w:rFonts w:ascii="Arial" w:hAnsi="Arial" w:cs="Arial"/>
+          <w:rFonts w:ascii="Times New Roman" w:hAnsi="Times New Roman" w:cs="Times New Roman"/>
+          <w:sz w:val="24"/>
+          <w:szCs w:val="24"/>
         </w:rPr>
         <w:t xml:space="preserve"> – </w:t>
       </w:r>
       <w:r>
         <w:rPr>
-          <w:rFonts w:ascii="Arial" w:hAnsi="Arial" w:cs="Arial"/>
+          <w:rFonts w:ascii="Times New Roman" w:hAnsi="Times New Roman" w:cs="Times New Roman"/>
           <w:color w:val="202122"/>
-          <w:sz w:val="21"/>
-          <w:szCs w:val="21"/>
+          <w:sz w:val="24"/>
+          <w:szCs w:val="24"/>
           <w:shd w:val="clear" w:color="auto" w:fill="FFFFFF"/>
         </w:rPr>
         <w:t> </w:t>
       </w:r>
       <w:r>
         <w:rPr>
-          <w:rFonts w:ascii="Arial" w:hAnsi="Arial" w:cs="Arial"/>
+          <w:rFonts w:ascii="Times New Roman" w:hAnsi="Times New Roman" w:cs="Times New Roman"/>
           <w:color w:val="0D0D0D" w:themeColor="text1" w:themeTint="F2"/>
-          <w:sz w:val="21"/>
-          <w:szCs w:val="21"/>
+          <w:sz w:val="24"/>
+          <w:szCs w:val="24"/>
           <w:shd w:val="clear" w:color="auto" w:fill="FFFFFF"/>
         </w:rPr>
         <w:t>aktywność fizyczna zwiększająca bądź podtrzymująca sprawność fizyczną oraz ogólne zdrowie i dobre samopoczucie.</w:t>
@@ -2077,21 +3105,29 @@
           <w:ilvl w:val="0"/>
           <w:numId w:val="3"/>
         </w:numPr>
-        <w:rPr>
-          <w:rFonts w:ascii="Arial" w:hAnsi="Arial" w:cs="Arial"/>
-        </w:rPr>
-      </w:pPr>
-      <w:r>
-        <w:rPr>
-          <w:rFonts w:ascii="Arial" w:hAnsi="Arial" w:cs="Arial"/>
+        <w:spacing w:line="360" w:lineRule="auto"/>
+        <w:ind w:left="0"/>
+        <w:rPr>
+          <w:rFonts w:ascii="Times New Roman" w:hAnsi="Times New Roman" w:cs="Times New Roman"/>
+          <w:sz w:val="24"/>
+          <w:szCs w:val="24"/>
+        </w:rPr>
+      </w:pPr>
+      <w:r>
+        <w:rPr>
+          <w:rFonts w:ascii="Times New Roman" w:hAnsi="Times New Roman" w:cs="Times New Roman"/>
           <w:b/>
           <w:bCs/>
+          <w:sz w:val="24"/>
+          <w:szCs w:val="24"/>
         </w:rPr>
         <w:t>Konkretne ćwiczenie –</w:t>
       </w:r>
       <w:r>
         <w:rPr>
-          <w:rFonts w:ascii="Arial" w:hAnsi="Arial" w:cs="Arial"/>
+          <w:rFonts w:ascii="Times New Roman" w:hAnsi="Times New Roman" w:cs="Times New Roman"/>
+          <w:sz w:val="24"/>
+          <w:szCs w:val="24"/>
         </w:rPr>
         <w:t xml:space="preserve"> aktywność fizyczna wykonywana w określony sposób</w:t>
       </w:r>
@@ -2103,49 +3139,57 @@
           <w:ilvl w:val="0"/>
           <w:numId w:val="3"/>
         </w:numPr>
-        <w:rPr>
-          <w:rFonts w:ascii="Arial" w:hAnsi="Arial" w:cs="Arial"/>
-        </w:rPr>
-      </w:pPr>
-      <w:r>
-        <w:rPr>
-          <w:rFonts w:ascii="Arial" w:hAnsi="Arial" w:cs="Arial"/>
+        <w:spacing w:line="360" w:lineRule="auto"/>
+        <w:ind w:left="0"/>
+        <w:rPr>
+          <w:rFonts w:ascii="Times New Roman" w:hAnsi="Times New Roman" w:cs="Times New Roman"/>
+          <w:sz w:val="24"/>
+          <w:szCs w:val="24"/>
+        </w:rPr>
+      </w:pPr>
+      <w:r>
+        <w:rPr>
+          <w:rFonts w:ascii="Times New Roman" w:hAnsi="Times New Roman" w:cs="Times New Roman"/>
           <w:b/>
           <w:bCs/>
+          <w:sz w:val="24"/>
+          <w:szCs w:val="24"/>
         </w:rPr>
         <w:t>Trening</w:t>
       </w:r>
       <w:r>
         <w:rPr>
-          <w:rFonts w:ascii="Arial" w:hAnsi="Arial" w:cs="Arial"/>
+          <w:rFonts w:ascii="Times New Roman" w:hAnsi="Times New Roman" w:cs="Times New Roman"/>
+          <w:sz w:val="24"/>
+          <w:szCs w:val="24"/>
         </w:rPr>
         <w:t xml:space="preserve"> – </w:t>
       </w:r>
       <w:r>
         <w:rPr>
-          <w:rFonts w:ascii="Arial" w:hAnsi="Arial" w:cs="Arial"/>
+          <w:rFonts w:ascii="Times New Roman" w:hAnsi="Times New Roman" w:cs="Times New Roman"/>
           <w:color w:val="202122"/>
-          <w:sz w:val="21"/>
-          <w:szCs w:val="21"/>
+          <w:sz w:val="24"/>
+          <w:szCs w:val="24"/>
           <w:shd w:val="clear" w:color="auto" w:fill="FFFFFF"/>
         </w:rPr>
         <w:t>proces polegający na poddawaniu organizmu stopniowo rosnącym obciążeniom, w wyniku czego następuje adaptacja i wzrost poziomu poszczególnych </w:t>
       </w:r>
       <w:r>
         <w:rPr>
-          <w:rFonts w:ascii="Arial" w:hAnsi="Arial" w:cs="Arial"/>
-          <w:sz w:val="21"/>
-          <w:szCs w:val="21"/>
+          <w:rFonts w:ascii="Times New Roman" w:hAnsi="Times New Roman" w:cs="Times New Roman"/>
+          <w:sz w:val="24"/>
+          <w:szCs w:val="24"/>
           <w:shd w:val="clear" w:color="auto" w:fill="FFFFFF"/>
         </w:rPr>
         <w:t>cech motorycznych</w:t>
       </w:r>
       <w:r>
         <w:rPr>
-          <w:rFonts w:ascii="Arial" w:hAnsi="Arial" w:cs="Arial"/>
+          <w:rFonts w:ascii="Times New Roman" w:hAnsi="Times New Roman" w:cs="Times New Roman"/>
           <w:color w:val="202122"/>
-          <w:sz w:val="21"/>
-          <w:szCs w:val="21"/>
+          <w:sz w:val="24"/>
+          <w:szCs w:val="24"/>
           <w:shd w:val="clear" w:color="auto" w:fill="FFFFFF"/>
         </w:rPr>
         <w:t xml:space="preserve">. </w:t>
@@ -2158,21 +3202,29 @@
           <w:ilvl w:val="0"/>
           <w:numId w:val="3"/>
         </w:numPr>
-        <w:rPr>
-          <w:rFonts w:ascii="Arial" w:hAnsi="Arial" w:cs="Arial"/>
-        </w:rPr>
-      </w:pPr>
-      <w:r>
-        <w:rPr>
-          <w:rFonts w:ascii="Arial" w:hAnsi="Arial" w:cs="Arial"/>
+        <w:spacing w:line="360" w:lineRule="auto"/>
+        <w:ind w:left="0"/>
+        <w:rPr>
+          <w:rFonts w:ascii="Times New Roman" w:hAnsi="Times New Roman" w:cs="Times New Roman"/>
+          <w:sz w:val="24"/>
+          <w:szCs w:val="24"/>
+        </w:rPr>
+      </w:pPr>
+      <w:r>
+        <w:rPr>
+          <w:rFonts w:ascii="Times New Roman" w:hAnsi="Times New Roman" w:cs="Times New Roman"/>
           <w:b/>
           <w:bCs/>
+          <w:sz w:val="24"/>
+          <w:szCs w:val="24"/>
         </w:rPr>
         <w:t>Admin</w:t>
       </w:r>
       <w:r>
         <w:rPr>
-          <w:rFonts w:ascii="Arial" w:hAnsi="Arial" w:cs="Arial"/>
+          <w:rFonts w:ascii="Times New Roman" w:hAnsi="Times New Roman" w:cs="Times New Roman"/>
+          <w:sz w:val="24"/>
+          <w:szCs w:val="24"/>
         </w:rPr>
         <w:t xml:space="preserve"> – administrator aplikacji</w:t>
       </w:r>
@@ -2184,27 +3236,37 @@
           <w:ilvl w:val="0"/>
           <w:numId w:val="3"/>
         </w:numPr>
-        <w:rPr>
-          <w:rFonts w:ascii="Arial" w:hAnsi="Arial" w:cs="Arial"/>
-        </w:rPr>
-      </w:pPr>
-      <w:r>
-        <w:rPr>
-          <w:rFonts w:ascii="Arial" w:hAnsi="Arial" w:cs="Arial"/>
+        <w:spacing w:line="360" w:lineRule="auto"/>
+        <w:ind w:left="0"/>
+        <w:rPr>
+          <w:rFonts w:ascii="Times New Roman" w:hAnsi="Times New Roman" w:cs="Times New Roman"/>
+          <w:sz w:val="24"/>
+          <w:szCs w:val="24"/>
+        </w:rPr>
+      </w:pPr>
+      <w:r>
+        <w:rPr>
+          <w:rFonts w:ascii="Times New Roman" w:hAnsi="Times New Roman" w:cs="Times New Roman"/>
           <w:b/>
           <w:bCs/>
+          <w:sz w:val="24"/>
+          <w:szCs w:val="24"/>
         </w:rPr>
         <w:t>Kalendarz</w:t>
       </w:r>
       <w:r>
         <w:rPr>
-          <w:rFonts w:ascii="Arial" w:hAnsi="Arial" w:cs="Arial"/>
+          <w:rFonts w:ascii="Times New Roman" w:hAnsi="Times New Roman" w:cs="Times New Roman"/>
+          <w:sz w:val="24"/>
+          <w:szCs w:val="24"/>
         </w:rPr>
         <w:t xml:space="preserve"> – </w:t>
       </w:r>
       <w:r>
         <w:rPr>
-          <w:rFonts w:ascii="Arial" w:hAnsi="Arial" w:cs="Arial"/>
+          <w:rFonts w:ascii="Times New Roman" w:hAnsi="Times New Roman" w:cs="Times New Roman"/>
+          <w:sz w:val="24"/>
+          <w:szCs w:val="24"/>
         </w:rPr>
         <w:t>obiekt który będzie przechowywał informacje o rozplanowaniu treningów w czasie</w:t>
       </w:r>
@@ -2216,33 +3278,45 @@
           <w:ilvl w:val="0"/>
           <w:numId w:val="3"/>
         </w:numPr>
-        <w:rPr>
-          <w:rFonts w:ascii="Arial" w:hAnsi="Arial" w:cs="Arial"/>
-        </w:rPr>
-      </w:pPr>
-      <w:r>
-        <w:rPr>
-          <w:rFonts w:ascii="Arial" w:hAnsi="Arial" w:cs="Arial"/>
+        <w:spacing w:line="360" w:lineRule="auto"/>
+        <w:ind w:left="0"/>
+        <w:rPr>
+          <w:rFonts w:ascii="Times New Roman" w:hAnsi="Times New Roman" w:cs="Times New Roman"/>
+          <w:sz w:val="24"/>
+          <w:szCs w:val="24"/>
+        </w:rPr>
+      </w:pPr>
+      <w:r>
+        <w:rPr>
+          <w:rFonts w:ascii="Times New Roman" w:hAnsi="Times New Roman" w:cs="Times New Roman"/>
           <w:b/>
           <w:bCs/>
+          <w:sz w:val="24"/>
+          <w:szCs w:val="24"/>
         </w:rPr>
         <w:t xml:space="preserve">Statystyka treningów </w:t>
       </w:r>
       <w:r>
         <w:rPr>
-          <w:rFonts w:ascii="Arial" w:hAnsi="Arial" w:cs="Arial"/>
+          <w:rFonts w:ascii="Times New Roman" w:hAnsi="Times New Roman" w:cs="Times New Roman"/>
+          <w:sz w:val="24"/>
+          <w:szCs w:val="24"/>
         </w:rPr>
         <w:t>– dane z treningów wprowadzone przez użytkownika aplikacji</w:t>
       </w:r>
       <w:r>
         <w:rPr>
-          <w:rFonts w:ascii="Arial" w:hAnsi="Arial" w:cs="Arial"/>
+          <w:rFonts w:ascii="Times New Roman" w:hAnsi="Times New Roman" w:cs="Times New Roman"/>
+          <w:sz w:val="24"/>
+          <w:szCs w:val="24"/>
         </w:rPr>
         <w:t>,</w:t>
       </w:r>
       <w:r>
         <w:rPr>
-          <w:rFonts w:ascii="Arial" w:hAnsi="Arial" w:cs="Arial"/>
+          <w:rFonts w:ascii="Times New Roman" w:hAnsi="Times New Roman" w:cs="Times New Roman"/>
+          <w:sz w:val="24"/>
+          <w:szCs w:val="24"/>
         </w:rPr>
         <w:t xml:space="preserve"> przetworzone w odpowiedni sposób</w:t>
       </w:r>
@@ -2254,21 +3328,29 @@
           <w:ilvl w:val="0"/>
           <w:numId w:val="3"/>
         </w:numPr>
-        <w:rPr>
-          <w:rFonts w:ascii="Arial" w:hAnsi="Arial" w:cs="Arial"/>
-        </w:rPr>
-      </w:pPr>
-      <w:r>
-        <w:rPr>
-          <w:rFonts w:ascii="Arial" w:hAnsi="Arial" w:cs="Arial"/>
+        <w:spacing w:line="360" w:lineRule="auto"/>
+        <w:ind w:left="0"/>
+        <w:rPr>
+          <w:rFonts w:ascii="Times New Roman" w:hAnsi="Times New Roman" w:cs="Times New Roman"/>
+          <w:sz w:val="24"/>
+          <w:szCs w:val="24"/>
+        </w:rPr>
+      </w:pPr>
+      <w:r>
+        <w:rPr>
+          <w:rFonts w:ascii="Times New Roman" w:hAnsi="Times New Roman" w:cs="Times New Roman"/>
           <w:b/>
           <w:bCs/>
+          <w:sz w:val="24"/>
+          <w:szCs w:val="24"/>
         </w:rPr>
         <w:t xml:space="preserve">Blog </w:t>
       </w:r>
       <w:r>
         <w:rPr>
-          <w:rFonts w:ascii="Arial" w:hAnsi="Arial" w:cs="Arial"/>
+          <w:rFonts w:ascii="Times New Roman" w:hAnsi="Times New Roman" w:cs="Times New Roman"/>
+          <w:sz w:val="24"/>
+          <w:szCs w:val="24"/>
         </w:rPr>
         <w:t xml:space="preserve">– sekcja w aplikacji pozwalająca na publikowanie swoich wpisów </w:t>
       </w:r>
@@ -2280,21 +3362,29 @@
           <w:ilvl w:val="0"/>
           <w:numId w:val="3"/>
         </w:numPr>
-        <w:rPr>
-          <w:rFonts w:ascii="Arial" w:hAnsi="Arial" w:cs="Arial"/>
-        </w:rPr>
-      </w:pPr>
-      <w:r>
-        <w:rPr>
-          <w:rFonts w:ascii="Arial" w:hAnsi="Arial" w:cs="Arial"/>
+        <w:spacing w:line="360" w:lineRule="auto"/>
+        <w:ind w:left="0"/>
+        <w:rPr>
+          <w:rFonts w:ascii="Times New Roman" w:hAnsi="Times New Roman" w:cs="Times New Roman"/>
+          <w:sz w:val="24"/>
+          <w:szCs w:val="24"/>
+        </w:rPr>
+      </w:pPr>
+      <w:r>
+        <w:rPr>
+          <w:rFonts w:ascii="Times New Roman" w:hAnsi="Times New Roman" w:cs="Times New Roman"/>
           <w:b/>
           <w:bCs/>
+          <w:sz w:val="24"/>
+          <w:szCs w:val="24"/>
         </w:rPr>
         <w:t xml:space="preserve">Post </w:t>
       </w:r>
       <w:r>
         <w:rPr>
-          <w:rFonts w:ascii="Arial" w:hAnsi="Arial" w:cs="Arial"/>
+          <w:rFonts w:ascii="Times New Roman" w:hAnsi="Times New Roman" w:cs="Times New Roman"/>
+          <w:sz w:val="24"/>
+          <w:szCs w:val="24"/>
         </w:rPr>
         <w:t>– konkretny wpis na blogu</w:t>
       </w:r>
@@ -2306,225 +3396,261 @@
           <w:ilvl w:val="0"/>
           <w:numId w:val="3"/>
         </w:numPr>
-        <w:rPr>
-          <w:rFonts w:ascii="Arial" w:hAnsi="Arial" w:cs="Arial"/>
-        </w:rPr>
-      </w:pPr>
-      <w:r>
-        <w:rPr>
-          <w:rFonts w:ascii="Arial" w:hAnsi="Arial" w:cs="Arial"/>
+        <w:spacing w:line="360" w:lineRule="auto"/>
+        <w:ind w:left="0"/>
+        <w:rPr>
+          <w:rFonts w:ascii="Times New Roman" w:hAnsi="Times New Roman" w:cs="Times New Roman"/>
+          <w:sz w:val="24"/>
+          <w:szCs w:val="24"/>
+        </w:rPr>
+      </w:pPr>
+      <w:r>
+        <w:rPr>
+          <w:rFonts w:ascii="Times New Roman" w:hAnsi="Times New Roman" w:cs="Times New Roman"/>
           <w:b/>
           <w:bCs/>
+          <w:sz w:val="24"/>
+          <w:szCs w:val="24"/>
         </w:rPr>
         <w:t xml:space="preserve">Komentarz </w:t>
       </w:r>
       <w:r>
         <w:rPr>
-          <w:rFonts w:ascii="Arial" w:hAnsi="Arial" w:cs="Arial"/>
+          <w:rFonts w:ascii="Times New Roman" w:hAnsi="Times New Roman" w:cs="Times New Roman"/>
+          <w:sz w:val="24"/>
+          <w:szCs w:val="24"/>
         </w:rPr>
         <w:t>– komentarz do postu na blogu</w:t>
       </w:r>
     </w:p>
     <w:p>
       <w:pPr>
+        <w:spacing w:line="360" w:lineRule="auto"/>
         <w:ind w:firstLine="360"/>
         <w:rPr>
-          <w:rFonts w:ascii="Arial" w:hAnsi="Arial" w:cs="Arial"/>
-          <w:sz w:val="23"/>
-          <w:szCs w:val="23"/>
-        </w:rPr>
-      </w:pPr>
-    </w:p>
-    <w:p>
-      <w:pPr>
+          <w:rFonts w:ascii="Times New Roman" w:hAnsi="Times New Roman" w:cs="Times New Roman"/>
+          <w:sz w:val="24"/>
+          <w:szCs w:val="24"/>
+        </w:rPr>
+      </w:pPr>
+    </w:p>
+    <w:p>
+      <w:pPr>
+        <w:spacing w:line="360" w:lineRule="auto"/>
         <w:ind w:firstLine="360"/>
         <w:rPr>
-          <w:rFonts w:ascii="Arial" w:hAnsi="Arial" w:cs="Arial"/>
-        </w:rPr>
-      </w:pPr>
-      <w:r>
-        <w:rPr>
-          <w:rFonts w:ascii="Arial" w:hAnsi="Arial" w:cs="Arial"/>
-          <w:sz w:val="23"/>
-          <w:szCs w:val="23"/>
+          <w:rFonts w:ascii="Times New Roman" w:hAnsi="Times New Roman" w:cs="Times New Roman"/>
+          <w:sz w:val="24"/>
+          <w:szCs w:val="24"/>
+        </w:rPr>
+      </w:pPr>
+      <w:r>
+        <w:rPr>
+          <w:rFonts w:ascii="Times New Roman" w:hAnsi="Times New Roman" w:cs="Times New Roman"/>
+          <w:sz w:val="24"/>
+          <w:szCs w:val="24"/>
         </w:rPr>
         <w:t>System będzie dostępny bez przerwy przez Internet dla klientów zalogowanych do systemu. Ze względów bezpieczeństwa nad infrastrukturą systemu będzie czuwał informatyk, który w razie awarii będzie interweniował. Jedyną możliwością zarządzania swoim notebookiem będzie Internet.</w:t>
       </w:r>
     </w:p>
     <w:p>
       <w:pPr>
-        <w:rPr>
-          <w:rFonts w:ascii="Arial" w:hAnsi="Arial" w:cs="Arial"/>
-        </w:rPr>
-      </w:pPr>
-    </w:p>
-    <w:p>
-      <w:pPr>
-        <w:pStyle w:val="ListParagraph"/>
-        <w:numPr>
-          <w:ilvl w:val="1"/>
-          <w:numId w:val="7"/>
-        </w:numPr>
-        <w:rPr>
-          <w:rFonts w:ascii="Arial" w:hAnsi="Arial" w:cs="Arial"/>
+        <w:spacing w:line="360" w:lineRule="auto"/>
+        <w:rPr>
+          <w:rFonts w:ascii="Times New Roman" w:hAnsi="Times New Roman" w:cs="Times New Roman"/>
+          <w:sz w:val="24"/>
+          <w:szCs w:val="24"/>
+        </w:rPr>
+      </w:pPr>
+    </w:p>
+    <w:p>
+      <w:pPr>
+        <w:pStyle w:val="Heading2"/>
+      </w:pPr>
+      <w:bookmarkStart w:id="9" w:name="_Toc58956573"/>
+      <w:r>
+        <w:t>2.</w:t>
+      </w:r>
+      <w:r>
+        <w:t>3</w:t>
+      </w:r>
+      <w:r>
+        <w:t xml:space="preserve"> </w:t>
+      </w:r>
+      <w:r>
+        <w:t>Przegląd produktów rynkowych</w:t>
+      </w:r>
+      <w:bookmarkEnd w:id="9"/>
+    </w:p>
+    <w:p>
+      <w:pPr>
+        <w:pStyle w:val="ListParagraph"/>
+        <w:spacing w:line="360" w:lineRule="auto"/>
+        <w:ind w:left="0"/>
+        <w:rPr>
+          <w:rFonts w:ascii="Times New Roman" w:hAnsi="Times New Roman" w:cs="Times New Roman"/>
           <w:b/>
           <w:bCs/>
-        </w:rPr>
-      </w:pPr>
-      <w:r>
-        <w:rPr>
-          <w:rFonts w:ascii="Arial" w:hAnsi="Arial" w:cs="Arial"/>
+          <w:sz w:val="24"/>
+          <w:szCs w:val="24"/>
+        </w:rPr>
+      </w:pPr>
+    </w:p>
+    <w:p>
+      <w:pPr>
+        <w:pStyle w:val="ListParagraph"/>
+        <w:spacing w:line="360" w:lineRule="auto"/>
+        <w:ind w:left="0" w:firstLine="0"/>
+        <w:rPr>
+          <w:rFonts w:ascii="Times New Roman" w:hAnsi="Times New Roman" w:cs="Times New Roman"/>
           <w:b/>
           <w:bCs/>
-        </w:rPr>
-        <w:t>Przegląd produktów rynkowych</w:t>
-      </w:r>
-    </w:p>
-    <w:p>
-      <w:pPr>
-        <w:pStyle w:val="ListParagraph"/>
-        <w:ind w:left="1080"/>
-        <w:rPr>
-          <w:rFonts w:ascii="Arial" w:hAnsi="Arial" w:cs="Arial"/>
-        </w:rPr>
-      </w:pPr>
-    </w:p>
-    <w:p>
-      <w:pPr>
-        <w:pStyle w:val="ListParagraph"/>
-        <w:ind w:left="1080"/>
-        <w:rPr>
-          <w:rFonts w:ascii="Arial" w:hAnsi="Arial" w:cs="Arial"/>
-        </w:rPr>
-      </w:pPr>
-    </w:p>
-    <w:p>
-      <w:pPr>
-        <w:rPr>
-          <w:rFonts w:ascii="Arial" w:hAnsi="Arial" w:cs="Arial"/>
-        </w:rPr>
-      </w:pPr>
-      <w:r>
-        <w:rPr>
-          <w:rFonts w:ascii="Arial" w:hAnsi="Arial" w:cs="Arial"/>
+          <w:sz w:val="24"/>
+          <w:szCs w:val="24"/>
+        </w:rPr>
+      </w:pPr>
+      <w:r>
+        <w:rPr>
+          <w:rFonts w:ascii="Times New Roman" w:hAnsi="Times New Roman" w:cs="Times New Roman"/>
+          <w:sz w:val="24"/>
+          <w:szCs w:val="24"/>
         </w:rPr>
         <w:t xml:space="preserve">Jeśli chodzi o podobne produkty na rynku to </w:t>
       </w:r>
       <w:r>
         <w:rPr>
-          <w:rFonts w:ascii="Arial" w:hAnsi="Arial" w:cs="Arial"/>
+          <w:rFonts w:ascii="Times New Roman" w:hAnsi="Times New Roman" w:cs="Times New Roman"/>
+          <w:sz w:val="24"/>
+          <w:szCs w:val="24"/>
         </w:rPr>
         <w:t>są to głównie aplikację mobilne na system android</w:t>
       </w:r>
       <w:r>
         <w:rPr>
-          <w:rFonts w:ascii="Arial" w:hAnsi="Arial" w:cs="Arial"/>
+          <w:rFonts w:ascii="Times New Roman" w:hAnsi="Times New Roman" w:cs="Times New Roman"/>
+          <w:sz w:val="24"/>
+          <w:szCs w:val="24"/>
         </w:rPr>
         <w:t xml:space="preserve">. </w:t>
       </w:r>
     </w:p>
     <w:p>
       <w:pPr>
-        <w:rPr>
-          <w:rFonts w:ascii="Arial" w:hAnsi="Arial" w:cs="Arial"/>
-        </w:rPr>
-      </w:pPr>
-      <w:r>
-        <w:rPr>
-          <w:rFonts w:ascii="Arial" w:hAnsi="Arial" w:cs="Arial"/>
+        <w:spacing w:line="360" w:lineRule="auto"/>
+        <w:rPr>
+          <w:rFonts w:ascii="Times New Roman" w:hAnsi="Times New Roman" w:cs="Times New Roman"/>
+          <w:sz w:val="24"/>
+          <w:szCs w:val="24"/>
+        </w:rPr>
+      </w:pPr>
+      <w:r>
+        <w:rPr>
+          <w:rFonts w:ascii="Times New Roman" w:hAnsi="Times New Roman" w:cs="Times New Roman"/>
+          <w:sz w:val="24"/>
+          <w:szCs w:val="24"/>
         </w:rPr>
         <w:t xml:space="preserve">Jak już wspomniałęm na wstępie branża fitness jest bardzo rozubudowana i generuję duże zyski, nie powinno się to zmienić przez najbliższe lata. Pomimo sporej ilości istniejący juz aplikacji rynek jest ciągle nienasycony. </w:t>
       </w:r>
       <w:r>
         <w:rPr>
-          <w:rFonts w:ascii="Arial" w:hAnsi="Arial" w:cs="Arial"/>
-        </w:rPr>
-        <w:t xml:space="preserve">Jednak żadna z aplikacji nie umożliwia dzielenia się swoimi osiągnięciami w formie wpisów na blogu, biorąc pod uwagę fakt że popularność serwisó społecznościowych takich jak np. Facebook </w:t>
-      </w:r>
-      <w:r>
-        <w:rPr>
-          <w:rFonts w:ascii="Arial" w:hAnsi="Arial" w:cs="Arial"/>
+          <w:rFonts w:ascii="Times New Roman" w:hAnsi="Times New Roman" w:cs="Times New Roman"/>
+          <w:sz w:val="24"/>
+          <w:szCs w:val="24"/>
+        </w:rPr>
+        <w:t xml:space="preserve">Jednak żadna z aplikacji nie umożliwia dzielenia się swoimi osiągnięciami w formie wpisów na blogu, biorąc pod uwagę fakt że popularność serwisó </w:t>
+      </w:r>
+      <w:r>
+        <w:rPr>
+          <w:rFonts w:ascii="Times New Roman" w:hAnsi="Times New Roman" w:cs="Times New Roman"/>
+          <w:sz w:val="24"/>
+          <w:szCs w:val="24"/>
+        </w:rPr>
+        <w:lastRenderedPageBreak/>
+        <w:t xml:space="preserve">społecznościowych takich jak np. Facebook </w:t>
+      </w:r>
+      <w:r>
+        <w:rPr>
+          <w:rFonts w:ascii="Times New Roman" w:hAnsi="Times New Roman" w:cs="Times New Roman"/>
+          <w:sz w:val="24"/>
+          <w:szCs w:val="24"/>
         </w:rPr>
         <w:t>czy</w:t>
       </w:r>
       <w:r>
         <w:rPr>
-          <w:rFonts w:ascii="Arial" w:hAnsi="Arial" w:cs="Arial"/>
+          <w:rFonts w:ascii="Times New Roman" w:hAnsi="Times New Roman" w:cs="Times New Roman"/>
+          <w:sz w:val="24"/>
+          <w:szCs w:val="24"/>
         </w:rPr>
         <w:t xml:space="preserve"> Instagram jest ogromna, istnieje spora nisza rynkowa którą można zapełnić. </w:t>
       </w:r>
     </w:p>
     <w:p>
       <w:pPr>
-        <w:rPr>
-          <w:rFonts w:ascii="Arial" w:hAnsi="Arial" w:cs="Arial"/>
-        </w:rPr>
-      </w:pPr>
-    </w:p>
-    <w:p>
-      <w:pPr>
-        <w:rPr>
-          <w:rFonts w:ascii="Arial" w:hAnsi="Arial" w:cs="Arial"/>
-        </w:rPr>
-      </w:pPr>
-    </w:p>
-    <w:p>
-      <w:pPr>
-        <w:rPr>
-          <w:rFonts w:ascii="Arial" w:hAnsi="Arial" w:cs="Arial"/>
-        </w:rPr>
-      </w:pPr>
-    </w:p>
-    <w:p>
-      <w:pPr>
-        <w:rPr>
-          <w:rFonts w:ascii="Arial" w:hAnsi="Arial" w:cs="Arial"/>
-        </w:rPr>
-      </w:pPr>
-    </w:p>
-    <w:p>
-      <w:pPr>
-        <w:rPr>
-          <w:rFonts w:ascii="Arial" w:hAnsi="Arial" w:cs="Arial"/>
-        </w:rPr>
-      </w:pPr>
-      <w:r>
-        <w:rPr>
-          <w:rFonts w:ascii="Arial" w:hAnsi="Arial" w:cs="Arial"/>
-        </w:rPr>
-        <w:lastRenderedPageBreak/>
+        <w:spacing w:line="360" w:lineRule="auto"/>
+        <w:rPr>
+          <w:rFonts w:ascii="Times New Roman" w:hAnsi="Times New Roman" w:cs="Times New Roman"/>
+          <w:sz w:val="24"/>
+          <w:szCs w:val="24"/>
+        </w:rPr>
+      </w:pPr>
+      <w:r>
+        <w:rPr>
+          <w:rFonts w:ascii="Times New Roman" w:hAnsi="Times New Roman" w:cs="Times New Roman"/>
+          <w:sz w:val="24"/>
+          <w:szCs w:val="24"/>
+        </w:rPr>
         <w:t>Poniżej zaprezentowałem 2 aplikacje mobilne które świadczą podobne usługi.</w:t>
       </w:r>
     </w:p>
     <w:p>
       <w:pPr>
-        <w:rPr>
-          <w:rFonts w:ascii="Arial" w:hAnsi="Arial" w:cs="Arial"/>
-        </w:rPr>
-      </w:pPr>
-    </w:p>
-    <w:p>
-      <w:pPr>
-        <w:rPr>
-          <w:rFonts w:ascii="Arial" w:hAnsi="Arial" w:cs="Arial"/>
-        </w:rPr>
-      </w:pPr>
-      <w:r>
-        <w:rPr>
-          <w:rFonts w:ascii="Arial" w:hAnsi="Arial" w:cs="Arial"/>
+        <w:spacing w:line="360" w:lineRule="auto"/>
+        <w:rPr>
+          <w:rFonts w:ascii="Times New Roman" w:hAnsi="Times New Roman" w:cs="Times New Roman"/>
+          <w:sz w:val="24"/>
+          <w:szCs w:val="24"/>
+        </w:rPr>
+      </w:pPr>
+    </w:p>
+    <w:p>
+      <w:pPr>
+        <w:pStyle w:val="ListParagraph"/>
+        <w:numPr>
+          <w:ilvl w:val="0"/>
+          <w:numId w:val="3"/>
+        </w:numPr>
+        <w:spacing w:line="360" w:lineRule="auto"/>
+        <w:rPr>
+          <w:rFonts w:ascii="Times New Roman" w:hAnsi="Times New Roman" w:cs="Times New Roman"/>
+          <w:sz w:val="24"/>
+          <w:szCs w:val="24"/>
+        </w:rPr>
+      </w:pPr>
+      <w:r>
+        <w:rPr>
+          <w:rFonts w:ascii="Times New Roman" w:hAnsi="Times New Roman" w:cs="Times New Roman"/>
+          <w:sz w:val="24"/>
+          <w:szCs w:val="24"/>
         </w:rPr>
         <w:t>GymRun Dziennik Treningowy i Fitness Trackerów</w:t>
       </w:r>
     </w:p>
     <w:p>
       <w:pPr>
-        <w:rPr>
-          <w:rFonts w:ascii="Arial" w:hAnsi="Arial" w:cs="Arial"/>
-        </w:rPr>
-      </w:pPr>
-      <w:r>
-        <w:rPr>
+        <w:spacing w:line="360" w:lineRule="auto"/>
+        <w:rPr>
+          <w:rFonts w:ascii="Times New Roman" w:hAnsi="Times New Roman" w:cs="Times New Roman"/>
+          <w:sz w:val="24"/>
+          <w:szCs w:val="24"/>
+        </w:rPr>
+      </w:pPr>
+      <w:r>
+        <w:rPr>
+          <w:rFonts w:ascii="Times New Roman" w:hAnsi="Times New Roman" w:cs="Times New Roman"/>
           <w:noProof/>
+          <w:sz w:val="24"/>
+          <w:szCs w:val="24"/>
         </w:rPr>
         <w:drawing>
           <wp:inline distT="0" distB="0" distL="0" distR="0" wp14:anchorId="5731DD9D" wp14:editId="1414F561">
@@ -2544,7 +3670,7 @@
                     </pic:cNvPicPr>
                   </pic:nvPicPr>
                   <pic:blipFill>
-                    <a:blip r:embed="rId7" cstate="print">
+                    <a:blip r:embed="rId8" cstate="print">
                       <a:extLst>
                         <a:ext uri="{28A0092B-C50C-407E-A947-70E740481C1C}">
                           <a14:useLocalDpi xmlns:a14="http://schemas.microsoft.com/office/drawing/2010/main" val="0"/>
@@ -2577,7 +3703,10 @@
       </w:r>
       <w:r>
         <w:rPr>
+          <w:rFonts w:ascii="Times New Roman" w:hAnsi="Times New Roman" w:cs="Times New Roman"/>
           <w:noProof/>
+          <w:sz w:val="24"/>
+          <w:szCs w:val="24"/>
         </w:rPr>
         <w:drawing>
           <wp:inline distT="0" distB="0" distL="0" distR="0" wp14:anchorId="3A88B381" wp14:editId="0F9C2992">
@@ -2597,7 +3726,7 @@
                     </pic:cNvPicPr>
                   </pic:nvPicPr>
                   <pic:blipFill>
-                    <a:blip r:embed="rId8" cstate="print">
+                    <a:blip r:embed="rId9" cstate="print">
                       <a:extLst>
                         <a:ext uri="{28A0092B-C50C-407E-A947-70E740481C1C}">
                           <a14:useLocalDpi xmlns:a14="http://schemas.microsoft.com/office/drawing/2010/main" val="0"/>
@@ -2630,7 +3759,10 @@
       </w:r>
       <w:r>
         <w:rPr>
+          <w:rFonts w:ascii="Times New Roman" w:hAnsi="Times New Roman" w:cs="Times New Roman"/>
           <w:noProof/>
+          <w:sz w:val="24"/>
+          <w:szCs w:val="24"/>
         </w:rPr>
         <w:drawing>
           <wp:inline distT="0" distB="0" distL="0" distR="0" wp14:anchorId="6B6041EF" wp14:editId="56C0F0FC">
@@ -2650,7 +3782,7 @@
                     </pic:cNvPicPr>
                   </pic:nvPicPr>
                   <pic:blipFill>
-                    <a:blip r:embed="rId9" cstate="print">
+                    <a:blip r:embed="rId10" cstate="print">
                       <a:extLst>
                         <a:ext uri="{28A0092B-C50C-407E-A947-70E740481C1C}">
                           <a14:useLocalDpi xmlns:a14="http://schemas.microsoft.com/office/drawing/2010/main" val="0"/>
@@ -2684,27 +3816,38 @@
     </w:p>
     <w:p>
       <w:pPr>
-        <w:rPr>
-          <w:rFonts w:ascii="Arial" w:hAnsi="Arial" w:cs="Arial"/>
-        </w:rPr>
-      </w:pPr>
-    </w:p>
-    <w:p>
-      <w:pPr>
-        <w:rPr>
-          <w:rFonts w:ascii="Arial" w:hAnsi="Arial" w:cs="Arial"/>
-        </w:rPr>
-      </w:pPr>
-    </w:p>
-    <w:p>
-      <w:pPr>
-        <w:rPr>
-          <w:rFonts w:ascii="Arial" w:hAnsi="Arial" w:cs="Arial"/>
-        </w:rPr>
-      </w:pPr>
-      <w:r>
-        <w:rPr>
-          <w:rFonts w:ascii="Arial" w:hAnsi="Arial" w:cs="Arial"/>
+        <w:spacing w:line="360" w:lineRule="auto"/>
+        <w:rPr>
+          <w:rFonts w:ascii="Times New Roman" w:hAnsi="Times New Roman" w:cs="Times New Roman"/>
+          <w:sz w:val="24"/>
+          <w:szCs w:val="24"/>
+        </w:rPr>
+      </w:pPr>
+    </w:p>
+    <w:p>
+      <w:pPr>
+        <w:spacing w:line="360" w:lineRule="auto"/>
+        <w:rPr>
+          <w:rFonts w:ascii="Times New Roman" w:hAnsi="Times New Roman" w:cs="Times New Roman"/>
+          <w:sz w:val="24"/>
+          <w:szCs w:val="24"/>
+        </w:rPr>
+      </w:pPr>
+    </w:p>
+    <w:p>
+      <w:pPr>
+        <w:spacing w:line="360" w:lineRule="auto"/>
+        <w:rPr>
+          <w:rFonts w:ascii="Times New Roman" w:hAnsi="Times New Roman" w:cs="Times New Roman"/>
+          <w:sz w:val="24"/>
+          <w:szCs w:val="24"/>
+        </w:rPr>
+      </w:pPr>
+      <w:r>
+        <w:rPr>
+          <w:rFonts w:ascii="Times New Roman" w:hAnsi="Times New Roman" w:cs="Times New Roman"/>
+          <w:sz w:val="24"/>
+          <w:szCs w:val="24"/>
         </w:rPr>
         <w:t>Aplikacja charakteryzuje się:</w:t>
       </w:r>
@@ -2716,20 +3859,44 @@
           <w:ilvl w:val="0"/>
           <w:numId w:val="8"/>
         </w:numPr>
-        <w:rPr>
-          <w:rFonts w:ascii="Arial" w:hAnsi="Arial" w:cs="Arial"/>
-        </w:rPr>
-      </w:pPr>
-      <w:r>
+        <w:spacing w:line="360" w:lineRule="auto"/>
+        <w:ind w:left="0"/>
+        <w:rPr>
+          <w:rFonts w:ascii="Times New Roman" w:hAnsi="Times New Roman" w:cs="Times New Roman"/>
+          <w:sz w:val="24"/>
+          <w:szCs w:val="24"/>
+        </w:rPr>
+      </w:pPr>
+      <w:r>
+        <w:rPr>
+          <w:rFonts w:ascii="Times New Roman" w:hAnsi="Times New Roman" w:cs="Times New Roman"/>
+          <w:sz w:val="24"/>
+          <w:szCs w:val="24"/>
+        </w:rPr>
         <w:t xml:space="preserve">Możliwiść </w:t>
       </w:r>
       <w:r>
+        <w:rPr>
+          <w:rFonts w:ascii="Times New Roman" w:hAnsi="Times New Roman" w:cs="Times New Roman"/>
+          <w:sz w:val="24"/>
+          <w:szCs w:val="24"/>
+        </w:rPr>
         <w:t>zarządz</w:t>
       </w:r>
       <w:r>
+        <w:rPr>
+          <w:rFonts w:ascii="Times New Roman" w:hAnsi="Times New Roman" w:cs="Times New Roman"/>
+          <w:sz w:val="24"/>
+          <w:szCs w:val="24"/>
+        </w:rPr>
         <w:t>ania</w:t>
       </w:r>
       <w:r>
+        <w:rPr>
+          <w:rFonts w:ascii="Times New Roman" w:hAnsi="Times New Roman" w:cs="Times New Roman"/>
+          <w:sz w:val="24"/>
+          <w:szCs w:val="24"/>
+        </w:rPr>
         <w:t xml:space="preserve"> programami treningowymi i procedurami</w:t>
       </w:r>
     </w:p>
@@ -2740,14 +3907,28 @@
           <w:ilvl w:val="0"/>
           <w:numId w:val="8"/>
         </w:numPr>
-        <w:rPr>
-          <w:rFonts w:ascii="Arial" w:hAnsi="Arial" w:cs="Arial"/>
-        </w:rPr>
-      </w:pPr>
-      <w:r>
+        <w:spacing w:line="360" w:lineRule="auto"/>
+        <w:ind w:left="0"/>
+        <w:rPr>
+          <w:rFonts w:ascii="Times New Roman" w:hAnsi="Times New Roman" w:cs="Times New Roman"/>
+          <w:sz w:val="24"/>
+          <w:szCs w:val="24"/>
+        </w:rPr>
+      </w:pPr>
+      <w:r>
+        <w:rPr>
+          <w:rFonts w:ascii="Times New Roman" w:hAnsi="Times New Roman" w:cs="Times New Roman"/>
+          <w:sz w:val="24"/>
+          <w:szCs w:val="24"/>
+        </w:rPr>
         <w:t>S</w:t>
       </w:r>
       <w:r>
+        <w:rPr>
+          <w:rFonts w:ascii="Times New Roman" w:hAnsi="Times New Roman" w:cs="Times New Roman"/>
+          <w:sz w:val="24"/>
+          <w:szCs w:val="24"/>
+        </w:rPr>
         <w:t>tatystyki, wykresy i raporty</w:t>
       </w:r>
     </w:p>
@@ -2758,14 +3939,28 @@
           <w:ilvl w:val="0"/>
           <w:numId w:val="8"/>
         </w:numPr>
-        <w:rPr>
-          <w:rFonts w:ascii="Arial" w:hAnsi="Arial" w:cs="Arial"/>
-        </w:rPr>
-      </w:pPr>
-      <w:r>
+        <w:spacing w:line="360" w:lineRule="auto"/>
+        <w:ind w:left="0"/>
+        <w:rPr>
+          <w:rFonts w:ascii="Times New Roman" w:hAnsi="Times New Roman" w:cs="Times New Roman"/>
+          <w:sz w:val="24"/>
+          <w:szCs w:val="24"/>
+        </w:rPr>
+      </w:pPr>
+      <w:r>
+        <w:rPr>
+          <w:rFonts w:ascii="Times New Roman" w:hAnsi="Times New Roman" w:cs="Times New Roman"/>
+          <w:sz w:val="24"/>
+          <w:szCs w:val="24"/>
+        </w:rPr>
         <w:t>N</w:t>
       </w:r>
       <w:r>
+        <w:rPr>
+          <w:rFonts w:ascii="Times New Roman" w:hAnsi="Times New Roman" w:cs="Times New Roman"/>
+          <w:sz w:val="24"/>
+          <w:szCs w:val="24"/>
+        </w:rPr>
         <w:t>otatki treningowe do ćwiczenia, serii, sesji</w:t>
       </w:r>
     </w:p>
@@ -2776,14 +3971,28 @@
           <w:ilvl w:val="0"/>
           <w:numId w:val="8"/>
         </w:numPr>
-        <w:rPr>
-          <w:rFonts w:ascii="Arial" w:hAnsi="Arial" w:cs="Arial"/>
-        </w:rPr>
-      </w:pPr>
-      <w:r>
+        <w:spacing w:line="360" w:lineRule="auto"/>
+        <w:ind w:left="0"/>
+        <w:rPr>
+          <w:rFonts w:ascii="Times New Roman" w:hAnsi="Times New Roman" w:cs="Times New Roman"/>
+          <w:sz w:val="24"/>
+          <w:szCs w:val="24"/>
+        </w:rPr>
+      </w:pPr>
+      <w:r>
+        <w:rPr>
+          <w:rFonts w:ascii="Times New Roman" w:hAnsi="Times New Roman" w:cs="Times New Roman"/>
+          <w:sz w:val="24"/>
+          <w:szCs w:val="24"/>
+        </w:rPr>
         <w:t>L</w:t>
       </w:r>
       <w:r>
+        <w:rPr>
+          <w:rFonts w:ascii="Times New Roman" w:hAnsi="Times New Roman" w:cs="Times New Roman"/>
+          <w:sz w:val="24"/>
+          <w:szCs w:val="24"/>
+        </w:rPr>
         <w:t>ista ulubionych ćwiczeń z podziałem na grupy mięśni</w:t>
       </w:r>
     </w:p>
@@ -2794,17 +4003,36 @@
           <w:ilvl w:val="0"/>
           <w:numId w:val="8"/>
         </w:numPr>
-        <w:rPr>
-          <w:rFonts w:ascii="Arial" w:hAnsi="Arial" w:cs="Arial"/>
-        </w:rPr>
-      </w:pPr>
-      <w:r>
+        <w:spacing w:line="360" w:lineRule="auto"/>
+        <w:ind w:left="0"/>
+        <w:rPr>
+          <w:rFonts w:ascii="Times New Roman" w:hAnsi="Times New Roman" w:cs="Times New Roman"/>
+          <w:sz w:val="24"/>
+          <w:szCs w:val="24"/>
+        </w:rPr>
+      </w:pPr>
+      <w:r>
+        <w:rPr>
+          <w:rFonts w:ascii="Times New Roman" w:hAnsi="Times New Roman" w:cs="Times New Roman"/>
+          <w:sz w:val="24"/>
+          <w:szCs w:val="24"/>
+        </w:rPr>
         <w:t xml:space="preserve">Brak kategorii treningów typu crossfit które </w:t>
       </w:r>
       <w:r>
+        <w:rPr>
+          <w:rFonts w:ascii="Times New Roman" w:hAnsi="Times New Roman" w:cs="Times New Roman"/>
+          <w:sz w:val="24"/>
+          <w:szCs w:val="24"/>
+        </w:rPr>
         <w:t xml:space="preserve">ostatnio </w:t>
       </w:r>
       <w:r>
+        <w:rPr>
+          <w:rFonts w:ascii="Times New Roman" w:hAnsi="Times New Roman" w:cs="Times New Roman"/>
+          <w:sz w:val="24"/>
+          <w:szCs w:val="24"/>
+        </w:rPr>
         <w:t>cieszą sie ogrmną popularnością</w:t>
       </w:r>
     </w:p>
@@ -2815,11 +4043,20 @@
           <w:ilvl w:val="0"/>
           <w:numId w:val="8"/>
         </w:numPr>
-        <w:rPr>
-          <w:rFonts w:ascii="Arial" w:hAnsi="Arial" w:cs="Arial"/>
-        </w:rPr>
-      </w:pPr>
-      <w:r>
+        <w:spacing w:line="360" w:lineRule="auto"/>
+        <w:ind w:left="0"/>
+        <w:rPr>
+          <w:rFonts w:ascii="Times New Roman" w:hAnsi="Times New Roman" w:cs="Times New Roman"/>
+          <w:sz w:val="24"/>
+          <w:szCs w:val="24"/>
+        </w:rPr>
+      </w:pPr>
+      <w:r>
+        <w:rPr>
+          <w:rFonts w:ascii="Times New Roman" w:hAnsi="Times New Roman" w:cs="Times New Roman"/>
+          <w:sz w:val="24"/>
+          <w:szCs w:val="24"/>
+        </w:rPr>
         <w:t>Aplikacja skupia się głownie na treningach siłowych</w:t>
       </w:r>
     </w:p>
@@ -2830,113 +4067,98 @@
           <w:ilvl w:val="0"/>
           <w:numId w:val="8"/>
         </w:numPr>
-        <w:rPr>
-          <w:rFonts w:ascii="Arial" w:hAnsi="Arial" w:cs="Arial"/>
-        </w:rPr>
-      </w:pPr>
-      <w:r>
+        <w:spacing w:line="360" w:lineRule="auto"/>
+        <w:ind w:left="0"/>
+        <w:rPr>
+          <w:rFonts w:ascii="Times New Roman" w:hAnsi="Times New Roman" w:cs="Times New Roman"/>
+          <w:sz w:val="24"/>
+          <w:szCs w:val="24"/>
+        </w:rPr>
+      </w:pPr>
+      <w:r>
+        <w:rPr>
+          <w:rFonts w:ascii="Times New Roman" w:hAnsi="Times New Roman" w:cs="Times New Roman"/>
+          <w:sz w:val="24"/>
+          <w:szCs w:val="24"/>
+        </w:rPr>
         <w:t>Brak blogu</w:t>
       </w:r>
     </w:p>
     <w:p>
       <w:pPr>
-        <w:rPr>
-          <w:rFonts w:ascii="Arial" w:hAnsi="Arial" w:cs="Arial"/>
-        </w:rPr>
-      </w:pPr>
-    </w:p>
-    <w:p>
-      <w:pPr>
-        <w:rPr>
-          <w:rFonts w:ascii="Arial" w:hAnsi="Arial" w:cs="Arial"/>
-        </w:rPr>
-      </w:pPr>
-    </w:p>
-    <w:p>
-      <w:pPr>
-        <w:rPr>
-          <w:rFonts w:ascii="Arial" w:hAnsi="Arial" w:cs="Arial"/>
-        </w:rPr>
-      </w:pPr>
-    </w:p>
-    <w:p>
-      <w:pPr>
-        <w:rPr>
-          <w:rFonts w:ascii="Arial" w:hAnsi="Arial" w:cs="Arial"/>
-        </w:rPr>
-      </w:pPr>
-    </w:p>
-    <w:p>
-      <w:pPr>
-        <w:rPr>
-          <w:rFonts w:ascii="Arial" w:hAnsi="Arial" w:cs="Arial"/>
-        </w:rPr>
-      </w:pPr>
-    </w:p>
-    <w:p>
-      <w:pPr>
-        <w:rPr>
-          <w:rFonts w:ascii="Arial" w:hAnsi="Arial" w:cs="Arial"/>
-        </w:rPr>
-      </w:pPr>
-    </w:p>
-    <w:p>
-      <w:pPr>
-        <w:rPr>
-          <w:rFonts w:ascii="Arial" w:hAnsi="Arial" w:cs="Arial"/>
-        </w:rPr>
-      </w:pPr>
-    </w:p>
-    <w:p>
-      <w:pPr>
-        <w:rPr>
-          <w:rFonts w:ascii="Arial" w:hAnsi="Arial" w:cs="Arial"/>
-        </w:rPr>
-      </w:pPr>
-    </w:p>
-    <w:p>
-      <w:pPr>
-        <w:rPr>
-          <w:rFonts w:ascii="Arial" w:hAnsi="Arial" w:cs="Arial"/>
-        </w:rPr>
-      </w:pPr>
-    </w:p>
-    <w:p>
-      <w:pPr>
-        <w:rPr>
-          <w:rFonts w:ascii="Arial" w:hAnsi="Arial" w:cs="Arial"/>
-        </w:rPr>
-      </w:pPr>
-      <w:r>
-        <w:rPr>
-          <w:rFonts w:ascii="Arial" w:hAnsi="Arial" w:cs="Arial"/>
-        </w:rPr>
+        <w:pStyle w:val="ListParagraph"/>
+        <w:spacing w:line="360" w:lineRule="auto"/>
+        <w:ind w:left="0" w:firstLine="0"/>
+        <w:rPr>
+          <w:rFonts w:ascii="Times New Roman" w:hAnsi="Times New Roman" w:cs="Times New Roman"/>
+          <w:sz w:val="24"/>
+          <w:szCs w:val="24"/>
+        </w:rPr>
+      </w:pPr>
+    </w:p>
+    <w:p>
+      <w:pPr>
+        <w:pStyle w:val="ListParagraph"/>
+        <w:spacing w:line="360" w:lineRule="auto"/>
+        <w:ind w:left="0" w:firstLine="0"/>
+        <w:rPr>
+          <w:rFonts w:ascii="Times New Roman" w:hAnsi="Times New Roman" w:cs="Times New Roman"/>
+          <w:sz w:val="24"/>
+          <w:szCs w:val="24"/>
+        </w:rPr>
+      </w:pPr>
+    </w:p>
+    <w:p>
+      <w:pPr>
+        <w:pStyle w:val="ListParagraph"/>
+        <w:numPr>
+          <w:ilvl w:val="0"/>
+          <w:numId w:val="8"/>
+        </w:numPr>
+        <w:spacing w:line="360" w:lineRule="auto"/>
+        <w:rPr>
+          <w:rFonts w:ascii="Times New Roman" w:hAnsi="Times New Roman" w:cs="Times New Roman"/>
+          <w:sz w:val="24"/>
+          <w:szCs w:val="24"/>
+        </w:rPr>
+      </w:pPr>
+      <w:r>
+        <w:rPr>
+          <w:rFonts w:ascii="Times New Roman" w:hAnsi="Times New Roman" w:cs="Times New Roman"/>
+          <w:sz w:val="24"/>
+          <w:szCs w:val="24"/>
+        </w:rPr>
+        <w:lastRenderedPageBreak/>
         <w:t>Gymlify - dziennik treningowy na siłownię</w:t>
       </w:r>
     </w:p>
     <w:p>
       <w:pPr>
-        <w:rPr>
-          <w:rFonts w:ascii="Arial" w:hAnsi="Arial" w:cs="Arial"/>
-        </w:rPr>
-      </w:pPr>
-    </w:p>
-    <w:p>
-      <w:pPr>
-        <w:rPr>
-          <w:rFonts w:ascii="Arial" w:hAnsi="Arial" w:cs="Arial"/>
-        </w:rPr>
-      </w:pPr>
-    </w:p>
-    <w:p>
-      <w:pPr>
-        <w:rPr>
-          <w:rFonts w:ascii="Arial" w:hAnsi="Arial" w:cs="Arial"/>
-        </w:rPr>
-      </w:pPr>
-      <w:r>
-        <w:rPr>
+        <w:pStyle w:val="ListParagraph"/>
+        <w:spacing w:line="360" w:lineRule="auto"/>
+        <w:ind w:firstLine="0"/>
+        <w:rPr>
+          <w:rFonts w:ascii="Times New Roman" w:hAnsi="Times New Roman" w:cs="Times New Roman"/>
+          <w:sz w:val="24"/>
+          <w:szCs w:val="24"/>
+        </w:rPr>
+      </w:pPr>
+    </w:p>
+    <w:p>
+      <w:pPr>
+        <w:spacing w:line="360" w:lineRule="auto"/>
+        <w:rPr>
+          <w:rFonts w:ascii="Times New Roman" w:hAnsi="Times New Roman" w:cs="Times New Roman"/>
+          <w:sz w:val="24"/>
+          <w:szCs w:val="24"/>
+        </w:rPr>
+      </w:pPr>
+      <w:r>
+        <w:rPr>
+          <w:rFonts w:ascii="Times New Roman" w:hAnsi="Times New Roman" w:cs="Times New Roman"/>
           <w:noProof/>
+          <w:sz w:val="24"/>
+          <w:szCs w:val="24"/>
         </w:rPr>
         <w:drawing>
           <wp:inline distT="0" distB="0" distL="0" distR="0" wp14:anchorId="4987171D" wp14:editId="3AC89B41">
@@ -2956,7 +4178,7 @@
                     </pic:cNvPicPr>
                   </pic:nvPicPr>
                   <pic:blipFill>
-                    <a:blip r:embed="rId10" cstate="print">
+                    <a:blip r:embed="rId11" cstate="print">
                       <a:extLst>
                         <a:ext uri="{28A0092B-C50C-407E-A947-70E740481C1C}">
                           <a14:useLocalDpi xmlns:a14="http://schemas.microsoft.com/office/drawing/2010/main" val="0"/>
@@ -2989,7 +4211,10 @@
       </w:r>
       <w:r>
         <w:rPr>
+          <w:rFonts w:ascii="Times New Roman" w:hAnsi="Times New Roman" w:cs="Times New Roman"/>
           <w:noProof/>
+          <w:sz w:val="24"/>
+          <w:szCs w:val="24"/>
         </w:rPr>
         <w:drawing>
           <wp:inline distT="0" distB="0" distL="0" distR="0" wp14:anchorId="4DC46780" wp14:editId="2494EFAC">
@@ -3009,7 +4234,7 @@
                     </pic:cNvPicPr>
                   </pic:nvPicPr>
                   <pic:blipFill>
-                    <a:blip r:embed="rId11" cstate="print">
+                    <a:blip r:embed="rId12" cstate="print">
                       <a:extLst>
                         <a:ext uri="{28A0092B-C50C-407E-A947-70E740481C1C}">
                           <a14:useLocalDpi xmlns:a14="http://schemas.microsoft.com/office/drawing/2010/main" val="0"/>
@@ -3041,11 +4266,19 @@
         </w:drawing>
       </w:r>
       <w:r>
+        <w:rPr>
+          <w:rFonts w:ascii="Times New Roman" w:hAnsi="Times New Roman" w:cs="Times New Roman"/>
+          <w:sz w:val="24"/>
+          <w:szCs w:val="24"/>
+        </w:rPr>
         <w:t xml:space="preserve"> </w:t>
       </w:r>
       <w:r>
         <w:rPr>
+          <w:rFonts w:ascii="Times New Roman" w:hAnsi="Times New Roman" w:cs="Times New Roman"/>
           <w:noProof/>
+          <w:sz w:val="24"/>
+          <w:szCs w:val="24"/>
         </w:rPr>
         <w:drawing>
           <wp:inline distT="0" distB="0" distL="0" distR="0" wp14:anchorId="5928CFF7" wp14:editId="2C8C63D1">
@@ -3065,7 +4298,7 @@
                     </pic:cNvPicPr>
                   </pic:nvPicPr>
                   <pic:blipFill>
-                    <a:blip r:embed="rId12" cstate="print">
+                    <a:blip r:embed="rId13" cstate="print">
                       <a:extLst>
                         <a:ext uri="{28A0092B-C50C-407E-A947-70E740481C1C}">
                           <a14:useLocalDpi xmlns:a14="http://schemas.microsoft.com/office/drawing/2010/main" val="0"/>
@@ -3099,40 +4332,28 @@
     </w:p>
     <w:p>
       <w:pPr>
-        <w:rPr>
-          <w:rFonts w:ascii="Arial" w:hAnsi="Arial" w:cs="Arial"/>
-        </w:rPr>
-      </w:pPr>
-    </w:p>
-    <w:p>
-      <w:pPr>
-        <w:rPr>
-          <w:rFonts w:ascii="Arial" w:hAnsi="Arial" w:cs="Arial"/>
-        </w:rPr>
-      </w:pPr>
-      <w:r>
-        <w:rPr>
-          <w:rFonts w:ascii="Arial" w:hAnsi="Arial" w:cs="Arial"/>
-        </w:rPr>
-        <w:t>Aplikacja charakteryzuje się:</w:t>
-      </w:r>
-    </w:p>
-    <w:p>
-      <w:pPr>
-        <w:rPr>
-          <w:rFonts w:ascii="Arial" w:hAnsi="Arial" w:cs="Arial"/>
-        </w:rPr>
-      </w:pPr>
-    </w:p>
-    <w:p>
-      <w:pPr>
-        <w:rPr>
-          <w:rFonts w:ascii="Arial" w:hAnsi="Arial" w:cs="Arial"/>
-        </w:rPr>
-      </w:pPr>
-      <w:r>
-        <w:rPr>
-          <w:rFonts w:ascii="Arial" w:hAnsi="Arial" w:cs="Arial"/>
+        <w:spacing w:line="360" w:lineRule="auto"/>
+        <w:rPr>
+          <w:rFonts w:ascii="Times New Roman" w:hAnsi="Times New Roman" w:cs="Times New Roman"/>
+          <w:sz w:val="24"/>
+          <w:szCs w:val="24"/>
+        </w:rPr>
+      </w:pPr>
+    </w:p>
+    <w:p>
+      <w:pPr>
+        <w:spacing w:line="360" w:lineRule="auto"/>
+        <w:rPr>
+          <w:rFonts w:ascii="Times New Roman" w:hAnsi="Times New Roman" w:cs="Times New Roman"/>
+          <w:sz w:val="24"/>
+          <w:szCs w:val="24"/>
+        </w:rPr>
+      </w:pPr>
+      <w:r>
+        <w:rPr>
+          <w:rFonts w:ascii="Times New Roman" w:hAnsi="Times New Roman" w:cs="Times New Roman"/>
+          <w:sz w:val="24"/>
+          <w:szCs w:val="24"/>
         </w:rPr>
         <w:t>Aplikacja charakteryzuje się:</w:t>
       </w:r>
@@ -3144,11 +4365,20 @@
           <w:ilvl w:val="0"/>
           <w:numId w:val="9"/>
         </w:numPr>
-        <w:rPr>
-          <w:rFonts w:ascii="Arial" w:hAnsi="Arial" w:cs="Arial"/>
-        </w:rPr>
-      </w:pPr>
-      <w:r>
+        <w:spacing w:line="360" w:lineRule="auto"/>
+        <w:ind w:left="0"/>
+        <w:rPr>
+          <w:rFonts w:ascii="Times New Roman" w:hAnsi="Times New Roman" w:cs="Times New Roman"/>
+          <w:sz w:val="24"/>
+          <w:szCs w:val="24"/>
+        </w:rPr>
+      </w:pPr>
+      <w:r>
+        <w:rPr>
+          <w:rFonts w:ascii="Times New Roman" w:hAnsi="Times New Roman" w:cs="Times New Roman"/>
+          <w:sz w:val="24"/>
+          <w:szCs w:val="24"/>
+        </w:rPr>
         <w:t>ponad 150 gotowych ćwiczeń</w:t>
       </w:r>
     </w:p>
@@ -3159,11 +4389,20 @@
           <w:ilvl w:val="0"/>
           <w:numId w:val="9"/>
         </w:numPr>
-        <w:rPr>
-          <w:rFonts w:ascii="Arial" w:hAnsi="Arial" w:cs="Arial"/>
-        </w:rPr>
-      </w:pPr>
-      <w:r>
+        <w:spacing w:line="360" w:lineRule="auto"/>
+        <w:ind w:left="0"/>
+        <w:rPr>
+          <w:rFonts w:ascii="Times New Roman" w:hAnsi="Times New Roman" w:cs="Times New Roman"/>
+          <w:sz w:val="24"/>
+          <w:szCs w:val="24"/>
+        </w:rPr>
+      </w:pPr>
+      <w:r>
+        <w:rPr>
+          <w:rFonts w:ascii="Times New Roman" w:hAnsi="Times New Roman" w:cs="Times New Roman"/>
+          <w:sz w:val="24"/>
+          <w:szCs w:val="24"/>
+        </w:rPr>
         <w:t>możliwość dodawania własnych ćwiczeń</w:t>
       </w:r>
     </w:p>
@@ -3174,11 +4413,20 @@
           <w:ilvl w:val="0"/>
           <w:numId w:val="9"/>
         </w:numPr>
-        <w:rPr>
-          <w:rFonts w:ascii="Arial" w:hAnsi="Arial" w:cs="Arial"/>
-        </w:rPr>
-      </w:pPr>
-      <w:r>
+        <w:spacing w:line="360" w:lineRule="auto"/>
+        <w:ind w:left="0"/>
+        <w:rPr>
+          <w:rFonts w:ascii="Times New Roman" w:hAnsi="Times New Roman" w:cs="Times New Roman"/>
+          <w:sz w:val="24"/>
+          <w:szCs w:val="24"/>
+        </w:rPr>
+      </w:pPr>
+      <w:r>
+        <w:rPr>
+          <w:rFonts w:ascii="Times New Roman" w:hAnsi="Times New Roman" w:cs="Times New Roman"/>
+          <w:sz w:val="24"/>
+          <w:szCs w:val="24"/>
+        </w:rPr>
         <w:t>statystyki każdego ćwiczenia</w:t>
       </w:r>
     </w:p>
@@ -3189,11 +4437,20 @@
           <w:ilvl w:val="0"/>
           <w:numId w:val="9"/>
         </w:numPr>
-        <w:rPr>
-          <w:rFonts w:ascii="Arial" w:hAnsi="Arial" w:cs="Arial"/>
-        </w:rPr>
-      </w:pPr>
-      <w:r>
+        <w:spacing w:line="360" w:lineRule="auto"/>
+        <w:ind w:left="0"/>
+        <w:rPr>
+          <w:rFonts w:ascii="Times New Roman" w:hAnsi="Times New Roman" w:cs="Times New Roman"/>
+          <w:sz w:val="24"/>
+          <w:szCs w:val="24"/>
+        </w:rPr>
+      </w:pPr>
+      <w:r>
+        <w:rPr>
+          <w:rFonts w:ascii="Times New Roman" w:hAnsi="Times New Roman" w:cs="Times New Roman"/>
+          <w:sz w:val="24"/>
+          <w:szCs w:val="24"/>
+        </w:rPr>
         <w:t>pomiary ciała</w:t>
       </w:r>
     </w:p>
@@ -3204,11 +4461,20 @@
           <w:ilvl w:val="0"/>
           <w:numId w:val="9"/>
         </w:numPr>
-        <w:rPr>
-          <w:rFonts w:ascii="Arial" w:hAnsi="Arial" w:cs="Arial"/>
-        </w:rPr>
-      </w:pPr>
-      <w:r>
+        <w:spacing w:line="360" w:lineRule="auto"/>
+        <w:ind w:left="0"/>
+        <w:rPr>
+          <w:rFonts w:ascii="Times New Roman" w:hAnsi="Times New Roman" w:cs="Times New Roman"/>
+          <w:sz w:val="24"/>
+          <w:szCs w:val="24"/>
+        </w:rPr>
+      </w:pPr>
+      <w:r>
+        <w:rPr>
+          <w:rFonts w:ascii="Times New Roman" w:hAnsi="Times New Roman" w:cs="Times New Roman"/>
+          <w:sz w:val="24"/>
+          <w:szCs w:val="24"/>
+        </w:rPr>
         <w:t>historia treningów z podziałem na miesiące</w:t>
       </w:r>
     </w:p>
@@ -3219,11 +4485,20 @@
           <w:ilvl w:val="0"/>
           <w:numId w:val="9"/>
         </w:numPr>
-        <w:rPr>
-          <w:rFonts w:ascii="Arial" w:hAnsi="Arial" w:cs="Arial"/>
-        </w:rPr>
-      </w:pPr>
-      <w:r>
+        <w:spacing w:line="360" w:lineRule="auto"/>
+        <w:ind w:left="0"/>
+        <w:rPr>
+          <w:rFonts w:ascii="Times New Roman" w:hAnsi="Times New Roman" w:cs="Times New Roman"/>
+          <w:sz w:val="24"/>
+          <w:szCs w:val="24"/>
+        </w:rPr>
+      </w:pPr>
+      <w:r>
+        <w:rPr>
+          <w:rFonts w:ascii="Times New Roman" w:hAnsi="Times New Roman" w:cs="Times New Roman"/>
+          <w:sz w:val="24"/>
+          <w:szCs w:val="24"/>
+        </w:rPr>
         <w:t>kalkulator BMI</w:t>
       </w:r>
     </w:p>
@@ -3234,11 +4509,20 @@
           <w:ilvl w:val="0"/>
           <w:numId w:val="9"/>
         </w:numPr>
-        <w:rPr>
-          <w:rFonts w:ascii="Arial" w:hAnsi="Arial" w:cs="Arial"/>
-        </w:rPr>
-      </w:pPr>
-      <w:r>
+        <w:spacing w:line="360" w:lineRule="auto"/>
+        <w:ind w:left="0"/>
+        <w:rPr>
+          <w:rFonts w:ascii="Times New Roman" w:hAnsi="Times New Roman" w:cs="Times New Roman"/>
+          <w:sz w:val="24"/>
+          <w:szCs w:val="24"/>
+        </w:rPr>
+      </w:pPr>
+      <w:r>
+        <w:rPr>
+          <w:rFonts w:ascii="Times New Roman" w:hAnsi="Times New Roman" w:cs="Times New Roman"/>
+          <w:sz w:val="24"/>
+          <w:szCs w:val="24"/>
+        </w:rPr>
         <w:t>Brak kategorii treningów typu crossfit które ostatnio cieszą sie ogrmną popularnością</w:t>
       </w:r>
     </w:p>
@@ -3249,11 +4533,20 @@
           <w:ilvl w:val="0"/>
           <w:numId w:val="9"/>
         </w:numPr>
-        <w:rPr>
-          <w:rFonts w:ascii="Arial" w:hAnsi="Arial" w:cs="Arial"/>
-        </w:rPr>
-      </w:pPr>
-      <w:r>
+        <w:spacing w:line="360" w:lineRule="auto"/>
+        <w:ind w:left="0"/>
+        <w:rPr>
+          <w:rFonts w:ascii="Times New Roman" w:hAnsi="Times New Roman" w:cs="Times New Roman"/>
+          <w:sz w:val="24"/>
+          <w:szCs w:val="24"/>
+        </w:rPr>
+      </w:pPr>
+      <w:r>
+        <w:rPr>
+          <w:rFonts w:ascii="Times New Roman" w:hAnsi="Times New Roman" w:cs="Times New Roman"/>
+          <w:sz w:val="24"/>
+          <w:szCs w:val="24"/>
+        </w:rPr>
         <w:t>Aplikacja skupia się głownie na treningach siłowych</w:t>
       </w:r>
     </w:p>
@@ -3264,84 +4557,121 @@
           <w:ilvl w:val="0"/>
           <w:numId w:val="9"/>
         </w:numPr>
-        <w:rPr>
-          <w:rFonts w:ascii="Arial" w:hAnsi="Arial" w:cs="Arial"/>
-        </w:rPr>
-      </w:pPr>
-      <w:r>
+        <w:spacing w:line="360" w:lineRule="auto"/>
+        <w:ind w:left="0"/>
+        <w:rPr>
+          <w:rFonts w:ascii="Times New Roman" w:hAnsi="Times New Roman" w:cs="Times New Roman"/>
+          <w:sz w:val="24"/>
+          <w:szCs w:val="24"/>
+        </w:rPr>
+      </w:pPr>
+      <w:r>
+        <w:rPr>
+          <w:rFonts w:ascii="Times New Roman" w:hAnsi="Times New Roman" w:cs="Times New Roman"/>
+          <w:sz w:val="24"/>
+          <w:szCs w:val="24"/>
+        </w:rPr>
         <w:t>Brak blogu</w:t>
       </w:r>
     </w:p>
     <w:p>
       <w:pPr>
         <w:pStyle w:val="ListParagraph"/>
-        <w:rPr>
-          <w:rFonts w:ascii="Arial" w:hAnsi="Arial" w:cs="Arial"/>
-        </w:rPr>
-      </w:pPr>
-    </w:p>
-    <w:p>
-      <w:pPr>
-        <w:rPr>
-          <w:rFonts w:ascii="Arial" w:hAnsi="Arial" w:cs="Arial"/>
-        </w:rPr>
-      </w:pPr>
-    </w:p>
-    <w:p>
-      <w:pPr>
-        <w:rPr>
-          <w:rFonts w:ascii="Arial" w:hAnsi="Arial" w:cs="Arial"/>
-        </w:rPr>
-      </w:pPr>
-    </w:p>
-    <w:p>
-      <w:pPr>
-        <w:rPr>
-          <w:rFonts w:ascii="Arial" w:hAnsi="Arial" w:cs="Arial"/>
-        </w:rPr>
-      </w:pPr>
-    </w:p>
-    <w:p>
-      <w:pPr>
-        <w:rPr>
-          <w:rFonts w:ascii="Arial" w:hAnsi="Arial" w:cs="Arial"/>
-        </w:rPr>
-      </w:pPr>
-    </w:p>
-    <w:p>
-      <w:pPr>
-        <w:pStyle w:val="ListParagraph"/>
-        <w:numPr>
-          <w:ilvl w:val="1"/>
-          <w:numId w:val="7"/>
-        </w:numPr>
-        <w:rPr>
-          <w:rFonts w:ascii="Arial" w:hAnsi="Arial" w:cs="Arial"/>
-        </w:rPr>
-      </w:pPr>
-      <w:r>
-        <w:rPr>
-          <w:rFonts w:ascii="Arial" w:hAnsi="Arial" w:cs="Arial"/>
-        </w:rPr>
+        <w:spacing w:line="360" w:lineRule="auto"/>
+        <w:ind w:left="0" w:firstLine="0"/>
+        <w:rPr>
+          <w:rFonts w:ascii="Times New Roman" w:hAnsi="Times New Roman" w:cs="Times New Roman"/>
+          <w:sz w:val="24"/>
+          <w:szCs w:val="24"/>
+        </w:rPr>
+      </w:pPr>
+    </w:p>
+    <w:p>
+      <w:pPr>
+        <w:spacing w:line="360" w:lineRule="auto"/>
+        <w:rPr>
+          <w:rFonts w:ascii="Times New Roman" w:hAnsi="Times New Roman" w:cs="Times New Roman"/>
+          <w:sz w:val="24"/>
+          <w:szCs w:val="24"/>
+        </w:rPr>
+      </w:pPr>
+    </w:p>
+    <w:p>
+      <w:pPr>
+        <w:spacing w:line="360" w:lineRule="auto"/>
+        <w:rPr>
+          <w:rFonts w:ascii="Times New Roman" w:hAnsi="Times New Roman" w:cs="Times New Roman"/>
+          <w:sz w:val="24"/>
+          <w:szCs w:val="24"/>
+        </w:rPr>
+      </w:pPr>
+    </w:p>
+    <w:p>
+      <w:pPr>
+        <w:pStyle w:val="ListParagraph"/>
+        <w:spacing w:line="360" w:lineRule="auto"/>
+        <w:ind w:left="0"/>
+        <w:rPr>
+          <w:rFonts w:ascii="Times New Roman" w:hAnsi="Times New Roman" w:cs="Times New Roman"/>
+          <w:sz w:val="24"/>
+          <w:szCs w:val="24"/>
+        </w:rPr>
+      </w:pPr>
+    </w:p>
+    <w:p>
+      <w:pPr>
+        <w:pStyle w:val="ListParagraph"/>
+        <w:spacing w:line="360" w:lineRule="auto"/>
+        <w:ind w:left="0"/>
+        <w:rPr>
+          <w:rFonts w:ascii="Times New Roman" w:hAnsi="Times New Roman" w:cs="Times New Roman"/>
+          <w:sz w:val="24"/>
+          <w:szCs w:val="24"/>
+        </w:rPr>
+      </w:pPr>
+    </w:p>
+    <w:p>
+      <w:pPr>
+        <w:pStyle w:val="Heading2"/>
+      </w:pPr>
+    </w:p>
+    <w:p>
+      <w:pPr>
+        <w:pStyle w:val="Heading2"/>
+      </w:pPr>
+    </w:p>
+    <w:p>
+      <w:pPr>
+        <w:pStyle w:val="Heading2"/>
+      </w:pPr>
+      <w:bookmarkStart w:id="10" w:name="_Toc58956574"/>
+      <w:r>
+        <w:t>2.</w:t>
+      </w:r>
+      <w:r>
+        <w:t>4</w:t>
+      </w:r>
+      <w:r>
+        <w:t xml:space="preserve"> </w:t>
+      </w:r>
+      <w:r>
         <w:t>Wymaganie dotyczące systemu</w:t>
       </w:r>
-    </w:p>
-    <w:p>
-      <w:pPr>
-        <w:rPr>
-          <w:rFonts w:ascii="Arial" w:hAnsi="Arial" w:cs="Arial"/>
-        </w:rPr>
-      </w:pPr>
-    </w:p>
-    <w:p>
-      <w:pPr>
-        <w:rPr>
-          <w:rFonts w:ascii="Arial" w:hAnsi="Arial" w:cs="Arial"/>
-        </w:rPr>
-      </w:pPr>
-      <w:r>
-        <w:rPr>
-          <w:rFonts w:ascii="TimesNewRomanPSMT" w:hAnsi="TimesNewRomanPSMT"/>
+      <w:bookmarkEnd w:id="10"/>
+    </w:p>
+    <w:p/>
+    <w:p>
+      <w:pPr>
+        <w:spacing w:line="360" w:lineRule="auto"/>
+        <w:rPr>
+          <w:rFonts w:ascii="Times New Roman" w:hAnsi="Times New Roman" w:cs="Times New Roman"/>
+          <w:sz w:val="24"/>
+          <w:szCs w:val="24"/>
+        </w:rPr>
+      </w:pPr>
+      <w:r>
+        <w:rPr>
+          <w:rFonts w:ascii="Times New Roman" w:hAnsi="Times New Roman" w:cs="Times New Roman"/>
           <w:color w:val="000000"/>
           <w:sz w:val="24"/>
           <w:szCs w:val="24"/>
@@ -3350,40 +4680,28 @@
       </w:r>
       <w:r>
         <w:rPr>
-          <w:rFonts w:ascii="TimesNewRomanPSMT" w:hAnsi="TimesNewRomanPSMT"/>
+          <w:rFonts w:ascii="Times New Roman" w:hAnsi="Times New Roman" w:cs="Times New Roman"/>
           <w:color w:val="000000"/>
+          <w:sz w:val="24"/>
+          <w:szCs w:val="24"/>
         </w:rPr>
         <w:br/>
-      </w:r>
-      <w:r>
-        <w:rPr>
-          <w:rFonts w:ascii="TimesNewRomanPSMT" w:hAnsi="TimesNewRomanPSMT"/>
+        <w:t>Wymagania przestawiają jak system ma funkcjonować, jakie ma mieć funkcje oraz jakie są</w:t>
+      </w:r>
+      <w:r>
+        <w:rPr>
+          <w:rFonts w:ascii="Times New Roman" w:hAnsi="Times New Roman" w:cs="Times New Roman"/>
           <w:color w:val="000000"/>
           <w:sz w:val="24"/>
           <w:szCs w:val="24"/>
         </w:rPr>
-        <w:t>Wymagania przestawiają jak system ma funkcjonować, jakie ma mieć funkcje oraz jakie są</w:t>
-      </w:r>
-      <w:r>
-        <w:rPr>
-          <w:rFonts w:ascii="TimesNewRomanPSMT" w:hAnsi="TimesNewRomanPSMT"/>
+        <w:br/>
+        <w:t>jego oczekiwania jakościowe</w:t>
+      </w:r>
+      <w:r>
+        <w:rPr>
+          <w:rFonts w:ascii="Times New Roman" w:hAnsi="Times New Roman" w:cs="Times New Roman"/>
           <w:color w:val="000000"/>
-        </w:rPr>
-        <w:br/>
-      </w:r>
-      <w:r>
-        <w:rPr>
-          <w:rFonts w:ascii="TimesNewRomanPSMT" w:hAnsi="TimesNewRomanPSMT"/>
-          <w:color w:val="000000"/>
-          <w:sz w:val="24"/>
-          <w:szCs w:val="24"/>
-        </w:rPr>
-        <w:t>jego oczekiwania jakościowe</w:t>
-      </w:r>
-      <w:r>
-        <w:rPr>
-          <w:rFonts w:ascii="TimesNewRomanPSMT" w:hAnsi="TimesNewRomanPSMT"/>
-          <w:color w:val="000000"/>
           <w:sz w:val="24"/>
           <w:szCs w:val="24"/>
         </w:rPr>
@@ -3392,17 +4710,18 @@
     </w:p>
     <w:p>
       <w:pPr>
-        <w:rPr>
-          <w:rFonts w:ascii="Arial" w:hAnsi="Arial" w:cs="Arial"/>
-        </w:rPr>
-      </w:pPr>
-      <w:r>
-        <w:rPr>
-          <w:rFonts w:ascii="Arial" w:hAnsi="Arial" w:cs="Arial"/>
-        </w:rPr>
+        <w:pStyle w:val="Heading3"/>
+      </w:pPr>
+      <w:bookmarkStart w:id="11" w:name="_Toc58956575"/>
+      <w:r>
+        <w:t xml:space="preserve">2.4.1 </w:t>
+      </w:r>
+      <w:r>
         <w:t>Lista wymagań funkcjonalnych systemu:</w:t>
       </w:r>
-    </w:p>
+      <w:bookmarkEnd w:id="11"/>
+    </w:p>
+    <w:p/>
     <w:p>
       <w:pPr>
         <w:pStyle w:val="ListParagraph"/>
@@ -3410,13 +4729,19 @@
           <w:ilvl w:val="0"/>
           <w:numId w:val="12"/>
         </w:numPr>
-        <w:rPr>
-          <w:rFonts w:ascii="Arial" w:hAnsi="Arial" w:cs="Arial"/>
-        </w:rPr>
-      </w:pPr>
-      <w:r>
-        <w:rPr>
-          <w:rFonts w:ascii="Arial" w:hAnsi="Arial" w:cs="Arial"/>
+        <w:spacing w:line="360" w:lineRule="auto"/>
+        <w:ind w:left="0"/>
+        <w:rPr>
+          <w:rFonts w:ascii="Times New Roman" w:hAnsi="Times New Roman" w:cs="Times New Roman"/>
+          <w:sz w:val="24"/>
+          <w:szCs w:val="24"/>
+        </w:rPr>
+      </w:pPr>
+      <w:r>
+        <w:rPr>
+          <w:rFonts w:ascii="Times New Roman" w:hAnsi="Times New Roman" w:cs="Times New Roman"/>
+          <w:sz w:val="24"/>
+          <w:szCs w:val="24"/>
         </w:rPr>
         <w:t>Rejestracja</w:t>
       </w:r>
@@ -3428,13 +4753,19 @@
           <w:ilvl w:val="0"/>
           <w:numId w:val="12"/>
         </w:numPr>
-        <w:rPr>
-          <w:rFonts w:ascii="Arial" w:hAnsi="Arial" w:cs="Arial"/>
-        </w:rPr>
-      </w:pPr>
-      <w:r>
-        <w:rPr>
-          <w:rFonts w:ascii="Arial" w:hAnsi="Arial" w:cs="Arial"/>
+        <w:spacing w:line="360" w:lineRule="auto"/>
+        <w:ind w:left="0"/>
+        <w:rPr>
+          <w:rFonts w:ascii="Times New Roman" w:hAnsi="Times New Roman" w:cs="Times New Roman"/>
+          <w:sz w:val="24"/>
+          <w:szCs w:val="24"/>
+        </w:rPr>
+      </w:pPr>
+      <w:r>
+        <w:rPr>
+          <w:rFonts w:ascii="Times New Roman" w:hAnsi="Times New Roman" w:cs="Times New Roman"/>
+          <w:sz w:val="24"/>
+          <w:szCs w:val="24"/>
         </w:rPr>
         <w:t>Logowanie</w:t>
       </w:r>
@@ -3446,13 +4777,19 @@
           <w:ilvl w:val="0"/>
           <w:numId w:val="12"/>
         </w:numPr>
-        <w:rPr>
-          <w:rFonts w:ascii="Arial" w:hAnsi="Arial" w:cs="Arial"/>
-        </w:rPr>
-      </w:pPr>
-      <w:r>
-        <w:rPr>
-          <w:rFonts w:ascii="Arial" w:hAnsi="Arial" w:cs="Arial"/>
+        <w:spacing w:line="360" w:lineRule="auto"/>
+        <w:ind w:left="0"/>
+        <w:rPr>
+          <w:rFonts w:ascii="Times New Roman" w:hAnsi="Times New Roman" w:cs="Times New Roman"/>
+          <w:sz w:val="24"/>
+          <w:szCs w:val="24"/>
+        </w:rPr>
+      </w:pPr>
+      <w:r>
+        <w:rPr>
+          <w:rFonts w:ascii="Times New Roman" w:hAnsi="Times New Roman" w:cs="Times New Roman"/>
+          <w:sz w:val="24"/>
+          <w:szCs w:val="24"/>
         </w:rPr>
         <w:t>Dodaj nowy trening</w:t>
       </w:r>
@@ -3464,13 +4801,19 @@
           <w:ilvl w:val="0"/>
           <w:numId w:val="12"/>
         </w:numPr>
-        <w:rPr>
-          <w:rFonts w:ascii="Arial" w:hAnsi="Arial" w:cs="Arial"/>
-        </w:rPr>
-      </w:pPr>
-      <w:r>
-        <w:rPr>
-          <w:rFonts w:ascii="Arial" w:hAnsi="Arial" w:cs="Arial"/>
+        <w:spacing w:line="360" w:lineRule="auto"/>
+        <w:ind w:left="0"/>
+        <w:rPr>
+          <w:rFonts w:ascii="Times New Roman" w:hAnsi="Times New Roman" w:cs="Times New Roman"/>
+          <w:sz w:val="24"/>
+          <w:szCs w:val="24"/>
+        </w:rPr>
+      </w:pPr>
+      <w:r>
+        <w:rPr>
+          <w:rFonts w:ascii="Times New Roman" w:hAnsi="Times New Roman" w:cs="Times New Roman"/>
+          <w:sz w:val="24"/>
+          <w:szCs w:val="24"/>
         </w:rPr>
         <w:t xml:space="preserve">Zmodyfikuj trening </w:t>
       </w:r>
@@ -3482,13 +4825,19 @@
           <w:ilvl w:val="0"/>
           <w:numId w:val="12"/>
         </w:numPr>
-        <w:rPr>
-          <w:rFonts w:ascii="Arial" w:hAnsi="Arial" w:cs="Arial"/>
-        </w:rPr>
-      </w:pPr>
-      <w:r>
-        <w:rPr>
-          <w:rFonts w:ascii="Arial" w:hAnsi="Arial" w:cs="Arial"/>
+        <w:spacing w:line="360" w:lineRule="auto"/>
+        <w:ind w:left="0"/>
+        <w:rPr>
+          <w:rFonts w:ascii="Times New Roman" w:hAnsi="Times New Roman" w:cs="Times New Roman"/>
+          <w:sz w:val="24"/>
+          <w:szCs w:val="24"/>
+        </w:rPr>
+      </w:pPr>
+      <w:r>
+        <w:rPr>
+          <w:rFonts w:ascii="Times New Roman" w:hAnsi="Times New Roman" w:cs="Times New Roman"/>
+          <w:sz w:val="24"/>
+          <w:szCs w:val="24"/>
         </w:rPr>
         <w:t>Usuń trening</w:t>
       </w:r>
@@ -3500,13 +4849,19 @@
           <w:ilvl w:val="0"/>
           <w:numId w:val="12"/>
         </w:numPr>
-        <w:rPr>
-          <w:rFonts w:ascii="Arial" w:hAnsi="Arial" w:cs="Arial"/>
-        </w:rPr>
-      </w:pPr>
-      <w:r>
-        <w:rPr>
-          <w:rFonts w:ascii="Arial" w:hAnsi="Arial" w:cs="Arial"/>
+        <w:spacing w:line="360" w:lineRule="auto"/>
+        <w:ind w:left="0"/>
+        <w:rPr>
+          <w:rFonts w:ascii="Times New Roman" w:hAnsi="Times New Roman" w:cs="Times New Roman"/>
+          <w:sz w:val="24"/>
+          <w:szCs w:val="24"/>
+        </w:rPr>
+      </w:pPr>
+      <w:r>
+        <w:rPr>
+          <w:rFonts w:ascii="Times New Roman" w:hAnsi="Times New Roman" w:cs="Times New Roman"/>
+          <w:sz w:val="24"/>
+          <w:szCs w:val="24"/>
         </w:rPr>
         <w:t>Pokaż listę gotowych treningów</w:t>
       </w:r>
@@ -3518,31 +4873,43 @@
           <w:ilvl w:val="0"/>
           <w:numId w:val="12"/>
         </w:numPr>
-        <w:rPr>
-          <w:rFonts w:ascii="Arial" w:hAnsi="Arial" w:cs="Arial"/>
-        </w:rPr>
-      </w:pPr>
-      <w:r>
-        <w:rPr>
-          <w:rFonts w:ascii="Arial" w:hAnsi="Arial" w:cs="Arial"/>
+        <w:spacing w:line="360" w:lineRule="auto"/>
+        <w:ind w:left="0"/>
+        <w:rPr>
+          <w:rFonts w:ascii="Times New Roman" w:hAnsi="Times New Roman" w:cs="Times New Roman"/>
+          <w:sz w:val="24"/>
+          <w:szCs w:val="24"/>
+        </w:rPr>
+      </w:pPr>
+      <w:r>
+        <w:rPr>
+          <w:rFonts w:ascii="Times New Roman" w:hAnsi="Times New Roman" w:cs="Times New Roman"/>
+          <w:sz w:val="24"/>
+          <w:szCs w:val="24"/>
         </w:rPr>
         <w:t>Dodaj now</w:t>
       </w:r>
       <w:r>
         <w:rPr>
-          <w:rFonts w:ascii="Arial" w:hAnsi="Arial" w:cs="Arial"/>
+          <w:rFonts w:ascii="Times New Roman" w:hAnsi="Times New Roman" w:cs="Times New Roman"/>
+          <w:sz w:val="24"/>
+          <w:szCs w:val="24"/>
         </w:rPr>
         <w:t>e</w:t>
       </w:r>
       <w:r>
         <w:rPr>
-          <w:rFonts w:ascii="Arial" w:hAnsi="Arial" w:cs="Arial"/>
+          <w:rFonts w:ascii="Times New Roman" w:hAnsi="Times New Roman" w:cs="Times New Roman"/>
+          <w:sz w:val="24"/>
+          <w:szCs w:val="24"/>
         </w:rPr>
         <w:t xml:space="preserve"> </w:t>
       </w:r>
       <w:r>
         <w:rPr>
-          <w:rFonts w:ascii="Arial" w:hAnsi="Arial" w:cs="Arial"/>
+          <w:rFonts w:ascii="Times New Roman" w:hAnsi="Times New Roman" w:cs="Times New Roman"/>
+          <w:sz w:val="24"/>
+          <w:szCs w:val="24"/>
         </w:rPr>
         <w:t>ćwiczenie</w:t>
       </w:r>
@@ -3554,25 +4921,35 @@
           <w:ilvl w:val="0"/>
           <w:numId w:val="12"/>
         </w:numPr>
-        <w:rPr>
-          <w:rFonts w:ascii="Arial" w:hAnsi="Arial" w:cs="Arial"/>
-        </w:rPr>
-      </w:pPr>
-      <w:r>
-        <w:rPr>
-          <w:rFonts w:ascii="Arial" w:hAnsi="Arial" w:cs="Arial"/>
+        <w:spacing w:line="360" w:lineRule="auto"/>
+        <w:ind w:left="0"/>
+        <w:rPr>
+          <w:rFonts w:ascii="Times New Roman" w:hAnsi="Times New Roman" w:cs="Times New Roman"/>
+          <w:sz w:val="24"/>
+          <w:szCs w:val="24"/>
+        </w:rPr>
+      </w:pPr>
+      <w:r>
+        <w:rPr>
+          <w:rFonts w:ascii="Times New Roman" w:hAnsi="Times New Roman" w:cs="Times New Roman"/>
+          <w:sz w:val="24"/>
+          <w:szCs w:val="24"/>
         </w:rPr>
         <w:t xml:space="preserve">Zmodyfikuj </w:t>
       </w:r>
       <w:r>
         <w:rPr>
-          <w:rFonts w:ascii="Arial" w:hAnsi="Arial" w:cs="Arial"/>
+          <w:rFonts w:ascii="Times New Roman" w:hAnsi="Times New Roman" w:cs="Times New Roman"/>
+          <w:sz w:val="24"/>
+          <w:szCs w:val="24"/>
         </w:rPr>
         <w:t>ćwiczenie</w:t>
       </w:r>
       <w:r>
         <w:rPr>
-          <w:rFonts w:ascii="Arial" w:hAnsi="Arial" w:cs="Arial"/>
+          <w:rFonts w:ascii="Times New Roman" w:hAnsi="Times New Roman" w:cs="Times New Roman"/>
+          <w:sz w:val="24"/>
+          <w:szCs w:val="24"/>
         </w:rPr>
         <w:t xml:space="preserve"> </w:t>
       </w:r>
@@ -3584,19 +4961,27 @@
           <w:ilvl w:val="0"/>
           <w:numId w:val="12"/>
         </w:numPr>
-        <w:rPr>
-          <w:rFonts w:ascii="Arial" w:hAnsi="Arial" w:cs="Arial"/>
-        </w:rPr>
-      </w:pPr>
-      <w:r>
-        <w:rPr>
-          <w:rFonts w:ascii="Arial" w:hAnsi="Arial" w:cs="Arial"/>
+        <w:spacing w:line="360" w:lineRule="auto"/>
+        <w:ind w:left="0"/>
+        <w:rPr>
+          <w:rFonts w:ascii="Times New Roman" w:hAnsi="Times New Roman" w:cs="Times New Roman"/>
+          <w:sz w:val="24"/>
+          <w:szCs w:val="24"/>
+        </w:rPr>
+      </w:pPr>
+      <w:r>
+        <w:rPr>
+          <w:rFonts w:ascii="Times New Roman" w:hAnsi="Times New Roman" w:cs="Times New Roman"/>
+          <w:sz w:val="24"/>
+          <w:szCs w:val="24"/>
         </w:rPr>
         <w:t xml:space="preserve">Usuń </w:t>
       </w:r>
       <w:r>
         <w:rPr>
-          <w:rFonts w:ascii="Arial" w:hAnsi="Arial" w:cs="Arial"/>
+          <w:rFonts w:ascii="Times New Roman" w:hAnsi="Times New Roman" w:cs="Times New Roman"/>
+          <w:sz w:val="24"/>
+          <w:szCs w:val="24"/>
         </w:rPr>
         <w:t>ćwiczenie</w:t>
       </w:r>
@@ -3608,19 +4993,27 @@
           <w:ilvl w:val="0"/>
           <w:numId w:val="12"/>
         </w:numPr>
-        <w:rPr>
-          <w:rFonts w:ascii="Arial" w:hAnsi="Arial" w:cs="Arial"/>
-        </w:rPr>
-      </w:pPr>
-      <w:r>
-        <w:rPr>
-          <w:rFonts w:ascii="Arial" w:hAnsi="Arial" w:cs="Arial"/>
+        <w:spacing w:line="360" w:lineRule="auto"/>
+        <w:ind w:left="0"/>
+        <w:rPr>
+          <w:rFonts w:ascii="Times New Roman" w:hAnsi="Times New Roman" w:cs="Times New Roman"/>
+          <w:sz w:val="24"/>
+          <w:szCs w:val="24"/>
+        </w:rPr>
+      </w:pPr>
+      <w:r>
+        <w:rPr>
+          <w:rFonts w:ascii="Times New Roman" w:hAnsi="Times New Roman" w:cs="Times New Roman"/>
+          <w:sz w:val="24"/>
+          <w:szCs w:val="24"/>
         </w:rPr>
         <w:t xml:space="preserve">Pokaż listę gotowych </w:t>
       </w:r>
       <w:r>
         <w:rPr>
-          <w:rFonts w:ascii="Arial" w:hAnsi="Arial" w:cs="Arial"/>
+          <w:rFonts w:ascii="Times New Roman" w:hAnsi="Times New Roman" w:cs="Times New Roman"/>
+          <w:sz w:val="24"/>
+          <w:szCs w:val="24"/>
         </w:rPr>
         <w:t>ćwiczeń</w:t>
       </w:r>
@@ -3632,13 +5025,19 @@
           <w:ilvl w:val="0"/>
           <w:numId w:val="12"/>
         </w:numPr>
-        <w:rPr>
-          <w:rFonts w:ascii="Arial" w:hAnsi="Arial" w:cs="Arial"/>
-        </w:rPr>
-      </w:pPr>
-      <w:r>
-        <w:rPr>
-          <w:rFonts w:ascii="Arial" w:hAnsi="Arial" w:cs="Arial"/>
+        <w:spacing w:line="360" w:lineRule="auto"/>
+        <w:ind w:left="0"/>
+        <w:rPr>
+          <w:rFonts w:ascii="Times New Roman" w:hAnsi="Times New Roman" w:cs="Times New Roman"/>
+          <w:sz w:val="24"/>
+          <w:szCs w:val="24"/>
+        </w:rPr>
+      </w:pPr>
+      <w:r>
+        <w:rPr>
+          <w:rFonts w:ascii="Times New Roman" w:hAnsi="Times New Roman" w:cs="Times New Roman"/>
+          <w:sz w:val="24"/>
+          <w:szCs w:val="24"/>
         </w:rPr>
         <w:t>Dodaj nowy kalendarz</w:t>
       </w:r>
@@ -3650,21 +5049,21 @@
           <w:ilvl w:val="0"/>
           <w:numId w:val="12"/>
         </w:numPr>
-        <w:rPr>
-          <w:rFonts w:ascii="Arial" w:hAnsi="Arial" w:cs="Arial"/>
-        </w:rPr>
-      </w:pPr>
-      <w:r>
-        <w:rPr>
-          <w:rFonts w:ascii="Arial" w:hAnsi="Arial" w:cs="Arial"/>
-        </w:rPr>
-        <w:t>Zmodyfi</w:t>
-      </w:r>
-      <w:r>
-        <w:rPr>
-          <w:rFonts w:ascii="Arial" w:hAnsi="Arial" w:cs="Arial"/>
-        </w:rPr>
-        <w:t>kuj kalendarz</w:t>
+        <w:spacing w:line="360" w:lineRule="auto"/>
+        <w:ind w:left="0"/>
+        <w:rPr>
+          <w:rFonts w:ascii="Times New Roman" w:hAnsi="Times New Roman" w:cs="Times New Roman"/>
+          <w:sz w:val="24"/>
+          <w:szCs w:val="24"/>
+        </w:rPr>
+      </w:pPr>
+      <w:r>
+        <w:rPr>
+          <w:rFonts w:ascii="Times New Roman" w:hAnsi="Times New Roman" w:cs="Times New Roman"/>
+          <w:sz w:val="24"/>
+          <w:szCs w:val="24"/>
+        </w:rPr>
+        <w:t>Zmodyfikuj kalendarz</w:t>
       </w:r>
     </w:p>
     <w:p>
@@ -3674,13 +5073,19 @@
           <w:ilvl w:val="0"/>
           <w:numId w:val="12"/>
         </w:numPr>
-        <w:rPr>
-          <w:rFonts w:ascii="Arial" w:hAnsi="Arial" w:cs="Arial"/>
-        </w:rPr>
-      </w:pPr>
-      <w:r>
-        <w:rPr>
-          <w:rFonts w:ascii="Arial" w:hAnsi="Arial" w:cs="Arial"/>
+        <w:spacing w:line="360" w:lineRule="auto"/>
+        <w:ind w:left="0"/>
+        <w:rPr>
+          <w:rFonts w:ascii="Times New Roman" w:hAnsi="Times New Roman" w:cs="Times New Roman"/>
+          <w:sz w:val="24"/>
+          <w:szCs w:val="24"/>
+        </w:rPr>
+      </w:pPr>
+      <w:r>
+        <w:rPr>
+          <w:rFonts w:ascii="Times New Roman" w:hAnsi="Times New Roman" w:cs="Times New Roman"/>
+          <w:sz w:val="24"/>
+          <w:szCs w:val="24"/>
         </w:rPr>
         <w:t>Usuń kalendarz</w:t>
       </w:r>
@@ -3692,13 +5097,19 @@
           <w:ilvl w:val="0"/>
           <w:numId w:val="12"/>
         </w:numPr>
-        <w:rPr>
-          <w:rFonts w:ascii="Arial" w:hAnsi="Arial" w:cs="Arial"/>
-        </w:rPr>
-      </w:pPr>
-      <w:r>
-        <w:rPr>
-          <w:rFonts w:ascii="Arial" w:hAnsi="Arial" w:cs="Arial"/>
+        <w:spacing w:line="360" w:lineRule="auto"/>
+        <w:ind w:left="0"/>
+        <w:rPr>
+          <w:rFonts w:ascii="Times New Roman" w:hAnsi="Times New Roman" w:cs="Times New Roman"/>
+          <w:sz w:val="24"/>
+          <w:szCs w:val="24"/>
+        </w:rPr>
+      </w:pPr>
+      <w:r>
+        <w:rPr>
+          <w:rFonts w:ascii="Times New Roman" w:hAnsi="Times New Roman" w:cs="Times New Roman"/>
+          <w:sz w:val="24"/>
+          <w:szCs w:val="24"/>
         </w:rPr>
         <w:t>Wprowadź dane z treningu</w:t>
       </w:r>
@@ -3710,19 +5121,27 @@
           <w:ilvl w:val="0"/>
           <w:numId w:val="12"/>
         </w:numPr>
-        <w:rPr>
-          <w:rFonts w:ascii="Arial" w:hAnsi="Arial" w:cs="Arial"/>
-        </w:rPr>
-      </w:pPr>
-      <w:r>
-        <w:rPr>
-          <w:rFonts w:ascii="Arial" w:hAnsi="Arial" w:cs="Arial"/>
+        <w:spacing w:line="360" w:lineRule="auto"/>
+        <w:ind w:left="0"/>
+        <w:rPr>
+          <w:rFonts w:ascii="Times New Roman" w:hAnsi="Times New Roman" w:cs="Times New Roman"/>
+          <w:sz w:val="24"/>
+          <w:szCs w:val="24"/>
+        </w:rPr>
+      </w:pPr>
+      <w:r>
+        <w:rPr>
+          <w:rFonts w:ascii="Times New Roman" w:hAnsi="Times New Roman" w:cs="Times New Roman"/>
+          <w:sz w:val="24"/>
+          <w:szCs w:val="24"/>
         </w:rPr>
         <w:t>Zmodyfikuj</w:t>
       </w:r>
       <w:r>
         <w:rPr>
-          <w:rFonts w:ascii="Arial" w:hAnsi="Arial" w:cs="Arial"/>
+          <w:rFonts w:ascii="Times New Roman" w:hAnsi="Times New Roman" w:cs="Times New Roman"/>
+          <w:sz w:val="24"/>
+          <w:szCs w:val="24"/>
         </w:rPr>
         <w:t xml:space="preserve"> dane z treningu</w:t>
       </w:r>
@@ -3734,13 +5153,19 @@
           <w:ilvl w:val="0"/>
           <w:numId w:val="12"/>
         </w:numPr>
-        <w:rPr>
-          <w:rFonts w:ascii="Arial" w:hAnsi="Arial" w:cs="Arial"/>
-        </w:rPr>
-      </w:pPr>
-      <w:r>
-        <w:rPr>
-          <w:rFonts w:ascii="Arial" w:hAnsi="Arial" w:cs="Arial"/>
+        <w:spacing w:line="360" w:lineRule="auto"/>
+        <w:ind w:left="0"/>
+        <w:rPr>
+          <w:rFonts w:ascii="Times New Roman" w:hAnsi="Times New Roman" w:cs="Times New Roman"/>
+          <w:sz w:val="24"/>
+          <w:szCs w:val="24"/>
+        </w:rPr>
+      </w:pPr>
+      <w:r>
+        <w:rPr>
+          <w:rFonts w:ascii="Times New Roman" w:hAnsi="Times New Roman" w:cs="Times New Roman"/>
+          <w:sz w:val="24"/>
+          <w:szCs w:val="24"/>
         </w:rPr>
         <w:t>Pokaż statystyki</w:t>
       </w:r>
@@ -3752,13 +5177,19 @@
           <w:ilvl w:val="0"/>
           <w:numId w:val="12"/>
         </w:numPr>
-        <w:rPr>
-          <w:rFonts w:ascii="Arial" w:hAnsi="Arial" w:cs="Arial"/>
-        </w:rPr>
-      </w:pPr>
-      <w:r>
-        <w:rPr>
-          <w:rFonts w:ascii="Arial" w:hAnsi="Arial" w:cs="Arial"/>
+        <w:spacing w:line="360" w:lineRule="auto"/>
+        <w:ind w:left="0"/>
+        <w:rPr>
+          <w:rFonts w:ascii="Times New Roman" w:hAnsi="Times New Roman" w:cs="Times New Roman"/>
+          <w:sz w:val="24"/>
+          <w:szCs w:val="24"/>
+        </w:rPr>
+      </w:pPr>
+      <w:r>
+        <w:rPr>
+          <w:rFonts w:ascii="Times New Roman" w:hAnsi="Times New Roman" w:cs="Times New Roman"/>
+          <w:sz w:val="24"/>
+          <w:szCs w:val="24"/>
         </w:rPr>
         <w:t xml:space="preserve">Wyświetl posty na blogu </w:t>
       </w:r>
@@ -3770,13 +5201,19 @@
           <w:ilvl w:val="0"/>
           <w:numId w:val="12"/>
         </w:numPr>
-        <w:rPr>
-          <w:rFonts w:ascii="Arial" w:hAnsi="Arial" w:cs="Arial"/>
-        </w:rPr>
-      </w:pPr>
-      <w:r>
-        <w:rPr>
-          <w:rFonts w:ascii="Arial" w:hAnsi="Arial" w:cs="Arial"/>
+        <w:spacing w:line="360" w:lineRule="auto"/>
+        <w:ind w:left="0"/>
+        <w:rPr>
+          <w:rFonts w:ascii="Times New Roman" w:hAnsi="Times New Roman" w:cs="Times New Roman"/>
+          <w:sz w:val="24"/>
+          <w:szCs w:val="24"/>
+        </w:rPr>
+      </w:pPr>
+      <w:r>
+        <w:rPr>
+          <w:rFonts w:ascii="Times New Roman" w:hAnsi="Times New Roman" w:cs="Times New Roman"/>
+          <w:sz w:val="24"/>
+          <w:szCs w:val="24"/>
         </w:rPr>
         <w:t xml:space="preserve">Dodaj post </w:t>
       </w:r>
@@ -3788,13 +5225,19 @@
           <w:ilvl w:val="0"/>
           <w:numId w:val="12"/>
         </w:numPr>
-        <w:rPr>
-          <w:rFonts w:ascii="Arial" w:hAnsi="Arial" w:cs="Arial"/>
-        </w:rPr>
-      </w:pPr>
-      <w:r>
-        <w:rPr>
-          <w:rFonts w:ascii="Arial" w:hAnsi="Arial" w:cs="Arial"/>
+        <w:spacing w:line="360" w:lineRule="auto"/>
+        <w:ind w:left="0"/>
+        <w:rPr>
+          <w:rFonts w:ascii="Times New Roman" w:hAnsi="Times New Roman" w:cs="Times New Roman"/>
+          <w:sz w:val="24"/>
+          <w:szCs w:val="24"/>
+        </w:rPr>
+      </w:pPr>
+      <w:r>
+        <w:rPr>
+          <w:rFonts w:ascii="Times New Roman" w:hAnsi="Times New Roman" w:cs="Times New Roman"/>
+          <w:sz w:val="24"/>
+          <w:szCs w:val="24"/>
         </w:rPr>
         <w:t>Usun post</w:t>
       </w:r>
@@ -3806,13 +5249,19 @@
           <w:ilvl w:val="0"/>
           <w:numId w:val="12"/>
         </w:numPr>
-        <w:rPr>
-          <w:rFonts w:ascii="Arial" w:hAnsi="Arial" w:cs="Arial"/>
-        </w:rPr>
-      </w:pPr>
-      <w:r>
-        <w:rPr>
-          <w:rFonts w:ascii="Arial" w:hAnsi="Arial" w:cs="Arial"/>
+        <w:spacing w:line="360" w:lineRule="auto"/>
+        <w:ind w:left="0"/>
+        <w:rPr>
+          <w:rFonts w:ascii="Times New Roman" w:hAnsi="Times New Roman" w:cs="Times New Roman"/>
+          <w:sz w:val="24"/>
+          <w:szCs w:val="24"/>
+        </w:rPr>
+      </w:pPr>
+      <w:r>
+        <w:rPr>
+          <w:rFonts w:ascii="Times New Roman" w:hAnsi="Times New Roman" w:cs="Times New Roman"/>
+          <w:sz w:val="24"/>
+          <w:szCs w:val="24"/>
         </w:rPr>
         <w:t>Zmodyfikuj post</w:t>
       </w:r>
@@ -3824,13 +5273,19 @@
           <w:ilvl w:val="0"/>
           <w:numId w:val="12"/>
         </w:numPr>
-        <w:rPr>
-          <w:rFonts w:ascii="Arial" w:hAnsi="Arial" w:cs="Arial"/>
-        </w:rPr>
-      </w:pPr>
-      <w:r>
-        <w:rPr>
-          <w:rFonts w:ascii="Arial" w:hAnsi="Arial" w:cs="Arial"/>
+        <w:spacing w:line="360" w:lineRule="auto"/>
+        <w:ind w:left="0"/>
+        <w:rPr>
+          <w:rFonts w:ascii="Times New Roman" w:hAnsi="Times New Roman" w:cs="Times New Roman"/>
+          <w:sz w:val="24"/>
+          <w:szCs w:val="24"/>
+        </w:rPr>
+      </w:pPr>
+      <w:r>
+        <w:rPr>
+          <w:rFonts w:ascii="Times New Roman" w:hAnsi="Times New Roman" w:cs="Times New Roman"/>
+          <w:sz w:val="24"/>
+          <w:szCs w:val="24"/>
         </w:rPr>
         <w:t>Wyświetl komentarz</w:t>
       </w:r>
@@ -3842,13 +5297,19 @@
           <w:ilvl w:val="0"/>
           <w:numId w:val="12"/>
         </w:numPr>
-        <w:rPr>
-          <w:rFonts w:ascii="Arial" w:hAnsi="Arial" w:cs="Arial"/>
-        </w:rPr>
-      </w:pPr>
-      <w:r>
-        <w:rPr>
-          <w:rFonts w:ascii="Arial" w:hAnsi="Arial" w:cs="Arial"/>
+        <w:spacing w:line="360" w:lineRule="auto"/>
+        <w:ind w:left="0"/>
+        <w:rPr>
+          <w:rFonts w:ascii="Times New Roman" w:hAnsi="Times New Roman" w:cs="Times New Roman"/>
+          <w:sz w:val="24"/>
+          <w:szCs w:val="24"/>
+        </w:rPr>
+      </w:pPr>
+      <w:r>
+        <w:rPr>
+          <w:rFonts w:ascii="Times New Roman" w:hAnsi="Times New Roman" w:cs="Times New Roman"/>
+          <w:sz w:val="24"/>
+          <w:szCs w:val="24"/>
         </w:rPr>
         <w:t>Dodaj komentarz</w:t>
       </w:r>
@@ -3860,13 +5321,19 @@
           <w:ilvl w:val="0"/>
           <w:numId w:val="12"/>
         </w:numPr>
-        <w:rPr>
-          <w:rFonts w:ascii="Arial" w:hAnsi="Arial" w:cs="Arial"/>
-        </w:rPr>
-      </w:pPr>
-      <w:r>
-        <w:rPr>
-          <w:rFonts w:ascii="Arial" w:hAnsi="Arial" w:cs="Arial"/>
+        <w:spacing w:line="360" w:lineRule="auto"/>
+        <w:ind w:left="0"/>
+        <w:rPr>
+          <w:rFonts w:ascii="Times New Roman" w:hAnsi="Times New Roman" w:cs="Times New Roman"/>
+          <w:sz w:val="24"/>
+          <w:szCs w:val="24"/>
+        </w:rPr>
+      </w:pPr>
+      <w:r>
+        <w:rPr>
+          <w:rFonts w:ascii="Times New Roman" w:hAnsi="Times New Roman" w:cs="Times New Roman"/>
+          <w:sz w:val="24"/>
+          <w:szCs w:val="24"/>
         </w:rPr>
         <w:t>Usuń komentarz</w:t>
       </w:r>
@@ -3878,208 +5345,195 @@
           <w:ilvl w:val="0"/>
           <w:numId w:val="12"/>
         </w:numPr>
-        <w:rPr>
-          <w:rFonts w:ascii="Arial" w:hAnsi="Arial" w:cs="Arial"/>
-        </w:rPr>
-      </w:pPr>
-      <w:r>
-        <w:rPr>
-          <w:rFonts w:ascii="Arial" w:hAnsi="Arial" w:cs="Arial"/>
-        </w:rPr>
+        <w:spacing w:line="360" w:lineRule="auto"/>
+        <w:ind w:left="0"/>
+        <w:rPr>
+          <w:rFonts w:ascii="Times New Roman" w:hAnsi="Times New Roman" w:cs="Times New Roman"/>
+          <w:sz w:val="24"/>
+          <w:szCs w:val="24"/>
+        </w:rPr>
+      </w:pPr>
+      <w:r>
+        <w:rPr>
+          <w:rFonts w:ascii="Times New Roman" w:hAnsi="Times New Roman" w:cs="Times New Roman"/>
+          <w:sz w:val="24"/>
+          <w:szCs w:val="24"/>
+        </w:rPr>
+        <w:lastRenderedPageBreak/>
         <w:t>Zmodyfikuj komentarz</w:t>
       </w:r>
     </w:p>
     <w:p>
       <w:pPr>
         <w:pStyle w:val="ListParagraph"/>
-        <w:ind w:left="1440"/>
-        <w:rPr>
-          <w:rFonts w:ascii="Arial" w:hAnsi="Arial" w:cs="Arial"/>
-        </w:rPr>
-      </w:pPr>
-    </w:p>
-    <w:p>
-      <w:pPr>
-        <w:rPr>
-          <w:rFonts w:ascii="Arial" w:hAnsi="Arial" w:cs="Arial"/>
-        </w:rPr>
-      </w:pPr>
-    </w:p>
-    <w:p>
-      <w:pPr>
-        <w:rPr>
-          <w:rFonts w:ascii="Arial" w:hAnsi="Arial" w:cs="Arial"/>
-        </w:rPr>
-      </w:pPr>
-    </w:p>
-    <w:p>
-      <w:pPr>
-        <w:rPr>
-          <w:rFonts w:ascii="Arial" w:hAnsi="Arial" w:cs="Arial"/>
-        </w:rPr>
-      </w:pPr>
-    </w:p>
-    <w:p>
-      <w:pPr>
-        <w:rPr>
-          <w:rFonts w:ascii="Arial" w:hAnsi="Arial" w:cs="Arial"/>
-        </w:rPr>
-      </w:pPr>
-    </w:p>
-    <w:p>
-      <w:pPr>
-        <w:rPr>
-          <w:rFonts w:ascii="Arial" w:hAnsi="Arial" w:cs="Arial"/>
-        </w:rPr>
-      </w:pPr>
-    </w:p>
-    <w:p>
-      <w:pPr>
-        <w:rPr>
-          <w:rFonts w:ascii="Arial" w:hAnsi="Arial" w:cs="Arial"/>
-        </w:rPr>
-      </w:pPr>
-    </w:p>
-    <w:p>
-      <w:pPr>
-        <w:rPr>
-          <w:rFonts w:ascii="Arial" w:hAnsi="Arial" w:cs="Arial"/>
-        </w:rPr>
-      </w:pPr>
-    </w:p>
-    <w:p>
-      <w:pPr>
-        <w:rPr>
-          <w:rFonts w:ascii="Arial" w:hAnsi="Arial" w:cs="Arial"/>
-        </w:rPr>
-      </w:pPr>
-    </w:p>
-    <w:p>
-      <w:pPr>
-        <w:rPr>
-          <w:rFonts w:ascii="Arial" w:hAnsi="Arial" w:cs="Arial"/>
-        </w:rPr>
-      </w:pPr>
-    </w:p>
-    <w:p>
-      <w:pPr>
-        <w:rPr>
-          <w:rFonts w:ascii="Arial" w:hAnsi="Arial" w:cs="Arial"/>
-        </w:rPr>
-      </w:pPr>
-    </w:p>
-    <w:p>
-      <w:pPr>
-        <w:rPr>
-          <w:rFonts w:ascii="Arial" w:hAnsi="Arial" w:cs="Arial"/>
-        </w:rPr>
-      </w:pPr>
-    </w:p>
-    <w:p>
-      <w:pPr>
-        <w:rPr>
-          <w:rFonts w:ascii="Arial" w:hAnsi="Arial" w:cs="Arial"/>
-        </w:rPr>
-      </w:pPr>
-    </w:p>
-    <w:p>
-      <w:pPr>
-        <w:rPr>
-          <w:rFonts w:ascii="Arial" w:hAnsi="Arial" w:cs="Arial"/>
-        </w:rPr>
-      </w:pPr>
-    </w:p>
-    <w:p>
-      <w:pPr>
-        <w:rPr>
-          <w:rFonts w:ascii="Arial" w:hAnsi="Arial" w:cs="Arial"/>
-        </w:rPr>
-      </w:pPr>
-    </w:p>
-    <w:p>
-      <w:pPr>
-        <w:rPr>
-          <w:rFonts w:ascii="Arial" w:hAnsi="Arial" w:cs="Arial"/>
-        </w:rPr>
-      </w:pPr>
-    </w:p>
-    <w:p>
-      <w:pPr>
-        <w:rPr>
-          <w:rFonts w:ascii="Arial" w:hAnsi="Arial" w:cs="Arial"/>
-        </w:rPr>
-      </w:pPr>
-    </w:p>
-    <w:p>
-      <w:pPr>
-        <w:rPr>
-          <w:rFonts w:ascii="Arial" w:hAnsi="Arial" w:cs="Arial"/>
-        </w:rPr>
-      </w:pPr>
-    </w:p>
-    <w:p>
-      <w:pPr>
-        <w:rPr>
-          <w:rFonts w:ascii="Arial" w:hAnsi="Arial" w:cs="Arial"/>
-        </w:rPr>
-      </w:pPr>
-    </w:p>
-    <w:p>
-      <w:pPr>
-        <w:rPr>
-          <w:rFonts w:ascii="Arial" w:hAnsi="Arial" w:cs="Arial"/>
-        </w:rPr>
-      </w:pPr>
-    </w:p>
-    <w:p>
-      <w:pPr>
-        <w:rPr>
-          <w:rFonts w:ascii="Arial" w:hAnsi="Arial" w:cs="Arial"/>
-        </w:rPr>
-      </w:pPr>
-    </w:p>
-    <w:p>
-      <w:pPr>
-        <w:rPr>
-          <w:rFonts w:ascii="Arial" w:hAnsi="Arial" w:cs="Arial"/>
-        </w:rPr>
-      </w:pPr>
-    </w:p>
-    <w:p>
-      <w:pPr>
-        <w:rPr>
-          <w:rFonts w:ascii="Arial" w:hAnsi="Arial" w:cs="Arial"/>
-        </w:rPr>
-      </w:pPr>
-    </w:p>
-    <w:p>
-      <w:pPr>
-        <w:pStyle w:val="ListParagraph"/>
-        <w:numPr>
-          <w:ilvl w:val="0"/>
-          <w:numId w:val="7"/>
-        </w:numPr>
-        <w:rPr>
-          <w:rFonts w:ascii="Arial" w:hAnsi="Arial" w:cs="Arial"/>
-        </w:rPr>
-      </w:pPr>
-      <w:r>
-        <w:rPr>
-          <w:rFonts w:ascii="Arial" w:hAnsi="Arial" w:cs="Arial"/>
-        </w:rPr>
-        <w:t>Schemat bazy danych</w:t>
-      </w:r>
-    </w:p>
-    <w:p>
-      <w:pPr>
-        <w:rPr>
-          <w:rFonts w:ascii="Arial" w:hAnsi="Arial" w:cs="Arial"/>
-        </w:rPr>
-      </w:pPr>
-      <w:r>
-        <w:rPr>
-          <w:rFonts w:ascii="Arial" w:hAnsi="Arial" w:cs="Arial"/>
+        <w:spacing w:line="360" w:lineRule="auto"/>
+        <w:ind w:left="0" w:firstLine="0"/>
+        <w:rPr>
+          <w:rFonts w:ascii="Times New Roman" w:hAnsi="Times New Roman" w:cs="Times New Roman"/>
+          <w:sz w:val="24"/>
+          <w:szCs w:val="24"/>
+        </w:rPr>
+      </w:pPr>
+    </w:p>
+    <w:p>
+      <w:pPr>
+        <w:spacing w:line="360" w:lineRule="auto"/>
+        <w:rPr>
+          <w:rStyle w:val="Heading3Char"/>
+        </w:rPr>
+      </w:pPr>
+      <w:bookmarkStart w:id="12" w:name="_Toc58956576"/>
+      <w:r>
+        <w:rPr>
+          <w:rStyle w:val="Heading3Char"/>
+        </w:rPr>
+        <w:t xml:space="preserve">2.4.2 </w:t>
+      </w:r>
+      <w:r>
+        <w:rPr>
+          <w:rStyle w:val="Heading3Char"/>
+        </w:rPr>
+        <w:t>Lista wymagać pozafunkcjonalnych:</w:t>
+      </w:r>
+      <w:bookmarkEnd w:id="12"/>
+    </w:p>
+    <w:p>
+      <w:pPr>
+        <w:spacing w:line="360" w:lineRule="auto"/>
+        <w:rPr>
+          <w:rFonts w:ascii="Times New Roman" w:hAnsi="Times New Roman" w:cs="Times New Roman"/>
+          <w:color w:val="000000"/>
+          <w:sz w:val="24"/>
+          <w:szCs w:val="24"/>
+        </w:rPr>
+      </w:pPr>
+      <w:r>
+        <w:rPr>
+          <w:rFonts w:ascii="Times New Roman" w:hAnsi="Times New Roman" w:cs="Times New Roman"/>
+          <w:color w:val="000000"/>
+          <w:sz w:val="24"/>
+          <w:szCs w:val="24"/>
+        </w:rPr>
+        <w:br/>
+        <w:t>1. Aplikacja ma pracować w każdym systemie operacyjnym, jako aplikacja webowa,</w:t>
+      </w:r>
+      <w:r>
+        <w:rPr>
+          <w:rFonts w:ascii="Times New Roman" w:hAnsi="Times New Roman" w:cs="Times New Roman"/>
+          <w:color w:val="000000"/>
+          <w:sz w:val="24"/>
+          <w:szCs w:val="24"/>
+        </w:rPr>
+        <w:br/>
+        <w:t>ma być niezależna od przeglądarki internetowej co zapewni jej uniwersalność.</w:t>
+      </w:r>
+      <w:r>
+        <w:rPr>
+          <w:rFonts w:ascii="Times New Roman" w:hAnsi="Times New Roman" w:cs="Times New Roman"/>
+          <w:color w:val="000000"/>
+          <w:sz w:val="24"/>
+          <w:szCs w:val="24"/>
+        </w:rPr>
+        <w:br/>
+        <w:t xml:space="preserve">2. System ma mieć wygodny interfejs, co pozwala na </w:t>
+      </w:r>
+      <w:r>
+        <w:rPr>
+          <w:rFonts w:ascii="Times New Roman" w:hAnsi="Times New Roman" w:cs="Times New Roman"/>
+          <w:color w:val="000000"/>
+          <w:sz w:val="24"/>
+          <w:szCs w:val="24"/>
+        </w:rPr>
+        <w:t>intuicyjne poruszane sie po aplikacji oraz planowanie swoich treningów.</w:t>
+      </w:r>
+    </w:p>
+    <w:p>
+      <w:pPr>
+        <w:spacing w:line="360" w:lineRule="auto"/>
+        <w:ind w:firstLine="0"/>
+        <w:rPr>
+          <w:rFonts w:ascii="Times New Roman" w:hAnsi="Times New Roman" w:cs="Times New Roman"/>
+          <w:color w:val="000000"/>
+          <w:sz w:val="24"/>
+          <w:szCs w:val="24"/>
+        </w:rPr>
+      </w:pPr>
+      <w:r>
+        <w:rPr>
+          <w:rFonts w:ascii="Times New Roman" w:hAnsi="Times New Roman" w:cs="Times New Roman"/>
+          <w:color w:val="000000"/>
+          <w:sz w:val="24"/>
+          <w:szCs w:val="24"/>
+        </w:rPr>
+        <w:t>3. System ma mieć możliwość robienia szybkich aktualizacji, które nie spowodują</w:t>
+      </w:r>
+      <w:r>
+        <w:rPr>
+          <w:rFonts w:ascii="Times New Roman" w:hAnsi="Times New Roman" w:cs="Times New Roman"/>
+          <w:color w:val="000000"/>
+          <w:sz w:val="24"/>
+          <w:szCs w:val="24"/>
+        </w:rPr>
+        <w:br/>
+        <w:t>zakłóceń w jego działaniu do 1 godziny od momentu aktualizacji</w:t>
+      </w:r>
+    </w:p>
+    <w:p>
+      <w:pPr>
+        <w:spacing w:line="360" w:lineRule="auto"/>
+        <w:rPr>
+          <w:rFonts w:ascii="Times New Roman" w:hAnsi="Times New Roman" w:cs="Times New Roman"/>
+          <w:sz w:val="24"/>
+          <w:szCs w:val="24"/>
+        </w:rPr>
+      </w:pPr>
+    </w:p>
+    <w:p>
+      <w:pPr>
+        <w:pStyle w:val="Heading1"/>
+      </w:pPr>
+      <w:bookmarkStart w:id="13" w:name="_Toc58956577"/>
+      <w:r>
+        <w:t xml:space="preserve">3. </w:t>
+      </w:r>
+      <w:proofErr w:type="spellStart"/>
+      <w:r>
+        <w:t>Schemat</w:t>
+      </w:r>
+      <w:proofErr w:type="spellEnd"/>
+      <w:r>
+        <w:t xml:space="preserve"> </w:t>
+      </w:r>
+      <w:proofErr w:type="spellStart"/>
+      <w:r>
+        <w:t>bazy</w:t>
+      </w:r>
+      <w:proofErr w:type="spellEnd"/>
+      <w:r>
+        <w:t xml:space="preserve"> </w:t>
+      </w:r>
+      <w:proofErr w:type="spellStart"/>
+      <w:r>
+        <w:t>danych</w:t>
+      </w:r>
+      <w:bookmarkEnd w:id="13"/>
+      <w:proofErr w:type="spellEnd"/>
+    </w:p>
+    <w:p>
+      <w:pPr>
+        <w:spacing w:line="360" w:lineRule="auto"/>
+        <w:rPr>
+          <w:rFonts w:ascii="Times New Roman" w:hAnsi="Times New Roman" w:cs="Times New Roman"/>
+          <w:sz w:val="24"/>
+          <w:szCs w:val="24"/>
+        </w:rPr>
+      </w:pPr>
+      <w:r>
+        <w:rPr>
+          <w:rFonts w:ascii="Times New Roman" w:hAnsi="Times New Roman" w:cs="Times New Roman"/>
           <w:noProof/>
+          <w:sz w:val="24"/>
+          <w:szCs w:val="24"/>
         </w:rPr>
         <w:drawing>
           <wp:inline distT="0" distB="0" distL="0" distR="0" wp14:anchorId="0C5B37CB" wp14:editId="2DB145B7">
@@ -4097,7 +5551,7 @@
                     <pic:cNvPicPr/>
                   </pic:nvPicPr>
                   <pic:blipFill>
-                    <a:blip r:embed="rId13"/>
+                    <a:blip r:embed="rId14"/>
                     <a:stretch>
                       <a:fillRect/>
                     </a:stretch>
@@ -4120,105 +5574,68 @@
     </w:p>
     <w:p>
       <w:pPr>
-        <w:rPr>
-          <w:rFonts w:ascii="Arial" w:hAnsi="Arial" w:cs="Arial"/>
-        </w:rPr>
-      </w:pPr>
-    </w:p>
-    <w:p>
-      <w:pPr>
-        <w:rPr>
-          <w:rFonts w:ascii="Arial" w:hAnsi="Arial" w:cs="Arial"/>
-        </w:rPr>
-      </w:pPr>
-    </w:p>
-    <w:p>
-      <w:pPr>
-        <w:rPr>
-          <w:rFonts w:ascii="Arial" w:hAnsi="Arial" w:cs="Arial"/>
-        </w:rPr>
-      </w:pPr>
-    </w:p>
-    <w:p>
-      <w:pPr>
-        <w:rPr>
-          <w:rFonts w:ascii="Arial" w:hAnsi="Arial" w:cs="Arial"/>
-        </w:rPr>
-      </w:pPr>
-    </w:p>
-    <w:p>
-      <w:pPr>
-        <w:rPr>
-          <w:rFonts w:ascii="Arial" w:hAnsi="Arial" w:cs="Arial"/>
-        </w:rPr>
-      </w:pPr>
-    </w:p>
-    <w:p>
-      <w:pPr>
-        <w:rPr>
-          <w:rFonts w:ascii="Arial" w:hAnsi="Arial" w:cs="Arial"/>
-        </w:rPr>
-      </w:pPr>
-    </w:p>
-    <w:p>
-      <w:pPr>
-        <w:rPr>
-          <w:rFonts w:ascii="Arial" w:hAnsi="Arial" w:cs="Arial"/>
-        </w:rPr>
-      </w:pPr>
-    </w:p>
-    <w:p>
-      <w:pPr>
-        <w:rPr>
-          <w:rFonts w:ascii="Arial" w:hAnsi="Arial" w:cs="Arial"/>
-        </w:rPr>
-      </w:pPr>
-    </w:p>
-    <w:p>
-      <w:pPr>
-        <w:rPr>
-          <w:rFonts w:ascii="Arial" w:hAnsi="Arial" w:cs="Arial"/>
-        </w:rPr>
-      </w:pPr>
-    </w:p>
-    <w:p>
-      <w:pPr>
-        <w:rPr>
-          <w:rFonts w:ascii="Arial" w:hAnsi="Arial" w:cs="Arial"/>
-        </w:rPr>
-      </w:pPr>
-    </w:p>
-    <w:p>
-      <w:pPr>
-        <w:rPr>
-          <w:rFonts w:ascii="Arial" w:hAnsi="Arial" w:cs="Arial"/>
-        </w:rPr>
-      </w:pPr>
-    </w:p>
-    <w:p>
-      <w:pPr>
-        <w:rPr>
-          <w:rFonts w:ascii="Arial" w:hAnsi="Arial" w:cs="Arial"/>
-        </w:rPr>
-      </w:pPr>
-    </w:p>
-    <w:p>
-      <w:pPr>
-        <w:rPr>
-          <w:rFonts w:ascii="Arial" w:hAnsi="Arial" w:cs="Arial"/>
-        </w:rPr>
-      </w:pPr>
-      <w:r>
-        <w:rPr>
-          <w:rFonts w:ascii="Arial" w:hAnsi="Arial" w:cs="Arial"/>
-        </w:rPr>
-        <w:t>https://www.thebusinessresearchcompany.com/report/sports-global-market-report-2020-30-covid-19-impact-and-recovery</w:t>
-      </w:r>
+        <w:spacing w:line="360" w:lineRule="auto"/>
+        <w:rPr>
+          <w:rFonts w:ascii="Times New Roman" w:hAnsi="Times New Roman" w:cs="Times New Roman"/>
+          <w:sz w:val="24"/>
+          <w:szCs w:val="24"/>
+        </w:rPr>
+      </w:pPr>
+    </w:p>
+    <w:p>
+      <w:pPr>
+        <w:spacing w:line="360" w:lineRule="auto"/>
+        <w:rPr>
+          <w:rFonts w:ascii="Times New Roman" w:hAnsi="Times New Roman" w:cs="Times New Roman"/>
+          <w:sz w:val="24"/>
+          <w:szCs w:val="24"/>
+        </w:rPr>
+      </w:pPr>
+    </w:p>
+    <w:p>
+      <w:pPr>
+        <w:spacing w:line="360" w:lineRule="auto"/>
+        <w:rPr>
+          <w:rFonts w:ascii="Times New Roman" w:hAnsi="Times New Roman" w:cs="Times New Roman"/>
+          <w:sz w:val="24"/>
+          <w:szCs w:val="24"/>
+        </w:rPr>
+      </w:pPr>
+    </w:p>
+    <w:p>
+      <w:pPr>
+        <w:spacing w:line="360" w:lineRule="auto"/>
+        <w:rPr>
+          <w:rFonts w:ascii="Times New Roman" w:hAnsi="Times New Roman" w:cs="Times New Roman"/>
+          <w:sz w:val="24"/>
+          <w:szCs w:val="24"/>
+        </w:rPr>
+      </w:pPr>
+    </w:p>
+    <w:p>
+      <w:pPr>
+        <w:spacing w:line="360" w:lineRule="auto"/>
+        <w:rPr>
+          <w:rFonts w:ascii="Times New Roman" w:hAnsi="Times New Roman" w:cs="Times New Roman"/>
+          <w:sz w:val="24"/>
+          <w:szCs w:val="24"/>
+        </w:rPr>
+      </w:pPr>
+    </w:p>
+    <w:p>
+      <w:pPr>
+        <w:spacing w:line="360" w:lineRule="auto"/>
+        <w:rPr>
+          <w:rFonts w:ascii="Times New Roman" w:hAnsi="Times New Roman" w:cs="Times New Roman"/>
+          <w:sz w:val="24"/>
+          <w:szCs w:val="24"/>
+        </w:rPr>
+      </w:pPr>
     </w:p>
     <w:sectPr>
-      <w:headerReference w:type="default" r:id="rId14"/>
-      <w:pgSz w:w="12240" w:h="15840"/>
-      <w:pgMar w:top="1440" w:right="1440" w:bottom="1440" w:left="1440" w:header="720" w:footer="720" w:gutter="0"/>
+      <w:headerReference w:type="default" r:id="rId15"/>
+      <w:pgSz w:w="12240" w:h="15840" w:code="1"/>
+      <w:pgMar w:top="1134" w:right="1134" w:bottom="1134" w:left="1701" w:header="0" w:footer="680" w:gutter="0"/>
       <w:cols w:space="720"/>
       <w:docGrid w:linePitch="360"/>
     </w:sectPr>
@@ -4333,21 +5750,12 @@
                         <w:p>
                           <w:pPr>
                             <w:spacing w:after="0"/>
-                            <w:jc w:val="right"/>
                             <w:rPr>
                               <w:rFonts w:ascii="Calibri" w:hAnsi="Calibri" w:cs="Calibri"/>
                               <w:color w:val="FF8C00"/>
                               <w:sz w:val="24"/>
                             </w:rPr>
                           </w:pPr>
-                          <w:r>
-                            <w:rPr>
-                              <w:rFonts w:ascii="Calibri" w:hAnsi="Calibri" w:cs="Calibri"/>
-                              <w:color w:val="FF8C00"/>
-                              <w:sz w:val="24"/>
-                            </w:rPr>
-                            <w:t>CONFIDENTIAL &amp; RESTRICTED</w:t>
-                          </w:r>
                         </w:p>
                       </w:txbxContent>
                     </wps:txbx>
@@ -4369,27 +5777,18 @@
               <v:stroke joinstyle="miter"/>
               <v:path gradientshapeok="t" o:connecttype="rect"/>
             </v:shapetype>
-            <v:shape id="MSIPCM2b324edabef0fa95a4f13bc5" o:spid="_x0000_s1026" type="#_x0000_t202" alt="{&quot;HashCode&quot;:-980460767,&quot;Height&quot;:792.0,&quot;Width&quot;:612.0,&quot;Placement&quot;:&quot;Header&quot;,&quot;Index&quot;:&quot;Primary&quot;,&quot;Section&quot;:1,&quot;Top&quot;:0.0,&quot;Left&quot;:0.0}" style="position:absolute;margin-left:0;margin-top:15pt;width:612pt;height:21pt;z-index:251659264;visibility:visible;mso-wrap-style:square;mso-wrap-distance-left:9pt;mso-wrap-distance-top:0;mso-wrap-distance-right:9pt;mso-wrap-distance-bottom:0;mso-position-horizontal:absolute;mso-position-horizontal-relative:page;mso-position-vertical:absolute;mso-position-vertical-relative:page;v-text-anchor:top" o:gfxdata="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" o:allowincell="f" filled="f" stroked="f" strokeweight=".5pt">
+            <v:shape id="MSIPCM2b324edabef0fa95a4f13bc5" o:spid="_x0000_s1026" type="#_x0000_t202" alt="{&quot;HashCode&quot;:-980460767,&quot;Height&quot;:792.0,&quot;Width&quot;:612.0,&quot;Placement&quot;:&quot;Header&quot;,&quot;Index&quot;:&quot;Primary&quot;,&quot;Section&quot;:1,&quot;Top&quot;:0.0,&quot;Left&quot;:0.0}" style="position:absolute;left:0;text-align:left;margin-left:0;margin-top:15pt;width:612pt;height:21pt;z-index:251659264;visibility:visible;mso-wrap-style:square;mso-wrap-distance-left:9pt;mso-wrap-distance-top:0;mso-wrap-distance-right:9pt;mso-wrap-distance-bottom:0;mso-position-horizontal:absolute;mso-position-horizontal-relative:page;mso-position-vertical:absolute;mso-position-vertical-relative:page;v-text-anchor:top" o:gfxdata="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" o:allowincell="f" filled="f" stroked="f" strokeweight=".5pt">
               <v:textbox inset=",0,20pt,0">
                 <w:txbxContent>
                   <w:p>
                     <w:pPr>
                       <w:spacing w:after="0"/>
-                      <w:jc w:val="right"/>
                       <w:rPr>
                         <w:rFonts w:ascii="Calibri" w:hAnsi="Calibri" w:cs="Calibri"/>
                         <w:color w:val="FF8C00"/>
                         <w:sz w:val="24"/>
                       </w:rPr>
                     </w:pPr>
-                    <w:r>
-                      <w:rPr>
-                        <w:rFonts w:ascii="Calibri" w:hAnsi="Calibri" w:cs="Calibri"/>
-                        <w:color w:val="FF8C00"/>
-                        <w:sz w:val="24"/>
-                      </w:rPr>
-                      <w:t>CONFIDENTIAL &amp; RESTRICTED</w:t>
-                    </w:r>
                   </w:p>
                 </w:txbxContent>
               </v:textbox>
@@ -4521,7 +5920,7 @@
   <w:abstractNum w:abstractNumId="1" w15:restartNumberingAfterBreak="0">
     <w:nsid w:val="1A601C45"/>
     <w:multiLevelType w:val="hybridMultilevel"/>
-    <w:tmpl w:val="7BCA8EEC"/>
+    <w:tmpl w:val="3574352A"/>
     <w:lvl w:ilvl="0" w:tplc="04090001">
       <w:start w:val="1"/>
       <w:numFmt w:val="bullet"/>
@@ -5086,7 +6485,7 @@
   <w:abstractNum w:abstractNumId="6" w15:restartNumberingAfterBreak="0">
     <w:nsid w:val="5DC76AF4"/>
     <w:multiLevelType w:val="hybridMultilevel"/>
-    <w:tmpl w:val="B96850E2"/>
+    <w:tmpl w:val="EE1AE734"/>
     <w:lvl w:ilvl="0" w:tplc="04090001">
       <w:start w:val="1"/>
       <w:numFmt w:val="bullet"/>
@@ -6182,7 +7581,10 @@
   <w:style w:type="paragraph" w:default="1" w:styleId="Normal">
     <w:name w:val="Normal"/>
     <w:qFormat/>
-    <w:rsid w:val="00514D8F"/>
+    <w:rsid w:val="00062708"/>
+    <w:pPr>
+      <w:ind w:firstLine="709"/>
+    </w:pPr>
     <w:rPr>
       <w:lang w:val="pl-PL"/>
     </w:rPr>
@@ -6193,7 +7595,7 @@
     <w:link w:val="Heading1Char"/>
     <w:uiPriority w:val="9"/>
     <w:qFormat/>
-    <w:rsid w:val="00C74FD5"/>
+    <w:rsid w:val="00E31CAF"/>
     <w:pPr>
       <w:spacing w:before="100" w:beforeAutospacing="1" w:after="100" w:afterAutospacing="1" w:line="240" w:lineRule="auto"/>
       <w:outlineLvl w:val="0"/>
@@ -6202,8 +7604,9 @@
       <w:rFonts w:ascii="Times New Roman" w:eastAsia="Times New Roman" w:hAnsi="Times New Roman" w:cs="Times New Roman"/>
       <w:b/>
       <w:bCs/>
+      <w:color w:val="000000" w:themeColor="text1"/>
       <w:kern w:val="36"/>
-      <w:sz w:val="48"/>
+      <w:sz w:val="28"/>
       <w:szCs w:val="48"/>
       <w:lang w:val="en-US"/>
     </w:rPr>
@@ -6216,7 +7619,7 @@
     <w:uiPriority w:val="9"/>
     <w:unhideWhenUsed/>
     <w:qFormat/>
-    <w:rsid w:val="00142DFC"/>
+    <w:rsid w:val="00E31CAF"/>
     <w:pPr>
       <w:keepNext/>
       <w:keepLines/>
@@ -6224,16 +7627,39 @@
       <w:outlineLvl w:val="1"/>
     </w:pPr>
     <w:rPr>
-      <w:rFonts w:asciiTheme="majorHAnsi" w:eastAsiaTheme="majorEastAsia" w:hAnsiTheme="majorHAnsi" w:cstheme="majorBidi"/>
-      <w:color w:val="2F5496" w:themeColor="accent1" w:themeShade="BF"/>
-      <w:sz w:val="26"/>
+      <w:rFonts w:ascii="Times New Roman" w:eastAsiaTheme="majorEastAsia" w:hAnsi="Times New Roman" w:cstheme="majorBidi"/>
+      <w:b/>
+      <w:color w:val="000000" w:themeColor="text1"/>
+      <w:sz w:val="24"/>
       <w:szCs w:val="26"/>
+    </w:rPr>
+  </w:style>
+  <w:style w:type="paragraph" w:styleId="Heading3">
+    <w:name w:val="heading 3"/>
+    <w:basedOn w:val="Normal"/>
+    <w:next w:val="Normal"/>
+    <w:link w:val="Heading3Char"/>
+    <w:uiPriority w:val="9"/>
+    <w:unhideWhenUsed/>
+    <w:qFormat/>
+    <w:rsid w:val="008118A9"/>
+    <w:pPr>
+      <w:keepNext/>
+      <w:keepLines/>
+      <w:spacing w:before="40" w:after="0"/>
+      <w:outlineLvl w:val="2"/>
+    </w:pPr>
+    <w:rPr>
+      <w:rFonts w:ascii="Times New Roman" w:eastAsiaTheme="majorEastAsia" w:hAnsi="Times New Roman" w:cstheme="majorBidi"/>
+      <w:b/>
+      <w:color w:val="000000" w:themeColor="text1"/>
+      <w:sz w:val="24"/>
+      <w:szCs w:val="24"/>
     </w:rPr>
   </w:style>
   <w:style w:type="character" w:default="1" w:styleId="DefaultParagraphFont">
     <w:name w:val="Default Paragraph Font"/>
     <w:uiPriority w:val="1"/>
-    <w:semiHidden/>
     <w:unhideWhenUsed/>
   </w:style>
   <w:style w:type="table" w:default="1" w:styleId="TableNormal">
@@ -6285,7 +7711,6 @@
       <w:autoSpaceDN w:val="0"/>
       <w:adjustRightInd w:val="0"/>
       <w:spacing w:after="0" w:line="240" w:lineRule="auto"/>
-      <w:ind w:firstLine="709"/>
       <w:jc w:val="center"/>
       <w:textAlignment w:val="baseline"/>
     </w:pPr>
@@ -6412,7 +7837,6 @@
     <w:name w:val="Hyperlink"/>
     <w:basedOn w:val="DefaultParagraphFont"/>
     <w:uiPriority w:val="99"/>
-    <w:semiHidden/>
     <w:unhideWhenUsed/>
     <w:rsid w:val="00D433DA"/>
     <w:rPr>
@@ -6430,13 +7854,14 @@
     <w:basedOn w:val="DefaultParagraphFont"/>
     <w:link w:val="Heading1"/>
     <w:uiPriority w:val="9"/>
-    <w:rsid w:val="00C74FD5"/>
+    <w:rsid w:val="00E31CAF"/>
     <w:rPr>
       <w:rFonts w:ascii="Times New Roman" w:eastAsia="Times New Roman" w:hAnsi="Times New Roman" w:cs="Times New Roman"/>
       <w:b/>
       <w:bCs/>
+      <w:color w:val="000000" w:themeColor="text1"/>
       <w:kern w:val="36"/>
-      <w:sz w:val="48"/>
+      <w:sz w:val="28"/>
       <w:szCs w:val="48"/>
     </w:rPr>
   </w:style>
@@ -6445,11 +7870,12 @@
     <w:basedOn w:val="DefaultParagraphFont"/>
     <w:link w:val="Heading2"/>
     <w:uiPriority w:val="9"/>
-    <w:rsid w:val="00142DFC"/>
+    <w:rsid w:val="00E31CAF"/>
     <w:rPr>
-      <w:rFonts w:asciiTheme="majorHAnsi" w:eastAsiaTheme="majorEastAsia" w:hAnsiTheme="majorHAnsi" w:cstheme="majorBidi"/>
-      <w:color w:val="2F5496" w:themeColor="accent1" w:themeShade="BF"/>
-      <w:sz w:val="26"/>
+      <w:rFonts w:ascii="Times New Roman" w:eastAsiaTheme="majorEastAsia" w:hAnsi="Times New Roman" w:cstheme="majorBidi"/>
+      <w:b/>
+      <w:color w:val="000000" w:themeColor="text1"/>
+      <w:sz w:val="24"/>
       <w:szCs w:val="26"/>
       <w:lang w:val="pl-PL"/>
     </w:rPr>
@@ -6491,6 +7917,83 @@
       <w:color w:val="954F72" w:themeColor="followedHyperlink"/>
       <w:u w:val="single"/>
     </w:rPr>
+  </w:style>
+  <w:style w:type="paragraph" w:styleId="TOCHeading">
+    <w:name w:val="TOC Heading"/>
+    <w:basedOn w:val="Heading1"/>
+    <w:next w:val="Normal"/>
+    <w:uiPriority w:val="39"/>
+    <w:unhideWhenUsed/>
+    <w:qFormat/>
+    <w:rsid w:val="00B20B56"/>
+    <w:pPr>
+      <w:keepNext/>
+      <w:keepLines/>
+      <w:spacing w:before="240" w:beforeAutospacing="0" w:after="0" w:afterAutospacing="0" w:line="259" w:lineRule="auto"/>
+      <w:outlineLvl w:val="9"/>
+    </w:pPr>
+    <w:rPr>
+      <w:rFonts w:asciiTheme="majorHAnsi" w:eastAsiaTheme="majorEastAsia" w:hAnsiTheme="majorHAnsi" w:cstheme="majorBidi"/>
+      <w:b w:val="0"/>
+      <w:bCs w:val="0"/>
+      <w:color w:val="2F5496" w:themeColor="accent1" w:themeShade="BF"/>
+      <w:kern w:val="0"/>
+      <w:sz w:val="32"/>
+      <w:szCs w:val="32"/>
+    </w:rPr>
+  </w:style>
+  <w:style w:type="paragraph" w:styleId="TOC1">
+    <w:name w:val="toc 1"/>
+    <w:basedOn w:val="Normal"/>
+    <w:next w:val="Normal"/>
+    <w:autoRedefine/>
+    <w:uiPriority w:val="39"/>
+    <w:unhideWhenUsed/>
+    <w:rsid w:val="00B20B56"/>
+    <w:pPr>
+      <w:spacing w:after="100"/>
+    </w:pPr>
+  </w:style>
+  <w:style w:type="paragraph" w:styleId="TOC2">
+    <w:name w:val="toc 2"/>
+    <w:basedOn w:val="Normal"/>
+    <w:next w:val="Normal"/>
+    <w:autoRedefine/>
+    <w:uiPriority w:val="39"/>
+    <w:unhideWhenUsed/>
+    <w:rsid w:val="00B20B56"/>
+    <w:pPr>
+      <w:spacing w:after="100"/>
+      <w:ind w:left="220"/>
+    </w:pPr>
+  </w:style>
+  <w:style w:type="character" w:customStyle="1" w:styleId="Heading3Char">
+    <w:name w:val="Heading 3 Char"/>
+    <w:basedOn w:val="DefaultParagraphFont"/>
+    <w:link w:val="Heading3"/>
+    <w:uiPriority w:val="9"/>
+    <w:rsid w:val="008118A9"/>
+    <w:rPr>
+      <w:rFonts w:ascii="Times New Roman" w:eastAsiaTheme="majorEastAsia" w:hAnsi="Times New Roman" w:cstheme="majorBidi"/>
+      <w:b/>
+      <w:color w:val="000000" w:themeColor="text1"/>
+      <w:sz w:val="24"/>
+      <w:szCs w:val="24"/>
+      <w:lang w:val="pl-PL"/>
+    </w:rPr>
+  </w:style>
+  <w:style w:type="paragraph" w:styleId="TOC3">
+    <w:name w:val="toc 3"/>
+    <w:basedOn w:val="Normal"/>
+    <w:next w:val="Normal"/>
+    <w:autoRedefine/>
+    <w:uiPriority w:val="39"/>
+    <w:unhideWhenUsed/>
+    <w:rsid w:val="005D3E45"/>
+    <w:pPr>
+      <w:spacing w:after="100"/>
+      <w:ind w:left="440"/>
+    </w:pPr>
   </w:style>
 </w:styles>
 </file>
@@ -6788,4 +8291,16 @@
     </a:ext>
   </a:extLst>
 </a:theme>
+</file>
+
+<file path=customXml/item1.xml><?xml version="1.0" encoding="utf-8"?>
+<b:Sources xmlns:b="http://schemas.openxmlformats.org/officeDocument/2006/bibliography" xmlns="http://schemas.openxmlformats.org/officeDocument/2006/bibliography" SelectedStyle="\APASixthEditionOfficeOnline.xsl" StyleName="APA" Version="6"/>
+</file>
+
+<file path=customXml/itemProps1.xml><?xml version="1.0" encoding="utf-8"?>
+<ds:datastoreItem xmlns:ds="http://schemas.openxmlformats.org/officeDocument/2006/customXml" ds:itemID="{302BCCE6-F0A8-4F50-8468-8D0AFEFBCD39}">
+  <ds:schemaRefs>
+    <ds:schemaRef ds:uri="http://schemas.openxmlformats.org/officeDocument/2006/bibliography"/>
+  </ds:schemaRefs>
+</ds:datastoreItem>
 </file>